--- a/project_writeup.docx
+++ b/project_writeup.docx
@@ -77,11 +77,19 @@
         </w:rPr>
         <w:t xml:space="preserve">Normality Test? </w:t>
       </w:r>
+      <w:proofErr w:type="spellStart"/>
       <w:r>
         <w:rPr>
           <w:color w:val="FF0000"/>
         </w:rPr>
-        <w:t xml:space="preserve">QQPlot? </w:t>
+        <w:t>QQPlot</w:t>
+      </w:r>
+      <w:proofErr w:type="spellEnd"/>
+      <w:r>
+        <w:rPr>
+          <w:color w:val="FF0000"/>
+        </w:rPr>
+        <w:t xml:space="preserve">? </w:t>
       </w:r>
       <w:r>
         <w:rPr>
@@ -459,19 +467,7 @@
     </w:p>
     <w:p>
       <w:r>
-        <w:t xml:space="preserve">The expected MSE at 70 days is the lowest amongst the training sets, while the expected MAPE is the second lowest (with 100 days having the lowest). However, comparing the 70-day training set to the 100-day training set, the expected MSE is less than half. Thus, </w:t>
-      </w:r>
-      <w:r>
-        <w:t xml:space="preserve">the optimal training size for this scenario </w:t>
-      </w:r>
-      <w:r>
-        <w:t>should be</w:t>
-      </w:r>
-      <w:r>
-        <w:t xml:space="preserve"> 70</w:t>
-      </w:r>
-      <w:r>
-        <w:t xml:space="preserve"> days. In comparison to the research paper, the results were close with the paper concluding a </w:t>
+        <w:t xml:space="preserve">The expected MSE at 70 days is the lowest amongst the training sets, while the expected MAPE is the second lowest (with 100 days having the lowest). However, comparing the 70-day training set to the 100-day training set, the expected MSE is less than half. Thus, the optimal training size for this scenario should be 70 days. In comparison to the research paper, the results were close with the paper concluding a </w:t>
       </w:r>
       <w:r>
         <w:t>60-day</w:t>
@@ -482,13 +478,7 @@
     </w:p>
     <w:p>
       <w:r>
-        <w:t xml:space="preserve">Another interesting methodology that the same research paper conducts is examining the experimental probability of predicting the </w:t>
-      </w:r>
-      <w:r>
-        <w:t xml:space="preserve">correct </w:t>
-      </w:r>
-      <w:r>
-        <w:t>direction of the price change.</w:t>
+        <w:t>Another interesting methodology that the same research paper conducts is examining the experimental probability of predicting the correct direction of the price change.</w:t>
       </w:r>
       <w:r>
         <w:t xml:space="preserve"> To perform this experiment, 10,000 one-day simulations will be generated for training sizes from 30 to 100. The resulting experimental prices will be subtracted by the true </w:t>
@@ -573,16 +563,7 @@
       </w:pPr>
       <w:r>
         <w:lastRenderedPageBreak/>
-        <w:t>Sample</w:t>
-      </w:r>
-      <w:r>
-        <w:t xml:space="preserve"> </w:t>
-      </w:r>
-      <w:r>
-        <w:t>30 Business Day Forecasts</w:t>
-      </w:r>
-      <w:r>
-        <w:t>:</w:t>
+        <w:t>Sample 30 Business Day Forecasts:</w:t>
       </w:r>
     </w:p>
     <w:p>
@@ -681,16 +662,7 @@
       </w:pPr>
       <w:r>
         <w:lastRenderedPageBreak/>
-        <w:t>S&amp;P500</w:t>
-      </w:r>
-      <w:r>
-        <w:t xml:space="preserve"> </w:t>
-      </w:r>
-      <w:r>
-        <w:t>ETF (SPY)</w:t>
-      </w:r>
-      <w:r>
-        <w:t>:</w:t>
+        <w:t>S&amp;P500 ETF (SPY):</w:t>
       </w:r>
     </w:p>
     <w:p>
@@ -703,16 +675,7 @@
     </w:p>
     <w:p>
       <w:r>
-        <w:t xml:space="preserve">The distribution of returns on </w:t>
-      </w:r>
-      <w:r>
-        <w:t>SPY</w:t>
-      </w:r>
-      <w:r>
-        <w:t xml:space="preserve"> </w:t>
-      </w:r>
-      <w:r>
-        <w:t>ETF is actually a bit skewed to the left. However, it does still hold a general normal shape.</w:t>
+        <w:t>The distribution of returns on SPY ETF is actually a bit skewed to the left. However, it does still hold a general normal shape.</w:t>
       </w:r>
     </w:p>
     <w:p>
@@ -765,16 +728,7 @@
         <w:pStyle w:val="Heading1"/>
       </w:pPr>
       <w:r>
-        <w:t>Bitcoin</w:t>
-      </w:r>
-      <w:r>
-        <w:t xml:space="preserve"> (</w:t>
-      </w:r>
-      <w:r>
-        <w:t>BTC</w:t>
-      </w:r>
-      <w:r>
-        <w:t>):</w:t>
+        <w:t>Bitcoin (BTC):</w:t>
       </w:r>
     </w:p>
     <w:p>

--- a/project_writeup.docx
+++ b/project_writeup.docx
@@ -29,10 +29,10 @@
           <w:noProof/>
         </w:rPr>
         <w:drawing>
-          <wp:inline distT="0" distB="0" distL="0" distR="0" wp14:anchorId="07DC0E3B" wp14:editId="51DB279B">
-            <wp:extent cx="4078778" cy="2926080"/>
-            <wp:effectExtent l="0" t="0" r="0" b="7620"/>
-            <wp:docPr id="12" name="Picture 12"/>
+          <wp:inline distT="0" distB="0" distL="0" distR="0" wp14:anchorId="5922102C" wp14:editId="5BF7D9E8">
+            <wp:extent cx="4067175" cy="2917756"/>
+            <wp:effectExtent l="0" t="0" r="0" b="0"/>
+            <wp:docPr id="10" name="Picture 10"/>
             <wp:cNvGraphicFramePr>
               <a:graphicFrameLocks xmlns:a="http://schemas.openxmlformats.org/drawingml/2006/main" noChangeAspect="1"/>
             </wp:cNvGraphicFramePr>
@@ -52,7 +52,7 @@
                   <pic:spPr>
                     <a:xfrm>
                       <a:off x="0" y="0"/>
-                      <a:ext cx="4084354" cy="2930080"/>
+                      <a:ext cx="4085775" cy="2931100"/>
                     </a:xfrm>
                     <a:prstGeom prst="rect">
                       <a:avLst/>
@@ -66,6 +66,48 @@
       </w:r>
     </w:p>
     <w:p>
+      <w:r>
+        <w:rPr>
+          <w:noProof/>
+        </w:rPr>
+        <w:drawing>
+          <wp:inline distT="0" distB="0" distL="0" distR="0" wp14:anchorId="7CE91E4A" wp14:editId="3F2C0F4A">
+            <wp:extent cx="4067175" cy="2826687"/>
+            <wp:effectExtent l="0" t="0" r="0" b="0"/>
+            <wp:docPr id="2" name="Picture 2"/>
+            <wp:cNvGraphicFramePr>
+              <a:graphicFrameLocks xmlns:a="http://schemas.openxmlformats.org/drawingml/2006/main" noChangeAspect="1"/>
+            </wp:cNvGraphicFramePr>
+            <a:graphic xmlns:a="http://schemas.openxmlformats.org/drawingml/2006/main">
+              <a:graphicData uri="http://schemas.openxmlformats.org/drawingml/2006/picture">
+                <pic:pic xmlns:pic="http://schemas.openxmlformats.org/drawingml/2006/picture">
+                  <pic:nvPicPr>
+                    <pic:cNvPr id="1" name=""/>
+                    <pic:cNvPicPr/>
+                  </pic:nvPicPr>
+                  <pic:blipFill>
+                    <a:blip r:embed="rId6"/>
+                    <a:stretch>
+                      <a:fillRect/>
+                    </a:stretch>
+                  </pic:blipFill>
+                  <pic:spPr>
+                    <a:xfrm>
+                      <a:off x="0" y="0"/>
+                      <a:ext cx="4074881" cy="2832043"/>
+                    </a:xfrm>
+                    <a:prstGeom prst="rect">
+                      <a:avLst/>
+                    </a:prstGeom>
+                  </pic:spPr>
+                </pic:pic>
+              </a:graphicData>
+            </a:graphic>
+          </wp:inline>
+        </w:drawing>
+      </w:r>
+    </w:p>
+    <w:p>
       <w:pPr>
         <w:rPr>
           <w:color w:val="FF0000"/>
@@ -77,19 +119,11 @@
         </w:rPr>
         <w:t xml:space="preserve">Normality Test? </w:t>
       </w:r>
-      <w:proofErr w:type="spellStart"/>
       <w:r>
         <w:rPr>
           <w:color w:val="FF0000"/>
         </w:rPr>
-        <w:t>QQPlot</w:t>
-      </w:r>
-      <w:proofErr w:type="spellEnd"/>
-      <w:r>
-        <w:rPr>
-          <w:color w:val="FF0000"/>
-        </w:rPr>
-        <w:t xml:space="preserve">? </w:t>
+        <w:t xml:space="preserve">QQPlot? </w:t>
       </w:r>
       <w:r>
         <w:rPr>
@@ -139,7 +173,7 @@
                     <pic:cNvPicPr/>
                   </pic:nvPicPr>
                   <pic:blipFill>
-                    <a:blip r:embed="rId6"/>
+                    <a:blip r:embed="rId7"/>
                     <a:stretch>
                       <a:fillRect/>
                     </a:stretch>
@@ -444,7 +478,7 @@
                     <pic:cNvPicPr/>
                   </pic:nvPicPr>
                   <pic:blipFill>
-                    <a:blip r:embed="rId7"/>
+                    <a:blip r:embed="rId8"/>
                     <a:stretch>
                       <a:fillRect/>
                     </a:stretch>
@@ -531,7 +565,7 @@
                     <pic:cNvPicPr/>
                   </pic:nvPicPr>
                   <pic:blipFill>
-                    <a:blip r:embed="rId8"/>
+                    <a:blip r:embed="rId9"/>
                     <a:stretch>
                       <a:fillRect/>
                     </a:stretch>
@@ -590,7 +624,7 @@
                     <pic:cNvPicPr/>
                   </pic:nvPicPr>
                   <pic:blipFill>
-                    <a:blip r:embed="rId9"/>
+                    <a:blip r:embed="rId10"/>
                     <a:stretch>
                       <a:fillRect/>
                     </a:stretch>
@@ -635,7 +669,7 @@
                     <pic:cNvPicPr/>
                   </pic:nvPicPr>
                   <pic:blipFill>
-                    <a:blip r:embed="rId10"/>
+                    <a:blip r:embed="rId11"/>
                     <a:stretch>
                       <a:fillRect/>
                     </a:stretch>
@@ -687,10 +721,10 @@
           <w:noProof/>
         </w:rPr>
         <w:drawing>
-          <wp:inline distT="0" distB="0" distL="0" distR="0" wp14:anchorId="14233229" wp14:editId="66826E87">
-            <wp:extent cx="4301656" cy="3004331"/>
-            <wp:effectExtent l="0" t="0" r="3810" b="5715"/>
-            <wp:docPr id="13" name="Picture 13"/>
+          <wp:inline distT="0" distB="0" distL="0" distR="0" wp14:anchorId="61B86D4F" wp14:editId="7CBAF31E">
+            <wp:extent cx="4309124" cy="3009547"/>
+            <wp:effectExtent l="0" t="0" r="0" b="635"/>
+            <wp:docPr id="11" name="Picture 11"/>
             <wp:cNvGraphicFramePr>
               <a:graphicFrameLocks xmlns:a="http://schemas.openxmlformats.org/drawingml/2006/main" noChangeAspect="1"/>
             </wp:cNvGraphicFramePr>
@@ -702,7 +736,7 @@
                     <pic:cNvPicPr/>
                   </pic:nvPicPr>
                   <pic:blipFill>
-                    <a:blip r:embed="rId11"/>
+                    <a:blip r:embed="rId12"/>
                     <a:stretch>
                       <a:fillRect/>
                     </a:stretch>
@@ -710,7 +744,52 @@
                   <pic:spPr>
                     <a:xfrm>
                       <a:off x="0" y="0"/>
-                      <a:ext cx="4307868" cy="3008669"/>
+                      <a:ext cx="4329466" cy="3023754"/>
+                    </a:xfrm>
+                    <a:prstGeom prst="rect">
+                      <a:avLst/>
+                    </a:prstGeom>
+                  </pic:spPr>
+                </pic:pic>
+              </a:graphicData>
+            </a:graphic>
+          </wp:inline>
+        </w:drawing>
+      </w:r>
+    </w:p>
+    <w:p>
+      <w:pPr>
+        <w:jc w:val="center"/>
+      </w:pPr>
+      <w:r>
+        <w:rPr>
+          <w:noProof/>
+        </w:rPr>
+        <w:drawing>
+          <wp:inline distT="0" distB="0" distL="0" distR="0" wp14:anchorId="79E254E1" wp14:editId="25791300">
+            <wp:extent cx="4133850" cy="2873026"/>
+            <wp:effectExtent l="0" t="0" r="0" b="3810"/>
+            <wp:docPr id="4" name="Picture 4"/>
+            <wp:cNvGraphicFramePr>
+              <a:graphicFrameLocks xmlns:a="http://schemas.openxmlformats.org/drawingml/2006/main" noChangeAspect="1"/>
+            </wp:cNvGraphicFramePr>
+            <a:graphic xmlns:a="http://schemas.openxmlformats.org/drawingml/2006/main">
+              <a:graphicData uri="http://schemas.openxmlformats.org/drawingml/2006/picture">
+                <pic:pic xmlns:pic="http://schemas.openxmlformats.org/drawingml/2006/picture">
+                  <pic:nvPicPr>
+                    <pic:cNvPr id="1" name=""/>
+                    <pic:cNvPicPr/>
+                  </pic:nvPicPr>
+                  <pic:blipFill>
+                    <a:blip r:embed="rId13"/>
+                    <a:stretch>
+                      <a:fillRect/>
+                    </a:stretch>
+                  </pic:blipFill>
+                  <pic:spPr>
+                    <a:xfrm>
+                      <a:off x="0" y="0"/>
+                      <a:ext cx="4149047" cy="2883588"/>
                     </a:xfrm>
                     <a:prstGeom prst="rect">
                       <a:avLst/>
@@ -769,7 +848,7 @@
                     <pic:cNvPicPr/>
                   </pic:nvPicPr>
                   <pic:blipFill>
-                    <a:blip r:embed="rId12"/>
+                    <a:blip r:embed="rId14"/>
                     <a:stretch>
                       <a:fillRect/>
                     </a:stretch>
@@ -814,7 +893,7 @@
                     <pic:cNvPicPr/>
                   </pic:nvPicPr>
                   <pic:blipFill>
-                    <a:blip r:embed="rId13"/>
+                    <a:blip r:embed="rId15"/>
                     <a:stretch>
                       <a:fillRect/>
                     </a:stretch>

--- a/project_writeup.docx
+++ b/project_writeup.docx
@@ -20,7 +20,16 @@
     </w:p>
     <w:p>
       <w:r>
-        <w:t>The distribution of returns on AMD stock is fairly normal with a couple outliers on the right end tail, however the behavior appears to be normal.</w:t>
+        <w:t xml:space="preserve">The distribution of returns on AMD stock is </w:t>
+      </w:r>
+      <w:r>
+        <w:t>normal</w:t>
+      </w:r>
+      <w:r>
+        <w:t xml:space="preserve"> with a couple outliers on the right end tail, however the behavior appears to be normal</w:t>
+      </w:r>
+      <w:r>
+        <w:t>. Similarly, the Q-Q plot shows that the behavior can mostly be described by a normal distribution, but the points that trail off at the end indicate a bit of right skewedness.</w:t>
       </w:r>
     </w:p>
     <w:p>
@@ -29,8 +38,8 @@
           <w:noProof/>
         </w:rPr>
         <w:drawing>
-          <wp:inline distT="0" distB="0" distL="0" distR="0" wp14:anchorId="5922102C" wp14:editId="5BF7D9E8">
-            <wp:extent cx="4067175" cy="2917756"/>
+          <wp:inline distT="0" distB="0" distL="0" distR="0" wp14:anchorId="5922102C" wp14:editId="6CE243C2">
+            <wp:extent cx="2959657" cy="2123233"/>
             <wp:effectExtent l="0" t="0" r="0" b="0"/>
             <wp:docPr id="10" name="Picture 10"/>
             <wp:cNvGraphicFramePr>
@@ -52,7 +61,7 @@
                   <pic:spPr>
                     <a:xfrm>
                       <a:off x="0" y="0"/>
-                      <a:ext cx="4085775" cy="2931100"/>
+                      <a:ext cx="3006642" cy="2156940"/>
                     </a:xfrm>
                     <a:prstGeom prst="rect">
                       <a:avLst/>
@@ -64,17 +73,15 @@
           </wp:inline>
         </w:drawing>
       </w:r>
-    </w:p>
-    <w:p>
       <w:r>
         <w:rPr>
           <w:noProof/>
         </w:rPr>
         <w:drawing>
-          <wp:inline distT="0" distB="0" distL="0" distR="0" wp14:anchorId="7CE91E4A" wp14:editId="3F2C0F4A">
-            <wp:extent cx="4067175" cy="2826687"/>
-            <wp:effectExtent l="0" t="0" r="0" b="0"/>
-            <wp:docPr id="2" name="Picture 2"/>
+          <wp:inline distT="0" distB="0" distL="0" distR="0" wp14:anchorId="5F860FDB" wp14:editId="751EF503">
+            <wp:extent cx="2946206" cy="2047613"/>
+            <wp:effectExtent l="0" t="0" r="635" b="0"/>
+            <wp:docPr id="2" name="Picture 2" descr="Chart, line chart&#10;&#10;Description automatically generated"/>
             <wp:cNvGraphicFramePr>
               <a:graphicFrameLocks xmlns:a="http://schemas.openxmlformats.org/drawingml/2006/main" noChangeAspect="1"/>
             </wp:cNvGraphicFramePr>
@@ -82,7 +89,7 @@
               <a:graphicData uri="http://schemas.openxmlformats.org/drawingml/2006/picture">
                 <pic:pic xmlns:pic="http://schemas.openxmlformats.org/drawingml/2006/picture">
                   <pic:nvPicPr>
-                    <pic:cNvPr id="1" name=""/>
+                    <pic:cNvPr id="2" name="Picture 2" descr="Chart, line chart&#10;&#10;Description automatically generated"/>
                     <pic:cNvPicPr/>
                   </pic:nvPicPr>
                   <pic:blipFill>
@@ -94,7 +101,7 @@
                   <pic:spPr>
                     <a:xfrm>
                       <a:off x="0" y="0"/>
-                      <a:ext cx="4074881" cy="2832043"/>
+                      <a:ext cx="2977089" cy="2069077"/>
                     </a:xfrm>
                     <a:prstGeom prst="rect">
                       <a:avLst/>
@@ -109,31 +116,6 @@
     </w:p>
     <w:p>
       <w:pPr>
-        <w:rPr>
-          <w:color w:val="FF0000"/>
-        </w:rPr>
-      </w:pPr>
-      <w:r>
-        <w:rPr>
-          <w:color w:val="FF0000"/>
-        </w:rPr>
-        <w:t xml:space="preserve">Normality Test? </w:t>
-      </w:r>
-      <w:r>
-        <w:rPr>
-          <w:color w:val="FF0000"/>
-        </w:rPr>
-        <w:t xml:space="preserve">QQPlot? </w:t>
-      </w:r>
-      <w:r>
-        <w:rPr>
-          <w:color w:val="FF0000"/>
-        </w:rPr>
-        <w:t>Comparison to KDE?</w:t>
-      </w:r>
-    </w:p>
-    <w:p>
-      <w:pPr>
         <w:pStyle w:val="Heading2"/>
       </w:pPr>
       <w:r>
@@ -156,7 +138,6 @@
         <w:rPr>
           <w:noProof/>
         </w:rPr>
-        <w:lastRenderedPageBreak/>
         <w:drawing>
           <wp:inline distT="0" distB="0" distL="0" distR="0" wp14:anchorId="0AFC86A7" wp14:editId="47AB9A2E">
             <wp:extent cx="3991555" cy="2935588"/>
@@ -226,6 +207,7 @@
               <w:jc w:val="center"/>
             </w:pPr>
             <w:r>
+              <w:lastRenderedPageBreak/>
               <w:t>Actual (t=1)</w:t>
             </w:r>
           </w:p>
@@ -409,7 +391,13 @@
     </w:p>
     <w:p>
       <w:r>
-        <w:t xml:space="preserve">The one-step predictions can be applied over a set period of time to determine how well it forecasts future values of price. In the research paper </w:t>
+        <w:t xml:space="preserve">The one-step predictions can be applied over a set </w:t>
+      </w:r>
+      <w:r>
+        <w:t>period</w:t>
+      </w:r>
+      <w:r>
+        <w:t xml:space="preserve"> to determine how well it forecasts future values of price. In the research paper </w:t>
       </w:r>
       <w:r>
         <w:rPr>
@@ -461,7 +449,6 @@
         <w:rPr>
           <w:noProof/>
         </w:rPr>
-        <w:lastRenderedPageBreak/>
         <w:drawing>
           <wp:inline distT="0" distB="0" distL="0" distR="0" wp14:anchorId="02AA4197" wp14:editId="58A2E62A">
             <wp:extent cx="2914650" cy="2438400"/>
@@ -549,6 +536,7 @@
         <w:rPr>
           <w:noProof/>
         </w:rPr>
+        <w:lastRenderedPageBreak/>
         <w:drawing>
           <wp:inline distT="0" distB="0" distL="0" distR="0" wp14:anchorId="35760D89" wp14:editId="0CF20748">
             <wp:extent cx="2171700" cy="2476500"/>
@@ -596,22 +584,18 @@
         <w:pStyle w:val="Heading2"/>
       </w:pPr>
       <w:r>
-        <w:lastRenderedPageBreak/>
         <w:t>Sample 30 Business Day Forecasts:</w:t>
       </w:r>
     </w:p>
     <w:p>
-      <w:pPr>
-        <w:jc w:val="center"/>
-      </w:pPr>
       <w:r>
         <w:rPr>
           <w:noProof/>
         </w:rPr>
         <w:drawing>
-          <wp:inline distT="0" distB="0" distL="0" distR="0" wp14:anchorId="0957014F" wp14:editId="69D9D664">
-            <wp:extent cx="4977778" cy="3974603"/>
-            <wp:effectExtent l="0" t="0" r="0" b="6985"/>
+          <wp:inline distT="0" distB="0" distL="0" distR="0" wp14:anchorId="0957014F" wp14:editId="7EA2C2FB">
+            <wp:extent cx="2808005" cy="2242106"/>
+            <wp:effectExtent l="0" t="0" r="0" b="6350"/>
             <wp:docPr id="8" name="Picture 8"/>
             <wp:cNvGraphicFramePr>
               <a:graphicFrameLocks xmlns:a="http://schemas.openxmlformats.org/drawingml/2006/main" noChangeAspect="1"/>
@@ -632,7 +616,7 @@
                   <pic:spPr>
                     <a:xfrm>
                       <a:off x="0" y="0"/>
-                      <a:ext cx="4977778" cy="3974603"/>
+                      <a:ext cx="2871220" cy="2292582"/>
                     </a:xfrm>
                     <a:prstGeom prst="rect">
                       <a:avLst/>
@@ -644,20 +628,15 @@
           </wp:inline>
         </w:drawing>
       </w:r>
-    </w:p>
-    <w:p>
-      <w:pPr>
-        <w:jc w:val="center"/>
-      </w:pPr>
       <w:r>
         <w:rPr>
           <w:noProof/>
         </w:rPr>
         <w:drawing>
-          <wp:inline distT="0" distB="0" distL="0" distR="0" wp14:anchorId="7A85C639" wp14:editId="79127802">
-            <wp:extent cx="4850793" cy="3619047"/>
-            <wp:effectExtent l="0" t="0" r="6985" b="635"/>
-            <wp:docPr id="9" name="Picture 9"/>
+          <wp:inline distT="0" distB="0" distL="0" distR="0" wp14:anchorId="5FE428D4" wp14:editId="0CA8E882">
+            <wp:extent cx="3007656" cy="2243933"/>
+            <wp:effectExtent l="0" t="0" r="2540" b="4445"/>
+            <wp:docPr id="9" name="Picture 9" descr="Chart, line chart&#10;&#10;Description automatically generated"/>
             <wp:cNvGraphicFramePr>
               <a:graphicFrameLocks xmlns:a="http://schemas.openxmlformats.org/drawingml/2006/main" noChangeAspect="1"/>
             </wp:cNvGraphicFramePr>
@@ -665,7 +644,7 @@
               <a:graphicData uri="http://schemas.openxmlformats.org/drawingml/2006/picture">
                 <pic:pic xmlns:pic="http://schemas.openxmlformats.org/drawingml/2006/picture">
                   <pic:nvPicPr>
-                    <pic:cNvPr id="1" name=""/>
+                    <pic:cNvPr id="9" name="Picture 9" descr="Chart, line chart&#10;&#10;Description automatically generated"/>
                     <pic:cNvPicPr/>
                   </pic:nvPicPr>
                   <pic:blipFill>
@@ -677,7 +656,7 @@
                   <pic:spPr>
                     <a:xfrm>
                       <a:off x="0" y="0"/>
-                      <a:ext cx="4850793" cy="3619047"/>
+                      <a:ext cx="3051524" cy="2276662"/>
                     </a:xfrm>
                     <a:prstGeom prst="rect">
                       <a:avLst/>
@@ -695,7 +674,6 @@
         <w:pStyle w:val="Heading1"/>
       </w:pPr>
       <w:r>
-        <w:lastRenderedPageBreak/>
         <w:t>S&amp;P500 ETF (SPY):</w:t>
       </w:r>
     </w:p>
@@ -709,21 +687,28 @@
     </w:p>
     <w:p>
       <w:r>
-        <w:t>The distribution of returns on SPY ETF is actually a bit skewed to the left. However, it does still hold a general normal shape.</w:t>
-      </w:r>
-    </w:p>
-    <w:p>
-      <w:pPr>
-        <w:jc w:val="center"/>
-      </w:pPr>
+        <w:t xml:space="preserve">The distribution of returns on SPY ETF is </w:t>
+      </w:r>
+      <w:r>
+        <w:t>a</w:t>
+      </w:r>
+      <w:r>
+        <w:t xml:space="preserve"> bit skewed to the left. However, it does still hold a general normal shape.</w:t>
+      </w:r>
+      <w:r>
+        <w:t xml:space="preserve"> The Q-Q plot reinforces this assessment since only a few of the points trail off in the beginning, indicating left skewedness.</w:t>
+      </w:r>
+    </w:p>
+    <w:p>
       <w:r>
         <w:rPr>
           <w:noProof/>
         </w:rPr>
+        <w:lastRenderedPageBreak/>
         <w:drawing>
-          <wp:inline distT="0" distB="0" distL="0" distR="0" wp14:anchorId="61B86D4F" wp14:editId="7CBAF31E">
-            <wp:extent cx="4309124" cy="3009547"/>
-            <wp:effectExtent l="0" t="0" r="0" b="635"/>
+          <wp:inline distT="0" distB="0" distL="0" distR="0" wp14:anchorId="61B86D4F" wp14:editId="61749D08">
+            <wp:extent cx="2886710" cy="2016117"/>
+            <wp:effectExtent l="0" t="0" r="0" b="3810"/>
             <wp:docPr id="11" name="Picture 11"/>
             <wp:cNvGraphicFramePr>
               <a:graphicFrameLocks xmlns:a="http://schemas.openxmlformats.org/drawingml/2006/main" noChangeAspect="1"/>
@@ -744,7 +729,7 @@
                   <pic:spPr>
                     <a:xfrm>
                       <a:off x="0" y="0"/>
-                      <a:ext cx="4329466" cy="3023754"/>
+                      <a:ext cx="2944543" cy="2056509"/>
                     </a:xfrm>
                     <a:prstGeom prst="rect">
                       <a:avLst/>
@@ -756,20 +741,15 @@
           </wp:inline>
         </w:drawing>
       </w:r>
-    </w:p>
-    <w:p>
-      <w:pPr>
-        <w:jc w:val="center"/>
-      </w:pPr>
       <w:r>
         <w:rPr>
           <w:noProof/>
         </w:rPr>
         <w:drawing>
-          <wp:inline distT="0" distB="0" distL="0" distR="0" wp14:anchorId="79E254E1" wp14:editId="25791300">
-            <wp:extent cx="4133850" cy="2873026"/>
-            <wp:effectExtent l="0" t="0" r="0" b="3810"/>
-            <wp:docPr id="4" name="Picture 4"/>
+          <wp:inline distT="0" distB="0" distL="0" distR="0" wp14:anchorId="58D1971D" wp14:editId="1F9F017C">
+            <wp:extent cx="2901714" cy="2016692"/>
+            <wp:effectExtent l="0" t="0" r="0" b="3175"/>
+            <wp:docPr id="4" name="Picture 4" descr="Chart, line chart, scatter chart&#10;&#10;Description automatically generated"/>
             <wp:cNvGraphicFramePr>
               <a:graphicFrameLocks xmlns:a="http://schemas.openxmlformats.org/drawingml/2006/main" noChangeAspect="1"/>
             </wp:cNvGraphicFramePr>
@@ -777,7 +757,7 @@
               <a:graphicData uri="http://schemas.openxmlformats.org/drawingml/2006/picture">
                 <pic:pic xmlns:pic="http://schemas.openxmlformats.org/drawingml/2006/picture">
                   <pic:nvPicPr>
-                    <pic:cNvPr id="1" name=""/>
+                    <pic:cNvPr id="4" name="Picture 4" descr="Chart, line chart, scatter chart&#10;&#10;Description automatically generated"/>
                     <pic:cNvPicPr/>
                   </pic:nvPicPr>
                   <pic:blipFill>
@@ -789,7 +769,7 @@
                   <pic:spPr>
                     <a:xfrm>
                       <a:off x="0" y="0"/>
-                      <a:ext cx="4149047" cy="2883588"/>
+                      <a:ext cx="3012515" cy="2093699"/>
                     </a:xfrm>
                     <a:prstGeom prst="rect">
                       <a:avLst/>
@@ -804,6 +784,183 @@
     </w:p>
     <w:p>
       <w:pPr>
+        <w:pStyle w:val="Heading2"/>
+      </w:pPr>
+      <w:r>
+        <w:t>Extended One Step Predictions:</w:t>
+      </w:r>
+    </w:p>
+    <w:p>
+      <w:r>
+        <w:t xml:space="preserve">Using varying training set sizes, the </w:t>
+      </w:r>
+      <w:r>
+        <w:t xml:space="preserve">size that resulted in the most accurate predictions is a </w:t>
+      </w:r>
+      <w:r>
+        <w:t>30-day</w:t>
+      </w:r>
+      <w:r>
+        <w:t xml:space="preserve"> set by a heavy margin with an expected MSE of 1.75 and an expected MAPE of 0.007.</w:t>
+      </w:r>
+    </w:p>
+    <w:p>
+      <w:pPr>
+        <w:jc w:val="center"/>
+      </w:pPr>
+      <w:r>
+        <w:rPr>
+          <w:noProof/>
+        </w:rPr>
+        <w:drawing>
+          <wp:inline distT="0" distB="0" distL="0" distR="0" wp14:anchorId="3A57F997" wp14:editId="503A9579">
+            <wp:extent cx="2569389" cy="2027650"/>
+            <wp:effectExtent l="0" t="0" r="0" b="4445"/>
+            <wp:docPr id="3" name="Picture 3" descr="A screenshot of a computer&#10;&#10;Description automatically generated with medium confidence"/>
+            <wp:cNvGraphicFramePr>
+              <a:graphicFrameLocks xmlns:a="http://schemas.openxmlformats.org/drawingml/2006/main" noChangeAspect="1"/>
+            </wp:cNvGraphicFramePr>
+            <a:graphic xmlns:a="http://schemas.openxmlformats.org/drawingml/2006/main">
+              <a:graphicData uri="http://schemas.openxmlformats.org/drawingml/2006/picture">
+                <pic:pic xmlns:pic="http://schemas.openxmlformats.org/drawingml/2006/picture">
+                  <pic:nvPicPr>
+                    <pic:cNvPr id="3" name="Picture 3" descr="A screenshot of a computer&#10;&#10;Description automatically generated with medium confidence"/>
+                    <pic:cNvPicPr/>
+                  </pic:nvPicPr>
+                  <pic:blipFill>
+                    <a:blip r:embed="rId14">
+                      <a:extLst>
+                        <a:ext uri="{28A0092B-C50C-407E-A947-70E740481C1C}">
+                          <a14:useLocalDpi xmlns:a14="http://schemas.microsoft.com/office/drawing/2010/main" val="0"/>
+                        </a:ext>
+                      </a:extLst>
+                    </a:blip>
+                    <a:stretch>
+                      <a:fillRect/>
+                    </a:stretch>
+                  </pic:blipFill>
+                  <pic:spPr>
+                    <a:xfrm>
+                      <a:off x="0" y="0"/>
+                      <a:ext cx="2590701" cy="2044469"/>
+                    </a:xfrm>
+                    <a:prstGeom prst="rect">
+                      <a:avLst/>
+                    </a:prstGeom>
+                  </pic:spPr>
+                </pic:pic>
+              </a:graphicData>
+            </a:graphic>
+          </wp:inline>
+        </w:drawing>
+      </w:r>
+    </w:p>
+    <w:p>
+      <w:r>
+        <w:t xml:space="preserve">When attempting to determine the best training size to measure direction accuracy, the size that produced the most accurate direction predictions is a 40-day set. </w:t>
+      </w:r>
+    </w:p>
+    <w:p>
+      <w:pPr>
+        <w:jc w:val="center"/>
+      </w:pPr>
+      <w:r>
+        <w:rPr>
+          <w:noProof/>
+        </w:rPr>
+        <w:drawing>
+          <wp:inline distT="0" distB="0" distL="0" distR="0" wp14:anchorId="5FB65C02" wp14:editId="52ACE3E9">
+            <wp:extent cx="1685217" cy="1958495"/>
+            <wp:effectExtent l="0" t="0" r="4445" b="0"/>
+            <wp:docPr id="7" name="Picture 7" descr="Table&#10;&#10;Description automatically generated"/>
+            <wp:cNvGraphicFramePr>
+              <a:graphicFrameLocks xmlns:a="http://schemas.openxmlformats.org/drawingml/2006/main" noChangeAspect="1"/>
+            </wp:cNvGraphicFramePr>
+            <a:graphic xmlns:a="http://schemas.openxmlformats.org/drawingml/2006/main">
+              <a:graphicData uri="http://schemas.openxmlformats.org/drawingml/2006/picture">
+                <pic:pic xmlns:pic="http://schemas.openxmlformats.org/drawingml/2006/picture">
+                  <pic:nvPicPr>
+                    <pic:cNvPr id="7" name="Picture 7" descr="Table&#10;&#10;Description automatically generated"/>
+                    <pic:cNvPicPr/>
+                  </pic:nvPicPr>
+                  <pic:blipFill>
+                    <a:blip r:embed="rId15">
+                      <a:extLst>
+                        <a:ext uri="{28A0092B-C50C-407E-A947-70E740481C1C}">
+                          <a14:useLocalDpi xmlns:a14="http://schemas.microsoft.com/office/drawing/2010/main" val="0"/>
+                        </a:ext>
+                      </a:extLst>
+                    </a:blip>
+                    <a:stretch>
+                      <a:fillRect/>
+                    </a:stretch>
+                  </pic:blipFill>
+                  <pic:spPr>
+                    <a:xfrm>
+                      <a:off x="0" y="0"/>
+                      <a:ext cx="1706364" cy="1983071"/>
+                    </a:xfrm>
+                    <a:prstGeom prst="rect">
+                      <a:avLst/>
+                    </a:prstGeom>
+                  </pic:spPr>
+                </pic:pic>
+              </a:graphicData>
+            </a:graphic>
+          </wp:inline>
+        </w:drawing>
+      </w:r>
+    </w:p>
+    <w:p>
+      <w:r>
+        <w:t>However, given the results of the expected MSE and MAPE, the most optimal size</w:t>
+      </w:r>
+      <w:r>
+        <w:t xml:space="preserve"> when taking into consideration both predictive accuracies, a training set size of 30-days would be the best since a 40-day set would result in poor forecasting accuracy.</w:t>
+      </w:r>
+    </w:p>
+    <w:p>
+      <w:r>
+        <w:lastRenderedPageBreak/>
+        <w:drawing>
+          <wp:inline distT="0" distB="0" distL="0" distR="0" wp14:anchorId="6031EC63" wp14:editId="550C6F35">
+            <wp:extent cx="3582562" cy="2622288"/>
+            <wp:effectExtent l="0" t="0" r="0" b="0"/>
+            <wp:docPr id="12" name="Picture 12" descr="Chart, line chart&#10;&#10;Description automatically generated"/>
+            <wp:cNvGraphicFramePr>
+              <a:graphicFrameLocks xmlns:a="http://schemas.openxmlformats.org/drawingml/2006/main" noChangeAspect="1"/>
+            </wp:cNvGraphicFramePr>
+            <a:graphic xmlns:a="http://schemas.openxmlformats.org/drawingml/2006/main">
+              <a:graphicData uri="http://schemas.openxmlformats.org/drawingml/2006/picture">
+                <pic:pic xmlns:pic="http://schemas.openxmlformats.org/drawingml/2006/picture">
+                  <pic:nvPicPr>
+                    <pic:cNvPr id="12" name="Picture 12" descr="Chart, line chart&#10;&#10;Description automatically generated"/>
+                    <pic:cNvPicPr/>
+                  </pic:nvPicPr>
+                  <pic:blipFill>
+                    <a:blip r:embed="rId16"/>
+                    <a:stretch>
+                      <a:fillRect/>
+                    </a:stretch>
+                  </pic:blipFill>
+                  <pic:spPr>
+                    <a:xfrm>
+                      <a:off x="0" y="0"/>
+                      <a:ext cx="3594671" cy="2631151"/>
+                    </a:xfrm>
+                    <a:prstGeom prst="rect">
+                      <a:avLst/>
+                    </a:prstGeom>
+                  </pic:spPr>
+                </pic:pic>
+              </a:graphicData>
+            </a:graphic>
+          </wp:inline>
+        </w:drawing>
+      </w:r>
+    </w:p>
+    <w:p>
+      <w:pPr>
         <w:pStyle w:val="Heading1"/>
       </w:pPr>
       <w:r>
@@ -820,22 +977,24 @@
     </w:p>
     <w:p>
       <w:r>
-        <w:t>While the general shape and the QQ plot can be interpreted as generally normal, the normal distribution does not cover the peaks of the returns enough. Kernel density estimation can be employed to create a distribution that would capture this behavior better.</w:t>
-      </w:r>
-    </w:p>
-    <w:p>
-      <w:pPr>
-        <w:jc w:val="center"/>
-      </w:pPr>
+        <w:t>While the general shape and the Q</w:t>
+      </w:r>
+      <w:r>
+        <w:t>-</w:t>
+      </w:r>
+      <w:r>
+        <w:t>Q plot can be interpreted as generally normal, the normal distribution does not cover the peaks of the returns enough. Kernel density estimation can be employed to create a distribution that would capture this behavior better.</w:t>
+      </w:r>
+    </w:p>
+    <w:p>
       <w:r>
         <w:rPr>
           <w:noProof/>
         </w:rPr>
-        <w:lastRenderedPageBreak/>
         <w:drawing>
-          <wp:inline distT="0" distB="0" distL="0" distR="0" wp14:anchorId="26CE34D4" wp14:editId="4FCD7E5C">
-            <wp:extent cx="4673016" cy="3352381"/>
-            <wp:effectExtent l="0" t="0" r="0" b="635"/>
+          <wp:inline distT="0" distB="0" distL="0" distR="0" wp14:anchorId="26CE34D4" wp14:editId="0C277651">
+            <wp:extent cx="2886783" cy="2070952"/>
+            <wp:effectExtent l="0" t="0" r="0" b="0"/>
             <wp:docPr id="14" name="Picture 14"/>
             <wp:cNvGraphicFramePr>
               <a:graphicFrameLocks xmlns:a="http://schemas.openxmlformats.org/drawingml/2006/main" noChangeAspect="1"/>
@@ -848,7 +1007,7 @@
                     <pic:cNvPicPr/>
                   </pic:nvPicPr>
                   <pic:blipFill>
-                    <a:blip r:embed="rId14"/>
+                    <a:blip r:embed="rId17"/>
                     <a:stretch>
                       <a:fillRect/>
                     </a:stretch>
@@ -856,7 +1015,7 @@
                   <pic:spPr>
                     <a:xfrm>
                       <a:off x="0" y="0"/>
-                      <a:ext cx="4673016" cy="3352381"/>
+                      <a:ext cx="2919932" cy="2094732"/>
                     </a:xfrm>
                     <a:prstGeom prst="rect">
                       <a:avLst/>
@@ -868,20 +1027,15 @@
           </wp:inline>
         </w:drawing>
       </w:r>
-    </w:p>
-    <w:p>
-      <w:pPr>
-        <w:jc w:val="center"/>
-      </w:pPr>
       <w:r>
         <w:rPr>
           <w:noProof/>
         </w:rPr>
         <w:drawing>
-          <wp:inline distT="0" distB="0" distL="0" distR="0" wp14:anchorId="6B0F3EF7" wp14:editId="42EF77F3">
-            <wp:extent cx="5079365" cy="3530159"/>
-            <wp:effectExtent l="0" t="0" r="6985" b="0"/>
-            <wp:docPr id="15" name="Picture 15"/>
+          <wp:inline distT="0" distB="0" distL="0" distR="0" wp14:anchorId="497EBFB7" wp14:editId="6207DCFD">
+            <wp:extent cx="2999740" cy="2084821"/>
+            <wp:effectExtent l="0" t="0" r="0" b="0"/>
+            <wp:docPr id="15" name="Picture 15" descr="Chart, line chart&#10;&#10;Description automatically generated"/>
             <wp:cNvGraphicFramePr>
               <a:graphicFrameLocks xmlns:a="http://schemas.openxmlformats.org/drawingml/2006/main" noChangeAspect="1"/>
             </wp:cNvGraphicFramePr>
@@ -889,11 +1043,11 @@
               <a:graphicData uri="http://schemas.openxmlformats.org/drawingml/2006/picture">
                 <pic:pic xmlns:pic="http://schemas.openxmlformats.org/drawingml/2006/picture">
                   <pic:nvPicPr>
-                    <pic:cNvPr id="1" name=""/>
+                    <pic:cNvPr id="15" name="Picture 15" descr="Chart, line chart&#10;&#10;Description automatically generated"/>
                     <pic:cNvPicPr/>
                   </pic:nvPicPr>
                   <pic:blipFill>
-                    <a:blip r:embed="rId15"/>
+                    <a:blip r:embed="rId18"/>
                     <a:stretch>
                       <a:fillRect/>
                     </a:stretch>
@@ -901,7 +1055,7 @@
                   <pic:spPr>
                     <a:xfrm>
                       <a:off x="0" y="0"/>
-                      <a:ext cx="5079365" cy="3530159"/>
+                      <a:ext cx="3047763" cy="2118197"/>
                     </a:xfrm>
                     <a:prstGeom prst="rect">
                       <a:avLst/>
@@ -913,6 +1067,11 @@
           </wp:inline>
         </w:drawing>
       </w:r>
+    </w:p>
+    <w:p>
+      <w:pPr>
+        <w:jc w:val="center"/>
+      </w:pPr>
     </w:p>
     <w:p>
       <w:pPr>

--- a/project_writeup.docx
+++ b/project_writeup.docx
@@ -408,34 +408,70 @@
         <w:t>[INSERT RESEARCH CITATION]</w:t>
       </w:r>
       <w:r>
-        <w:t>, it was determined that a training set of 60 days produced the best predictions based on the mean squared value. That experiment is repeated, but with the addition of the mean absolute percentage error as another criterion of forecasting accuracy. Generating 10</w:t>
-      </w:r>
-      <w:r>
-        <w:t>,</w:t>
-      </w:r>
-      <w:r>
-        <w:t>00</w:t>
-      </w:r>
-      <w:r>
-        <w:t>0 simulations</w:t>
-      </w:r>
-      <w:r>
-        <w:t xml:space="preserve"> from training set</w:t>
-      </w:r>
-      <w:r>
-        <w:t>s</w:t>
-      </w:r>
-      <w:r>
-        <w:t xml:space="preserve"> of 30 to 100 </w:t>
-      </w:r>
-      <w:r>
-        <w:t xml:space="preserve">days </w:t>
-      </w:r>
-      <w:r>
-        <w:t>resulted in the</w:t>
-      </w:r>
-      <w:r>
-        <w:t xml:space="preserve"> following expected MSE and MAPE when tested against the next seven business days</w:t>
+        <w:t xml:space="preserve">, it was determined that a training set of 60 days produced the best predictions based on the mean squared value. That experiment is repeated, but with the addition of the mean absolute percentage error as another criterion of forecasting accuracy. </w:t>
+      </w:r>
+      <w:r>
+        <w:t>100,000 simulations from training sets of 30 to 100 days</w:t>
+      </w:r>
+      <w:r>
+        <w:t xml:space="preserve"> each</w:t>
+      </w:r>
+      <w:r>
+        <w:t xml:space="preserve">, and the resulting simulations are compared to </w:t>
+      </w:r>
+      <w:r>
+        <w:t>t</w:t>
+      </w:r>
+      <w:r>
+        <w:t>he actual stock price to obtain the MSE and MAPE.</w:t>
+      </w:r>
+    </w:p>
+    <w:p>
+      <w:r>
+        <w:t>Another interesting methodology that the same research paper conducts is examining the experimental probability of predicting the correct direction of the price change.</w:t>
+      </w:r>
+      <w:r>
+        <w:t xml:space="preserve"> According to the same research paper, 100-day sets produced the most accurate direction prediction.</w:t>
+      </w:r>
+      <w:r>
+        <w:t xml:space="preserve"> To perform this experiment, 100,000 one-day simulations will be generated for training sizes from 30 to 100</w:t>
+      </w:r>
+      <w:r>
+        <w:t xml:space="preserve"> </w:t>
+      </w:r>
+      <w:r>
+        <w:t>each</w:t>
+      </w:r>
+      <w:r>
+        <w:t xml:space="preserve">. The resulting experimental prices will be subtracted by the true </w:t>
+      </w:r>
+      <w:r>
+        <w:rPr>
+          <w:i/>
+          <w:iCs/>
+        </w:rPr>
+        <w:t>s(t-1)</w:t>
+      </w:r>
+      <w:r>
+        <w:t xml:space="preserve"> price, and the direction will be checked against the true price change direction of </w:t>
+      </w:r>
+      <w:r>
+        <w:rPr>
+          <w:i/>
+          <w:iCs/>
+        </w:rPr>
+        <w:t>s(t)-s(t-1)</w:t>
+      </w:r>
+      <w:r>
+        <w:t xml:space="preserve">. </w:t>
+      </w:r>
+    </w:p>
+    <w:p>
+      <w:r>
+        <w:t xml:space="preserve">The following </w:t>
+      </w:r>
+      <w:r>
+        <w:t>results are summarized in the figure below</w:t>
       </w:r>
       <w:r>
         <w:t>:</w:t>
@@ -450,10 +486,10 @@
           <w:noProof/>
         </w:rPr>
         <w:drawing>
-          <wp:inline distT="0" distB="0" distL="0" distR="0" wp14:anchorId="02AA4197" wp14:editId="58A2E62A">
-            <wp:extent cx="2914650" cy="2438400"/>
+          <wp:inline distT="0" distB="0" distL="0" distR="0" wp14:anchorId="67E6B439" wp14:editId="11C5F202">
+            <wp:extent cx="3181350" cy="2196646"/>
             <wp:effectExtent l="0" t="0" r="0" b="0"/>
-            <wp:docPr id="5" name="Picture 5"/>
+            <wp:docPr id="18" name="Picture 18"/>
             <wp:cNvGraphicFramePr>
               <a:graphicFrameLocks xmlns:a="http://schemas.openxmlformats.org/drawingml/2006/main" noChangeAspect="1"/>
             </wp:cNvGraphicFramePr>
@@ -473,7 +509,7 @@
                   <pic:spPr>
                     <a:xfrm>
                       <a:off x="0" y="0"/>
-                      <a:ext cx="2914650" cy="2438400"/>
+                      <a:ext cx="3188311" cy="2201452"/>
                     </a:xfrm>
                     <a:prstGeom prst="rect">
                       <a:avLst/>
@@ -488,60 +524,99 @@
     </w:p>
     <w:p>
       <w:r>
-        <w:t xml:space="preserve">The expected MSE at 70 days is the lowest amongst the training sets, while the expected MAPE is the second lowest (with 100 days having the lowest). However, comparing the 70-day training set to the 100-day training set, the expected MSE is less than half. Thus, the optimal training size for this scenario should be 70 days. In comparison to the research paper, the results were close with the paper concluding a </w:t>
-      </w:r>
-      <w:r>
-        <w:t>60-day</w:t>
-      </w:r>
-      <w:r>
-        <w:t xml:space="preserve"> optimal training set.</w:t>
-      </w:r>
-    </w:p>
-    <w:p>
-      <w:r>
-        <w:t>Another interesting methodology that the same research paper conducts is examining the experimental probability of predicting the correct direction of the price change.</w:t>
-      </w:r>
-      <w:r>
-        <w:t xml:space="preserve"> To perform this experiment, 10,000 one-day simulations will be generated for training sizes from 30 to 100. The resulting experimental prices will be subtracted by the true </w:t>
-      </w:r>
-      <w:r>
-        <w:rPr>
-          <w:i/>
-          <w:iCs/>
-        </w:rPr>
-        <w:t>s(t-1)</w:t>
-      </w:r>
-      <w:r>
-        <w:t xml:space="preserve"> price, and the direction will be checked against the true price change direction of </w:t>
-      </w:r>
-      <w:r>
-        <w:rPr>
-          <w:i/>
-          <w:iCs/>
-        </w:rPr>
-        <w:t>s(t)-s(t-1)</w:t>
-      </w:r>
-      <w:r>
-        <w:t>.</w:t>
-      </w:r>
-      <w:r>
-        <w:t xml:space="preserve"> The following probabilities were calculated:</w:t>
-      </w:r>
-    </w:p>
-    <w:p>
-      <w:pPr>
-        <w:jc w:val="center"/>
-      </w:pPr>
-      <w:r>
-        <w:rPr>
-          <w:noProof/>
+        <w:t xml:space="preserve">The expected MSE </w:t>
+      </w:r>
+      <w:r>
+        <w:t>for the</w:t>
+      </w:r>
+      <w:r>
+        <w:t xml:space="preserve"> </w:t>
+      </w:r>
+      <w:r>
+        <w:t>6</w:t>
+      </w:r>
+      <w:r>
+        <w:t>0-day set</w:t>
+      </w:r>
+      <w:r>
+        <w:t xml:space="preserve"> is the lowest amongst the training sets, while the</w:t>
+      </w:r>
+      <w:r>
+        <w:t xml:space="preserve"> expected MAPE for the</w:t>
+      </w:r>
+      <w:r>
+        <w:t xml:space="preserve"> </w:t>
+      </w:r>
+      <w:r>
+        <w:t>100</w:t>
+      </w:r>
+      <w:r>
+        <w:t>-day set is the lowest</w:t>
+      </w:r>
+      <w:r>
+        <w:t xml:space="preserve">. </w:t>
+      </w:r>
+      <w:r>
+        <w:t xml:space="preserve">In terms of the expected MSE, this reinforces the findings in </w:t>
+      </w:r>
+      <w:r>
+        <w:rPr>
+          <w:b/>
+          <w:bCs/>
+          <w:color w:val="FF0000"/>
+        </w:rPr>
+        <w:t>[INSERT RESEARCH CITATION]</w:t>
+      </w:r>
+    </w:p>
+    <w:p>
+      <w:r>
+        <w:t xml:space="preserve">In comparison to the paper’s results of 100 days being the most accurate training size when it comes to predicting the correct direction of the price change, this scenario results in a training size of </w:t>
+      </w:r>
+      <w:r>
+        <w:t>8</w:t>
+      </w:r>
+      <w:r>
+        <w:t>0 being the most accurate.</w:t>
+      </w:r>
+    </w:p>
+    <w:p>
+      <w:pPr>
+        <w:rPr>
+          <w:color w:val="FF0000"/>
+        </w:rPr>
+      </w:pPr>
+      <w:r>
+        <w:rPr>
+          <w:color w:val="FF0000"/>
         </w:rPr>
         <w:lastRenderedPageBreak/>
+        <w:t>Perform hypothesis testing to determine if difference is significant?</w:t>
+      </w:r>
+      <w:r>
+        <w:rPr>
+          <w:color w:val="FF0000"/>
+        </w:rPr>
+        <w:t xml:space="preserve"> Expected MSE and MAPE are all close.</w:t>
+      </w:r>
+    </w:p>
+    <w:p>
+      <w:pPr>
+        <w:pStyle w:val="Heading2"/>
+      </w:pPr>
+      <w:r>
+        <w:t>Sample 30 Business Day Forecasts:</w:t>
+      </w:r>
+    </w:p>
+    <w:p>
+      <w:r>
+        <w:rPr>
+          <w:noProof/>
+        </w:rPr>
         <w:drawing>
-          <wp:inline distT="0" distB="0" distL="0" distR="0" wp14:anchorId="35760D89" wp14:editId="0CF20748">
-            <wp:extent cx="2171700" cy="2476500"/>
-            <wp:effectExtent l="0" t="0" r="0" b="0"/>
-            <wp:docPr id="6" name="Picture 6"/>
+          <wp:inline distT="0" distB="0" distL="0" distR="0" wp14:anchorId="26CD8E06" wp14:editId="101887FE">
+            <wp:extent cx="2858922" cy="2132965"/>
+            <wp:effectExtent l="0" t="0" r="0" b="635"/>
+            <wp:docPr id="19" name="Picture 19"/>
             <wp:cNvGraphicFramePr>
               <a:graphicFrameLocks xmlns:a="http://schemas.openxmlformats.org/drawingml/2006/main" noChangeAspect="1"/>
             </wp:cNvGraphicFramePr>
@@ -561,7 +636,7 @@
                   <pic:spPr>
                     <a:xfrm>
                       <a:off x="0" y="0"/>
-                      <a:ext cx="2171700" cy="2476500"/>
+                      <a:ext cx="2869337" cy="2140735"/>
                     </a:xfrm>
                     <a:prstGeom prst="rect">
                       <a:avLst/>
@@ -573,30 +648,21 @@
           </wp:inline>
         </w:drawing>
       </w:r>
-    </w:p>
-    <w:p>
-      <w:r>
-        <w:t>In comparison to the paper’s results of 100 days being the most accurate training size when it comes to predicting the correct direction of the price change, this scenario results in a training size of 40 being the most accurate.</w:t>
-      </w:r>
-    </w:p>
-    <w:p>
-      <w:pPr>
-        <w:pStyle w:val="Heading2"/>
-      </w:pPr>
-      <w:r>
-        <w:t>Sample 30 Business Day Forecasts:</w:t>
-      </w:r>
-    </w:p>
-    <w:p>
+      <w:r>
+        <w:rPr>
+          <w:noProof/>
+        </w:rPr>
+        <w:t xml:space="preserve"> </w:t>
+      </w:r>
       <w:r>
         <w:rPr>
           <w:noProof/>
         </w:rPr>
         <w:drawing>
-          <wp:inline distT="0" distB="0" distL="0" distR="0" wp14:anchorId="0957014F" wp14:editId="7EA2C2FB">
-            <wp:extent cx="2808005" cy="2242106"/>
-            <wp:effectExtent l="0" t="0" r="0" b="6350"/>
-            <wp:docPr id="8" name="Picture 8"/>
+          <wp:inline distT="0" distB="0" distL="0" distR="0" wp14:anchorId="2C8DC3AB" wp14:editId="56883F7C">
+            <wp:extent cx="2857500" cy="2131904"/>
+            <wp:effectExtent l="0" t="0" r="0" b="1905"/>
+            <wp:docPr id="20" name="Picture 20"/>
             <wp:cNvGraphicFramePr>
               <a:graphicFrameLocks xmlns:a="http://schemas.openxmlformats.org/drawingml/2006/main" noChangeAspect="1"/>
             </wp:cNvGraphicFramePr>
@@ -616,7 +682,7 @@
                   <pic:spPr>
                     <a:xfrm>
                       <a:off x="0" y="0"/>
-                      <a:ext cx="2871220" cy="2292582"/>
+                      <a:ext cx="2881147" cy="2149547"/>
                     </a:xfrm>
                     <a:prstGeom prst="rect">
                       <a:avLst/>
@@ -628,46 +694,6 @@
           </wp:inline>
         </w:drawing>
       </w:r>
-      <w:r>
-        <w:rPr>
-          <w:noProof/>
-        </w:rPr>
-        <w:drawing>
-          <wp:inline distT="0" distB="0" distL="0" distR="0" wp14:anchorId="5FE428D4" wp14:editId="0CA8E882">
-            <wp:extent cx="3007656" cy="2243933"/>
-            <wp:effectExtent l="0" t="0" r="2540" b="4445"/>
-            <wp:docPr id="9" name="Picture 9" descr="Chart, line chart&#10;&#10;Description automatically generated"/>
-            <wp:cNvGraphicFramePr>
-              <a:graphicFrameLocks xmlns:a="http://schemas.openxmlformats.org/drawingml/2006/main" noChangeAspect="1"/>
-            </wp:cNvGraphicFramePr>
-            <a:graphic xmlns:a="http://schemas.openxmlformats.org/drawingml/2006/main">
-              <a:graphicData uri="http://schemas.openxmlformats.org/drawingml/2006/picture">
-                <pic:pic xmlns:pic="http://schemas.openxmlformats.org/drawingml/2006/picture">
-                  <pic:nvPicPr>
-                    <pic:cNvPr id="9" name="Picture 9" descr="Chart, line chart&#10;&#10;Description automatically generated"/>
-                    <pic:cNvPicPr/>
-                  </pic:nvPicPr>
-                  <pic:blipFill>
-                    <a:blip r:embed="rId11"/>
-                    <a:stretch>
-                      <a:fillRect/>
-                    </a:stretch>
-                  </pic:blipFill>
-                  <pic:spPr>
-                    <a:xfrm>
-                      <a:off x="0" y="0"/>
-                      <a:ext cx="3051524" cy="2276662"/>
-                    </a:xfrm>
-                    <a:prstGeom prst="rect">
-                      <a:avLst/>
-                    </a:prstGeom>
-                  </pic:spPr>
-                </pic:pic>
-              </a:graphicData>
-            </a:graphic>
-          </wp:inline>
-        </w:drawing>
-      </w:r>
     </w:p>
     <w:p>
       <w:pPr>
@@ -704,7 +730,6 @@
         <w:rPr>
           <w:noProof/>
         </w:rPr>
-        <w:lastRenderedPageBreak/>
         <w:drawing>
           <wp:inline distT="0" distB="0" distL="0" distR="0" wp14:anchorId="61B86D4F" wp14:editId="61749D08">
             <wp:extent cx="2886710" cy="2016117"/>
@@ -721,7 +746,7 @@
                     <pic:cNvPicPr/>
                   </pic:nvPicPr>
                   <pic:blipFill>
-                    <a:blip r:embed="rId12"/>
+                    <a:blip r:embed="rId11"/>
                     <a:stretch>
                       <a:fillRect/>
                     </a:stretch>
@@ -761,7 +786,7 @@
                     <pic:cNvPicPr/>
                   </pic:nvPicPr>
                   <pic:blipFill>
-                    <a:blip r:embed="rId13"/>
+                    <a:blip r:embed="rId12"/>
                     <a:stretch>
                       <a:fillRect/>
                     </a:stretch>
@@ -798,12 +823,45 @@
         <w:t xml:space="preserve">size that resulted in the most accurate predictions is a </w:t>
       </w:r>
       <w:r>
-        <w:t>30-day</w:t>
-      </w:r>
-      <w:r>
-        <w:t xml:space="preserve"> set by a heavy margin with an expected MSE of 1.75 and an expected MAPE of 0.007.</w:t>
-      </w:r>
-    </w:p>
+        <w:t>6</w:t>
+      </w:r>
+      <w:r>
+        <w:t>0-day</w:t>
+      </w:r>
+      <w:r>
+        <w:t xml:space="preserve"> set</w:t>
+      </w:r>
+      <w:r>
+        <w:t xml:space="preserve"> with an expected MSE of 1</w:t>
+      </w:r>
+      <w:r>
+        <w:t>1</w:t>
+      </w:r>
+      <w:r>
+        <w:t>.</w:t>
+      </w:r>
+      <w:r>
+        <w:t>096. When determined by the expected MAPE, a 30-day set produces the most accurate predictions.</w:t>
+      </w:r>
+    </w:p>
+    <w:p>
+      <w:r>
+        <w:t xml:space="preserve">When attempting to determine the best training size to measure direction accuracy, the size that produced the most accurate direction predictions is a </w:t>
+      </w:r>
+      <w:r>
+        <w:t>60</w:t>
+      </w:r>
+      <w:r>
+        <w:t>-day set</w:t>
+      </w:r>
+      <w:r>
+        <w:t xml:space="preserve"> too</w:t>
+      </w:r>
+      <w:r>
+        <w:t xml:space="preserve">. </w:t>
+      </w:r>
+    </w:p>
+    <w:p/>
     <w:p>
       <w:pPr>
         <w:jc w:val="center"/>
@@ -812,11 +870,12 @@
         <w:rPr>
           <w:noProof/>
         </w:rPr>
+        <w:lastRenderedPageBreak/>
         <w:drawing>
-          <wp:inline distT="0" distB="0" distL="0" distR="0" wp14:anchorId="3A57F997" wp14:editId="503A9579">
-            <wp:extent cx="2569389" cy="2027650"/>
-            <wp:effectExtent l="0" t="0" r="0" b="4445"/>
-            <wp:docPr id="3" name="Picture 3" descr="A screenshot of a computer&#10;&#10;Description automatically generated with medium confidence"/>
+          <wp:inline distT="0" distB="0" distL="0" distR="0" wp14:anchorId="0E77FB09" wp14:editId="77275A5F">
+            <wp:extent cx="3067050" cy="2112137"/>
+            <wp:effectExtent l="0" t="0" r="0" b="2540"/>
+            <wp:docPr id="21" name="Picture 21"/>
             <wp:cNvGraphicFramePr>
               <a:graphicFrameLocks xmlns:a="http://schemas.openxmlformats.org/drawingml/2006/main" noChangeAspect="1"/>
             </wp:cNvGraphicFramePr>
@@ -824,17 +883,11 @@
               <a:graphicData uri="http://schemas.openxmlformats.org/drawingml/2006/picture">
                 <pic:pic xmlns:pic="http://schemas.openxmlformats.org/drawingml/2006/picture">
                   <pic:nvPicPr>
-                    <pic:cNvPr id="3" name="Picture 3" descr="A screenshot of a computer&#10;&#10;Description automatically generated with medium confidence"/>
+                    <pic:cNvPr id="1" name=""/>
                     <pic:cNvPicPr/>
                   </pic:nvPicPr>
                   <pic:blipFill>
-                    <a:blip r:embed="rId14">
-                      <a:extLst>
-                        <a:ext uri="{28A0092B-C50C-407E-A947-70E740481C1C}">
-                          <a14:useLocalDpi xmlns:a14="http://schemas.microsoft.com/office/drawing/2010/main" val="0"/>
-                        </a:ext>
-                      </a:extLst>
-                    </a:blip>
+                    <a:blip r:embed="rId13"/>
                     <a:stretch>
                       <a:fillRect/>
                     </a:stretch>
@@ -842,7 +895,7 @@
                   <pic:spPr>
                     <a:xfrm>
                       <a:off x="0" y="0"/>
-                      <a:ext cx="2590701" cy="2044469"/>
+                      <a:ext cx="3079254" cy="2120542"/>
                     </a:xfrm>
                     <a:prstGeom prst="rect">
                       <a:avLst/>
@@ -857,7 +910,24 @@
     </w:p>
     <w:p>
       <w:r>
-        <w:t xml:space="preserve">When attempting to determine the best training size to measure direction accuracy, the size that produced the most accurate direction predictions is a 40-day set. </w:t>
+        <w:t>It should be noted that the expected MSE and is significantly higher than AMD’s expected MSE, and the probability of predicting a correct directional change has also decreased quite drastically. This could be due to the fact that the distribution of returns doesn’t exactly follow a normal distribution</w:t>
+      </w:r>
+      <w:r>
+        <w:t>.</w:t>
+      </w:r>
+    </w:p>
+    <w:p>
+      <w:r>
+        <w:t>This is made apparent when looking at the distribution between the test data, and a sample Brownian motion realization distribution. The test data is already developing a left skew despite a sample size of only 30</w:t>
+      </w:r>
+      <w:r>
+        <w:t xml:space="preserve"> days</w:t>
+      </w:r>
+      <w:r>
+        <w:t>.</w:t>
+      </w:r>
+      <w:r>
+        <w:t xml:space="preserve"> </w:t>
       </w:r>
     </w:p>
     <w:p>
@@ -869,10 +939,10 @@
           <w:noProof/>
         </w:rPr>
         <w:drawing>
-          <wp:inline distT="0" distB="0" distL="0" distR="0" wp14:anchorId="5FB65C02" wp14:editId="52ACE3E9">
-            <wp:extent cx="1685217" cy="1958495"/>
-            <wp:effectExtent l="0" t="0" r="4445" b="0"/>
-            <wp:docPr id="7" name="Picture 7" descr="Table&#10;&#10;Description automatically generated"/>
+          <wp:inline distT="0" distB="0" distL="0" distR="0" wp14:anchorId="1E272AC5" wp14:editId="731C5D11">
+            <wp:extent cx="2814452" cy="1965649"/>
+            <wp:effectExtent l="0" t="0" r="5080" b="0"/>
+            <wp:docPr id="32" name="Picture 32"/>
             <wp:cNvGraphicFramePr>
               <a:graphicFrameLocks xmlns:a="http://schemas.openxmlformats.org/drawingml/2006/main" noChangeAspect="1"/>
             </wp:cNvGraphicFramePr>
@@ -880,17 +950,11 @@
               <a:graphicData uri="http://schemas.openxmlformats.org/drawingml/2006/picture">
                 <pic:pic xmlns:pic="http://schemas.openxmlformats.org/drawingml/2006/picture">
                   <pic:nvPicPr>
-                    <pic:cNvPr id="7" name="Picture 7" descr="Table&#10;&#10;Description automatically generated"/>
+                    <pic:cNvPr id="1" name=""/>
                     <pic:cNvPicPr/>
                   </pic:nvPicPr>
                   <pic:blipFill>
-                    <a:blip r:embed="rId15">
-                      <a:extLst>
-                        <a:ext uri="{28A0092B-C50C-407E-A947-70E740481C1C}">
-                          <a14:useLocalDpi xmlns:a14="http://schemas.microsoft.com/office/drawing/2010/main" val="0"/>
-                        </a:ext>
-                      </a:extLst>
-                    </a:blip>
+                    <a:blip r:embed="rId14"/>
                     <a:stretch>
                       <a:fillRect/>
                     </a:stretch>
@@ -898,7 +962,7 @@
                   <pic:spPr>
                     <a:xfrm>
                       <a:off x="0" y="0"/>
-                      <a:ext cx="1706364" cy="1983071"/>
+                      <a:ext cx="2821244" cy="1970393"/>
                     </a:xfrm>
                     <a:prstGeom prst="rect">
                       <a:avLst/>
@@ -913,20 +977,31 @@
     </w:p>
     <w:p>
       <w:r>
-        <w:t>However, given the results of the expected MSE and MAPE, the most optimal size</w:t>
-      </w:r>
-      <w:r>
-        <w:t xml:space="preserve"> when taking into consideration both predictive accuracies, a training set size of 30-days would be the best since a 40-day set would result in poor forecasting accuracy.</w:t>
-      </w:r>
-    </w:p>
-    <w:p>
-      <w:r>
-        <w:lastRenderedPageBreak/>
+        <w:t xml:space="preserve">Attempting to resolve this via KDE, results only in slightly better MSE and </w:t>
+      </w:r>
+      <w:r>
+        <w:t>probability of predicting a correct directional chang</w:t>
+      </w:r>
+      <w:r>
+        <w:t>e. Attempting to diagnose the issue via the distribution shows that the behavior during the test data timeframe has an even greater skew than the KDE of the training data:</w:t>
+      </w:r>
+    </w:p>
+    <w:p>
+      <w:pPr>
+        <w:jc w:val="center"/>
+        <w:rPr>
+          <w:noProof/>
+        </w:rPr>
+      </w:pPr>
+      <w:r>
+        <w:rPr>
+          <w:noProof/>
+        </w:rPr>
         <w:drawing>
-          <wp:inline distT="0" distB="0" distL="0" distR="0" wp14:anchorId="6031EC63" wp14:editId="550C6F35">
-            <wp:extent cx="3582562" cy="2622288"/>
-            <wp:effectExtent l="0" t="0" r="0" b="0"/>
-            <wp:docPr id="12" name="Picture 12" descr="Chart, line chart&#10;&#10;Description automatically generated"/>
+          <wp:inline distT="0" distB="0" distL="0" distR="0" wp14:anchorId="336D91AE" wp14:editId="1C8AFD2C">
+            <wp:extent cx="2737262" cy="1867948"/>
+            <wp:effectExtent l="0" t="0" r="6350" b="0"/>
+            <wp:docPr id="27" name="Picture 27"/>
             <wp:cNvGraphicFramePr>
               <a:graphicFrameLocks xmlns:a="http://schemas.openxmlformats.org/drawingml/2006/main" noChangeAspect="1"/>
             </wp:cNvGraphicFramePr>
@@ -934,7 +1009,53 @@
               <a:graphicData uri="http://schemas.openxmlformats.org/drawingml/2006/picture">
                 <pic:pic xmlns:pic="http://schemas.openxmlformats.org/drawingml/2006/picture">
                   <pic:nvPicPr>
-                    <pic:cNvPr id="12" name="Picture 12" descr="Chart, line chart&#10;&#10;Description automatically generated"/>
+                    <pic:cNvPr id="1" name=""/>
+                    <pic:cNvPicPr/>
+                  </pic:nvPicPr>
+                  <pic:blipFill>
+                    <a:blip r:embed="rId15"/>
+                    <a:stretch>
+                      <a:fillRect/>
+                    </a:stretch>
+                  </pic:blipFill>
+                  <pic:spPr>
+                    <a:xfrm>
+                      <a:off x="0" y="0"/>
+                      <a:ext cx="2744689" cy="1873016"/>
+                    </a:xfrm>
+                    <a:prstGeom prst="rect">
+                      <a:avLst/>
+                    </a:prstGeom>
+                  </pic:spPr>
+                </pic:pic>
+              </a:graphicData>
+            </a:graphic>
+          </wp:inline>
+        </w:drawing>
+      </w:r>
+      <w:r>
+        <w:rPr>
+          <w:noProof/>
+        </w:rPr>
+        <w:t xml:space="preserve"> </w:t>
+      </w:r>
+      <w:r>
+        <w:rPr>
+          <w:noProof/>
+        </w:rPr>
+        <w:drawing>
+          <wp:inline distT="0" distB="0" distL="0" distR="0" wp14:anchorId="568287BA" wp14:editId="58BBB365">
+            <wp:extent cx="2677886" cy="1870270"/>
+            <wp:effectExtent l="0" t="0" r="8255" b="0"/>
+            <wp:docPr id="30" name="Picture 30"/>
+            <wp:cNvGraphicFramePr>
+              <a:graphicFrameLocks xmlns:a="http://schemas.openxmlformats.org/drawingml/2006/main" noChangeAspect="1"/>
+            </wp:cNvGraphicFramePr>
+            <a:graphic xmlns:a="http://schemas.openxmlformats.org/drawingml/2006/main">
+              <a:graphicData uri="http://schemas.openxmlformats.org/drawingml/2006/picture">
+                <pic:pic xmlns:pic="http://schemas.openxmlformats.org/drawingml/2006/picture">
+                  <pic:nvPicPr>
+                    <pic:cNvPr id="1" name=""/>
                     <pic:cNvPicPr/>
                   </pic:nvPicPr>
                   <pic:blipFill>
@@ -946,7 +1067,7 @@
                   <pic:spPr>
                     <a:xfrm>
                       <a:off x="0" y="0"/>
-                      <a:ext cx="3594671" cy="2631151"/>
+                      <a:ext cx="2697932" cy="1884270"/>
                     </a:xfrm>
                     <a:prstGeom prst="rect">
                       <a:avLst/>
@@ -961,41 +1082,31 @@
     </w:p>
     <w:p>
       <w:pPr>
-        <w:pStyle w:val="Heading1"/>
-      </w:pPr>
-      <w:r>
-        <w:t>Bitcoin (BTC):</w:t>
-      </w:r>
-    </w:p>
-    <w:p>
-      <w:pPr>
-        <w:pStyle w:val="Heading2"/>
-      </w:pPr>
-      <w:r>
-        <w:t>Analysis of Returns:</w:t>
-      </w:r>
-    </w:p>
-    <w:p>
-      <w:r>
-        <w:t>While the general shape and the Q</w:t>
-      </w:r>
-      <w:r>
-        <w:t>-</w:t>
-      </w:r>
-      <w:r>
-        <w:t>Q plot can be interpreted as generally normal, the normal distribution does not cover the peaks of the returns enough. Kernel density estimation can be employed to create a distribution that would capture this behavior better.</w:t>
-      </w:r>
-    </w:p>
-    <w:p>
+        <w:rPr>
+          <w:noProof/>
+        </w:rPr>
+      </w:pPr>
+      <w:r>
+        <w:rPr>
+          <w:noProof/>
+        </w:rPr>
+        <w:lastRenderedPageBreak/>
+        <w:t>Looking at the differences between the training and test data made it apparent that the training data saw a different distribution from the test data, which would have resulted poor forecasting capabilities:</w:t>
+      </w:r>
+    </w:p>
+    <w:p>
+      <w:pPr>
+        <w:jc w:val="center"/>
+      </w:pPr>
       <w:r>
         <w:rPr>
           <w:noProof/>
         </w:rPr>
         <w:drawing>
-          <wp:inline distT="0" distB="0" distL="0" distR="0" wp14:anchorId="26CE34D4" wp14:editId="0C277651">
-            <wp:extent cx="2886783" cy="2070952"/>
+          <wp:inline distT="0" distB="0" distL="0" distR="0" wp14:anchorId="324C779B" wp14:editId="64D7E2FF">
+            <wp:extent cx="3035090" cy="2119745"/>
             <wp:effectExtent l="0" t="0" r="0" b="0"/>
-            <wp:docPr id="14" name="Picture 14"/>
+            <wp:docPr id="31" name="Picture 31"/>
             <wp:cNvGraphicFramePr>
               <a:graphicFrameLocks xmlns:a="http://schemas.openxmlformats.org/drawingml/2006/main" noChangeAspect="1"/>
             </wp:cNvGraphicFramePr>
@@ -1015,6 +1126,173 @@
                   <pic:spPr>
                     <a:xfrm>
                       <a:off x="0" y="0"/>
+                      <a:ext cx="3045573" cy="2127067"/>
+                    </a:xfrm>
+                    <a:prstGeom prst="rect">
+                      <a:avLst/>
+                    </a:prstGeom>
+                  </pic:spPr>
+                </pic:pic>
+              </a:graphicData>
+            </a:graphic>
+          </wp:inline>
+        </w:drawing>
+      </w:r>
+    </w:p>
+    <w:p/>
+    <w:p>
+      <w:pPr>
+        <w:pStyle w:val="Heading2"/>
+      </w:pPr>
+      <w:r>
+        <w:t>Sample 30 Business Day Forecasts:</w:t>
+      </w:r>
+    </w:p>
+    <w:p>
+      <w:r>
+        <w:rPr>
+          <w:noProof/>
+        </w:rPr>
+        <w:drawing>
+          <wp:inline distT="0" distB="0" distL="0" distR="0" wp14:anchorId="2CBD2E91" wp14:editId="3AD9203B">
+            <wp:extent cx="2861953" cy="2096803"/>
+            <wp:effectExtent l="0" t="0" r="0" b="0"/>
+            <wp:docPr id="24" name="Picture 24"/>
+            <wp:cNvGraphicFramePr>
+              <a:graphicFrameLocks xmlns:a="http://schemas.openxmlformats.org/drawingml/2006/main" noChangeAspect="1"/>
+            </wp:cNvGraphicFramePr>
+            <a:graphic xmlns:a="http://schemas.openxmlformats.org/drawingml/2006/main">
+              <a:graphicData uri="http://schemas.openxmlformats.org/drawingml/2006/picture">
+                <pic:pic xmlns:pic="http://schemas.openxmlformats.org/drawingml/2006/picture">
+                  <pic:nvPicPr>
+                    <pic:cNvPr id="1" name=""/>
+                    <pic:cNvPicPr/>
+                  </pic:nvPicPr>
+                  <pic:blipFill>
+                    <a:blip r:embed="rId18"/>
+                    <a:stretch>
+                      <a:fillRect/>
+                    </a:stretch>
+                  </pic:blipFill>
+                  <pic:spPr>
+                    <a:xfrm>
+                      <a:off x="0" y="0"/>
+                      <a:ext cx="2886142" cy="2114525"/>
+                    </a:xfrm>
+                    <a:prstGeom prst="rect">
+                      <a:avLst/>
+                    </a:prstGeom>
+                  </pic:spPr>
+                </pic:pic>
+              </a:graphicData>
+            </a:graphic>
+          </wp:inline>
+        </w:drawing>
+      </w:r>
+      <w:r>
+        <w:rPr>
+          <w:noProof/>
+        </w:rPr>
+        <w:t xml:space="preserve"> </w:t>
+      </w:r>
+      <w:r>
+        <w:rPr>
+          <w:noProof/>
+        </w:rPr>
+        <w:drawing>
+          <wp:inline distT="0" distB="0" distL="0" distR="0" wp14:anchorId="2AB5CFD5" wp14:editId="06876AD8">
+            <wp:extent cx="2904895" cy="2080139"/>
+            <wp:effectExtent l="0" t="0" r="0" b="0"/>
+            <wp:docPr id="25" name="Picture 25"/>
+            <wp:cNvGraphicFramePr>
+              <a:graphicFrameLocks xmlns:a="http://schemas.openxmlformats.org/drawingml/2006/main" noChangeAspect="1"/>
+            </wp:cNvGraphicFramePr>
+            <a:graphic xmlns:a="http://schemas.openxmlformats.org/drawingml/2006/main">
+              <a:graphicData uri="http://schemas.openxmlformats.org/drawingml/2006/picture">
+                <pic:pic xmlns:pic="http://schemas.openxmlformats.org/drawingml/2006/picture">
+                  <pic:nvPicPr>
+                    <pic:cNvPr id="1" name=""/>
+                    <pic:cNvPicPr/>
+                  </pic:nvPicPr>
+                  <pic:blipFill>
+                    <a:blip r:embed="rId19"/>
+                    <a:stretch>
+                      <a:fillRect/>
+                    </a:stretch>
+                  </pic:blipFill>
+                  <pic:spPr>
+                    <a:xfrm>
+                      <a:off x="0" y="0"/>
+                      <a:ext cx="2940334" cy="2105516"/>
+                    </a:xfrm>
+                    <a:prstGeom prst="rect">
+                      <a:avLst/>
+                    </a:prstGeom>
+                  </pic:spPr>
+                </pic:pic>
+              </a:graphicData>
+            </a:graphic>
+          </wp:inline>
+        </w:drawing>
+      </w:r>
+    </w:p>
+    <w:p>
+      <w:pPr>
+        <w:pStyle w:val="Heading1"/>
+      </w:pPr>
+      <w:r>
+        <w:t>Bitcoin (BTC):</w:t>
+      </w:r>
+    </w:p>
+    <w:p>
+      <w:pPr>
+        <w:pStyle w:val="Heading2"/>
+      </w:pPr>
+      <w:r>
+        <w:t>Analysis of Returns:</w:t>
+      </w:r>
+    </w:p>
+    <w:p>
+      <w:r>
+        <w:t>While the general shape and the Q</w:t>
+      </w:r>
+      <w:r>
+        <w:t>-</w:t>
+      </w:r>
+      <w:r>
+        <w:t>Q plot can be interpreted as generally normal, the normal distribution does not cover the peaks of the returns enough. Kernel density estimation can be employed to create a distribution that would capture this behavior better.</w:t>
+      </w:r>
+    </w:p>
+    <w:p>
+      <w:r>
+        <w:rPr>
+          <w:noProof/>
+        </w:rPr>
+        <w:lastRenderedPageBreak/>
+        <w:drawing>
+          <wp:inline distT="0" distB="0" distL="0" distR="0" wp14:anchorId="26CE34D4" wp14:editId="0C277651">
+            <wp:extent cx="2886783" cy="2070952"/>
+            <wp:effectExtent l="0" t="0" r="0" b="0"/>
+            <wp:docPr id="14" name="Picture 14"/>
+            <wp:cNvGraphicFramePr>
+              <a:graphicFrameLocks xmlns:a="http://schemas.openxmlformats.org/drawingml/2006/main" noChangeAspect="1"/>
+            </wp:cNvGraphicFramePr>
+            <a:graphic xmlns:a="http://schemas.openxmlformats.org/drawingml/2006/main">
+              <a:graphicData uri="http://schemas.openxmlformats.org/drawingml/2006/picture">
+                <pic:pic xmlns:pic="http://schemas.openxmlformats.org/drawingml/2006/picture">
+                  <pic:nvPicPr>
+                    <pic:cNvPr id="1" name=""/>
+                    <pic:cNvPicPr/>
+                  </pic:nvPicPr>
+                  <pic:blipFill>
+                    <a:blip r:embed="rId20"/>
+                    <a:stretch>
+                      <a:fillRect/>
+                    </a:stretch>
+                  </pic:blipFill>
+                  <pic:spPr>
+                    <a:xfrm>
+                      <a:off x="0" y="0"/>
                       <a:ext cx="2919932" cy="2094732"/>
                     </a:xfrm>
                     <a:prstGeom prst="rect">
@@ -1047,7 +1325,7 @@
                     <pic:cNvPicPr/>
                   </pic:nvPicPr>
                   <pic:blipFill>
-                    <a:blip r:embed="rId18"/>
+                    <a:blip r:embed="rId21"/>
                     <a:stretch>
                       <a:fillRect/>
                     </a:stretch>

--- a/project_writeup.docx
+++ b/project_writeup.docx
@@ -910,39 +910,39 @@
     </w:p>
     <w:p>
       <w:r>
-        <w:t>It should be noted that the expected MSE and is significantly higher than AMD’s expected MSE, and the probability of predicting a correct directional change has also decreased quite drastically. This could be due to the fact that the distribution of returns doesn’t exactly follow a normal distribution</w:t>
-      </w:r>
-      <w:r>
-        <w:t>.</w:t>
-      </w:r>
-    </w:p>
-    <w:p>
-      <w:r>
-        <w:t>This is made apparent when looking at the distribution between the test data, and a sample Brownian motion realization distribution. The test data is already developing a left skew despite a sample size of only 30</w:t>
-      </w:r>
-      <w:r>
-        <w:t xml:space="preserve"> days</w:t>
-      </w:r>
-      <w:r>
-        <w:t>.</w:t>
-      </w:r>
-      <w:r>
-        <w:t xml:space="preserve"> </w:t>
+        <w:rPr>
+          <w:noProof/>
+        </w:rPr>
+        <w:t xml:space="preserve">When examining the initial returns distribution, it was noted that the </w:t>
+      </w:r>
+    </w:p>
+    <w:p>
+      <w:r>
+        <w:t xml:space="preserve">Attempting to resolve this via KDE, results only in slightly better MSE and </w:t>
+      </w:r>
+      <w:r>
+        <w:t>probability of predicting a correct directional chang</w:t>
+      </w:r>
+      <w:r>
+        <w:t>e. Attempting to diagnose the issue via the distribution shows that the behavior during the test data timeframe has an even greater skew than the KDE of the training data:</w:t>
       </w:r>
     </w:p>
     <w:p>
       <w:pPr>
         <w:jc w:val="center"/>
+        <w:rPr>
+          <w:noProof/>
+        </w:rPr>
       </w:pPr>
       <w:r>
         <w:rPr>
           <w:noProof/>
         </w:rPr>
         <w:drawing>
-          <wp:inline distT="0" distB="0" distL="0" distR="0" wp14:anchorId="1E272AC5" wp14:editId="731C5D11">
-            <wp:extent cx="2814452" cy="1965649"/>
-            <wp:effectExtent l="0" t="0" r="5080" b="0"/>
-            <wp:docPr id="32" name="Picture 32"/>
+          <wp:inline distT="0" distB="0" distL="0" distR="0" wp14:anchorId="336D91AE" wp14:editId="1C8AFD2C">
+            <wp:extent cx="2737262" cy="1867948"/>
+            <wp:effectExtent l="0" t="0" r="6350" b="0"/>
+            <wp:docPr id="27" name="Picture 27"/>
             <wp:cNvGraphicFramePr>
               <a:graphicFrameLocks xmlns:a="http://schemas.openxmlformats.org/drawingml/2006/main" noChangeAspect="1"/>
             </wp:cNvGraphicFramePr>
@@ -962,7 +962,7 @@
                   <pic:spPr>
                     <a:xfrm>
                       <a:off x="0" y="0"/>
-                      <a:ext cx="2821244" cy="1970393"/>
+                      <a:ext cx="2744689" cy="1873016"/>
                     </a:xfrm>
                     <a:prstGeom prst="rect">
                       <a:avLst/>
@@ -974,34 +974,21 @@
           </wp:inline>
         </w:drawing>
       </w:r>
-    </w:p>
-    <w:p>
-      <w:r>
-        <w:t xml:space="preserve">Attempting to resolve this via KDE, results only in slightly better MSE and </w:t>
-      </w:r>
-      <w:r>
-        <w:t>probability of predicting a correct directional chang</w:t>
-      </w:r>
-      <w:r>
-        <w:t>e. Attempting to diagnose the issue via the distribution shows that the behavior during the test data timeframe has an even greater skew than the KDE of the training data:</w:t>
-      </w:r>
-    </w:p>
-    <w:p>
-      <w:pPr>
-        <w:jc w:val="center"/>
+      <w:r>
         <w:rPr>
           <w:noProof/>
         </w:rPr>
-      </w:pPr>
+        <w:t xml:space="preserve"> </w:t>
+      </w:r>
       <w:r>
         <w:rPr>
           <w:noProof/>
         </w:rPr>
         <w:drawing>
-          <wp:inline distT="0" distB="0" distL="0" distR="0" wp14:anchorId="336D91AE" wp14:editId="1C8AFD2C">
-            <wp:extent cx="2737262" cy="1867948"/>
-            <wp:effectExtent l="0" t="0" r="6350" b="0"/>
-            <wp:docPr id="27" name="Picture 27"/>
+          <wp:inline distT="0" distB="0" distL="0" distR="0" wp14:anchorId="568287BA" wp14:editId="58BBB365">
+            <wp:extent cx="2677886" cy="1870270"/>
+            <wp:effectExtent l="0" t="0" r="8255" b="0"/>
+            <wp:docPr id="30" name="Picture 30"/>
             <wp:cNvGraphicFramePr>
               <a:graphicFrameLocks xmlns:a="http://schemas.openxmlformats.org/drawingml/2006/main" noChangeAspect="1"/>
             </wp:cNvGraphicFramePr>
@@ -1021,7 +1008,7 @@
                   <pic:spPr>
                     <a:xfrm>
                       <a:off x="0" y="0"/>
-                      <a:ext cx="2744689" cy="1873016"/>
+                      <a:ext cx="2697932" cy="1884270"/>
                     </a:xfrm>
                     <a:prstGeom prst="rect">
                       <a:avLst/>
@@ -1033,21 +1020,25 @@
           </wp:inline>
         </w:drawing>
       </w:r>
+    </w:p>
+    <w:p>
+      <w:pPr>
+        <w:pStyle w:val="Heading2"/>
+      </w:pPr>
+      <w:r>
+        <w:t>Sample 30 Business Day Forecasts:</w:t>
+      </w:r>
+    </w:p>
+    <w:p>
       <w:r>
         <w:rPr>
           <w:noProof/>
         </w:rPr>
-        <w:t xml:space="preserve"> </w:t>
-      </w:r>
-      <w:r>
-        <w:rPr>
-          <w:noProof/>
-        </w:rPr>
         <w:drawing>
-          <wp:inline distT="0" distB="0" distL="0" distR="0" wp14:anchorId="568287BA" wp14:editId="58BBB365">
-            <wp:extent cx="2677886" cy="1870270"/>
-            <wp:effectExtent l="0" t="0" r="8255" b="0"/>
-            <wp:docPr id="30" name="Picture 30"/>
+          <wp:inline distT="0" distB="0" distL="0" distR="0" wp14:anchorId="2CBD2E91" wp14:editId="3AD9203B">
+            <wp:extent cx="2861953" cy="2096803"/>
+            <wp:effectExtent l="0" t="0" r="0" b="0"/>
+            <wp:docPr id="24" name="Picture 24"/>
             <wp:cNvGraphicFramePr>
               <a:graphicFrameLocks xmlns:a="http://schemas.openxmlformats.org/drawingml/2006/main" noChangeAspect="1"/>
             </wp:cNvGraphicFramePr>
@@ -1067,7 +1058,7 @@
                   <pic:spPr>
                     <a:xfrm>
                       <a:off x="0" y="0"/>
-                      <a:ext cx="2697932" cy="1884270"/>
+                      <a:ext cx="2886142" cy="2114525"/>
                     </a:xfrm>
                     <a:prstGeom prst="rect">
                       <a:avLst/>
@@ -1079,34 +1070,21 @@
           </wp:inline>
         </w:drawing>
       </w:r>
-    </w:p>
-    <w:p>
-      <w:pPr>
+      <w:r>
         <w:rPr>
           <w:noProof/>
         </w:rPr>
-      </w:pPr>
+        <w:t xml:space="preserve"> </w:t>
+      </w:r>
       <w:r>
         <w:rPr>
           <w:noProof/>
         </w:rPr>
-        <w:lastRenderedPageBreak/>
-        <w:t>Looking at the differences between the training and test data made it apparent that the training data saw a different distribution from the test data, which would have resulted poor forecasting capabilities:</w:t>
-      </w:r>
-    </w:p>
-    <w:p>
-      <w:pPr>
-        <w:jc w:val="center"/>
-      </w:pPr>
-      <w:r>
-        <w:rPr>
-          <w:noProof/>
-        </w:rPr>
         <w:drawing>
-          <wp:inline distT="0" distB="0" distL="0" distR="0" wp14:anchorId="324C779B" wp14:editId="64D7E2FF">
-            <wp:extent cx="3035090" cy="2119745"/>
+          <wp:inline distT="0" distB="0" distL="0" distR="0" wp14:anchorId="2AB5CFD5" wp14:editId="06876AD8">
+            <wp:extent cx="2904895" cy="2080139"/>
             <wp:effectExtent l="0" t="0" r="0" b="0"/>
-            <wp:docPr id="31" name="Picture 31"/>
+            <wp:docPr id="25" name="Picture 25"/>
             <wp:cNvGraphicFramePr>
               <a:graphicFrameLocks xmlns:a="http://schemas.openxmlformats.org/drawingml/2006/main" noChangeAspect="1"/>
             </wp:cNvGraphicFramePr>
@@ -1126,7 +1104,7 @@
                   <pic:spPr>
                     <a:xfrm>
                       <a:off x="0" y="0"/>
-                      <a:ext cx="3045573" cy="2127067"/>
+                      <a:ext cx="2940334" cy="2105516"/>
                     </a:xfrm>
                     <a:prstGeom prst="rect">
                       <a:avLst/>
@@ -1139,13 +1117,32 @@
         </w:drawing>
       </w:r>
     </w:p>
-    <w:p/>
+    <w:p>
+      <w:pPr>
+        <w:pStyle w:val="Heading1"/>
+      </w:pPr>
+      <w:r>
+        <w:lastRenderedPageBreak/>
+        <w:t>Bitcoin (BTC):</w:t>
+      </w:r>
+    </w:p>
     <w:p>
       <w:pPr>
         <w:pStyle w:val="Heading2"/>
       </w:pPr>
       <w:r>
-        <w:t>Sample 30 Business Day Forecasts:</w:t>
+        <w:t>Analysis of Returns:</w:t>
+      </w:r>
+    </w:p>
+    <w:p>
+      <w:r>
+        <w:t>While the general shape and the Q</w:t>
+      </w:r>
+      <w:r>
+        <w:t>-</w:t>
+      </w:r>
+      <w:r>
+        <w:t>Q plot can be interpreted as generally normal, the normal distribution does not cover the peaks of the returns enough. Kernel density estimation can be employed to create a distribution that would capture this behavior better.</w:t>
       </w:r>
     </w:p>
     <w:p>
@@ -1154,10 +1151,10 @@
           <w:noProof/>
         </w:rPr>
         <w:drawing>
-          <wp:inline distT="0" distB="0" distL="0" distR="0" wp14:anchorId="2CBD2E91" wp14:editId="3AD9203B">
-            <wp:extent cx="2861953" cy="2096803"/>
+          <wp:inline distT="0" distB="0" distL="0" distR="0" wp14:anchorId="26CE34D4" wp14:editId="0C277651">
+            <wp:extent cx="2886783" cy="2070952"/>
             <wp:effectExtent l="0" t="0" r="0" b="0"/>
-            <wp:docPr id="24" name="Picture 24"/>
+            <wp:docPr id="14" name="Picture 14"/>
             <wp:cNvGraphicFramePr>
               <a:graphicFrameLocks xmlns:a="http://schemas.openxmlformats.org/drawingml/2006/main" noChangeAspect="1"/>
             </wp:cNvGraphicFramePr>
@@ -1177,7 +1174,7 @@
                   <pic:spPr>
                     <a:xfrm>
                       <a:off x="0" y="0"/>
-                      <a:ext cx="2886142" cy="2114525"/>
+                      <a:ext cx="2919932" cy="2094732"/>
                     </a:xfrm>
                     <a:prstGeom prst="rect">
                       <a:avLst/>
@@ -1193,17 +1190,11 @@
         <w:rPr>
           <w:noProof/>
         </w:rPr>
-        <w:t xml:space="preserve"> </w:t>
-      </w:r>
-      <w:r>
-        <w:rPr>
-          <w:noProof/>
-        </w:rPr>
         <w:drawing>
-          <wp:inline distT="0" distB="0" distL="0" distR="0" wp14:anchorId="2AB5CFD5" wp14:editId="06876AD8">
-            <wp:extent cx="2904895" cy="2080139"/>
+          <wp:inline distT="0" distB="0" distL="0" distR="0" wp14:anchorId="497EBFB7" wp14:editId="6207DCFD">
+            <wp:extent cx="2999740" cy="2084821"/>
             <wp:effectExtent l="0" t="0" r="0" b="0"/>
-            <wp:docPr id="25" name="Picture 25"/>
+            <wp:docPr id="15" name="Picture 15" descr="Chart, line chart&#10;&#10;Description automatically generated"/>
             <wp:cNvGraphicFramePr>
               <a:graphicFrameLocks xmlns:a="http://schemas.openxmlformats.org/drawingml/2006/main" noChangeAspect="1"/>
             </wp:cNvGraphicFramePr>
@@ -1211,7 +1202,7 @@
               <a:graphicData uri="http://schemas.openxmlformats.org/drawingml/2006/picture">
                 <pic:pic xmlns:pic="http://schemas.openxmlformats.org/drawingml/2006/picture">
                   <pic:nvPicPr>
-                    <pic:cNvPr id="1" name=""/>
+                    <pic:cNvPr id="15" name="Picture 15" descr="Chart, line chart&#10;&#10;Description automatically generated"/>
                     <pic:cNvPicPr/>
                   </pic:nvPicPr>
                   <pic:blipFill>
@@ -1223,7 +1214,7 @@
                   <pic:spPr>
                     <a:xfrm>
                       <a:off x="0" y="0"/>
-                      <a:ext cx="2940334" cy="2105516"/>
+                      <a:ext cx="3047763" cy="2118197"/>
                     </a:xfrm>
                     <a:prstGeom prst="rect">
                       <a:avLst/>
@@ -1238,42 +1229,26 @@
     </w:p>
     <w:p>
       <w:pPr>
-        <w:pStyle w:val="Heading1"/>
-      </w:pPr>
-      <w:r>
-        <w:t>Bitcoin (BTC):</w:t>
-      </w:r>
-    </w:p>
-    <w:p>
-      <w:pPr>
         <w:pStyle w:val="Heading2"/>
       </w:pPr>
       <w:r>
-        <w:t>Analysis of Returns:</w:t>
-      </w:r>
-    </w:p>
-    <w:p>
-      <w:r>
-        <w:t>While the general shape and the Q</w:t>
-      </w:r>
-      <w:r>
-        <w:t>-</w:t>
-      </w:r>
-      <w:r>
-        <w:t>Q plot can be interpreted as generally normal, the normal distribution does not cover the peaks of the returns enough. Kernel density estimation can be employed to create a distribution that would capture this behavior better.</w:t>
-      </w:r>
-    </w:p>
-    <w:p>
+        <w:t>Sample 30 Business Day Forecasts:</w:t>
+      </w:r>
+    </w:p>
+    <w:p/>
+    <w:p>
+      <w:pPr>
+        <w:jc w:val="center"/>
+      </w:pPr>
       <w:r>
         <w:rPr>
           <w:noProof/>
         </w:rPr>
-        <w:lastRenderedPageBreak/>
         <w:drawing>
-          <wp:inline distT="0" distB="0" distL="0" distR="0" wp14:anchorId="26CE34D4" wp14:editId="0C277651">
-            <wp:extent cx="2886783" cy="2070952"/>
-            <wp:effectExtent l="0" t="0" r="0" b="0"/>
-            <wp:docPr id="14" name="Picture 14"/>
+          <wp:inline distT="0" distB="0" distL="0" distR="0" wp14:anchorId="0460FA96" wp14:editId="52727304">
+            <wp:extent cx="3604161" cy="2797259"/>
+            <wp:effectExtent l="0" t="0" r="0" b="3175"/>
+            <wp:docPr id="33" name="Picture 33"/>
             <wp:cNvGraphicFramePr>
               <a:graphicFrameLocks xmlns:a="http://schemas.openxmlformats.org/drawingml/2006/main" noChangeAspect="1"/>
             </wp:cNvGraphicFramePr>
@@ -1293,7 +1268,7 @@
                   <pic:spPr>
                     <a:xfrm>
                       <a:off x="0" y="0"/>
-                      <a:ext cx="2919932" cy="2094732"/>
+                      <a:ext cx="3612060" cy="2803390"/>
                     </a:xfrm>
                     <a:prstGeom prst="rect">
                       <a:avLst/>
@@ -1305,56 +1280,6 @@
           </wp:inline>
         </w:drawing>
       </w:r>
-      <w:r>
-        <w:rPr>
-          <w:noProof/>
-        </w:rPr>
-        <w:drawing>
-          <wp:inline distT="0" distB="0" distL="0" distR="0" wp14:anchorId="497EBFB7" wp14:editId="6207DCFD">
-            <wp:extent cx="2999740" cy="2084821"/>
-            <wp:effectExtent l="0" t="0" r="0" b="0"/>
-            <wp:docPr id="15" name="Picture 15" descr="Chart, line chart&#10;&#10;Description automatically generated"/>
-            <wp:cNvGraphicFramePr>
-              <a:graphicFrameLocks xmlns:a="http://schemas.openxmlformats.org/drawingml/2006/main" noChangeAspect="1"/>
-            </wp:cNvGraphicFramePr>
-            <a:graphic xmlns:a="http://schemas.openxmlformats.org/drawingml/2006/main">
-              <a:graphicData uri="http://schemas.openxmlformats.org/drawingml/2006/picture">
-                <pic:pic xmlns:pic="http://schemas.openxmlformats.org/drawingml/2006/picture">
-                  <pic:nvPicPr>
-                    <pic:cNvPr id="15" name="Picture 15" descr="Chart, line chart&#10;&#10;Description automatically generated"/>
-                    <pic:cNvPicPr/>
-                  </pic:nvPicPr>
-                  <pic:blipFill>
-                    <a:blip r:embed="rId21"/>
-                    <a:stretch>
-                      <a:fillRect/>
-                    </a:stretch>
-                  </pic:blipFill>
-                  <pic:spPr>
-                    <a:xfrm>
-                      <a:off x="0" y="0"/>
-                      <a:ext cx="3047763" cy="2118197"/>
-                    </a:xfrm>
-                    <a:prstGeom prst="rect">
-                      <a:avLst/>
-                    </a:prstGeom>
-                  </pic:spPr>
-                </pic:pic>
-              </a:graphicData>
-            </a:graphic>
-          </wp:inline>
-        </w:drawing>
-      </w:r>
-    </w:p>
-    <w:p>
-      <w:pPr>
-        <w:jc w:val="center"/>
-      </w:pPr>
-    </w:p>
-    <w:p>
-      <w:pPr>
-        <w:jc w:val="center"/>
-      </w:pPr>
     </w:p>
     <w:sectPr>
       <w:pgSz w:w="12240" w:h="15840"/>

--- a/project_writeup.docx
+++ b/project_writeup.docx
@@ -2,6 +2,39 @@
 <file path=word/document.xml><?xml version="1.0" encoding="utf-8"?>
 <w:document xmlns:wpc="http://schemas.microsoft.com/office/word/2010/wordprocessingCanvas" xmlns:cx="http://schemas.microsoft.com/office/drawing/2014/chartex" xmlns:cx1="http://schemas.microsoft.com/office/drawing/2015/9/8/chartex" xmlns:cx2="http://schemas.microsoft.com/office/drawing/2015/10/21/chartex" xmlns:cx3="http://schemas.microsoft.com/office/drawing/2016/5/9/chartex" xmlns:cx4="http://schemas.microsoft.com/office/drawing/2016/5/10/chartex" xmlns:cx5="http://schemas.microsoft.com/office/drawing/2016/5/11/chartex" xmlns:cx6="http://schemas.microsoft.com/office/drawing/2016/5/12/chartex" xmlns:cx7="http://schemas.microsoft.com/office/drawing/2016/5/13/chartex" xmlns:cx8="http://schemas.microsoft.com/office/drawing/2016/5/14/chartex" xmlns:mc="http://schemas.openxmlformats.org/markup-compatibility/2006" xmlns:aink="http://schemas.microsoft.com/office/drawing/2016/ink" xmlns:am3d="http://schemas.microsoft.com/office/drawing/2017/model3d" xmlns:o="urn:schemas-microsoft-com:office:office" xmlns:r="http://schemas.openxmlformats.org/officeDocument/2006/relationships" xmlns:m="http://schemas.openxmlformats.org/officeDocument/2006/math" xmlns:v="urn:schemas-microsoft-com:vml" xmlns:wp14="http://schemas.microsoft.com/office/word/2010/wordprocessingDrawing" xmlns:wp="http://schemas.openxmlformats.org/drawingml/2006/wordprocessingDrawing" xmlns:w10="urn:schemas-microsoft-com:office:word" xmlns:w="http://schemas.openxmlformats.org/wordprocessingml/2006/main" xmlns:w14="http://schemas.microsoft.com/office/word/2010/wordml" xmlns:w15="http://schemas.microsoft.com/office/word/2012/wordml" xmlns:w16cex="http://schemas.microsoft.com/office/word/2018/wordml/cex" xmlns:w16cid="http://schemas.microsoft.com/office/word/2016/wordml/cid" xmlns:w16="http://schemas.microsoft.com/office/word/2018/wordml" xmlns:w16sdtdh="http://schemas.microsoft.com/office/word/2020/wordml/sdtdatahash" xmlns:w16se="http://schemas.microsoft.com/office/word/2015/wordml/symex" xmlns:wpg="http://schemas.microsoft.com/office/word/2010/wordprocessingGroup" xmlns:wpi="http://schemas.microsoft.com/office/word/2010/wordprocessingInk" xmlns:wne="http://schemas.microsoft.com/office/word/2006/wordml" xmlns:wps="http://schemas.microsoft.com/office/word/2010/wordprocessingShape" mc:Ignorable="w14 w15 w16se w16cid w16 w16cex w16sdtdh wp14">
   <w:body>
+    <w:p>
+      <w:pPr>
+        <w:pStyle w:val="Heading1"/>
+      </w:pPr>
+      <w:r>
+        <w:t>Introduction/Abstract</w:t>
+      </w:r>
+      <w:r>
+        <w:t>:</w:t>
+      </w:r>
+    </w:p>
+    <w:p>
+      <w:pPr>
+        <w:pStyle w:val="Heading1"/>
+      </w:pPr>
+      <w:r>
+        <w:t>Geometric Brownian Motion Derivation</w:t>
+      </w:r>
+      <w:r>
+        <w:t>:</w:t>
+      </w:r>
+    </w:p>
+    <w:p>
+      <w:pPr>
+        <w:pStyle w:val="Heading1"/>
+      </w:pPr>
+      <w:r>
+        <w:t>Methodology</w:t>
+      </w:r>
+      <w:r>
+        <w:t>:</w:t>
+      </w:r>
+    </w:p>
     <w:p>
       <w:pPr>
         <w:pStyle w:val="Heading1"/>
@@ -118,16 +151,104 @@
       <w:pPr>
         <w:pStyle w:val="Heading2"/>
       </w:pPr>
-      <w:r>
-        <w:t>One Step Predictions</w:t>
-      </w:r>
-    </w:p>
-    <w:p>
-      <w:r>
-        <w:t xml:space="preserve">By running Monte Carlo Simulations on geometric Brownian models, thousands of one-day predictions can be estimated. </w:t>
-      </w:r>
-      <w:r>
-        <w:t>In this scenario, 10,000 simulations were run with the resulting simulation mean as 85.808, and simulation standard deviation as 3.174. This produced the following density plot:</w:t>
+    </w:p>
+    <w:p>
+      <w:pPr>
+        <w:pStyle w:val="Heading2"/>
+      </w:pPr>
+      <w:r>
+        <w:t>Multiple</w:t>
+      </w:r>
+      <w:r>
+        <w:t xml:space="preserve"> One Step Predictions:</w:t>
+      </w:r>
+    </w:p>
+    <w:p>
+      <w:r>
+        <w:t xml:space="preserve">The one-step predictions can be applied over a set </w:t>
+      </w:r>
+      <w:r>
+        <w:t>period</w:t>
+      </w:r>
+      <w:r>
+        <w:t xml:space="preserve"> to determine how well it forecasts future values of price. In the research paper </w:t>
+      </w:r>
+      <w:r>
+        <w:rPr>
+          <w:b/>
+          <w:bCs/>
+          <w:color w:val="FF0000"/>
+        </w:rPr>
+        <w:t>[INSERT RESEARCH CITATION]</w:t>
+      </w:r>
+      <w:r>
+        <w:t xml:space="preserve">, it was determined that a training set of 60 days produced the best predictions based on the mean squared value. That experiment is repeated, but with the addition of the mean absolute percentage error as another criterion of forecasting accuracy. </w:t>
+      </w:r>
+      <w:r>
+        <w:t>100,000 simulations from training sets of 30 to 100 days</w:t>
+      </w:r>
+      <w:r>
+        <w:t xml:space="preserve"> each</w:t>
+      </w:r>
+      <w:r>
+        <w:t xml:space="preserve">, and the resulting simulations are compared to </w:t>
+      </w:r>
+      <w:r>
+        <w:t>t</w:t>
+      </w:r>
+      <w:r>
+        <w:t>he actual stock price to obtain the MSE and MAPE.</w:t>
+      </w:r>
+    </w:p>
+    <w:p>
+      <w:r>
+        <w:t>Another interesting methodology that the same research paper conducts is examining the experimental probability of predicting the correct direction of the price change.</w:t>
+      </w:r>
+      <w:r>
+        <w:t xml:space="preserve"> According to the same research paper, 100-day sets produced the most accurate direction prediction.</w:t>
+      </w:r>
+      <w:r>
+        <w:t xml:space="preserve"> To perform this experiment, 100,000 one-day simulations will be generated for training sizes from 30 to 100</w:t>
+      </w:r>
+      <w:r>
+        <w:t xml:space="preserve"> </w:t>
+      </w:r>
+      <w:r>
+        <w:t>each</w:t>
+      </w:r>
+      <w:r>
+        <w:t xml:space="preserve">. The resulting experimental prices will be subtracted by the true </w:t>
+      </w:r>
+      <w:r>
+        <w:rPr>
+          <w:i/>
+          <w:iCs/>
+        </w:rPr>
+        <w:t>s(t-1)</w:t>
+      </w:r>
+      <w:r>
+        <w:t xml:space="preserve"> price, and the direction will be checked against the true price change direction of </w:t>
+      </w:r>
+      <w:r>
+        <w:rPr>
+          <w:i/>
+          <w:iCs/>
+        </w:rPr>
+        <w:t>s(t)-s(t-1)</w:t>
+      </w:r>
+      <w:r>
+        <w:t xml:space="preserve">. </w:t>
+      </w:r>
+    </w:p>
+    <w:p>
+      <w:r>
+        <w:t xml:space="preserve">The following </w:t>
+      </w:r>
+      <w:r>
+        <w:t>results are summarized in the figure below</w:t>
+      </w:r>
+      <w:r>
+        <w:t>:</w:t>
       </w:r>
     </w:p>
     <w:p>
@@ -138,11 +259,12 @@
         <w:rPr>
           <w:noProof/>
         </w:rPr>
+        <w:lastRenderedPageBreak/>
         <w:drawing>
-          <wp:inline distT="0" distB="0" distL="0" distR="0" wp14:anchorId="0AFC86A7" wp14:editId="47AB9A2E">
-            <wp:extent cx="3991555" cy="2935588"/>
+          <wp:inline distT="0" distB="0" distL="0" distR="0" wp14:anchorId="67E6B439" wp14:editId="11C5F202">
+            <wp:extent cx="3181350" cy="2196646"/>
             <wp:effectExtent l="0" t="0" r="0" b="0"/>
-            <wp:docPr id="1" name="Picture 1"/>
+            <wp:docPr id="18" name="Picture 18"/>
             <wp:cNvGraphicFramePr>
               <a:graphicFrameLocks xmlns:a="http://schemas.openxmlformats.org/drawingml/2006/main" noChangeAspect="1"/>
             </wp:cNvGraphicFramePr>
@@ -162,7 +284,7 @@
                   <pic:spPr>
                     <a:xfrm>
                       <a:off x="0" y="0"/>
-                      <a:ext cx="4004785" cy="2945318"/>
+                      <a:ext cx="3188311" cy="2201452"/>
                     </a:xfrm>
                     <a:prstGeom prst="rect">
                       <a:avLst/>
@@ -177,227 +299,40 @@
     </w:p>
     <w:p>
       <w:r>
-        <w:t>As seen in the figure, the resulting density plot for one-day predictions fits a normal distribution very well. Because of the normal behavior, the probability of the true AMD price at time t=1 can be calculated from the normal probability density function.</w:t>
-      </w:r>
-    </w:p>
-    <w:tbl>
-      <w:tblPr>
-        <w:tblStyle w:val="TableGrid"/>
-        <w:tblW w:w="0" w:type="auto"/>
-        <w:jc w:val="center"/>
-        <w:tblLook w:val="04A0" w:firstRow="1" w:lastRow="0" w:firstColumn="1" w:lastColumn="0" w:noHBand="0" w:noVBand="1"/>
-      </w:tblPr>
-      <w:tblGrid>
-        <w:gridCol w:w="1706"/>
-        <w:gridCol w:w="1706"/>
-        <w:gridCol w:w="1706"/>
-        <w:gridCol w:w="1706"/>
-      </w:tblGrid>
-      <w:tr>
-        <w:trPr>
-          <w:trHeight w:val="286"/>
-          <w:jc w:val="center"/>
-        </w:trPr>
-        <w:tc>
-          <w:tcPr>
-            <w:tcW w:w="1706" w:type="dxa"/>
-          </w:tcPr>
-          <w:p>
-            <w:pPr>
-              <w:jc w:val="center"/>
-            </w:pPr>
-            <w:r>
-              <w:lastRenderedPageBreak/>
-              <w:t>Actual (t=1)</w:t>
-            </w:r>
-          </w:p>
-        </w:tc>
-        <w:tc>
-          <w:tcPr>
-            <w:tcW w:w="1706" w:type="dxa"/>
-          </w:tcPr>
-          <w:p>
-            <w:pPr>
-              <w:jc w:val="center"/>
-            </w:pPr>
-            <w:r>
-              <w:t>Predicted (Avg)</w:t>
-            </w:r>
-          </w:p>
-        </w:tc>
-        <w:tc>
-          <w:tcPr>
-            <w:tcW w:w="1706" w:type="dxa"/>
-          </w:tcPr>
-          <w:p>
-            <w:pPr>
-              <w:jc w:val="center"/>
-            </w:pPr>
-            <w:r>
-              <w:t>PDF</w:t>
-            </w:r>
-          </w:p>
-        </w:tc>
-        <w:tc>
-          <w:tcPr>
-            <w:tcW w:w="1706" w:type="dxa"/>
-          </w:tcPr>
-          <w:p>
-            <w:pPr>
-              <w:jc w:val="center"/>
-            </w:pPr>
-            <w:r>
-              <w:t>CDF</w:t>
-            </w:r>
-          </w:p>
-        </w:tc>
-      </w:tr>
-      <w:tr>
-        <w:trPr>
-          <w:trHeight w:val="299"/>
-          <w:jc w:val="center"/>
-        </w:trPr>
-        <w:tc>
-          <w:tcPr>
-            <w:tcW w:w="1706" w:type="dxa"/>
-          </w:tcPr>
-          <w:p>
-            <w:pPr>
-              <w:jc w:val="center"/>
-            </w:pPr>
-            <w:r>
-              <w:t>$85.</w:t>
-            </w:r>
-            <w:r>
-              <w:t>07</w:t>
-            </w:r>
-          </w:p>
-        </w:tc>
-        <w:tc>
-          <w:tcPr>
-            <w:tcW w:w="1706" w:type="dxa"/>
-          </w:tcPr>
-          <w:p>
-            <w:pPr>
-              <w:jc w:val="center"/>
-            </w:pPr>
-            <w:r>
-              <w:t>$85.7</w:t>
-            </w:r>
-            <w:r>
-              <w:t>9</w:t>
-            </w:r>
-          </w:p>
-        </w:tc>
-        <w:tc>
-          <w:tcPr>
-            <w:tcW w:w="1706" w:type="dxa"/>
-          </w:tcPr>
-          <w:p>
-            <w:pPr>
-              <w:jc w:val="center"/>
-            </w:pPr>
-            <w:r>
-              <w:t>0.</w:t>
-            </w:r>
-            <w:r>
-              <w:t>12</w:t>
-            </w:r>
-            <w:r>
-              <w:t>11</w:t>
-            </w:r>
-          </w:p>
-        </w:tc>
-        <w:tc>
-          <w:tcPr>
-            <w:tcW w:w="1706" w:type="dxa"/>
-          </w:tcPr>
-          <w:p>
-            <w:pPr>
-              <w:jc w:val="center"/>
-            </w:pPr>
-            <w:r>
-              <w:t>0.</w:t>
-            </w:r>
-            <w:r>
-              <w:t>4</w:t>
-            </w:r>
-            <w:r>
-              <w:t>1</w:t>
-            </w:r>
-            <w:r>
-              <w:t>0</w:t>
-            </w:r>
-            <w:r>
-              <w:t>9</w:t>
-            </w:r>
-          </w:p>
-        </w:tc>
-      </w:tr>
-    </w:tbl>
-    <w:p>
-      <w:r>
-        <w:br/>
-      </w:r>
-      <w:r>
-        <w:t>In layman’s terms this means that there was a 12.</w:t>
-      </w:r>
-      <w:r>
-        <w:t>11</w:t>
-      </w:r>
-      <w:r>
-        <w:t xml:space="preserve">% chance of the price of an AMD share to hit </w:t>
-      </w:r>
-      <w:r>
-        <w:t>its</w:t>
-      </w:r>
-      <w:r>
-        <w:t xml:space="preserve"> true price of $85.</w:t>
-      </w:r>
-      <w:r>
-        <w:t>31</w:t>
-      </w:r>
-      <w:r>
-        <w:t xml:space="preserve">, and that </w:t>
-      </w:r>
-      <w:r>
-        <w:t xml:space="preserve">out of all </w:t>
-      </w:r>
-      <w:r>
-        <w:t>simulated</w:t>
-      </w:r>
-      <w:r>
-        <w:t xml:space="preserve"> prices, 41.09% of those are less than the true</w:t>
-      </w:r>
-      <w:r>
-        <w:t xml:space="preserve"> price of AMD on that day</w:t>
-      </w:r>
-      <w:r>
-        <w:t>.</w:t>
-      </w:r>
-    </w:p>
-    <w:p>
-      <w:pPr>
-        <w:pStyle w:val="Heading2"/>
-      </w:pPr>
-    </w:p>
-    <w:p>
-      <w:pPr>
-        <w:pStyle w:val="Heading2"/>
-      </w:pPr>
-      <w:r>
-        <w:t>Extended One Step Predictions:</w:t>
-      </w:r>
-    </w:p>
-    <w:p>
-      <w:r>
-        <w:t xml:space="preserve">The one-step predictions can be applied over a set </w:t>
-      </w:r>
-      <w:r>
-        <w:t>period</w:t>
-      </w:r>
-      <w:r>
-        <w:t xml:space="preserve"> to determine how well it forecasts future values of price. In the research paper </w:t>
+        <w:t xml:space="preserve">The expected MSE </w:t>
+      </w:r>
+      <w:r>
+        <w:t>for the</w:t>
+      </w:r>
+      <w:r>
+        <w:t xml:space="preserve"> </w:t>
+      </w:r>
+      <w:r>
+        <w:t>6</w:t>
+      </w:r>
+      <w:r>
+        <w:t>0-day set</w:t>
+      </w:r>
+      <w:r>
+        <w:t xml:space="preserve"> is the lowest amongst the training sets, while the</w:t>
+      </w:r>
+      <w:r>
+        <w:t xml:space="preserve"> expected MAPE for the</w:t>
+      </w:r>
+      <w:r>
+        <w:t xml:space="preserve"> </w:t>
+      </w:r>
+      <w:r>
+        <w:t>100</w:t>
+      </w:r>
+      <w:r>
+        <w:t>-day set is the lowest</w:t>
+      </w:r>
+      <w:r>
+        <w:t xml:space="preserve">. </w:t>
+      </w:r>
+      <w:r>
+        <w:t xml:space="preserve">In terms of the expected MSE, this reinforces the findings in </w:t>
       </w:r>
       <w:r>
         <w:rPr>
@@ -407,89 +342,61 @@
         </w:rPr>
         <w:t>[INSERT RESEARCH CITATION]</w:t>
       </w:r>
-      <w:r>
-        <w:t xml:space="preserve">, it was determined that a training set of 60 days produced the best predictions based on the mean squared value. That experiment is repeated, but with the addition of the mean absolute percentage error as another criterion of forecasting accuracy. </w:t>
-      </w:r>
-      <w:r>
-        <w:t>100,000 simulations from training sets of 30 to 100 days</w:t>
-      </w:r>
-      <w:r>
-        <w:t xml:space="preserve"> each</w:t>
-      </w:r>
-      <w:r>
-        <w:t xml:space="preserve">, and the resulting simulations are compared to </w:t>
-      </w:r>
-      <w:r>
-        <w:t>t</w:t>
-      </w:r>
-      <w:r>
-        <w:t>he actual stock price to obtain the MSE and MAPE.</w:t>
-      </w:r>
-    </w:p>
-    <w:p>
-      <w:r>
-        <w:t>Another interesting methodology that the same research paper conducts is examining the experimental probability of predicting the correct direction of the price change.</w:t>
-      </w:r>
-      <w:r>
-        <w:t xml:space="preserve"> According to the same research paper, 100-day sets produced the most accurate direction prediction.</w:t>
-      </w:r>
-      <w:r>
-        <w:t xml:space="preserve"> To perform this experiment, 100,000 one-day simulations will be generated for training sizes from 30 to 100</w:t>
-      </w:r>
-      <w:r>
-        <w:t xml:space="preserve"> </w:t>
-      </w:r>
-      <w:r>
-        <w:t>each</w:t>
-      </w:r>
-      <w:r>
-        <w:t xml:space="preserve">. The resulting experimental prices will be subtracted by the true </w:t>
-      </w:r>
-      <w:r>
-        <w:rPr>
-          <w:i/>
-          <w:iCs/>
-        </w:rPr>
-        <w:t>s(t-1)</w:t>
-      </w:r>
-      <w:r>
-        <w:t xml:space="preserve"> price, and the direction will be checked against the true price change direction of </w:t>
-      </w:r>
-      <w:r>
-        <w:rPr>
-          <w:i/>
-          <w:iCs/>
-        </w:rPr>
-        <w:t>s(t)-s(t-1)</w:t>
-      </w:r>
-      <w:r>
-        <w:t xml:space="preserve">. </w:t>
-      </w:r>
-    </w:p>
-    <w:p>
-      <w:r>
-        <w:t xml:space="preserve">The following </w:t>
-      </w:r>
-      <w:r>
-        <w:t>results are summarized in the figure below</w:t>
-      </w:r>
-      <w:r>
-        <w:t>:</w:t>
-      </w:r>
-    </w:p>
-    <w:p>
-      <w:pPr>
-        <w:jc w:val="center"/>
-      </w:pPr>
+    </w:p>
+    <w:p>
+      <w:r>
+        <w:t xml:space="preserve">In comparison to the paper’s results of 100 days being the most accurate training size when it comes to predicting the correct direction of the price change, this scenario results in a training size of </w:t>
+      </w:r>
+      <w:r>
+        <w:t>8</w:t>
+      </w:r>
+      <w:r>
+        <w:t>0 being the most accurate.</w:t>
+      </w:r>
+    </w:p>
+    <w:p>
+      <w:pPr>
+        <w:rPr>
+          <w:b/>
+          <w:bCs/>
+          <w:color w:val="FF0000"/>
+        </w:rPr>
+      </w:pPr>
+      <w:r>
+        <w:rPr>
+          <w:b/>
+          <w:bCs/>
+          <w:color w:val="FF0000"/>
+        </w:rPr>
+        <w:t>Perform hypothesis testing to determine if difference is significant?</w:t>
+      </w:r>
+      <w:r>
+        <w:rPr>
+          <w:b/>
+          <w:bCs/>
+          <w:color w:val="FF0000"/>
+        </w:rPr>
+        <w:t xml:space="preserve"> Expected MSE and MAPE are all close.</w:t>
+      </w:r>
+    </w:p>
+    <w:p>
+      <w:pPr>
+        <w:pStyle w:val="Heading2"/>
+      </w:pPr>
+      <w:r>
+        <w:t>Sample 30 Business Day Forecasts:</w:t>
+      </w:r>
+    </w:p>
+    <w:p>
       <w:r>
         <w:rPr>
           <w:noProof/>
         </w:rPr>
         <w:drawing>
-          <wp:inline distT="0" distB="0" distL="0" distR="0" wp14:anchorId="67E6B439" wp14:editId="11C5F202">
-            <wp:extent cx="3181350" cy="2196646"/>
-            <wp:effectExtent l="0" t="0" r="0" b="0"/>
-            <wp:docPr id="18" name="Picture 18"/>
+          <wp:inline distT="0" distB="0" distL="0" distR="0" wp14:anchorId="26CD8E06" wp14:editId="101887FE">
+            <wp:extent cx="2858922" cy="2132965"/>
+            <wp:effectExtent l="0" t="0" r="0" b="635"/>
+            <wp:docPr id="19" name="Picture 19"/>
             <wp:cNvGraphicFramePr>
               <a:graphicFrameLocks xmlns:a="http://schemas.openxmlformats.org/drawingml/2006/main" noChangeAspect="1"/>
             </wp:cNvGraphicFramePr>
@@ -509,7 +416,7 @@
                   <pic:spPr>
                     <a:xfrm>
                       <a:off x="0" y="0"/>
-                      <a:ext cx="3188311" cy="2201452"/>
+                      <a:ext cx="2869337" cy="2140735"/>
                     </a:xfrm>
                     <a:prstGeom prst="rect">
                       <a:avLst/>
@@ -521,102 +428,21 @@
           </wp:inline>
         </w:drawing>
       </w:r>
-    </w:p>
-    <w:p>
-      <w:r>
-        <w:t xml:space="preserve">The expected MSE </w:t>
-      </w:r>
-      <w:r>
-        <w:t>for the</w:t>
-      </w:r>
-      <w:r>
+      <w:r>
+        <w:rPr>
+          <w:noProof/>
+        </w:rPr>
         <w:t xml:space="preserve"> </w:t>
       </w:r>
       <w:r>
-        <w:t>6</w:t>
-      </w:r>
-      <w:r>
-        <w:t>0-day set</w:t>
-      </w:r>
-      <w:r>
-        <w:t xml:space="preserve"> is the lowest amongst the training sets, while the</w:t>
-      </w:r>
-      <w:r>
-        <w:t xml:space="preserve"> expected MAPE for the</w:t>
-      </w:r>
-      <w:r>
-        <w:t xml:space="preserve"> </w:t>
-      </w:r>
-      <w:r>
-        <w:t>100</w:t>
-      </w:r>
-      <w:r>
-        <w:t>-day set is the lowest</w:t>
-      </w:r>
-      <w:r>
-        <w:t xml:space="preserve">. </w:t>
-      </w:r>
-      <w:r>
-        <w:t xml:space="preserve">In terms of the expected MSE, this reinforces the findings in </w:t>
-      </w:r>
-      <w:r>
-        <w:rPr>
-          <w:b/>
-          <w:bCs/>
-          <w:color w:val="FF0000"/>
-        </w:rPr>
-        <w:t>[INSERT RESEARCH CITATION]</w:t>
-      </w:r>
-    </w:p>
-    <w:p>
-      <w:r>
-        <w:t xml:space="preserve">In comparison to the paper’s results of 100 days being the most accurate training size when it comes to predicting the correct direction of the price change, this scenario results in a training size of </w:t>
-      </w:r>
-      <w:r>
-        <w:t>8</w:t>
-      </w:r>
-      <w:r>
-        <w:t>0 being the most accurate.</w:t>
-      </w:r>
-    </w:p>
-    <w:p>
-      <w:pPr>
-        <w:rPr>
-          <w:color w:val="FF0000"/>
-        </w:rPr>
-      </w:pPr>
-      <w:r>
-        <w:rPr>
-          <w:color w:val="FF0000"/>
-        </w:rPr>
-        <w:lastRenderedPageBreak/>
-        <w:t>Perform hypothesis testing to determine if difference is significant?</w:t>
-      </w:r>
-      <w:r>
-        <w:rPr>
-          <w:color w:val="FF0000"/>
-        </w:rPr>
-        <w:t xml:space="preserve"> Expected MSE and MAPE are all close.</w:t>
-      </w:r>
-    </w:p>
-    <w:p>
-      <w:pPr>
-        <w:pStyle w:val="Heading2"/>
-      </w:pPr>
-      <w:r>
-        <w:t>Sample 30 Business Day Forecasts:</w:t>
-      </w:r>
-    </w:p>
-    <w:p>
-      <w:r>
         <w:rPr>
           <w:noProof/>
         </w:rPr>
         <w:drawing>
-          <wp:inline distT="0" distB="0" distL="0" distR="0" wp14:anchorId="26CD8E06" wp14:editId="101887FE">
-            <wp:extent cx="2858922" cy="2132965"/>
-            <wp:effectExtent l="0" t="0" r="0" b="635"/>
-            <wp:docPr id="19" name="Picture 19"/>
+          <wp:inline distT="0" distB="0" distL="0" distR="0" wp14:anchorId="2C8DC3AB" wp14:editId="56883F7C">
+            <wp:extent cx="2857500" cy="2131904"/>
+            <wp:effectExtent l="0" t="0" r="0" b="1905"/>
+            <wp:docPr id="20" name="Picture 20"/>
             <wp:cNvGraphicFramePr>
               <a:graphicFrameLocks xmlns:a="http://schemas.openxmlformats.org/drawingml/2006/main" noChangeAspect="1"/>
             </wp:cNvGraphicFramePr>
@@ -636,7 +462,7 @@
                   <pic:spPr>
                     <a:xfrm>
                       <a:off x="0" y="0"/>
-                      <a:ext cx="2869337" cy="2140735"/>
+                      <a:ext cx="2881147" cy="2149547"/>
                     </a:xfrm>
                     <a:prstGeom prst="rect">
                       <a:avLst/>
@@ -648,21 +474,48 @@
           </wp:inline>
         </w:drawing>
       </w:r>
-      <w:r>
-        <w:rPr>
-          <w:noProof/>
-        </w:rPr>
-        <w:t xml:space="preserve"> </w:t>
-      </w:r>
-      <w:r>
-        <w:rPr>
-          <w:noProof/>
-        </w:rPr>
+    </w:p>
+    <w:p>
+      <w:pPr>
+        <w:pStyle w:val="Heading1"/>
+      </w:pPr>
+      <w:r>
+        <w:t>S&amp;P500 ETF (SPY):</w:t>
+      </w:r>
+    </w:p>
+    <w:p>
+      <w:pPr>
+        <w:pStyle w:val="Heading2"/>
+      </w:pPr>
+      <w:r>
+        <w:t>Analysis of Returns:</w:t>
+      </w:r>
+    </w:p>
+    <w:p>
+      <w:r>
+        <w:t xml:space="preserve">The distribution of returns on SPY ETF is </w:t>
+      </w:r>
+      <w:r>
+        <w:t>a</w:t>
+      </w:r>
+      <w:r>
+        <w:t xml:space="preserve"> bit skewed to the left. However, it does still hold a general normal shape.</w:t>
+      </w:r>
+      <w:r>
+        <w:t xml:space="preserve"> The Q-Q plot reinforces this assessment since only a few of the points trail off in the beginning, indicating left skewedness.</w:t>
+      </w:r>
+    </w:p>
+    <w:p>
+      <w:r>
+        <w:rPr>
+          <w:noProof/>
+        </w:rPr>
+        <w:lastRenderedPageBreak/>
         <w:drawing>
-          <wp:inline distT="0" distB="0" distL="0" distR="0" wp14:anchorId="2C8DC3AB" wp14:editId="56883F7C">
-            <wp:extent cx="2857500" cy="2131904"/>
-            <wp:effectExtent l="0" t="0" r="0" b="1905"/>
-            <wp:docPr id="20" name="Picture 20"/>
+          <wp:inline distT="0" distB="0" distL="0" distR="0" wp14:anchorId="61B86D4F" wp14:editId="61749D08">
+            <wp:extent cx="2886710" cy="2016117"/>
+            <wp:effectExtent l="0" t="0" r="0" b="3810"/>
+            <wp:docPr id="11" name="Picture 11"/>
             <wp:cNvGraphicFramePr>
               <a:graphicFrameLocks xmlns:a="http://schemas.openxmlformats.org/drawingml/2006/main" noChangeAspect="1"/>
             </wp:cNvGraphicFramePr>
@@ -682,78 +535,6 @@
                   <pic:spPr>
                     <a:xfrm>
                       <a:off x="0" y="0"/>
-                      <a:ext cx="2881147" cy="2149547"/>
-                    </a:xfrm>
-                    <a:prstGeom prst="rect">
-                      <a:avLst/>
-                    </a:prstGeom>
-                  </pic:spPr>
-                </pic:pic>
-              </a:graphicData>
-            </a:graphic>
-          </wp:inline>
-        </w:drawing>
-      </w:r>
-    </w:p>
-    <w:p>
-      <w:pPr>
-        <w:pStyle w:val="Heading1"/>
-      </w:pPr>
-      <w:r>
-        <w:t>S&amp;P500 ETF (SPY):</w:t>
-      </w:r>
-    </w:p>
-    <w:p>
-      <w:pPr>
-        <w:pStyle w:val="Heading2"/>
-      </w:pPr>
-      <w:r>
-        <w:t>Analysis of Returns:</w:t>
-      </w:r>
-    </w:p>
-    <w:p>
-      <w:r>
-        <w:t xml:space="preserve">The distribution of returns on SPY ETF is </w:t>
-      </w:r>
-      <w:r>
-        <w:t>a</w:t>
-      </w:r>
-      <w:r>
-        <w:t xml:space="preserve"> bit skewed to the left. However, it does still hold a general normal shape.</w:t>
-      </w:r>
-      <w:r>
-        <w:t xml:space="preserve"> The Q-Q plot reinforces this assessment since only a few of the points trail off in the beginning, indicating left skewedness.</w:t>
-      </w:r>
-    </w:p>
-    <w:p>
-      <w:r>
-        <w:rPr>
-          <w:noProof/>
-        </w:rPr>
-        <w:drawing>
-          <wp:inline distT="0" distB="0" distL="0" distR="0" wp14:anchorId="61B86D4F" wp14:editId="61749D08">
-            <wp:extent cx="2886710" cy="2016117"/>
-            <wp:effectExtent l="0" t="0" r="0" b="3810"/>
-            <wp:docPr id="11" name="Picture 11"/>
-            <wp:cNvGraphicFramePr>
-              <a:graphicFrameLocks xmlns:a="http://schemas.openxmlformats.org/drawingml/2006/main" noChangeAspect="1"/>
-            </wp:cNvGraphicFramePr>
-            <a:graphic xmlns:a="http://schemas.openxmlformats.org/drawingml/2006/main">
-              <a:graphicData uri="http://schemas.openxmlformats.org/drawingml/2006/picture">
-                <pic:pic xmlns:pic="http://schemas.openxmlformats.org/drawingml/2006/picture">
-                  <pic:nvPicPr>
-                    <pic:cNvPr id="1" name=""/>
-                    <pic:cNvPicPr/>
-                  </pic:nvPicPr>
-                  <pic:blipFill>
-                    <a:blip r:embed="rId11"/>
-                    <a:stretch>
-                      <a:fillRect/>
-                    </a:stretch>
-                  </pic:blipFill>
-                  <pic:spPr>
-                    <a:xfrm>
-                      <a:off x="0" y="0"/>
                       <a:ext cx="2944543" cy="2056509"/>
                     </a:xfrm>
                     <a:prstGeom prst="rect">
@@ -786,7 +567,7 @@
                     <pic:cNvPicPr/>
                   </pic:nvPicPr>
                   <pic:blipFill>
-                    <a:blip r:embed="rId12"/>
+                    <a:blip r:embed="rId11"/>
                     <a:stretch>
                       <a:fillRect/>
                     </a:stretch>
@@ -812,7 +593,10 @@
         <w:pStyle w:val="Heading2"/>
       </w:pPr>
       <w:r>
-        <w:t>Extended One Step Predictions:</w:t>
+        <w:t xml:space="preserve">Multiple </w:t>
+      </w:r>
+      <w:r>
+        <w:t>One Step Predictions:</w:t>
       </w:r>
     </w:p>
     <w:p>
@@ -865,6 +649,155 @@
     <w:p>
       <w:pPr>
         <w:jc w:val="center"/>
+      </w:pPr>
+      <w:r>
+        <w:rPr>
+          <w:noProof/>
+        </w:rPr>
+        <w:drawing>
+          <wp:inline distT="0" distB="0" distL="0" distR="0" wp14:anchorId="0E77FB09" wp14:editId="7F5F2406">
+            <wp:extent cx="2826328" cy="1946363"/>
+            <wp:effectExtent l="0" t="0" r="0" b="0"/>
+            <wp:docPr id="21" name="Picture 21"/>
+            <wp:cNvGraphicFramePr>
+              <a:graphicFrameLocks xmlns:a="http://schemas.openxmlformats.org/drawingml/2006/main" noChangeAspect="1"/>
+            </wp:cNvGraphicFramePr>
+            <a:graphic xmlns:a="http://schemas.openxmlformats.org/drawingml/2006/main">
+              <a:graphicData uri="http://schemas.openxmlformats.org/drawingml/2006/picture">
+                <pic:pic xmlns:pic="http://schemas.openxmlformats.org/drawingml/2006/picture">
+                  <pic:nvPicPr>
+                    <pic:cNvPr id="1" name=""/>
+                    <pic:cNvPicPr/>
+                  </pic:nvPicPr>
+                  <pic:blipFill>
+                    <a:blip r:embed="rId12"/>
+                    <a:stretch>
+                      <a:fillRect/>
+                    </a:stretch>
+                  </pic:blipFill>
+                  <pic:spPr>
+                    <a:xfrm>
+                      <a:off x="0" y="0"/>
+                      <a:ext cx="2844302" cy="1958741"/>
+                    </a:xfrm>
+                    <a:prstGeom prst="rect">
+                      <a:avLst/>
+                    </a:prstGeom>
+                  </pic:spPr>
+                </pic:pic>
+              </a:graphicData>
+            </a:graphic>
+          </wp:inline>
+        </w:drawing>
+      </w:r>
+    </w:p>
+    <w:p>
+      <w:pPr>
+        <w:rPr>
+          <w:strike/>
+        </w:rPr>
+      </w:pPr>
+      <w:r>
+        <w:rPr>
+          <w:noProof/>
+        </w:rPr>
+        <w:t xml:space="preserve">When examining the initial returns distribution, it was noted that the </w:t>
+      </w:r>
+      <w:r>
+        <w:rPr>
+          <w:noProof/>
+        </w:rPr>
+        <w:t xml:space="preserve">distribution was bit skewed. </w:t>
+      </w:r>
+      <w:r>
+        <w:rPr>
+          <w:strike/>
+          <w:noProof/>
+        </w:rPr>
+        <w:t>In an attempt to acquire better results, a kernel density estimation distribution was calculated instead.</w:t>
+      </w:r>
+    </w:p>
+    <w:p>
+      <w:pPr>
+        <w:rPr>
+          <w:strike/>
+        </w:rPr>
+      </w:pPr>
+      <w:r>
+        <w:rPr>
+          <w:strike/>
+        </w:rPr>
+        <w:t xml:space="preserve">Unfortunately, this only </w:t>
+      </w:r>
+      <w:r>
+        <w:rPr>
+          <w:strike/>
+        </w:rPr>
+        <w:t>result</w:t>
+      </w:r>
+      <w:r>
+        <w:rPr>
+          <w:strike/>
+        </w:rPr>
+        <w:t>ed</w:t>
+      </w:r>
+      <w:r>
+        <w:rPr>
+          <w:strike/>
+        </w:rPr>
+        <w:t xml:space="preserve"> in slightly better MSE and </w:t>
+      </w:r>
+      <w:r>
+        <w:rPr>
+          <w:strike/>
+        </w:rPr>
+        <w:t>probability of predicting a correct directional chang</w:t>
+      </w:r>
+      <w:r>
+        <w:rPr>
+          <w:strike/>
+        </w:rPr>
+        <w:t>e. Attempting to diagnose the issue via the distribution shows that the behavior during the test data timeframe has an even greater skew than the KDE of the training data:</w:t>
+      </w:r>
+    </w:p>
+    <w:p>
+      <w:pPr>
+        <w:rPr>
+          <w:b/>
+          <w:bCs/>
+          <w:color w:val="FF0000"/>
+        </w:rPr>
+      </w:pPr>
+      <w:r>
+        <w:rPr>
+          <w:b/>
+          <w:bCs/>
+          <w:color w:val="FF0000"/>
+        </w:rPr>
+        <w:t>KDE was created on the full set of returns – it should only be created on the test data</w:t>
+      </w:r>
+      <w:r>
+        <w:rPr>
+          <w:b/>
+          <w:bCs/>
+          <w:color w:val="FF0000"/>
+        </w:rPr>
+        <w:t xml:space="preserve"> to avoid overfitting</w:t>
+      </w:r>
+    </w:p>
+    <w:p>
+      <w:pPr>
+        <w:rPr>
+          <w:strike/>
+        </w:rPr>
+      </w:pPr>
+    </w:p>
+    <w:p>
+      <w:pPr>
+        <w:jc w:val="center"/>
+        <w:rPr>
+          <w:noProof/>
+        </w:rPr>
       </w:pPr>
       <w:r>
         <w:rPr>
@@ -872,10 +805,10 @@
         </w:rPr>
         <w:lastRenderedPageBreak/>
         <w:drawing>
-          <wp:inline distT="0" distB="0" distL="0" distR="0" wp14:anchorId="0E77FB09" wp14:editId="77275A5F">
-            <wp:extent cx="3067050" cy="2112137"/>
-            <wp:effectExtent l="0" t="0" r="0" b="2540"/>
-            <wp:docPr id="21" name="Picture 21"/>
+          <wp:inline distT="0" distB="0" distL="0" distR="0" wp14:anchorId="336D91AE" wp14:editId="1C8AFD2C">
+            <wp:extent cx="2737262" cy="1867948"/>
+            <wp:effectExtent l="0" t="0" r="6350" b="0"/>
+            <wp:docPr id="27" name="Picture 27"/>
             <wp:cNvGraphicFramePr>
               <a:graphicFrameLocks xmlns:a="http://schemas.openxmlformats.org/drawingml/2006/main" noChangeAspect="1"/>
             </wp:cNvGraphicFramePr>
@@ -895,7 +828,7 @@
                   <pic:spPr>
                     <a:xfrm>
                       <a:off x="0" y="0"/>
-                      <a:ext cx="3079254" cy="2120542"/>
+                      <a:ext cx="2744689" cy="1873016"/>
                     </a:xfrm>
                     <a:prstGeom prst="rect">
                       <a:avLst/>
@@ -907,42 +840,31 @@
           </wp:inline>
         </w:drawing>
       </w:r>
-    </w:p>
-    <w:p>
-      <w:r>
-        <w:rPr>
-          <w:noProof/>
-        </w:rPr>
-        <w:t xml:space="preserve">When examining the initial returns distribution, it was noted that the </w:t>
-      </w:r>
-    </w:p>
-    <w:p>
-      <w:r>
-        <w:t xml:space="preserve">Attempting to resolve this via KDE, results only in slightly better MSE and </w:t>
-      </w:r>
-      <w:r>
-        <w:t>probability of predicting a correct directional chang</w:t>
-      </w:r>
-      <w:r>
-        <w:t>e. Attempting to diagnose the issue via the distribution shows that the behavior during the test data timeframe has an even greater skew than the KDE of the training data:</w:t>
-      </w:r>
-    </w:p>
-    <w:p>
-      <w:pPr>
-        <w:jc w:val="center"/>
-        <w:rPr>
-          <w:noProof/>
-        </w:rPr>
-      </w:pPr>
+      <w:r>
+        <w:rPr>
+          <w:noProof/>
+        </w:rPr>
+        <w:t xml:space="preserve"> </w:t>
+      </w:r>
+    </w:p>
+    <w:p>
+      <w:pPr>
+        <w:pStyle w:val="Heading2"/>
+      </w:pPr>
+      <w:r>
+        <w:t>Sample 30 Business Day Forecasts:</w:t>
+      </w:r>
+    </w:p>
+    <w:p>
       <w:r>
         <w:rPr>
           <w:noProof/>
         </w:rPr>
         <w:drawing>
-          <wp:inline distT="0" distB="0" distL="0" distR="0" wp14:anchorId="336D91AE" wp14:editId="1C8AFD2C">
-            <wp:extent cx="2737262" cy="1867948"/>
-            <wp:effectExtent l="0" t="0" r="6350" b="0"/>
-            <wp:docPr id="27" name="Picture 27"/>
+          <wp:inline distT="0" distB="0" distL="0" distR="0" wp14:anchorId="2CBD2E91" wp14:editId="3AD9203B">
+            <wp:extent cx="2861953" cy="2096803"/>
+            <wp:effectExtent l="0" t="0" r="0" b="0"/>
+            <wp:docPr id="24" name="Picture 24"/>
             <wp:cNvGraphicFramePr>
               <a:graphicFrameLocks xmlns:a="http://schemas.openxmlformats.org/drawingml/2006/main" noChangeAspect="1"/>
             </wp:cNvGraphicFramePr>
@@ -962,7 +884,7 @@
                   <pic:spPr>
                     <a:xfrm>
                       <a:off x="0" y="0"/>
-                      <a:ext cx="2744689" cy="1873016"/>
+                      <a:ext cx="2886142" cy="2114525"/>
                     </a:xfrm>
                     <a:prstGeom prst="rect">
                       <a:avLst/>
@@ -985,10 +907,10 @@
           <w:noProof/>
         </w:rPr>
         <w:drawing>
-          <wp:inline distT="0" distB="0" distL="0" distR="0" wp14:anchorId="568287BA" wp14:editId="58BBB365">
-            <wp:extent cx="2677886" cy="1870270"/>
-            <wp:effectExtent l="0" t="0" r="8255" b="0"/>
-            <wp:docPr id="30" name="Picture 30"/>
+          <wp:inline distT="0" distB="0" distL="0" distR="0" wp14:anchorId="2AB5CFD5" wp14:editId="06876AD8">
+            <wp:extent cx="2904895" cy="2080139"/>
+            <wp:effectExtent l="0" t="0" r="0" b="0"/>
+            <wp:docPr id="25" name="Picture 25"/>
             <wp:cNvGraphicFramePr>
               <a:graphicFrameLocks xmlns:a="http://schemas.openxmlformats.org/drawingml/2006/main" noChangeAspect="1"/>
             </wp:cNvGraphicFramePr>
@@ -1008,7 +930,7 @@
                   <pic:spPr>
                     <a:xfrm>
                       <a:off x="0" y="0"/>
-                      <a:ext cx="2697932" cy="1884270"/>
+                      <a:ext cx="2940334" cy="2105516"/>
                     </a:xfrm>
                     <a:prstGeom prst="rect">
                       <a:avLst/>
@@ -1023,10 +945,29 @@
     </w:p>
     <w:p>
       <w:pPr>
+        <w:pStyle w:val="Heading1"/>
+      </w:pPr>
+      <w:r>
+        <w:t>Bitcoin (BTC):</w:t>
+      </w:r>
+    </w:p>
+    <w:p>
+      <w:pPr>
         <w:pStyle w:val="Heading2"/>
       </w:pPr>
       <w:r>
-        <w:t>Sample 30 Business Day Forecasts:</w:t>
+        <w:t>Analysis of Returns:</w:t>
+      </w:r>
+    </w:p>
+    <w:p>
+      <w:r>
+        <w:t>While the general shape and the Q</w:t>
+      </w:r>
+      <w:r>
+        <w:t>-</w:t>
+      </w:r>
+      <w:r>
+        <w:t>Q plot can be interpreted as generally normal, the normal distribution does not cover the peaks of the returns enough. Kernel density estimation can be employed to create a distribution that would capture this behavior better.</w:t>
       </w:r>
     </w:p>
     <w:p>
@@ -1035,10 +976,10 @@
           <w:noProof/>
         </w:rPr>
         <w:drawing>
-          <wp:inline distT="0" distB="0" distL="0" distR="0" wp14:anchorId="2CBD2E91" wp14:editId="3AD9203B">
-            <wp:extent cx="2861953" cy="2096803"/>
+          <wp:inline distT="0" distB="0" distL="0" distR="0" wp14:anchorId="55CD36BC" wp14:editId="22447690">
+            <wp:extent cx="2879766" cy="2065919"/>
             <wp:effectExtent l="0" t="0" r="0" b="0"/>
-            <wp:docPr id="24" name="Picture 24"/>
+            <wp:docPr id="35" name="Picture 35"/>
             <wp:cNvGraphicFramePr>
               <a:graphicFrameLocks xmlns:a="http://schemas.openxmlformats.org/drawingml/2006/main" noChangeAspect="1"/>
             </wp:cNvGraphicFramePr>
@@ -1058,7 +999,7 @@
                   <pic:spPr>
                     <a:xfrm>
                       <a:off x="0" y="0"/>
-                      <a:ext cx="2886142" cy="2114525"/>
+                      <a:ext cx="2897545" cy="2078674"/>
                     </a:xfrm>
                     <a:prstGeom prst="rect">
                       <a:avLst/>
@@ -1081,10 +1022,10 @@
           <w:noProof/>
         </w:rPr>
         <w:drawing>
-          <wp:inline distT="0" distB="0" distL="0" distR="0" wp14:anchorId="2AB5CFD5" wp14:editId="06876AD8">
-            <wp:extent cx="2904895" cy="2080139"/>
+          <wp:inline distT="0" distB="0" distL="0" distR="0" wp14:anchorId="497EBFB7" wp14:editId="300EF6C7">
+            <wp:extent cx="2999740" cy="2084821"/>
             <wp:effectExtent l="0" t="0" r="0" b="0"/>
-            <wp:docPr id="25" name="Picture 25"/>
+            <wp:docPr id="15" name="Picture 15" descr="Chart, line chart&#10;&#10;Description automatically generated"/>
             <wp:cNvGraphicFramePr>
               <a:graphicFrameLocks xmlns:a="http://schemas.openxmlformats.org/drawingml/2006/main" noChangeAspect="1"/>
             </wp:cNvGraphicFramePr>
@@ -1092,7 +1033,7 @@
               <a:graphicData uri="http://schemas.openxmlformats.org/drawingml/2006/picture">
                 <pic:pic xmlns:pic="http://schemas.openxmlformats.org/drawingml/2006/picture">
                   <pic:nvPicPr>
-                    <pic:cNvPr id="1" name=""/>
+                    <pic:cNvPr id="15" name="Picture 15" descr="Chart, line chart&#10;&#10;Description automatically generated"/>
                     <pic:cNvPicPr/>
                   </pic:nvPicPr>
                   <pic:blipFill>
@@ -1104,7 +1045,7 @@
                   <pic:spPr>
                     <a:xfrm>
                       <a:off x="0" y="0"/>
-                      <a:ext cx="2940334" cy="2105516"/>
+                      <a:ext cx="3047763" cy="2118197"/>
                     </a:xfrm>
                     <a:prstGeom prst="rect">
                       <a:avLst/>
@@ -1119,42 +1060,37 @@
     </w:p>
     <w:p>
       <w:pPr>
-        <w:pStyle w:val="Heading1"/>
+        <w:pStyle w:val="Heading2"/>
+      </w:pPr>
+      <w:r>
+        <w:t>Multiple One Step Predictions:</w:t>
+      </w:r>
+    </w:p>
+    <w:p>
+      <w:r>
+        <w:t>Training size of 40 results in the best expected MSE and P(Correct Direction)</w:t>
+      </w:r>
+      <w:r>
+        <w:t>.</w:t>
+      </w:r>
+    </w:p>
+    <w:p>
+      <w:pPr>
+        <w:jc w:val="center"/>
       </w:pPr>
       <w:r>
         <w:lastRenderedPageBreak/>
-        <w:t>Bitcoin (BTC):</w:t>
-      </w:r>
-    </w:p>
-    <w:p>
-      <w:pPr>
-        <w:pStyle w:val="Heading2"/>
-      </w:pPr>
-      <w:r>
-        <w:t>Analysis of Returns:</w:t>
-      </w:r>
-    </w:p>
-    <w:p>
-      <w:r>
-        <w:t>While the general shape and the Q</w:t>
-      </w:r>
-      <w:r>
-        <w:t>-</w:t>
-      </w:r>
-      <w:r>
-        <w:t>Q plot can be interpreted as generally normal, the normal distribution does not cover the peaks of the returns enough. Kernel density estimation can be employed to create a distribution that would capture this behavior better.</w:t>
-      </w:r>
-    </w:p>
-    <w:p>
+        <w:t xml:space="preserve"> </w:t>
+      </w:r>
       <w:r>
         <w:rPr>
           <w:noProof/>
         </w:rPr>
         <w:drawing>
-          <wp:inline distT="0" distB="0" distL="0" distR="0" wp14:anchorId="26CE34D4" wp14:editId="0C277651">
-            <wp:extent cx="2886783" cy="2070952"/>
-            <wp:effectExtent l="0" t="0" r="0" b="0"/>
-            <wp:docPr id="14" name="Picture 14"/>
+          <wp:inline distT="0" distB="0" distL="0" distR="0" wp14:anchorId="752A0128" wp14:editId="18E1E891">
+            <wp:extent cx="2487881" cy="1693322"/>
+            <wp:effectExtent l="0" t="0" r="8255" b="2540"/>
+            <wp:docPr id="1" name="Picture 1"/>
             <wp:cNvGraphicFramePr>
               <a:graphicFrameLocks xmlns:a="http://schemas.openxmlformats.org/drawingml/2006/main" noChangeAspect="1"/>
             </wp:cNvGraphicFramePr>
@@ -1174,7 +1110,7 @@
                   <pic:spPr>
                     <a:xfrm>
                       <a:off x="0" y="0"/>
-                      <a:ext cx="2919932" cy="2094732"/>
+                      <a:ext cx="2497369" cy="1699780"/>
                     </a:xfrm>
                     <a:prstGeom prst="rect">
                       <a:avLst/>
@@ -1186,15 +1122,64 @@
           </wp:inline>
         </w:drawing>
       </w:r>
+    </w:p>
+    <w:p>
+      <w:pPr>
+        <w:rPr>
+          <w:strike/>
+        </w:rPr>
+      </w:pPr>
+      <w:r>
+        <w:rPr>
+          <w:strike/>
+        </w:rPr>
+        <w:t>KDE results in better expected MAPE, and noticeably better P(Correct Direction)</w:t>
+      </w:r>
+      <w:r>
+        <w:rPr>
+          <w:strike/>
+        </w:rPr>
+        <w:t>, but worse expected MSE.</w:t>
+      </w:r>
+    </w:p>
+    <w:p>
+      <w:pPr>
+        <w:rPr>
+          <w:b/>
+          <w:bCs/>
+          <w:color w:val="FF0000"/>
+        </w:rPr>
+      </w:pPr>
+      <w:r>
+        <w:rPr>
+          <w:b/>
+          <w:bCs/>
+          <w:color w:val="FF0000"/>
+        </w:rPr>
+        <w:t>KDE was created on the full set of returns – it should only be created on the test data</w:t>
+      </w:r>
+      <w:r>
+        <w:rPr>
+          <w:b/>
+          <w:bCs/>
+          <w:color w:val="FF0000"/>
+        </w:rPr>
+        <w:t xml:space="preserve"> to avoid overfitting</w:t>
+      </w:r>
+    </w:p>
+    <w:p>
+      <w:pPr>
+        <w:jc w:val="center"/>
+      </w:pPr>
       <w:r>
         <w:rPr>
           <w:noProof/>
         </w:rPr>
         <w:drawing>
-          <wp:inline distT="0" distB="0" distL="0" distR="0" wp14:anchorId="497EBFB7" wp14:editId="6207DCFD">
-            <wp:extent cx="2999740" cy="2084821"/>
-            <wp:effectExtent l="0" t="0" r="0" b="0"/>
-            <wp:docPr id="15" name="Picture 15" descr="Chart, line chart&#10;&#10;Description automatically generated"/>
+          <wp:inline distT="0" distB="0" distL="0" distR="0" wp14:anchorId="64146370" wp14:editId="57B21643">
+            <wp:extent cx="2585110" cy="1764440"/>
+            <wp:effectExtent l="0" t="0" r="5715" b="7620"/>
+            <wp:docPr id="34" name="Picture 34"/>
             <wp:cNvGraphicFramePr>
               <a:graphicFrameLocks xmlns:a="http://schemas.openxmlformats.org/drawingml/2006/main" noChangeAspect="1"/>
             </wp:cNvGraphicFramePr>
@@ -1202,7 +1187,7 @@
               <a:graphicData uri="http://schemas.openxmlformats.org/drawingml/2006/picture">
                 <pic:pic xmlns:pic="http://schemas.openxmlformats.org/drawingml/2006/picture">
                   <pic:nvPicPr>
-                    <pic:cNvPr id="15" name="Picture 15" descr="Chart, line chart&#10;&#10;Description automatically generated"/>
+                    <pic:cNvPr id="1" name=""/>
                     <pic:cNvPicPr/>
                   </pic:nvPicPr>
                   <pic:blipFill>
@@ -1214,7 +1199,7 @@
                   <pic:spPr>
                     <a:xfrm>
                       <a:off x="0" y="0"/>
-                      <a:ext cx="3047763" cy="2118197"/>
+                      <a:ext cx="2599329" cy="1774145"/>
                     </a:xfrm>
                     <a:prstGeom prst="rect">
                       <a:avLst/>
@@ -1235,7 +1220,6 @@
         <w:t>Sample 30 Business Day Forecasts:</w:t>
       </w:r>
     </w:p>
-    <w:p/>
     <w:p>
       <w:pPr>
         <w:jc w:val="center"/>
@@ -1245,9 +1229,9 @@
           <w:noProof/>
         </w:rPr>
         <w:drawing>
-          <wp:inline distT="0" distB="0" distL="0" distR="0" wp14:anchorId="0460FA96" wp14:editId="52727304">
-            <wp:extent cx="3604161" cy="2797259"/>
-            <wp:effectExtent l="0" t="0" r="0" b="3175"/>
+          <wp:inline distT="0" distB="0" distL="0" distR="0" wp14:anchorId="0460FA96" wp14:editId="23C71C37">
+            <wp:extent cx="2881494" cy="2352678"/>
+            <wp:effectExtent l="0" t="0" r="0" b="0"/>
             <wp:docPr id="33" name="Picture 33"/>
             <wp:cNvGraphicFramePr>
               <a:graphicFrameLocks xmlns:a="http://schemas.openxmlformats.org/drawingml/2006/main" noChangeAspect="1"/>
@@ -1259,8 +1243,61 @@
                     <pic:cNvPr id="1" name=""/>
                     <pic:cNvPicPr/>
                   </pic:nvPicPr>
+                  <pic:blipFill rotWithShape="1">
+                    <a:blip r:embed="rId20"/>
+                    <a:srcRect l="4943"/>
+                    <a:stretch/>
+                  </pic:blipFill>
+                  <pic:spPr bwMode="auto">
+                    <a:xfrm>
+                      <a:off x="0" y="0"/>
+                      <a:ext cx="2903610" cy="2370735"/>
+                    </a:xfrm>
+                    <a:prstGeom prst="rect">
+                      <a:avLst/>
+                    </a:prstGeom>
+                    <a:ln>
+                      <a:noFill/>
+                    </a:ln>
+                    <a:extLst>
+                      <a:ext uri="{53640926-AAD7-44D8-BBD7-CCE9431645EC}">
+                        <a14:shadowObscured xmlns:a14="http://schemas.microsoft.com/office/drawing/2010/main"/>
+                      </a:ext>
+                    </a:extLst>
+                  </pic:spPr>
+                </pic:pic>
+              </a:graphicData>
+            </a:graphic>
+          </wp:inline>
+        </w:drawing>
+      </w:r>
+      <w:r>
+        <w:rPr>
+          <w:noProof/>
+        </w:rPr>
+        <w:t xml:space="preserve"> </w:t>
+      </w:r>
+      <w:r>
+        <w:rPr>
+          <w:noProof/>
+        </w:rPr>
+        <w:drawing>
+          <wp:inline distT="0" distB="0" distL="0" distR="0" wp14:anchorId="3391DFC4" wp14:editId="663E228E">
+            <wp:extent cx="2991326" cy="2321626"/>
+            <wp:effectExtent l="0" t="0" r="0" b="2540"/>
+            <wp:docPr id="37" name="Picture 37"/>
+            <wp:cNvGraphicFramePr>
+              <a:graphicFrameLocks xmlns:a="http://schemas.openxmlformats.org/drawingml/2006/main" noChangeAspect="1"/>
+            </wp:cNvGraphicFramePr>
+            <a:graphic xmlns:a="http://schemas.openxmlformats.org/drawingml/2006/main">
+              <a:graphicData uri="http://schemas.openxmlformats.org/drawingml/2006/picture">
+                <pic:pic xmlns:pic="http://schemas.openxmlformats.org/drawingml/2006/picture">
+                  <pic:nvPicPr>
+                    <pic:cNvPr id="1" name=""/>
+                    <pic:cNvPicPr/>
+                  </pic:nvPicPr>
                   <pic:blipFill>
-                    <a:blip r:embed="rId20"/>
+                    <a:blip r:embed="rId21"/>
                     <a:stretch>
                       <a:fillRect/>
                     </a:stretch>
@@ -1268,7 +1305,7 @@
                   <pic:spPr>
                     <a:xfrm>
                       <a:off x="0" y="0"/>
-                      <a:ext cx="3612060" cy="2803390"/>
+                      <a:ext cx="3006578" cy="2333464"/>
                     </a:xfrm>
                     <a:prstGeom prst="rect">
                       <a:avLst/>

--- a/project_writeup.docx
+++ b/project_writeup.docx
@@ -1068,7 +1068,13 @@
     </w:p>
     <w:p>
       <w:r>
-        <w:t>Training size of 40 results in the best expected MSE and P(Correct Direction)</w:t>
+        <w:t>Training size of 40</w:t>
+      </w:r>
+      <w:r>
+        <w:t>-days</w:t>
+      </w:r>
+      <w:r>
+        <w:t xml:space="preserve"> results in the best expected MSE and P(Correct Direction)</w:t>
       </w:r>
       <w:r>
         <w:t>.</w:t>
@@ -1165,6 +1171,23 @@
           <w:color w:val="FF0000"/>
         </w:rPr>
         <w:t xml:space="preserve"> to avoid overfitting</w:t>
+      </w:r>
+    </w:p>
+    <w:p>
+      <w:pPr>
+        <w:rPr>
+          <w:b/>
+          <w:bCs/>
+          <w:color w:val="FF0000"/>
+        </w:rPr>
+      </w:pPr>
+      <w:r>
+        <w:rPr>
+          <w:b/>
+          <w:bCs/>
+          <w:color w:val="FF0000"/>
+        </w:rPr>
+        <w:t>Update MSE to Normalized RMSE?</w:t>
       </w:r>
     </w:p>
     <w:p>

--- a/project_writeup.docx
+++ b/project_writeup.docx
@@ -7,10 +7,7 @@
         <w:pStyle w:val="Heading1"/>
       </w:pPr>
       <w:r>
-        <w:t>Introduction/Abstract</w:t>
-      </w:r>
-      <w:r>
-        <w:t>:</w:t>
+        <w:t>Introduction/Abstract:</w:t>
       </w:r>
     </w:p>
     <w:p>
@@ -18,10 +15,7 @@
         <w:pStyle w:val="Heading1"/>
       </w:pPr>
       <w:r>
-        <w:t>Geometric Brownian Motion Derivation</w:t>
-      </w:r>
-      <w:r>
-        <w:t>:</w:t>
+        <w:t>Geometric Brownian Motion Derivation:</w:t>
       </w:r>
     </w:p>
     <w:p>
@@ -29,10 +23,7 @@
         <w:pStyle w:val="Heading1"/>
       </w:pPr>
       <w:r>
-        <w:t>Methodology</w:t>
-      </w:r>
-      <w:r>
-        <w:t>:</w:t>
+        <w:t>Methodology:</w:t>
       </w:r>
     </w:p>
     <w:p>
@@ -211,10 +202,7 @@
         <w:t xml:space="preserve"> To perform this experiment, 100,000 one-day simulations will be generated for training sizes from 30 to 100</w:t>
       </w:r>
       <w:r>
-        <w:t xml:space="preserve"> </w:t>
-      </w:r>
-      <w:r>
-        <w:t>each</w:t>
+        <w:t xml:space="preserve"> each</w:t>
       </w:r>
       <w:r>
         <w:t xml:space="preserve">. The resulting experimental prices will be subtracted by the true </w:t>
@@ -298,6 +286,47 @@
       </w:r>
     </w:p>
     <w:p>
+      <w:pPr>
+        <w:rPr>
+          <w:b/>
+          <w:bCs/>
+          <w:color w:val="FF0000"/>
+        </w:rPr>
+      </w:pPr>
+      <w:r>
+        <w:rPr>
+          <w:b/>
+          <w:bCs/>
+          <w:color w:val="FF0000"/>
+        </w:rPr>
+        <w:t>Replaced</w:t>
+      </w:r>
+      <w:r>
+        <w:rPr>
+          <w:b/>
+          <w:bCs/>
+          <w:color w:val="FF0000"/>
+        </w:rPr>
+        <w:t xml:space="preserve"> MSE </w:t>
+      </w:r>
+      <w:r>
+        <w:rPr>
+          <w:b/>
+          <w:bCs/>
+          <w:color w:val="FF0000"/>
+        </w:rPr>
+        <w:t>with</w:t>
+      </w:r>
+      <w:r>
+        <w:rPr>
+          <w:b/>
+          <w:bCs/>
+          <w:color w:val="FF0000"/>
+        </w:rPr>
+        <w:t xml:space="preserve"> Normalized RMSE</w:t>
+      </w:r>
+    </w:p>
+    <w:p>
       <w:r>
         <w:t xml:space="preserve">The expected MSE </w:t>
       </w:r>
@@ -630,19 +659,7 @@
     </w:p>
     <w:p>
       <w:r>
-        <w:t xml:space="preserve">When attempting to determine the best training size to measure direction accuracy, the size that produced the most accurate direction predictions is a </w:t>
-      </w:r>
-      <w:r>
-        <w:t>60</w:t>
-      </w:r>
-      <w:r>
-        <w:t>-day set</w:t>
-      </w:r>
-      <w:r>
-        <w:t xml:space="preserve"> too</w:t>
-      </w:r>
-      <w:r>
-        <w:t xml:space="preserve">. </w:t>
+        <w:t xml:space="preserve">When attempting to determine the best training size to measure direction accuracy, the size that produced the most accurate direction predictions is a 60-day set too. </w:t>
       </w:r>
     </w:p>
     <w:p/>
@@ -745,19 +762,7 @@
         <w:rPr>
           <w:strike/>
         </w:rPr>
-        <w:t xml:space="preserve"> in slightly better MSE and </w:t>
-      </w:r>
-      <w:r>
-        <w:rPr>
-          <w:strike/>
-        </w:rPr>
-        <w:t>probability of predicting a correct directional chang</w:t>
-      </w:r>
-      <w:r>
-        <w:rPr>
-          <w:strike/>
-        </w:rPr>
-        <w:t>e. Attempting to diagnose the issue via the distribution shows that the behavior during the test data timeframe has an even greater skew than the KDE of the training data:</w:t>
+        <w:t xml:space="preserve"> in slightly better MSE and probability of predicting a correct directional change. Attempting to diagnose the issue via the distribution shows that the behavior during the test data timeframe has an even greater skew than the KDE of the training data:</w:t>
       </w:r>
     </w:p>
     <w:p>
@@ -1171,23 +1176,6 @@
           <w:color w:val="FF0000"/>
         </w:rPr>
         <w:t xml:space="preserve"> to avoid overfitting</w:t>
-      </w:r>
-    </w:p>
-    <w:p>
-      <w:pPr>
-        <w:rPr>
-          <w:b/>
-          <w:bCs/>
-          <w:color w:val="FF0000"/>
-        </w:rPr>
-      </w:pPr>
-      <w:r>
-        <w:rPr>
-          <w:b/>
-          <w:bCs/>
-          <w:color w:val="FF0000"/>
-        </w:rPr>
-        <w:t>Update MSE to Normalized RMSE?</w:t>
       </w:r>
     </w:p>
     <w:p>

--- a/project_writeup.docx
+++ b/project_writeup.docx
@@ -324,6 +324,14 @@
           <w:color w:val="FF0000"/>
         </w:rPr>
         <w:t xml:space="preserve"> Normalized RMSE</w:t>
+      </w:r>
+      <w:r>
+        <w:rPr>
+          <w:b/>
+          <w:bCs/>
+          <w:color w:val="FF0000"/>
+        </w:rPr>
+        <w:t xml:space="preserve"> since we want to compare estimation capabilities across assets with very different values.</w:t>
       </w:r>
     </w:p>
     <w:p>

--- a/project_writeup.docx
+++ b/project_writeup.docx
@@ -176,7 +176,19 @@
         <w:t xml:space="preserve">, it was determined that a training set of 60 days produced the best predictions based on the mean squared value. That experiment is repeated, but with the addition of the mean absolute percentage error as another criterion of forecasting accuracy. </w:t>
       </w:r>
       <w:r>
-        <w:t>100,000 simulations from training sets of 30 to 100 days</w:t>
+        <w:t>100,000</w:t>
+      </w:r>
+      <w:r>
+        <w:t xml:space="preserve"> geometric Brownian motion</w:t>
+      </w:r>
+      <w:r>
+        <w:t xml:space="preserve"> simulations</w:t>
+      </w:r>
+      <w:r>
+        <w:t xml:space="preserve"> were generated</w:t>
+      </w:r>
+      <w:r>
+        <w:t xml:space="preserve"> from training sets of 30 to 100 days</w:t>
       </w:r>
       <w:r>
         <w:t xml:space="preserve"> each</w:t>

--- a/project_writeup.docx
+++ b/project_writeup.docx
@@ -1088,6 +1088,7 @@
         <w:pStyle w:val="Heading2"/>
       </w:pPr>
       <w:r>
+        <w:lastRenderedPageBreak/>
         <w:t>Multiple One Step Predictions:</w:t>
       </w:r>
     </w:p>
@@ -1099,18 +1100,39 @@
         <w:t>-days</w:t>
       </w:r>
       <w:r>
-        <w:t xml:space="preserve"> results in the best expected MSE and P(Correct Direction)</w:t>
+        <w:t xml:space="preserve"> results in the best expected MSE and </w:t>
+      </w:r>
+      <w:proofErr w:type="gramStart"/>
+      <w:r>
+        <w:t>P(</w:t>
+      </w:r>
+      <w:proofErr w:type="gramEnd"/>
+      <w:r>
+        <w:t>Correct Direction)</w:t>
       </w:r>
       <w:r>
         <w:t>.</w:t>
       </w:r>
+      <w:r>
+        <w:t xml:space="preserve"> However, the accuracy of </w:t>
+      </w:r>
+      <w:proofErr w:type="gramStart"/>
+      <w:r>
+        <w:t>P(</w:t>
+      </w:r>
+      <w:proofErr w:type="gramEnd"/>
+      <w:r>
+        <w:t>Correct Direction)</w:t>
+      </w:r>
+      <w:r>
+        <w:t xml:space="preserve"> seems low across the board. This is possibly due to the volatile nature of cryptocurrencies.</w:t>
+      </w:r>
     </w:p>
     <w:p>
       <w:pPr>
         <w:jc w:val="center"/>
       </w:pPr>
       <w:r>
-        <w:lastRenderedPageBreak/>
         <w:t xml:space="preserve"> </w:t>
       </w:r>
       <w:r>
@@ -1164,7 +1186,21 @@
         <w:rPr>
           <w:strike/>
         </w:rPr>
-        <w:t>KDE results in better expected MAPE, and noticeably better P(Correct Direction)</w:t>
+        <w:t xml:space="preserve">KDE results in better expected MAPE, and noticeably better </w:t>
+      </w:r>
+      <w:proofErr w:type="gramStart"/>
+      <w:r>
+        <w:rPr>
+          <w:strike/>
+        </w:rPr>
+        <w:t>P(</w:t>
+      </w:r>
+      <w:proofErr w:type="gramEnd"/>
+      <w:r>
+        <w:rPr>
+          <w:strike/>
+        </w:rPr>
+        <w:t>Correct Direction)</w:t>
       </w:r>
       <w:r>
         <w:rPr>

--- a/project_writeup.docx
+++ b/project_writeup.docx
@@ -256,15 +256,12 @@
         <w:jc w:val="center"/>
       </w:pPr>
       <w:r>
-        <w:rPr>
-          <w:noProof/>
-        </w:rPr>
         <w:lastRenderedPageBreak/>
         <w:drawing>
-          <wp:inline distT="0" distB="0" distL="0" distR="0" wp14:anchorId="67E6B439" wp14:editId="11C5F202">
-            <wp:extent cx="3181350" cy="2196646"/>
+          <wp:inline distT="0" distB="0" distL="0" distR="0" wp14:anchorId="7198FD69" wp14:editId="40F70442">
+            <wp:extent cx="3342903" cy="1760870"/>
             <wp:effectExtent l="0" t="0" r="0" b="0"/>
-            <wp:docPr id="18" name="Picture 18"/>
+            <wp:docPr id="3" name="Picture 3"/>
             <wp:cNvGraphicFramePr>
               <a:graphicFrameLocks xmlns:a="http://schemas.openxmlformats.org/drawingml/2006/main" noChangeAspect="1"/>
             </wp:cNvGraphicFramePr>
@@ -284,7 +281,7 @@
                   <pic:spPr>
                     <a:xfrm>
                       <a:off x="0" y="0"/>
-                      <a:ext cx="3188311" cy="2201452"/>
+                      <a:ext cx="3363923" cy="1771942"/>
                     </a:xfrm>
                     <a:prstGeom prst="rect">
                       <a:avLst/>
@@ -348,7 +345,19 @@
     </w:p>
     <w:p>
       <w:r>
-        <w:t xml:space="preserve">The expected MSE </w:t>
+        <w:t xml:space="preserve">The expected </w:t>
+      </w:r>
+      <w:r>
+        <w:t>R</w:t>
+      </w:r>
+      <w:r>
+        <w:t>MSE</w:t>
+      </w:r>
+      <w:r>
+        <w:t xml:space="preserve"> and expected MAPE</w:t>
+      </w:r>
+      <w:r>
+        <w:t xml:space="preserve"> </w:t>
       </w:r>
       <w:r>
         <w:t>for the</w:t>
@@ -357,31 +366,25 @@
         <w:t xml:space="preserve"> </w:t>
       </w:r>
       <w:r>
-        <w:t>6</w:t>
-      </w:r>
-      <w:r>
-        <w:t>0-day set</w:t>
-      </w:r>
-      <w:r>
-        <w:t xml:space="preserve"> is the lowest amongst the training sets, while the</w:t>
-      </w:r>
-      <w:r>
-        <w:t xml:space="preserve"> expected MAPE for the</w:t>
+        <w:t>100</w:t>
+      </w:r>
+      <w:r>
+        <w:t>-day set</w:t>
+      </w:r>
+      <w:r>
+        <w:t xml:space="preserve"> is the lowest amongst the training sets</w:t>
+      </w:r>
+      <w:r>
+        <w:t>.</w:t>
       </w:r>
       <w:r>
         <w:t xml:space="preserve"> </w:t>
       </w:r>
       <w:r>
-        <w:t>100</w:t>
-      </w:r>
-      <w:r>
-        <w:t>-day set is the lowest</w:t>
-      </w:r>
-      <w:r>
-        <w:t xml:space="preserve">. </w:t>
-      </w:r>
-      <w:r>
-        <w:t xml:space="preserve">In terms of the expected MSE, this reinforces the findings in </w:t>
+        <w:t xml:space="preserve">This differs from the </w:t>
+      </w:r>
+      <w:r>
+        <w:t xml:space="preserve">findings in </w:t>
       </w:r>
       <w:r>
         <w:rPr>
@@ -389,63 +392,36 @@
           <w:bCs/>
           <w:color w:val="FF0000"/>
         </w:rPr>
-        <w:t>[INSERT RESEARCH CITATION]</w:t>
-      </w:r>
-    </w:p>
-    <w:p>
-      <w:r>
-        <w:t xml:space="preserve">In comparison to the paper’s results of 100 days being the most accurate training size when it comes to predicting the correct direction of the price change, this scenario results in a training size of </w:t>
-      </w:r>
-      <w:r>
-        <w:t>8</w:t>
-      </w:r>
-      <w:r>
-        <w:t>0 being the most accurate.</w:t>
-      </w:r>
-    </w:p>
-    <w:p>
-      <w:pPr>
-        <w:rPr>
-          <w:b/>
-          <w:bCs/>
-          <w:color w:val="FF0000"/>
-        </w:rPr>
-      </w:pPr>
-      <w:r>
-        <w:rPr>
-          <w:b/>
-          <w:bCs/>
-          <w:color w:val="FF0000"/>
-        </w:rPr>
-        <w:t>Perform hypothesis testing to determine if difference is significant?</w:t>
-      </w:r>
-      <w:r>
-        <w:rPr>
-          <w:b/>
-          <w:bCs/>
-          <w:color w:val="FF0000"/>
-        </w:rPr>
-        <w:t xml:space="preserve"> Expected MSE and MAPE are all close.</w:t>
-      </w:r>
-    </w:p>
-    <w:p>
-      <w:pPr>
-        <w:pStyle w:val="Heading2"/>
-      </w:pPr>
-      <w:r>
-        <w:t>Sample 30 Business Day Forecasts:</w:t>
-      </w:r>
-    </w:p>
-    <w:p>
-      <w:r>
-        <w:rPr>
-          <w:noProof/>
-        </w:rPr>
+        <w:t>[INSERT RESEARCH CITATION</w:t>
+      </w:r>
+      <w:r>
+        <w:t>]</w:t>
+      </w:r>
+      <w:r>
+        <w:t>, which concluded a 60-day training set to be the most accurate.</w:t>
+      </w:r>
+    </w:p>
+    <w:p>
+      <w:r>
+        <w:t>The expected RMSE of each training size are very similar, so in order to determine if there even is a statistically significant difference between each training size, a</w:t>
+      </w:r>
+      <w:r>
+        <w:t xml:space="preserve"> two-tailed t-test</w:t>
+      </w:r>
+      <w:r>
+        <w:t xml:space="preserve"> will be performed against each permutation:</w:t>
+      </w:r>
+    </w:p>
+    <w:p>
+      <w:pPr>
+        <w:jc w:val="center"/>
+      </w:pPr>
+      <w:r>
         <w:drawing>
-          <wp:inline distT="0" distB="0" distL="0" distR="0" wp14:anchorId="26CD8E06" wp14:editId="101887FE">
-            <wp:extent cx="2858922" cy="2132965"/>
-            <wp:effectExtent l="0" t="0" r="0" b="635"/>
-            <wp:docPr id="19" name="Picture 19"/>
+          <wp:inline distT="0" distB="0" distL="0" distR="0" wp14:anchorId="43A39C16" wp14:editId="7DDA08BC">
+            <wp:extent cx="4435434" cy="1420666"/>
+            <wp:effectExtent l="0" t="0" r="3810" b="8255"/>
+            <wp:docPr id="5" name="Picture 5"/>
             <wp:cNvGraphicFramePr>
               <a:graphicFrameLocks xmlns:a="http://schemas.openxmlformats.org/drawingml/2006/main" noChangeAspect="1"/>
             </wp:cNvGraphicFramePr>
@@ -465,7 +441,7 @@
                   <pic:spPr>
                     <a:xfrm>
                       <a:off x="0" y="0"/>
-                      <a:ext cx="2869337" cy="2140735"/>
+                      <a:ext cx="4444971" cy="1423721"/>
                     </a:xfrm>
                     <a:prstGeom prst="rect">
                       <a:avLst/>
@@ -477,21 +453,45 @@
           </wp:inline>
         </w:drawing>
       </w:r>
-      <w:r>
-        <w:rPr>
-          <w:noProof/>
-        </w:rPr>
-        <w:t xml:space="preserve"> </w:t>
-      </w:r>
+    </w:p>
+    <w:p>
+      <w:r>
+        <w:t>The table above displays the calculate p-values of each tested permutation of training sizes. This test</w:t>
+      </w:r>
+      <w:r>
+        <w:t xml:space="preserve"> reveals that there’s actually no significant difference between the expected RMSE of the training sizes.</w:t>
+      </w:r>
+    </w:p>
+    <w:p>
+      <w:r>
+        <w:t xml:space="preserve">In comparison to the paper’s results of 100 days being the most accurate training size when it comes to predicting the correct direction of the price change, this scenario results in a training size of </w:t>
+      </w:r>
+      <w:r>
+        <w:t>8</w:t>
+      </w:r>
+      <w:r>
+        <w:t>0 being the most accurate.</w:t>
+      </w:r>
+    </w:p>
+    <w:p>
+      <w:pPr>
+        <w:pStyle w:val="Heading2"/>
+      </w:pPr>
+      <w:r>
+        <w:lastRenderedPageBreak/>
+        <w:t>Sample 30 Business Day Forecasts:</w:t>
+      </w:r>
+    </w:p>
+    <w:p>
       <w:r>
         <w:rPr>
           <w:noProof/>
         </w:rPr>
         <w:drawing>
-          <wp:inline distT="0" distB="0" distL="0" distR="0" wp14:anchorId="2C8DC3AB" wp14:editId="56883F7C">
-            <wp:extent cx="2857500" cy="2131904"/>
-            <wp:effectExtent l="0" t="0" r="0" b="1905"/>
-            <wp:docPr id="20" name="Picture 20"/>
+          <wp:inline distT="0" distB="0" distL="0" distR="0" wp14:anchorId="26CD8E06" wp14:editId="101887FE">
+            <wp:extent cx="2858922" cy="2132965"/>
+            <wp:effectExtent l="0" t="0" r="0" b="635"/>
+            <wp:docPr id="19" name="Picture 19"/>
             <wp:cNvGraphicFramePr>
               <a:graphicFrameLocks xmlns:a="http://schemas.openxmlformats.org/drawingml/2006/main" noChangeAspect="1"/>
             </wp:cNvGraphicFramePr>
@@ -511,7 +511,7 @@
                   <pic:spPr>
                     <a:xfrm>
                       <a:off x="0" y="0"/>
-                      <a:ext cx="2881147" cy="2149547"/>
+                      <a:ext cx="2869337" cy="2140735"/>
                     </a:xfrm>
                     <a:prstGeom prst="rect">
                       <a:avLst/>
@@ -523,48 +523,21 @@
           </wp:inline>
         </w:drawing>
       </w:r>
-    </w:p>
-    <w:p>
-      <w:pPr>
-        <w:pStyle w:val="Heading1"/>
-      </w:pPr>
-      <w:r>
-        <w:t>S&amp;P500 ETF (SPY):</w:t>
-      </w:r>
-    </w:p>
-    <w:p>
-      <w:pPr>
-        <w:pStyle w:val="Heading2"/>
-      </w:pPr>
-      <w:r>
-        <w:t>Analysis of Returns:</w:t>
-      </w:r>
-    </w:p>
-    <w:p>
-      <w:r>
-        <w:t xml:space="preserve">The distribution of returns on SPY ETF is </w:t>
-      </w:r>
-      <w:r>
-        <w:t>a</w:t>
-      </w:r>
-      <w:r>
-        <w:t xml:space="preserve"> bit skewed to the left. However, it does still hold a general normal shape.</w:t>
-      </w:r>
-      <w:r>
-        <w:t xml:space="preserve"> The Q-Q plot reinforces this assessment since only a few of the points trail off in the beginning, indicating left skewedness.</w:t>
-      </w:r>
-    </w:p>
-    <w:p>
-      <w:r>
-        <w:rPr>
-          <w:noProof/>
-        </w:rPr>
-        <w:lastRenderedPageBreak/>
+      <w:r>
+        <w:rPr>
+          <w:noProof/>
+        </w:rPr>
+        <w:t xml:space="preserve"> </w:t>
+      </w:r>
+      <w:r>
+        <w:rPr>
+          <w:noProof/>
+        </w:rPr>
         <w:drawing>
-          <wp:inline distT="0" distB="0" distL="0" distR="0" wp14:anchorId="61B86D4F" wp14:editId="61749D08">
-            <wp:extent cx="2886710" cy="2016117"/>
-            <wp:effectExtent l="0" t="0" r="0" b="3810"/>
-            <wp:docPr id="11" name="Picture 11"/>
+          <wp:inline distT="0" distB="0" distL="0" distR="0" wp14:anchorId="2C8DC3AB" wp14:editId="56883F7C">
+            <wp:extent cx="2857500" cy="2131904"/>
+            <wp:effectExtent l="0" t="0" r="0" b="1905"/>
+            <wp:docPr id="20" name="Picture 20"/>
             <wp:cNvGraphicFramePr>
               <a:graphicFrameLocks xmlns:a="http://schemas.openxmlformats.org/drawingml/2006/main" noChangeAspect="1"/>
             </wp:cNvGraphicFramePr>
@@ -584,6 +557,78 @@
                   <pic:spPr>
                     <a:xfrm>
                       <a:off x="0" y="0"/>
+                      <a:ext cx="2881147" cy="2149547"/>
+                    </a:xfrm>
+                    <a:prstGeom prst="rect">
+                      <a:avLst/>
+                    </a:prstGeom>
+                  </pic:spPr>
+                </pic:pic>
+              </a:graphicData>
+            </a:graphic>
+          </wp:inline>
+        </w:drawing>
+      </w:r>
+    </w:p>
+    <w:p>
+      <w:pPr>
+        <w:pStyle w:val="Heading1"/>
+      </w:pPr>
+      <w:r>
+        <w:t>S&amp;P500 ETF (SPY):</w:t>
+      </w:r>
+    </w:p>
+    <w:p>
+      <w:pPr>
+        <w:pStyle w:val="Heading2"/>
+      </w:pPr>
+      <w:r>
+        <w:t>Analysis of Returns:</w:t>
+      </w:r>
+    </w:p>
+    <w:p>
+      <w:r>
+        <w:t xml:space="preserve">The distribution of returns on SPY ETF is </w:t>
+      </w:r>
+      <w:r>
+        <w:t>a</w:t>
+      </w:r>
+      <w:r>
+        <w:t xml:space="preserve"> bit skewed to the left. However, it does still hold a general normal shape.</w:t>
+      </w:r>
+      <w:r>
+        <w:t xml:space="preserve"> The Q-Q plot reinforces this assessment since only a few of the points trail off in the beginning, indicating left skewedness.</w:t>
+      </w:r>
+    </w:p>
+    <w:p>
+      <w:r>
+        <w:rPr>
+          <w:noProof/>
+        </w:rPr>
+        <w:drawing>
+          <wp:inline distT="0" distB="0" distL="0" distR="0" wp14:anchorId="61B86D4F" wp14:editId="61749D08">
+            <wp:extent cx="2886710" cy="2016117"/>
+            <wp:effectExtent l="0" t="0" r="0" b="3810"/>
+            <wp:docPr id="11" name="Picture 11"/>
+            <wp:cNvGraphicFramePr>
+              <a:graphicFrameLocks xmlns:a="http://schemas.openxmlformats.org/drawingml/2006/main" noChangeAspect="1"/>
+            </wp:cNvGraphicFramePr>
+            <a:graphic xmlns:a="http://schemas.openxmlformats.org/drawingml/2006/main">
+              <a:graphicData uri="http://schemas.openxmlformats.org/drawingml/2006/picture">
+                <pic:pic xmlns:pic="http://schemas.openxmlformats.org/drawingml/2006/picture">
+                  <pic:nvPicPr>
+                    <pic:cNvPr id="1" name=""/>
+                    <pic:cNvPicPr/>
+                  </pic:nvPicPr>
+                  <pic:blipFill>
+                    <a:blip r:embed="rId11"/>
+                    <a:stretch>
+                      <a:fillRect/>
+                    </a:stretch>
+                  </pic:blipFill>
+                  <pic:spPr>
+                    <a:xfrm>
+                      <a:off x="0" y="0"/>
                       <a:ext cx="2944543" cy="2056509"/>
                     </a:xfrm>
                     <a:prstGeom prst="rect">
@@ -616,7 +661,7 @@
                     <pic:cNvPicPr/>
                   </pic:nvPicPr>
                   <pic:blipFill>
-                    <a:blip r:embed="rId11"/>
+                    <a:blip r:embed="rId12"/>
                     <a:stretch>
                       <a:fillRect/>
                     </a:stretch>
@@ -691,149 +736,12 @@
         <w:rPr>
           <w:noProof/>
         </w:rPr>
+        <w:lastRenderedPageBreak/>
         <w:drawing>
           <wp:inline distT="0" distB="0" distL="0" distR="0" wp14:anchorId="0E77FB09" wp14:editId="7F5F2406">
             <wp:extent cx="2826328" cy="1946363"/>
             <wp:effectExtent l="0" t="0" r="0" b="0"/>
             <wp:docPr id="21" name="Picture 21"/>
-            <wp:cNvGraphicFramePr>
-              <a:graphicFrameLocks xmlns:a="http://schemas.openxmlformats.org/drawingml/2006/main" noChangeAspect="1"/>
-            </wp:cNvGraphicFramePr>
-            <a:graphic xmlns:a="http://schemas.openxmlformats.org/drawingml/2006/main">
-              <a:graphicData uri="http://schemas.openxmlformats.org/drawingml/2006/picture">
-                <pic:pic xmlns:pic="http://schemas.openxmlformats.org/drawingml/2006/picture">
-                  <pic:nvPicPr>
-                    <pic:cNvPr id="1" name=""/>
-                    <pic:cNvPicPr/>
-                  </pic:nvPicPr>
-                  <pic:blipFill>
-                    <a:blip r:embed="rId12"/>
-                    <a:stretch>
-                      <a:fillRect/>
-                    </a:stretch>
-                  </pic:blipFill>
-                  <pic:spPr>
-                    <a:xfrm>
-                      <a:off x="0" y="0"/>
-                      <a:ext cx="2844302" cy="1958741"/>
-                    </a:xfrm>
-                    <a:prstGeom prst="rect">
-                      <a:avLst/>
-                    </a:prstGeom>
-                  </pic:spPr>
-                </pic:pic>
-              </a:graphicData>
-            </a:graphic>
-          </wp:inline>
-        </w:drawing>
-      </w:r>
-    </w:p>
-    <w:p>
-      <w:pPr>
-        <w:rPr>
-          <w:strike/>
-        </w:rPr>
-      </w:pPr>
-      <w:r>
-        <w:rPr>
-          <w:noProof/>
-        </w:rPr>
-        <w:t xml:space="preserve">When examining the initial returns distribution, it was noted that the </w:t>
-      </w:r>
-      <w:r>
-        <w:rPr>
-          <w:noProof/>
-        </w:rPr>
-        <w:t xml:space="preserve">distribution was bit skewed. </w:t>
-      </w:r>
-      <w:r>
-        <w:rPr>
-          <w:strike/>
-          <w:noProof/>
-        </w:rPr>
-        <w:t>In an attempt to acquire better results, a kernel density estimation distribution was calculated instead.</w:t>
-      </w:r>
-    </w:p>
-    <w:p>
-      <w:pPr>
-        <w:rPr>
-          <w:strike/>
-        </w:rPr>
-      </w:pPr>
-      <w:r>
-        <w:rPr>
-          <w:strike/>
-        </w:rPr>
-        <w:t xml:space="preserve">Unfortunately, this only </w:t>
-      </w:r>
-      <w:r>
-        <w:rPr>
-          <w:strike/>
-        </w:rPr>
-        <w:t>result</w:t>
-      </w:r>
-      <w:r>
-        <w:rPr>
-          <w:strike/>
-        </w:rPr>
-        <w:t>ed</w:t>
-      </w:r>
-      <w:r>
-        <w:rPr>
-          <w:strike/>
-        </w:rPr>
-        <w:t xml:space="preserve"> in slightly better MSE and probability of predicting a correct directional change. Attempting to diagnose the issue via the distribution shows that the behavior during the test data timeframe has an even greater skew than the KDE of the training data:</w:t>
-      </w:r>
-    </w:p>
-    <w:p>
-      <w:pPr>
-        <w:rPr>
-          <w:b/>
-          <w:bCs/>
-          <w:color w:val="FF0000"/>
-        </w:rPr>
-      </w:pPr>
-      <w:r>
-        <w:rPr>
-          <w:b/>
-          <w:bCs/>
-          <w:color w:val="FF0000"/>
-        </w:rPr>
-        <w:t>KDE was created on the full set of returns – it should only be created on the test data</w:t>
-      </w:r>
-      <w:r>
-        <w:rPr>
-          <w:b/>
-          <w:bCs/>
-          <w:color w:val="FF0000"/>
-        </w:rPr>
-        <w:t xml:space="preserve"> to avoid overfitting</w:t>
-      </w:r>
-    </w:p>
-    <w:p>
-      <w:pPr>
-        <w:rPr>
-          <w:strike/>
-        </w:rPr>
-      </w:pPr>
-    </w:p>
-    <w:p>
-      <w:pPr>
-        <w:jc w:val="center"/>
-        <w:rPr>
-          <w:noProof/>
-        </w:rPr>
-      </w:pPr>
-      <w:r>
-        <w:rPr>
-          <w:noProof/>
-        </w:rPr>
-        <w:lastRenderedPageBreak/>
-        <w:drawing>
-          <wp:inline distT="0" distB="0" distL="0" distR="0" wp14:anchorId="336D91AE" wp14:editId="1C8AFD2C">
-            <wp:extent cx="2737262" cy="1867948"/>
-            <wp:effectExtent l="0" t="0" r="6350" b="0"/>
-            <wp:docPr id="27" name="Picture 27"/>
             <wp:cNvGraphicFramePr>
               <a:graphicFrameLocks xmlns:a="http://schemas.openxmlformats.org/drawingml/2006/main" noChangeAspect="1"/>
             </wp:cNvGraphicFramePr>
@@ -853,7 +761,7 @@
                   <pic:spPr>
                     <a:xfrm>
                       <a:off x="0" y="0"/>
-                      <a:ext cx="2744689" cy="1873016"/>
+                      <a:ext cx="2844302" cy="1958741"/>
                     </a:xfrm>
                     <a:prstGeom prst="rect">
                       <a:avLst/>
@@ -865,31 +773,112 @@
           </wp:inline>
         </w:drawing>
       </w:r>
-      <w:r>
-        <w:rPr>
-          <w:noProof/>
-        </w:rPr>
-        <w:t xml:space="preserve"> </w:t>
-      </w:r>
-    </w:p>
-    <w:p>
-      <w:pPr>
-        <w:pStyle w:val="Heading2"/>
-      </w:pPr>
-      <w:r>
-        <w:t>Sample 30 Business Day Forecasts:</w:t>
-      </w:r>
-    </w:p>
-    <w:p>
+    </w:p>
+    <w:p>
+      <w:pPr>
+        <w:rPr>
+          <w:strike/>
+        </w:rPr>
+      </w:pPr>
+      <w:r>
+        <w:rPr>
+          <w:noProof/>
+        </w:rPr>
+        <w:t xml:space="preserve">When examining the initial returns distribution, it was noted that the </w:t>
+      </w:r>
+      <w:r>
+        <w:rPr>
+          <w:noProof/>
+        </w:rPr>
+        <w:t xml:space="preserve">distribution was bit skewed. </w:t>
+      </w:r>
+      <w:r>
+        <w:rPr>
+          <w:strike/>
+          <w:noProof/>
+        </w:rPr>
+        <w:t>In an attempt to acquire better results, a kernel density estimation distribution was calculated instead.</w:t>
+      </w:r>
+    </w:p>
+    <w:p>
+      <w:pPr>
+        <w:rPr>
+          <w:strike/>
+        </w:rPr>
+      </w:pPr>
+      <w:r>
+        <w:rPr>
+          <w:strike/>
+        </w:rPr>
+        <w:t xml:space="preserve">Unfortunately, this only </w:t>
+      </w:r>
+      <w:r>
+        <w:rPr>
+          <w:strike/>
+        </w:rPr>
+        <w:t>result</w:t>
+      </w:r>
+      <w:r>
+        <w:rPr>
+          <w:strike/>
+        </w:rPr>
+        <w:t>ed</w:t>
+      </w:r>
+      <w:r>
+        <w:rPr>
+          <w:strike/>
+        </w:rPr>
+        <w:t xml:space="preserve"> in slightly better MSE and probability of predicting a correct directional change. Attempting to diagnose the issue via the distribution shows that the behavior during the test data timeframe has an even greater skew than the KDE of the training data:</w:t>
+      </w:r>
+    </w:p>
+    <w:p>
+      <w:pPr>
+        <w:rPr>
+          <w:b/>
+          <w:bCs/>
+          <w:color w:val="FF0000"/>
+        </w:rPr>
+      </w:pPr>
+      <w:r>
+        <w:rPr>
+          <w:b/>
+          <w:bCs/>
+          <w:color w:val="FF0000"/>
+        </w:rPr>
+        <w:t>KDE was created on the full set of returns – it should only be created on the test data</w:t>
+      </w:r>
+      <w:r>
+        <w:rPr>
+          <w:b/>
+          <w:bCs/>
+          <w:color w:val="FF0000"/>
+        </w:rPr>
+        <w:t xml:space="preserve"> to avoid overfitting</w:t>
+      </w:r>
+    </w:p>
+    <w:p>
+      <w:pPr>
+        <w:rPr>
+          <w:strike/>
+        </w:rPr>
+      </w:pPr>
+    </w:p>
+    <w:p>
+      <w:pPr>
+        <w:jc w:val="center"/>
+        <w:rPr>
+          <w:noProof/>
+        </w:rPr>
+      </w:pPr>
       <w:r>
         <w:rPr>
           <w:noProof/>
         </w:rPr>
         <w:drawing>
-          <wp:inline distT="0" distB="0" distL="0" distR="0" wp14:anchorId="2CBD2E91" wp14:editId="3AD9203B">
-            <wp:extent cx="2861953" cy="2096803"/>
-            <wp:effectExtent l="0" t="0" r="0" b="0"/>
-            <wp:docPr id="24" name="Picture 24"/>
+          <wp:inline distT="0" distB="0" distL="0" distR="0" wp14:anchorId="336D91AE" wp14:editId="1C8AFD2C">
+            <wp:extent cx="2737262" cy="1867948"/>
+            <wp:effectExtent l="0" t="0" r="6350" b="0"/>
+            <wp:docPr id="27" name="Picture 27"/>
             <wp:cNvGraphicFramePr>
               <a:graphicFrameLocks xmlns:a="http://schemas.openxmlformats.org/drawingml/2006/main" noChangeAspect="1"/>
             </wp:cNvGraphicFramePr>
@@ -909,7 +898,7 @@
                   <pic:spPr>
                     <a:xfrm>
                       <a:off x="0" y="0"/>
-                      <a:ext cx="2886142" cy="2114525"/>
+                      <a:ext cx="2744689" cy="1873016"/>
                     </a:xfrm>
                     <a:prstGeom prst="rect">
                       <a:avLst/>
@@ -927,15 +916,26 @@
         </w:rPr>
         <w:t xml:space="preserve"> </w:t>
       </w:r>
+    </w:p>
+    <w:p>
+      <w:pPr>
+        <w:pStyle w:val="Heading2"/>
+      </w:pPr>
+      <w:r>
+        <w:lastRenderedPageBreak/>
+        <w:t>Sample 30 Business Day Forecasts:</w:t>
+      </w:r>
+    </w:p>
+    <w:p>
       <w:r>
         <w:rPr>
           <w:noProof/>
         </w:rPr>
         <w:drawing>
-          <wp:inline distT="0" distB="0" distL="0" distR="0" wp14:anchorId="2AB5CFD5" wp14:editId="06876AD8">
-            <wp:extent cx="2904895" cy="2080139"/>
+          <wp:inline distT="0" distB="0" distL="0" distR="0" wp14:anchorId="2CBD2E91" wp14:editId="3AD9203B">
+            <wp:extent cx="2861953" cy="2096803"/>
             <wp:effectExtent l="0" t="0" r="0" b="0"/>
-            <wp:docPr id="25" name="Picture 25"/>
+            <wp:docPr id="24" name="Picture 24"/>
             <wp:cNvGraphicFramePr>
               <a:graphicFrameLocks xmlns:a="http://schemas.openxmlformats.org/drawingml/2006/main" noChangeAspect="1"/>
             </wp:cNvGraphicFramePr>
@@ -955,7 +955,7 @@
                   <pic:spPr>
                     <a:xfrm>
                       <a:off x="0" y="0"/>
-                      <a:ext cx="2940334" cy="2105516"/>
+                      <a:ext cx="2886142" cy="2114525"/>
                     </a:xfrm>
                     <a:prstGeom prst="rect">
                       <a:avLst/>
@@ -967,44 +967,21 @@
           </wp:inline>
         </w:drawing>
       </w:r>
-    </w:p>
-    <w:p>
-      <w:pPr>
-        <w:pStyle w:val="Heading1"/>
-      </w:pPr>
-      <w:r>
-        <w:t>Bitcoin (BTC):</w:t>
-      </w:r>
-    </w:p>
-    <w:p>
-      <w:pPr>
-        <w:pStyle w:val="Heading2"/>
-      </w:pPr>
-      <w:r>
-        <w:t>Analysis of Returns:</w:t>
-      </w:r>
-    </w:p>
-    <w:p>
-      <w:r>
-        <w:t>While the general shape and the Q</w:t>
-      </w:r>
-      <w:r>
-        <w:t>-</w:t>
-      </w:r>
-      <w:r>
-        <w:t>Q plot can be interpreted as generally normal, the normal distribution does not cover the peaks of the returns enough. Kernel density estimation can be employed to create a distribution that would capture this behavior better.</w:t>
-      </w:r>
-    </w:p>
-    <w:p>
+      <w:r>
+        <w:rPr>
+          <w:noProof/>
+        </w:rPr>
+        <w:t xml:space="preserve"> </w:t>
+      </w:r>
       <w:r>
         <w:rPr>
           <w:noProof/>
         </w:rPr>
         <w:drawing>
-          <wp:inline distT="0" distB="0" distL="0" distR="0" wp14:anchorId="55CD36BC" wp14:editId="22447690">
-            <wp:extent cx="2879766" cy="2065919"/>
+          <wp:inline distT="0" distB="0" distL="0" distR="0" wp14:anchorId="2AB5CFD5" wp14:editId="06876AD8">
+            <wp:extent cx="2904895" cy="2080139"/>
             <wp:effectExtent l="0" t="0" r="0" b="0"/>
-            <wp:docPr id="35" name="Picture 35"/>
+            <wp:docPr id="25" name="Picture 25"/>
             <wp:cNvGraphicFramePr>
               <a:graphicFrameLocks xmlns:a="http://schemas.openxmlformats.org/drawingml/2006/main" noChangeAspect="1"/>
             </wp:cNvGraphicFramePr>
@@ -1024,6 +1001,75 @@
                   <pic:spPr>
                     <a:xfrm>
                       <a:off x="0" y="0"/>
+                      <a:ext cx="2940334" cy="2105516"/>
+                    </a:xfrm>
+                    <a:prstGeom prst="rect">
+                      <a:avLst/>
+                    </a:prstGeom>
+                  </pic:spPr>
+                </pic:pic>
+              </a:graphicData>
+            </a:graphic>
+          </wp:inline>
+        </w:drawing>
+      </w:r>
+    </w:p>
+    <w:p>
+      <w:pPr>
+        <w:pStyle w:val="Heading1"/>
+      </w:pPr>
+      <w:r>
+        <w:t>Bitcoin (BTC):</w:t>
+      </w:r>
+    </w:p>
+    <w:p>
+      <w:pPr>
+        <w:pStyle w:val="Heading2"/>
+      </w:pPr>
+      <w:r>
+        <w:t>Analysis of Returns:</w:t>
+      </w:r>
+    </w:p>
+    <w:p>
+      <w:r>
+        <w:t>While the general shape and the Q</w:t>
+      </w:r>
+      <w:r>
+        <w:t>-</w:t>
+      </w:r>
+      <w:r>
+        <w:t>Q plot can be interpreted as generally normal, the normal distribution does not cover the peaks of the returns enough. Kernel density estimation can be employed to create a distribution that would capture this behavior better.</w:t>
+      </w:r>
+    </w:p>
+    <w:p>
+      <w:r>
+        <w:rPr>
+          <w:noProof/>
+        </w:rPr>
+        <w:drawing>
+          <wp:inline distT="0" distB="0" distL="0" distR="0" wp14:anchorId="55CD36BC" wp14:editId="22447690">
+            <wp:extent cx="2879766" cy="2065919"/>
+            <wp:effectExtent l="0" t="0" r="0" b="0"/>
+            <wp:docPr id="35" name="Picture 35"/>
+            <wp:cNvGraphicFramePr>
+              <a:graphicFrameLocks xmlns:a="http://schemas.openxmlformats.org/drawingml/2006/main" noChangeAspect="1"/>
+            </wp:cNvGraphicFramePr>
+            <a:graphic xmlns:a="http://schemas.openxmlformats.org/drawingml/2006/main">
+              <a:graphicData uri="http://schemas.openxmlformats.org/drawingml/2006/picture">
+                <pic:pic xmlns:pic="http://schemas.openxmlformats.org/drawingml/2006/picture">
+                  <pic:nvPicPr>
+                    <pic:cNvPr id="1" name=""/>
+                    <pic:cNvPicPr/>
+                  </pic:nvPicPr>
+                  <pic:blipFill>
+                    <a:blip r:embed="rId17"/>
+                    <a:stretch>
+                      <a:fillRect/>
+                    </a:stretch>
+                  </pic:blipFill>
+                  <pic:spPr>
+                    <a:xfrm>
+                      <a:off x="0" y="0"/>
                       <a:ext cx="2897545" cy="2078674"/>
                     </a:xfrm>
                     <a:prstGeom prst="rect">
@@ -1062,7 +1108,7 @@
                     <pic:cNvPicPr/>
                   </pic:nvPicPr>
                   <pic:blipFill>
-                    <a:blip r:embed="rId17"/>
+                    <a:blip r:embed="rId18"/>
                     <a:stretch>
                       <a:fillRect/>
                     </a:stretch>
@@ -1088,51 +1134,32 @@
         <w:pStyle w:val="Heading2"/>
       </w:pPr>
       <w:r>
+        <w:t>Multiple One Step Predictions:</w:t>
+      </w:r>
+    </w:p>
+    <w:p>
+      <w:r>
+        <w:t>Training size of 40</w:t>
+      </w:r>
+      <w:r>
+        <w:t>-days</w:t>
+      </w:r>
+      <w:r>
+        <w:t xml:space="preserve"> results in the best expected MSE and P(Correct Direction)</w:t>
+      </w:r>
+      <w:r>
+        <w:t>.</w:t>
+      </w:r>
+      <w:r>
+        <w:t xml:space="preserve"> However, the accuracy of P(Correct Direction) seems low across the board. This is possibly due to the volatile nature of cryptocurrencies.</w:t>
+      </w:r>
+    </w:p>
+    <w:p>
+      <w:pPr>
+        <w:jc w:val="center"/>
+      </w:pPr>
+      <w:r>
         <w:lastRenderedPageBreak/>
-        <w:t>Multiple One Step Predictions:</w:t>
-      </w:r>
-    </w:p>
-    <w:p>
-      <w:r>
-        <w:t>Training size of 40</w:t>
-      </w:r>
-      <w:r>
-        <w:t>-days</w:t>
-      </w:r>
-      <w:r>
-        <w:t xml:space="preserve"> results in the best expected MSE and </w:t>
-      </w:r>
-      <w:proofErr w:type="gramStart"/>
-      <w:r>
-        <w:t>P(</w:t>
-      </w:r>
-      <w:proofErr w:type="gramEnd"/>
-      <w:r>
-        <w:t>Correct Direction)</w:t>
-      </w:r>
-      <w:r>
-        <w:t>.</w:t>
-      </w:r>
-      <w:r>
-        <w:t xml:space="preserve"> However, the accuracy of </w:t>
-      </w:r>
-      <w:proofErr w:type="gramStart"/>
-      <w:r>
-        <w:t>P(</w:t>
-      </w:r>
-      <w:proofErr w:type="gramEnd"/>
-      <w:r>
-        <w:t>Correct Direction)</w:t>
-      </w:r>
-      <w:r>
-        <w:t xml:space="preserve"> seems low across the board. This is possibly due to the volatile nature of cryptocurrencies.</w:t>
-      </w:r>
-    </w:p>
-    <w:p>
-      <w:pPr>
-        <w:jc w:val="center"/>
-      </w:pPr>
-      <w:r>
         <w:t xml:space="preserve"> </w:t>
       </w:r>
       <w:r>
@@ -1144,109 +1171,6 @@
             <wp:extent cx="2487881" cy="1693322"/>
             <wp:effectExtent l="0" t="0" r="8255" b="2540"/>
             <wp:docPr id="1" name="Picture 1"/>
-            <wp:cNvGraphicFramePr>
-              <a:graphicFrameLocks xmlns:a="http://schemas.openxmlformats.org/drawingml/2006/main" noChangeAspect="1"/>
-            </wp:cNvGraphicFramePr>
-            <a:graphic xmlns:a="http://schemas.openxmlformats.org/drawingml/2006/main">
-              <a:graphicData uri="http://schemas.openxmlformats.org/drawingml/2006/picture">
-                <pic:pic xmlns:pic="http://schemas.openxmlformats.org/drawingml/2006/picture">
-                  <pic:nvPicPr>
-                    <pic:cNvPr id="1" name=""/>
-                    <pic:cNvPicPr/>
-                  </pic:nvPicPr>
-                  <pic:blipFill>
-                    <a:blip r:embed="rId18"/>
-                    <a:stretch>
-                      <a:fillRect/>
-                    </a:stretch>
-                  </pic:blipFill>
-                  <pic:spPr>
-                    <a:xfrm>
-                      <a:off x="0" y="0"/>
-                      <a:ext cx="2497369" cy="1699780"/>
-                    </a:xfrm>
-                    <a:prstGeom prst="rect">
-                      <a:avLst/>
-                    </a:prstGeom>
-                  </pic:spPr>
-                </pic:pic>
-              </a:graphicData>
-            </a:graphic>
-          </wp:inline>
-        </w:drawing>
-      </w:r>
-    </w:p>
-    <w:p>
-      <w:pPr>
-        <w:rPr>
-          <w:strike/>
-        </w:rPr>
-      </w:pPr>
-      <w:r>
-        <w:rPr>
-          <w:strike/>
-        </w:rPr>
-        <w:t xml:space="preserve">KDE results in better expected MAPE, and noticeably better </w:t>
-      </w:r>
-      <w:proofErr w:type="gramStart"/>
-      <w:r>
-        <w:rPr>
-          <w:strike/>
-        </w:rPr>
-        <w:t>P(</w:t>
-      </w:r>
-      <w:proofErr w:type="gramEnd"/>
-      <w:r>
-        <w:rPr>
-          <w:strike/>
-        </w:rPr>
-        <w:t>Correct Direction)</w:t>
-      </w:r>
-      <w:r>
-        <w:rPr>
-          <w:strike/>
-        </w:rPr>
-        <w:t>, but worse expected MSE.</w:t>
-      </w:r>
-    </w:p>
-    <w:p>
-      <w:pPr>
-        <w:rPr>
-          <w:b/>
-          <w:bCs/>
-          <w:color w:val="FF0000"/>
-        </w:rPr>
-      </w:pPr>
-      <w:r>
-        <w:rPr>
-          <w:b/>
-          <w:bCs/>
-          <w:color w:val="FF0000"/>
-        </w:rPr>
-        <w:t>KDE was created on the full set of returns – it should only be created on the test data</w:t>
-      </w:r>
-      <w:r>
-        <w:rPr>
-          <w:b/>
-          <w:bCs/>
-          <w:color w:val="FF0000"/>
-        </w:rPr>
-        <w:t xml:space="preserve"> to avoid overfitting</w:t>
-      </w:r>
-    </w:p>
-    <w:p>
-      <w:pPr>
-        <w:jc w:val="center"/>
-      </w:pPr>
-      <w:r>
-        <w:rPr>
-          <w:noProof/>
-        </w:rPr>
-        <w:drawing>
-          <wp:inline distT="0" distB="0" distL="0" distR="0" wp14:anchorId="64146370" wp14:editId="57B21643">
-            <wp:extent cx="2585110" cy="1764440"/>
-            <wp:effectExtent l="0" t="0" r="5715" b="7620"/>
-            <wp:docPr id="34" name="Picture 34"/>
             <wp:cNvGraphicFramePr>
               <a:graphicFrameLocks xmlns:a="http://schemas.openxmlformats.org/drawingml/2006/main" noChangeAspect="1"/>
             </wp:cNvGraphicFramePr>
@@ -1266,6 +1190,95 @@
                   <pic:spPr>
                     <a:xfrm>
                       <a:off x="0" y="0"/>
+                      <a:ext cx="2497369" cy="1699780"/>
+                    </a:xfrm>
+                    <a:prstGeom prst="rect">
+                      <a:avLst/>
+                    </a:prstGeom>
+                  </pic:spPr>
+                </pic:pic>
+              </a:graphicData>
+            </a:graphic>
+          </wp:inline>
+        </w:drawing>
+      </w:r>
+    </w:p>
+    <w:p>
+      <w:pPr>
+        <w:rPr>
+          <w:strike/>
+        </w:rPr>
+      </w:pPr>
+      <w:r>
+        <w:rPr>
+          <w:strike/>
+        </w:rPr>
+        <w:t>KDE results in better expected MAPE, and noticeably better P(Correct Direction)</w:t>
+      </w:r>
+      <w:r>
+        <w:rPr>
+          <w:strike/>
+        </w:rPr>
+        <w:t>, but worse expected MSE.</w:t>
+      </w:r>
+    </w:p>
+    <w:p>
+      <w:pPr>
+        <w:rPr>
+          <w:b/>
+          <w:bCs/>
+          <w:color w:val="FF0000"/>
+        </w:rPr>
+      </w:pPr>
+      <w:r>
+        <w:rPr>
+          <w:b/>
+          <w:bCs/>
+          <w:color w:val="FF0000"/>
+        </w:rPr>
+        <w:t>KDE was created on the full set of returns – it should only be created on the test data</w:t>
+      </w:r>
+      <w:r>
+        <w:rPr>
+          <w:b/>
+          <w:bCs/>
+          <w:color w:val="FF0000"/>
+        </w:rPr>
+        <w:t xml:space="preserve"> to avoid overfitting</w:t>
+      </w:r>
+    </w:p>
+    <w:p>
+      <w:pPr>
+        <w:jc w:val="center"/>
+      </w:pPr>
+      <w:r>
+        <w:rPr>
+          <w:noProof/>
+        </w:rPr>
+        <w:drawing>
+          <wp:inline distT="0" distB="0" distL="0" distR="0" wp14:anchorId="64146370" wp14:editId="57B21643">
+            <wp:extent cx="2585110" cy="1764440"/>
+            <wp:effectExtent l="0" t="0" r="5715" b="7620"/>
+            <wp:docPr id="34" name="Picture 34"/>
+            <wp:cNvGraphicFramePr>
+              <a:graphicFrameLocks xmlns:a="http://schemas.openxmlformats.org/drawingml/2006/main" noChangeAspect="1"/>
+            </wp:cNvGraphicFramePr>
+            <a:graphic xmlns:a="http://schemas.openxmlformats.org/drawingml/2006/main">
+              <a:graphicData uri="http://schemas.openxmlformats.org/drawingml/2006/picture">
+                <pic:pic xmlns:pic="http://schemas.openxmlformats.org/drawingml/2006/picture">
+                  <pic:nvPicPr>
+                    <pic:cNvPr id="1" name=""/>
+                    <pic:cNvPicPr/>
+                  </pic:nvPicPr>
+                  <pic:blipFill>
+                    <a:blip r:embed="rId20"/>
+                    <a:stretch>
+                      <a:fillRect/>
+                    </a:stretch>
+                  </pic:blipFill>
+                  <pic:spPr>
+                    <a:xfrm>
+                      <a:off x="0" y="0"/>
                       <a:ext cx="2599329" cy="1774145"/>
                     </a:xfrm>
                     <a:prstGeom prst="rect">
@@ -1311,7 +1324,7 @@
                     <pic:cNvPicPr/>
                   </pic:nvPicPr>
                   <pic:blipFill rotWithShape="1">
-                    <a:blip r:embed="rId20"/>
+                    <a:blip r:embed="rId21"/>
                     <a:srcRect l="4943"/>
                     <a:stretch/>
                   </pic:blipFill>
@@ -1364,7 +1377,7 @@
                     <pic:cNvPicPr/>
                   </pic:nvPicPr>
                   <pic:blipFill>
-                    <a:blip r:embed="rId21"/>
+                    <a:blip r:embed="rId22"/>
                     <a:stretch>
                       <a:fillRect/>
                     </a:stretch>

--- a/project_writeup.docx
+++ b/project_writeup.docx
@@ -403,7 +403,19 @@
     </w:p>
     <w:p>
       <w:r>
-        <w:t>The expected RMSE of each training size are very similar, so in order to determine if there even is a statistically significant difference between each training size, a</w:t>
+        <w:t>The expected RMSE of each training size are</w:t>
+      </w:r>
+      <w:r>
+        <w:t xml:space="preserve"> all</w:t>
+      </w:r>
+      <w:r>
+        <w:t xml:space="preserve"> very similar, so in order to determine if there even is a statistically significant difference between each training size</w:t>
+      </w:r>
+      <w:r>
+        <w:t>’s expected RMSE</w:t>
+      </w:r>
+      <w:r>
+        <w:t>, a</w:t>
       </w:r>
       <w:r>
         <w:t xml:space="preserve"> two-tailed t-test</w:t>
@@ -488,10 +500,10 @@
           <w:noProof/>
         </w:rPr>
         <w:drawing>
-          <wp:inline distT="0" distB="0" distL="0" distR="0" wp14:anchorId="26CD8E06" wp14:editId="101887FE">
-            <wp:extent cx="2858922" cy="2132965"/>
-            <wp:effectExtent l="0" t="0" r="0" b="635"/>
-            <wp:docPr id="19" name="Picture 19"/>
+          <wp:inline distT="0" distB="0" distL="0" distR="0" wp14:anchorId="56FE0335" wp14:editId="229C1D4B">
+            <wp:extent cx="2532927" cy="2101932"/>
+            <wp:effectExtent l="0" t="0" r="1270" b="0"/>
+            <wp:docPr id="7" name="Picture 7"/>
             <wp:cNvGraphicFramePr>
               <a:graphicFrameLocks xmlns:a="http://schemas.openxmlformats.org/drawingml/2006/main" noChangeAspect="1"/>
             </wp:cNvGraphicFramePr>
@@ -511,7 +523,7 @@
                   <pic:spPr>
                     <a:xfrm>
                       <a:off x="0" y="0"/>
-                      <a:ext cx="2869337" cy="2140735"/>
+                      <a:ext cx="2550204" cy="2116269"/>
                     </a:xfrm>
                     <a:prstGeom prst="rect">
                       <a:avLst/>
@@ -576,6 +588,9 @@
       </w:pPr>
       <w:r>
         <w:t>S&amp;P500 ETF (SPY):</w:t>
+      </w:r>
+      <w:r>
+        <w:t xml:space="preserve"> </w:t>
       </w:r>
     </w:p>
     <w:p>
@@ -1145,13 +1160,29 @@
         <w:t>-days</w:t>
       </w:r>
       <w:r>
-        <w:t xml:space="preserve"> results in the best expected MSE and P(Correct Direction)</w:t>
+        <w:t xml:space="preserve"> results in the best expected MSE and </w:t>
+      </w:r>
+      <w:proofErr w:type="gramStart"/>
+      <w:r>
+        <w:t>P(</w:t>
+      </w:r>
+      <w:proofErr w:type="gramEnd"/>
+      <w:r>
+        <w:t>Correct Direction)</w:t>
       </w:r>
       <w:r>
         <w:t>.</w:t>
       </w:r>
       <w:r>
-        <w:t xml:space="preserve"> However, the accuracy of P(Correct Direction) seems low across the board. This is possibly due to the volatile nature of cryptocurrencies.</w:t>
+        <w:t xml:space="preserve"> However, the accuracy of </w:t>
+      </w:r>
+      <w:proofErr w:type="gramStart"/>
+      <w:r>
+        <w:t>P(</w:t>
+      </w:r>
+      <w:proofErr w:type="gramEnd"/>
+      <w:r>
+        <w:t>Correct Direction) seems low across the board. This is possibly due to the volatile nature of cryptocurrencies.</w:t>
       </w:r>
     </w:p>
     <w:p>
@@ -1213,7 +1244,21 @@
         <w:rPr>
           <w:strike/>
         </w:rPr>
-        <w:t>KDE results in better expected MAPE, and noticeably better P(Correct Direction)</w:t>
+        <w:t xml:space="preserve">KDE results in better expected MAPE, and noticeably better </w:t>
+      </w:r>
+      <w:proofErr w:type="gramStart"/>
+      <w:r>
+        <w:rPr>
+          <w:strike/>
+        </w:rPr>
+        <w:t>P(</w:t>
+      </w:r>
+      <w:proofErr w:type="gramEnd"/>
+      <w:r>
+        <w:rPr>
+          <w:strike/>
+        </w:rPr>
+        <w:t>Correct Direction)</w:t>
       </w:r>
       <w:r>
         <w:rPr>

--- a/project_writeup.docx
+++ b/project_writeup.docx
@@ -6,6 +6,8 @@
       <w:pPr>
         <w:pStyle w:val="Heading1"/>
       </w:pPr>
+      <w:bookmarkStart w:id="0" w:name="_Hlk79970049"/>
+      <w:bookmarkEnd w:id="0"/>
       <w:r>
         <w:t>Introduction/Abstract:</w:t>
       </w:r>
@@ -468,7 +470,19 @@
     </w:p>
     <w:p>
       <w:r>
-        <w:t>The table above displays the calculate p-values of each tested permutation of training sizes. This test</w:t>
+        <w:t>The table above displays the calculate p-values of each tested permutation of training sizes.</w:t>
+      </w:r>
+      <w:r>
+        <w:t xml:space="preserve"> With a critical value of 5%,</w:t>
+      </w:r>
+      <w:r>
+        <w:t xml:space="preserve"> </w:t>
+      </w:r>
+      <w:r>
+        <w:t>t</w:t>
+      </w:r>
+      <w:r>
+        <w:t>his test</w:t>
       </w:r>
       <w:r>
         <w:t xml:space="preserve"> reveals that there’s actually no significant difference between the expected RMSE of the training sizes.</w:t>
@@ -748,15 +762,12 @@
         <w:jc w:val="center"/>
       </w:pPr>
       <w:r>
-        <w:rPr>
-          <w:noProof/>
-        </w:rPr>
         <w:lastRenderedPageBreak/>
         <w:drawing>
-          <wp:inline distT="0" distB="0" distL="0" distR="0" wp14:anchorId="0E77FB09" wp14:editId="7F5F2406">
-            <wp:extent cx="2826328" cy="1946363"/>
+          <wp:inline distT="0" distB="0" distL="0" distR="0" wp14:anchorId="54A41C72" wp14:editId="6EA180D1">
+            <wp:extent cx="3319153" cy="1720541"/>
             <wp:effectExtent l="0" t="0" r="0" b="0"/>
-            <wp:docPr id="21" name="Picture 21"/>
+            <wp:docPr id="8" name="Picture 8"/>
             <wp:cNvGraphicFramePr>
               <a:graphicFrameLocks xmlns:a="http://schemas.openxmlformats.org/drawingml/2006/main" noChangeAspect="1"/>
             </wp:cNvGraphicFramePr>
@@ -776,7 +787,7 @@
                   <pic:spPr>
                     <a:xfrm>
                       <a:off x="0" y="0"/>
-                      <a:ext cx="2844302" cy="1958741"/>
+                      <a:ext cx="3328899" cy="1725593"/>
                     </a:xfrm>
                     <a:prstGeom prst="rect">
                       <a:avLst/>
@@ -792,91 +803,34 @@
     <w:p>
       <w:pPr>
         <w:rPr>
-          <w:strike/>
-        </w:rPr>
-      </w:pPr>
-      <w:r>
-        <w:rPr>
-          <w:noProof/>
-        </w:rPr>
-        <w:t xml:space="preserve">When examining the initial returns distribution, it was noted that the </w:t>
-      </w:r>
-      <w:r>
-        <w:rPr>
-          <w:noProof/>
-        </w:rPr>
-        <w:t xml:space="preserve">distribution was bit skewed. </w:t>
-      </w:r>
-      <w:r>
-        <w:rPr>
-          <w:strike/>
-          <w:noProof/>
-        </w:rPr>
-        <w:t>In an attempt to acquire better results, a kernel density estimation distribution was calculated instead.</w:t>
-      </w:r>
-    </w:p>
-    <w:p>
-      <w:pPr>
-        <w:rPr>
-          <w:strike/>
-        </w:rPr>
-      </w:pPr>
-      <w:r>
-        <w:rPr>
-          <w:strike/>
-        </w:rPr>
-        <w:t xml:space="preserve">Unfortunately, this only </w:t>
-      </w:r>
-      <w:r>
-        <w:rPr>
-          <w:strike/>
-        </w:rPr>
-        <w:t>result</w:t>
-      </w:r>
-      <w:r>
-        <w:rPr>
-          <w:strike/>
-        </w:rPr>
-        <w:t>ed</w:t>
-      </w:r>
-      <w:r>
-        <w:rPr>
-          <w:strike/>
-        </w:rPr>
-        <w:t xml:space="preserve"> in slightly better MSE and probability of predicting a correct directional change. Attempting to diagnose the issue via the distribution shows that the behavior during the test data timeframe has an even greater skew than the KDE of the training data:</w:t>
-      </w:r>
-    </w:p>
-    <w:p>
-      <w:pPr>
-        <w:rPr>
-          <w:b/>
-          <w:bCs/>
-          <w:color w:val="FF0000"/>
-        </w:rPr>
-      </w:pPr>
-      <w:r>
-        <w:rPr>
-          <w:b/>
-          <w:bCs/>
-          <w:color w:val="FF0000"/>
-        </w:rPr>
-        <w:t>KDE was created on the full set of returns – it should only be created on the test data</w:t>
-      </w:r>
-      <w:r>
-        <w:rPr>
-          <w:b/>
-          <w:bCs/>
-          <w:color w:val="FF0000"/>
-        </w:rPr>
-        <w:t xml:space="preserve"> to avoid overfitting</w:t>
-      </w:r>
-    </w:p>
-    <w:p>
-      <w:pPr>
-        <w:rPr>
-          <w:strike/>
-        </w:rPr>
-      </w:pPr>
+          <w:noProof/>
+        </w:rPr>
+      </w:pPr>
+      <w:r>
+        <w:rPr>
+          <w:noProof/>
+        </w:rPr>
+        <w:t>For the S&amp;P500 ETF, the training size that resulted in the lowest RMSE and MAPE is the 30-day training set. While the 60-day training set resulted in the best probability of correct price movement.</w:t>
+      </w:r>
+    </w:p>
+    <w:p>
+      <w:pPr>
+        <w:rPr>
+          <w:noProof/>
+        </w:rPr>
+      </w:pPr>
+      <w:r>
+        <w:rPr>
+          <w:noProof/>
+        </w:rPr>
+        <w:t>Running the t-test on this set of training data, there is once again no significant difference between the RSME’s of the different training sizes</w:t>
+      </w:r>
+      <w:r>
+        <w:rPr>
+          <w:noProof/>
+        </w:rPr>
+        <w:t>:</w:t>
+      </w:r>
     </w:p>
     <w:p>
       <w:pPr>
@@ -890,10 +844,10 @@
           <w:noProof/>
         </w:rPr>
         <w:drawing>
-          <wp:inline distT="0" distB="0" distL="0" distR="0" wp14:anchorId="336D91AE" wp14:editId="1C8AFD2C">
-            <wp:extent cx="2737262" cy="1867948"/>
-            <wp:effectExtent l="0" t="0" r="6350" b="0"/>
-            <wp:docPr id="27" name="Picture 27"/>
+          <wp:inline distT="0" distB="0" distL="0" distR="0" wp14:anchorId="7C10AE6E" wp14:editId="683FE749">
+            <wp:extent cx="4138551" cy="1291086"/>
+            <wp:effectExtent l="0" t="0" r="0" b="4445"/>
+            <wp:docPr id="9" name="Picture 9"/>
             <wp:cNvGraphicFramePr>
               <a:graphicFrameLocks xmlns:a="http://schemas.openxmlformats.org/drawingml/2006/main" noChangeAspect="1"/>
             </wp:cNvGraphicFramePr>
@@ -913,7 +867,7 @@
                   <pic:spPr>
                     <a:xfrm>
                       <a:off x="0" y="0"/>
-                      <a:ext cx="2744689" cy="1873016"/>
+                      <a:ext cx="4151506" cy="1295127"/>
                     </a:xfrm>
                     <a:prstGeom prst="rect">
                       <a:avLst/>
@@ -925,32 +879,158 @@
           </wp:inline>
         </w:drawing>
       </w:r>
-      <w:r>
-        <w:rPr>
-          <w:noProof/>
-        </w:rPr>
-        <w:t xml:space="preserve"> </w:t>
-      </w:r>
-    </w:p>
-    <w:p>
-      <w:pPr>
-        <w:pStyle w:val="Heading2"/>
-      </w:pPr>
-      <w:r>
+    </w:p>
+    <w:p>
+      <w:pPr>
+        <w:rPr>
+          <w:noProof/>
+        </w:rPr>
+      </w:pPr>
+      <w:r>
+        <w:rPr>
+          <w:noProof/>
+        </w:rPr>
+        <w:t>However, when looking at the normalized RMSE (nRSME), it’s approximately three times smaller than AMD’s nRMSE. This seems to be expected given that the ETFs by definition would have less variance than a single stock option since the variance is based on multiple stock options</w:t>
+      </w:r>
+      <w:r>
+        <w:rPr>
+          <w:noProof/>
+        </w:rPr>
+        <w:t>. The smaller variance would result in more predictable and consistent behavior to predict</w:t>
+      </w:r>
+      <w:r>
+        <w:rPr>
+          <w:noProof/>
+        </w:rPr>
+        <w:t xml:space="preserve">, especially since standard geometric brownian motion assumes a normal distribution. </w:t>
+      </w:r>
+    </w:p>
+    <w:p>
+      <w:r>
+        <w:t>W</w:t>
+      </w:r>
+      <w:r>
+        <w:t xml:space="preserve">hen it comes to predicting the correct direction of the price change, </w:t>
+      </w:r>
+      <w:r>
+        <w:t>the ETF</w:t>
+      </w:r>
+      <w:r>
+        <w:t xml:space="preserve"> results in a training size of </w:t>
+      </w:r>
+      <w:r>
+        <w:t>6</w:t>
+      </w:r>
+      <w:r>
+        <w:t>0 being the most accurate.</w:t>
+      </w:r>
+    </w:p>
+    <w:p>
+      <w:pPr>
+        <w:rPr>
+          <w:strike/>
+        </w:rPr>
+      </w:pPr>
+      <w:r>
+        <w:rPr>
+          <w:noProof/>
+        </w:rPr>
+        <w:t xml:space="preserve">When examining the initial returns distribution, it was noted that the </w:t>
+      </w:r>
+      <w:r>
+        <w:rPr>
+          <w:noProof/>
+        </w:rPr>
+        <w:t>distribution was bit skewed.</w:t>
+      </w:r>
+      <w:r>
+        <w:rPr>
+          <w:strike/>
+          <w:noProof/>
+        </w:rPr>
+        <w:t>In an attempt to acquire better results, a kernel density estimation distribution was calculated instead.</w:t>
+      </w:r>
+    </w:p>
+    <w:p>
+      <w:pPr>
+        <w:rPr>
+          <w:strike/>
+        </w:rPr>
+      </w:pPr>
+      <w:r>
+        <w:rPr>
+          <w:strike/>
+        </w:rPr>
+        <w:t xml:space="preserve">Unfortunately, this only </w:t>
+      </w:r>
+      <w:r>
+        <w:rPr>
+          <w:strike/>
+        </w:rPr>
+        <w:t>result</w:t>
+      </w:r>
+      <w:r>
+        <w:rPr>
+          <w:strike/>
+        </w:rPr>
+        <w:t>ed</w:t>
+      </w:r>
+      <w:r>
+        <w:rPr>
+          <w:strike/>
+        </w:rPr>
+        <w:t xml:space="preserve"> in slightly better MSE and probability of predicting a correct directional change. Attempting to diagnose the issue via the distribution shows that the behavior during the test data timeframe has an even greater skew than the KDE of the training data:</w:t>
+      </w:r>
+    </w:p>
+    <w:p>
+      <w:pPr>
+        <w:rPr>
+          <w:b/>
+          <w:bCs/>
+          <w:color w:val="FF0000"/>
+        </w:rPr>
+      </w:pPr>
+      <w:r>
+        <w:rPr>
+          <w:b/>
+          <w:bCs/>
+          <w:color w:val="FF0000"/>
+        </w:rPr>
+        <w:t>KDE was created on the full set of returns – it should only be created on the test data</w:t>
+      </w:r>
+      <w:r>
+        <w:rPr>
+          <w:b/>
+          <w:bCs/>
+          <w:color w:val="FF0000"/>
+        </w:rPr>
+        <w:t xml:space="preserve"> to avoid overfitting</w:t>
+      </w:r>
+    </w:p>
+    <w:p>
+      <w:pPr>
+        <w:rPr>
+          <w:strike/>
+        </w:rPr>
+      </w:pPr>
+    </w:p>
+    <w:p>
+      <w:pPr>
+        <w:jc w:val="center"/>
+        <w:rPr>
+          <w:noProof/>
+        </w:rPr>
+      </w:pPr>
+      <w:r>
+        <w:rPr>
+          <w:noProof/>
+        </w:rPr>
         <w:lastRenderedPageBreak/>
-        <w:t>Sample 30 Business Day Forecasts:</w:t>
-      </w:r>
-    </w:p>
-    <w:p>
-      <w:r>
-        <w:rPr>
-          <w:noProof/>
-        </w:rPr>
         <w:drawing>
-          <wp:inline distT="0" distB="0" distL="0" distR="0" wp14:anchorId="2CBD2E91" wp14:editId="3AD9203B">
-            <wp:extent cx="2861953" cy="2096803"/>
-            <wp:effectExtent l="0" t="0" r="0" b="0"/>
-            <wp:docPr id="24" name="Picture 24"/>
+          <wp:inline distT="0" distB="0" distL="0" distR="0" wp14:anchorId="336D91AE" wp14:editId="1C8AFD2C">
+            <wp:extent cx="2737262" cy="1867948"/>
+            <wp:effectExtent l="0" t="0" r="6350" b="0"/>
+            <wp:docPr id="27" name="Picture 27"/>
             <wp:cNvGraphicFramePr>
               <a:graphicFrameLocks xmlns:a="http://schemas.openxmlformats.org/drawingml/2006/main" noChangeAspect="1"/>
             </wp:cNvGraphicFramePr>
@@ -970,7 +1050,7 @@
                   <pic:spPr>
                     <a:xfrm>
                       <a:off x="0" y="0"/>
-                      <a:ext cx="2886142" cy="2114525"/>
+                      <a:ext cx="2744689" cy="1873016"/>
                     </a:xfrm>
                     <a:prstGeom prst="rect">
                       <a:avLst/>
@@ -988,12 +1068,22 @@
         </w:rPr>
         <w:t xml:space="preserve"> </w:t>
       </w:r>
+    </w:p>
+    <w:p>
+      <w:pPr>
+        <w:pStyle w:val="Heading2"/>
+      </w:pPr>
+      <w:r>
+        <w:t>Sample 30 Business Day Forecasts:</w:t>
+      </w:r>
+    </w:p>
+    <w:p>
       <w:r>
         <w:rPr>
           <w:noProof/>
         </w:rPr>
         <w:drawing>
-          <wp:inline distT="0" distB="0" distL="0" distR="0" wp14:anchorId="2AB5CFD5" wp14:editId="06876AD8">
+          <wp:inline distT="0" distB="0" distL="0" distR="0" wp14:anchorId="5599C87E" wp14:editId="07AD718E">
             <wp:extent cx="2904895" cy="2080139"/>
             <wp:effectExtent l="0" t="0" r="0" b="0"/>
             <wp:docPr id="25" name="Picture 25"/>
@@ -1028,44 +1118,15 @@
           </wp:inline>
         </w:drawing>
       </w:r>
-    </w:p>
-    <w:p>
-      <w:pPr>
-        <w:pStyle w:val="Heading1"/>
-      </w:pPr>
-      <w:r>
-        <w:t>Bitcoin (BTC):</w:t>
-      </w:r>
-    </w:p>
-    <w:p>
-      <w:pPr>
-        <w:pStyle w:val="Heading2"/>
-      </w:pPr>
-      <w:r>
-        <w:t>Analysis of Returns:</w:t>
-      </w:r>
-    </w:p>
-    <w:p>
-      <w:r>
-        <w:t>While the general shape and the Q</w:t>
-      </w:r>
-      <w:r>
-        <w:t>-</w:t>
-      </w:r>
-      <w:r>
-        <w:t>Q plot can be interpreted as generally normal, the normal distribution does not cover the peaks of the returns enough. Kernel density estimation can be employed to create a distribution that would capture this behavior better.</w:t>
-      </w:r>
-    </w:p>
-    <w:p>
       <w:r>
         <w:rPr>
           <w:noProof/>
         </w:rPr>
         <w:drawing>
-          <wp:inline distT="0" distB="0" distL="0" distR="0" wp14:anchorId="55CD36BC" wp14:editId="22447690">
-            <wp:extent cx="2879766" cy="2065919"/>
+          <wp:inline distT="0" distB="0" distL="0" distR="0" wp14:anchorId="2CBD2E91" wp14:editId="3AD9203B">
+            <wp:extent cx="2861953" cy="2096803"/>
             <wp:effectExtent l="0" t="0" r="0" b="0"/>
-            <wp:docPr id="35" name="Picture 35"/>
+            <wp:docPr id="24" name="Picture 24"/>
             <wp:cNvGraphicFramePr>
               <a:graphicFrameLocks xmlns:a="http://schemas.openxmlformats.org/drawingml/2006/main" noChangeAspect="1"/>
             </wp:cNvGraphicFramePr>
@@ -1085,6 +1146,81 @@
                   <pic:spPr>
                     <a:xfrm>
                       <a:off x="0" y="0"/>
+                      <a:ext cx="2886142" cy="2114525"/>
+                    </a:xfrm>
+                    <a:prstGeom prst="rect">
+                      <a:avLst/>
+                    </a:prstGeom>
+                  </pic:spPr>
+                </pic:pic>
+              </a:graphicData>
+            </a:graphic>
+          </wp:inline>
+        </w:drawing>
+      </w:r>
+      <w:r>
+        <w:rPr>
+          <w:noProof/>
+        </w:rPr>
+        <w:t xml:space="preserve"> </w:t>
+      </w:r>
+    </w:p>
+    <w:p>
+      <w:pPr>
+        <w:pStyle w:val="Heading1"/>
+      </w:pPr>
+      <w:r>
+        <w:t>Bitcoin (BTC):</w:t>
+      </w:r>
+    </w:p>
+    <w:p>
+      <w:pPr>
+        <w:pStyle w:val="Heading2"/>
+      </w:pPr>
+      <w:r>
+        <w:t>Analysis of Returns:</w:t>
+      </w:r>
+    </w:p>
+    <w:p>
+      <w:r>
+        <w:t>While the general shape and the Q</w:t>
+      </w:r>
+      <w:r>
+        <w:t>-</w:t>
+      </w:r>
+      <w:r>
+        <w:t>Q plot can be interpreted as generally normal, the normal distribution does not cover the peaks of the returns enough. Kernel density estimation can be employed to create a distribution that would capture this behavior better.</w:t>
+      </w:r>
+    </w:p>
+    <w:p>
+      <w:r>
+        <w:rPr>
+          <w:noProof/>
+        </w:rPr>
+        <w:drawing>
+          <wp:inline distT="0" distB="0" distL="0" distR="0" wp14:anchorId="55CD36BC" wp14:editId="22447690">
+            <wp:extent cx="2879766" cy="2065919"/>
+            <wp:effectExtent l="0" t="0" r="0" b="0"/>
+            <wp:docPr id="35" name="Picture 35"/>
+            <wp:cNvGraphicFramePr>
+              <a:graphicFrameLocks xmlns:a="http://schemas.openxmlformats.org/drawingml/2006/main" noChangeAspect="1"/>
+            </wp:cNvGraphicFramePr>
+            <a:graphic xmlns:a="http://schemas.openxmlformats.org/drawingml/2006/main">
+              <a:graphicData uri="http://schemas.openxmlformats.org/drawingml/2006/picture">
+                <pic:pic xmlns:pic="http://schemas.openxmlformats.org/drawingml/2006/picture">
+                  <pic:nvPicPr>
+                    <pic:cNvPr id="1" name=""/>
+                    <pic:cNvPicPr/>
+                  </pic:nvPicPr>
+                  <pic:blipFill>
+                    <a:blip r:embed="rId18"/>
+                    <a:stretch>
+                      <a:fillRect/>
+                    </a:stretch>
+                  </pic:blipFill>
+                  <pic:spPr>
+                    <a:xfrm>
+                      <a:off x="0" y="0"/>
                       <a:ext cx="2897545" cy="2078674"/>
                     </a:xfrm>
                     <a:prstGeom prst="rect">
@@ -1123,7 +1259,7 @@
                     <pic:cNvPicPr/>
                   </pic:nvPicPr>
                   <pic:blipFill>
-                    <a:blip r:embed="rId18"/>
+                    <a:blip r:embed="rId19"/>
                     <a:stretch>
                       <a:fillRect/>
                     </a:stretch>
@@ -1149,6 +1285,7 @@
         <w:pStyle w:val="Heading2"/>
       </w:pPr>
       <w:r>
+        <w:lastRenderedPageBreak/>
         <w:t>Multiple One Step Predictions:</w:t>
       </w:r>
     </w:p>
@@ -1190,7 +1327,6 @@
         <w:jc w:val="center"/>
       </w:pPr>
       <w:r>
-        <w:lastRenderedPageBreak/>
         <w:t xml:space="preserve"> </w:t>
       </w:r>
       <w:r>
@@ -1202,109 +1338,6 @@
             <wp:extent cx="2487881" cy="1693322"/>
             <wp:effectExtent l="0" t="0" r="8255" b="2540"/>
             <wp:docPr id="1" name="Picture 1"/>
-            <wp:cNvGraphicFramePr>
-              <a:graphicFrameLocks xmlns:a="http://schemas.openxmlformats.org/drawingml/2006/main" noChangeAspect="1"/>
-            </wp:cNvGraphicFramePr>
-            <a:graphic xmlns:a="http://schemas.openxmlformats.org/drawingml/2006/main">
-              <a:graphicData uri="http://schemas.openxmlformats.org/drawingml/2006/picture">
-                <pic:pic xmlns:pic="http://schemas.openxmlformats.org/drawingml/2006/picture">
-                  <pic:nvPicPr>
-                    <pic:cNvPr id="1" name=""/>
-                    <pic:cNvPicPr/>
-                  </pic:nvPicPr>
-                  <pic:blipFill>
-                    <a:blip r:embed="rId19"/>
-                    <a:stretch>
-                      <a:fillRect/>
-                    </a:stretch>
-                  </pic:blipFill>
-                  <pic:spPr>
-                    <a:xfrm>
-                      <a:off x="0" y="0"/>
-                      <a:ext cx="2497369" cy="1699780"/>
-                    </a:xfrm>
-                    <a:prstGeom prst="rect">
-                      <a:avLst/>
-                    </a:prstGeom>
-                  </pic:spPr>
-                </pic:pic>
-              </a:graphicData>
-            </a:graphic>
-          </wp:inline>
-        </w:drawing>
-      </w:r>
-    </w:p>
-    <w:p>
-      <w:pPr>
-        <w:rPr>
-          <w:strike/>
-        </w:rPr>
-      </w:pPr>
-      <w:r>
-        <w:rPr>
-          <w:strike/>
-        </w:rPr>
-        <w:t xml:space="preserve">KDE results in better expected MAPE, and noticeably better </w:t>
-      </w:r>
-      <w:proofErr w:type="gramStart"/>
-      <w:r>
-        <w:rPr>
-          <w:strike/>
-        </w:rPr>
-        <w:t>P(</w:t>
-      </w:r>
-      <w:proofErr w:type="gramEnd"/>
-      <w:r>
-        <w:rPr>
-          <w:strike/>
-        </w:rPr>
-        <w:t>Correct Direction)</w:t>
-      </w:r>
-      <w:r>
-        <w:rPr>
-          <w:strike/>
-        </w:rPr>
-        <w:t>, but worse expected MSE.</w:t>
-      </w:r>
-    </w:p>
-    <w:p>
-      <w:pPr>
-        <w:rPr>
-          <w:b/>
-          <w:bCs/>
-          <w:color w:val="FF0000"/>
-        </w:rPr>
-      </w:pPr>
-      <w:r>
-        <w:rPr>
-          <w:b/>
-          <w:bCs/>
-          <w:color w:val="FF0000"/>
-        </w:rPr>
-        <w:t>KDE was created on the full set of returns – it should only be created on the test data</w:t>
-      </w:r>
-      <w:r>
-        <w:rPr>
-          <w:b/>
-          <w:bCs/>
-          <w:color w:val="FF0000"/>
-        </w:rPr>
-        <w:t xml:space="preserve"> to avoid overfitting</w:t>
-      </w:r>
-    </w:p>
-    <w:p>
-      <w:pPr>
-        <w:jc w:val="center"/>
-      </w:pPr>
-      <w:r>
-        <w:rPr>
-          <w:noProof/>
-        </w:rPr>
-        <w:drawing>
-          <wp:inline distT="0" distB="0" distL="0" distR="0" wp14:anchorId="64146370" wp14:editId="57B21643">
-            <wp:extent cx="2585110" cy="1764440"/>
-            <wp:effectExtent l="0" t="0" r="5715" b="7620"/>
-            <wp:docPr id="34" name="Picture 34"/>
             <wp:cNvGraphicFramePr>
               <a:graphicFrameLocks xmlns:a="http://schemas.openxmlformats.org/drawingml/2006/main" noChangeAspect="1"/>
             </wp:cNvGraphicFramePr>
@@ -1324,6 +1357,109 @@
                   <pic:spPr>
                     <a:xfrm>
                       <a:off x="0" y="0"/>
+                      <a:ext cx="2497369" cy="1699780"/>
+                    </a:xfrm>
+                    <a:prstGeom prst="rect">
+                      <a:avLst/>
+                    </a:prstGeom>
+                  </pic:spPr>
+                </pic:pic>
+              </a:graphicData>
+            </a:graphic>
+          </wp:inline>
+        </w:drawing>
+      </w:r>
+    </w:p>
+    <w:p>
+      <w:pPr>
+        <w:rPr>
+          <w:strike/>
+        </w:rPr>
+      </w:pPr>
+      <w:r>
+        <w:rPr>
+          <w:strike/>
+        </w:rPr>
+        <w:t xml:space="preserve">KDE results in better expected MAPE, and noticeably better </w:t>
+      </w:r>
+      <w:proofErr w:type="gramStart"/>
+      <w:r>
+        <w:rPr>
+          <w:strike/>
+        </w:rPr>
+        <w:t>P(</w:t>
+      </w:r>
+      <w:proofErr w:type="gramEnd"/>
+      <w:r>
+        <w:rPr>
+          <w:strike/>
+        </w:rPr>
+        <w:t>Correct Direction)</w:t>
+      </w:r>
+      <w:r>
+        <w:rPr>
+          <w:strike/>
+        </w:rPr>
+        <w:t>, but worse expected MSE.</w:t>
+      </w:r>
+    </w:p>
+    <w:p>
+      <w:pPr>
+        <w:rPr>
+          <w:b/>
+          <w:bCs/>
+          <w:color w:val="FF0000"/>
+        </w:rPr>
+      </w:pPr>
+      <w:r>
+        <w:rPr>
+          <w:b/>
+          <w:bCs/>
+          <w:color w:val="FF0000"/>
+        </w:rPr>
+        <w:t>KDE was created on the full set of returns – it should only be created on the test data</w:t>
+      </w:r>
+      <w:r>
+        <w:rPr>
+          <w:b/>
+          <w:bCs/>
+          <w:color w:val="FF0000"/>
+        </w:rPr>
+        <w:t xml:space="preserve"> to avoid overfitting</w:t>
+      </w:r>
+    </w:p>
+    <w:p>
+      <w:pPr>
+        <w:jc w:val="center"/>
+      </w:pPr>
+      <w:r>
+        <w:rPr>
+          <w:noProof/>
+        </w:rPr>
+        <w:drawing>
+          <wp:inline distT="0" distB="0" distL="0" distR="0" wp14:anchorId="64146370" wp14:editId="57B21643">
+            <wp:extent cx="2585110" cy="1764440"/>
+            <wp:effectExtent l="0" t="0" r="5715" b="7620"/>
+            <wp:docPr id="34" name="Picture 34"/>
+            <wp:cNvGraphicFramePr>
+              <a:graphicFrameLocks xmlns:a="http://schemas.openxmlformats.org/drawingml/2006/main" noChangeAspect="1"/>
+            </wp:cNvGraphicFramePr>
+            <a:graphic xmlns:a="http://schemas.openxmlformats.org/drawingml/2006/main">
+              <a:graphicData uri="http://schemas.openxmlformats.org/drawingml/2006/picture">
+                <pic:pic xmlns:pic="http://schemas.openxmlformats.org/drawingml/2006/picture">
+                  <pic:nvPicPr>
+                    <pic:cNvPr id="1" name=""/>
+                    <pic:cNvPicPr/>
+                  </pic:nvPicPr>
+                  <pic:blipFill>
+                    <a:blip r:embed="rId21"/>
+                    <a:stretch>
+                      <a:fillRect/>
+                    </a:stretch>
+                  </pic:blipFill>
+                  <pic:spPr>
+                    <a:xfrm>
+                      <a:off x="0" y="0"/>
                       <a:ext cx="2599329" cy="1774145"/>
                     </a:xfrm>
                     <a:prstGeom prst="rect">
@@ -1369,7 +1505,7 @@
                     <pic:cNvPicPr/>
                   </pic:nvPicPr>
                   <pic:blipFill rotWithShape="1">
-                    <a:blip r:embed="rId21"/>
+                    <a:blip r:embed="rId22"/>
                     <a:srcRect l="4943"/>
                     <a:stretch/>
                   </pic:blipFill>
@@ -1422,7 +1558,7 @@
                     <pic:cNvPicPr/>
                   </pic:nvPicPr>
                   <pic:blipFill>
-                    <a:blip r:embed="rId22"/>
+                    <a:blip r:embed="rId23"/>
                     <a:stretch>
                       <a:fillRect/>
                     </a:stretch>

--- a/project_writeup.docx
+++ b/project_writeup.docx
@@ -1291,35 +1291,52 @@
     </w:p>
     <w:p>
       <w:r>
-        <w:t>Training size of 40</w:t>
+        <w:t xml:space="preserve">Training size of </w:t>
+      </w:r>
+      <w:r>
+        <w:t>100</w:t>
       </w:r>
       <w:r>
         <w:t>-days</w:t>
       </w:r>
       <w:r>
-        <w:t xml:space="preserve"> results in the best expected MSE and </w:t>
-      </w:r>
-      <w:proofErr w:type="gramStart"/>
-      <w:r>
-        <w:t>P(</w:t>
-      </w:r>
-      <w:proofErr w:type="gramEnd"/>
-      <w:r>
-        <w:t>Correct Direction)</w:t>
+        <w:t xml:space="preserve"> results in the best expected </w:t>
+      </w:r>
+      <w:r>
+        <w:t>R</w:t>
+      </w:r>
+      <w:r>
+        <w:t>MSE and</w:t>
+      </w:r>
+      <w:r>
+        <w:t xml:space="preserve"> MAPE</w:t>
       </w:r>
       <w:r>
         <w:t>.</w:t>
       </w:r>
       <w:r>
-        <w:t xml:space="preserve"> However, the accuracy of </w:t>
-      </w:r>
-      <w:proofErr w:type="gramStart"/>
-      <w:r>
-        <w:t>P(</w:t>
-      </w:r>
-      <w:proofErr w:type="gramEnd"/>
-      <w:r>
-        <w:t>Correct Direction) seems low across the board. This is possibly due to the volatile nature of cryptocurrencies.</w:t>
+        <w:t xml:space="preserve"> However, the accuracy of P(Correct Direction) seems low across the board</w:t>
+      </w:r>
+      <w:r>
+        <w:t>, with the most accurate resulting from a 60-day training set with a</w:t>
+      </w:r>
+      <w:r>
+        <w:t>n</w:t>
+      </w:r>
+      <w:r>
+        <w:t xml:space="preserve"> experimental probability of 39%</w:t>
+      </w:r>
+      <w:r>
+        <w:t>. This is possibly due</w:t>
+      </w:r>
+      <w:r>
+        <w:t xml:space="preserve"> a couple of issues:</w:t>
+      </w:r>
+      <w:r>
+        <w:t xml:space="preserve"> </w:t>
+      </w:r>
+      <w:r>
+        <w:t>cryptocurrencies are more volatile than traditional financial assets, and the assumption of normality by the geometric Brownian motion seems to be incorrect based on the returns distribution.</w:t>
       </w:r>
     </w:p>
     <w:p>
@@ -1330,13 +1347,10 @@
         <w:t xml:space="preserve"> </w:t>
       </w:r>
       <w:r>
-        <w:rPr>
-          <w:noProof/>
-        </w:rPr>
         <w:drawing>
-          <wp:inline distT="0" distB="0" distL="0" distR="0" wp14:anchorId="752A0128" wp14:editId="18E1E891">
-            <wp:extent cx="2487881" cy="1693322"/>
-            <wp:effectExtent l="0" t="0" r="8255" b="2540"/>
+          <wp:inline distT="0" distB="0" distL="0" distR="0" wp14:anchorId="46F9C091" wp14:editId="6A696B9C">
+            <wp:extent cx="3384468" cy="1789330"/>
+            <wp:effectExtent l="0" t="0" r="6985" b="1905"/>
             <wp:docPr id="1" name="Picture 1"/>
             <wp:cNvGraphicFramePr>
               <a:graphicFrameLocks xmlns:a="http://schemas.openxmlformats.org/drawingml/2006/main" noChangeAspect="1"/>
@@ -1357,7 +1371,7 @@
                   <pic:spPr>
                     <a:xfrm>
                       <a:off x="0" y="0"/>
-                      <a:ext cx="2497369" cy="1699780"/>
+                      <a:ext cx="3416572" cy="1806303"/>
                     </a:xfrm>
                     <a:prstGeom prst="rect">
                       <a:avLst/>
@@ -1371,61 +1385,14 @@
       </w:r>
     </w:p>
     <w:p>
-      <w:pPr>
-        <w:rPr>
-          <w:strike/>
-        </w:rPr>
-      </w:pPr>
-      <w:r>
-        <w:rPr>
-          <w:strike/>
-        </w:rPr>
-        <w:t xml:space="preserve">KDE results in better expected MAPE, and noticeably better </w:t>
-      </w:r>
-      <w:proofErr w:type="gramStart"/>
-      <w:r>
-        <w:rPr>
-          <w:strike/>
-        </w:rPr>
-        <w:t>P(</w:t>
-      </w:r>
-      <w:proofErr w:type="gramEnd"/>
-      <w:r>
-        <w:rPr>
-          <w:strike/>
-        </w:rPr>
-        <w:t>Correct Direction)</w:t>
-      </w:r>
-      <w:r>
-        <w:rPr>
-          <w:strike/>
-        </w:rPr>
-        <w:t>, but worse expected MSE.</w:t>
-      </w:r>
-    </w:p>
-    <w:p>
-      <w:pPr>
-        <w:rPr>
-          <w:b/>
-          <w:bCs/>
-          <w:color w:val="FF0000"/>
-        </w:rPr>
-      </w:pPr>
-      <w:r>
-        <w:rPr>
-          <w:b/>
-          <w:bCs/>
-          <w:color w:val="FF0000"/>
-        </w:rPr>
-        <w:t>KDE was created on the full set of returns – it should only be created on the test data</w:t>
-      </w:r>
-      <w:r>
-        <w:rPr>
-          <w:b/>
-          <w:bCs/>
-          <w:color w:val="FF0000"/>
-        </w:rPr>
-        <w:t xml:space="preserve"> to avoid overfitting</w:t>
+      <w:r>
+        <w:t>As expected</w:t>
+      </w:r>
+      <w:r>
+        <w:t>,</w:t>
+      </w:r>
+      <w:r>
+        <w:t xml:space="preserve"> when running the t-test against the expected RMSE of each permutation of training set size, there is no statistical significance between any of them.</w:t>
       </w:r>
     </w:p>
     <w:p>
@@ -1433,14 +1400,11 @@
         <w:jc w:val="center"/>
       </w:pPr>
       <w:r>
-        <w:rPr>
-          <w:noProof/>
-        </w:rPr>
         <w:drawing>
-          <wp:inline distT="0" distB="0" distL="0" distR="0" wp14:anchorId="64146370" wp14:editId="57B21643">
-            <wp:extent cx="2585110" cy="1764440"/>
-            <wp:effectExtent l="0" t="0" r="5715" b="7620"/>
-            <wp:docPr id="34" name="Picture 34"/>
+          <wp:inline distT="0" distB="0" distL="0" distR="0" wp14:anchorId="0E34EA04" wp14:editId="73AFB2C5">
+            <wp:extent cx="4512623" cy="1451175"/>
+            <wp:effectExtent l="0" t="0" r="2540" b="0"/>
+            <wp:docPr id="12" name="Picture 12"/>
             <wp:cNvGraphicFramePr>
               <a:graphicFrameLocks xmlns:a="http://schemas.openxmlformats.org/drawingml/2006/main" noChangeAspect="1"/>
             </wp:cNvGraphicFramePr>
@@ -1460,6 +1424,170 @@
                   <pic:spPr>
                     <a:xfrm>
                       <a:off x="0" y="0"/>
+                      <a:ext cx="4523561" cy="1454692"/>
+                    </a:xfrm>
+                    <a:prstGeom prst="rect">
+                      <a:avLst/>
+                    </a:prstGeom>
+                  </pic:spPr>
+                </pic:pic>
+              </a:graphicData>
+            </a:graphic>
+          </wp:inline>
+        </w:drawing>
+      </w:r>
+    </w:p>
+    <w:p>
+      <w:r>
+        <w:t xml:space="preserve">Looking at the </w:t>
+      </w:r>
+      <w:r>
+        <w:t xml:space="preserve">expected </w:t>
+      </w:r>
+      <w:proofErr w:type="spellStart"/>
+      <w:r>
+        <w:t>nRMSE</w:t>
+      </w:r>
+      <w:proofErr w:type="spellEnd"/>
+      <w:r>
+        <w:t xml:space="preserve"> </w:t>
+      </w:r>
+      <w:r>
+        <w:t>also show</w:t>
+      </w:r>
+      <w:r>
+        <w:t>s</w:t>
+      </w:r>
+      <w:r>
+        <w:t xml:space="preserve"> expected results given the</w:t>
+      </w:r>
+      <w:r>
+        <w:t xml:space="preserve"> volatile</w:t>
+      </w:r>
+      <w:r>
+        <w:t xml:space="preserve"> nature of cryptocurrenc</w:t>
+      </w:r>
+      <w:r>
+        <w:t>ies</w:t>
+      </w:r>
+      <w:r>
+        <w:t xml:space="preserve">. </w:t>
+      </w:r>
+      <w:r>
+        <w:t xml:space="preserve">The expected </w:t>
+      </w:r>
+      <w:proofErr w:type="spellStart"/>
+      <w:r>
+        <w:t>nRMSE</w:t>
+      </w:r>
+      <w:proofErr w:type="spellEnd"/>
+      <w:r>
+        <w:t xml:space="preserve"> are higher than that of AMD’s, and six times higher than that of the S&amp;P500’s </w:t>
+      </w:r>
+      <w:proofErr w:type="spellStart"/>
+      <w:r>
+        <w:t>nRMSE</w:t>
+      </w:r>
+      <w:proofErr w:type="spellEnd"/>
+      <w:r>
+        <w:t>.</w:t>
+      </w:r>
+      <w:r>
+        <w:t xml:space="preserve"> </w:t>
+      </w:r>
+      <w:r>
+        <w:t xml:space="preserve">This means that the </w:t>
+      </w:r>
+      <w:r>
+        <w:t>forecasting capabilities of standard geometric Brownian motion isn’t as accurate in comparison to its applications to traditional assets</w:t>
+      </w:r>
+      <w:r>
+        <w:t xml:space="preserve"> where a normal distribution </w:t>
+      </w:r>
+      <w:r>
+        <w:t xml:space="preserve">assumption </w:t>
+      </w:r>
+      <w:r>
+        <w:t>is more acceptable.</w:t>
+      </w:r>
+    </w:p>
+    <w:p>
+      <w:pPr>
+        <w:rPr>
+          <w:strike/>
+        </w:rPr>
+      </w:pPr>
+      <w:r>
+        <w:rPr>
+          <w:strike/>
+        </w:rPr>
+        <w:t>KDE results in better expected MAPE, and noticeably better P(Correct Direction)</w:t>
+      </w:r>
+      <w:r>
+        <w:rPr>
+          <w:strike/>
+        </w:rPr>
+        <w:t>, but worse expected MSE.</w:t>
+      </w:r>
+    </w:p>
+    <w:p>
+      <w:pPr>
+        <w:rPr>
+          <w:b/>
+          <w:bCs/>
+          <w:color w:val="FF0000"/>
+        </w:rPr>
+      </w:pPr>
+      <w:r>
+        <w:rPr>
+          <w:b/>
+          <w:bCs/>
+          <w:color w:val="FF0000"/>
+        </w:rPr>
+        <w:t>KDE was created on the full set of returns – it should only be created on the test data</w:t>
+      </w:r>
+      <w:r>
+        <w:rPr>
+          <w:b/>
+          <w:bCs/>
+          <w:color w:val="FF0000"/>
+        </w:rPr>
+        <w:t xml:space="preserve"> to avoid overfitting</w:t>
+      </w:r>
+    </w:p>
+    <w:p>
+      <w:pPr>
+        <w:jc w:val="center"/>
+      </w:pPr>
+      <w:r>
+        <w:rPr>
+          <w:noProof/>
+        </w:rPr>
+        <w:lastRenderedPageBreak/>
+        <w:drawing>
+          <wp:inline distT="0" distB="0" distL="0" distR="0" wp14:anchorId="64146370" wp14:editId="57B21643">
+            <wp:extent cx="2585110" cy="1764440"/>
+            <wp:effectExtent l="0" t="0" r="5715" b="7620"/>
+            <wp:docPr id="34" name="Picture 34"/>
+            <wp:cNvGraphicFramePr>
+              <a:graphicFrameLocks xmlns:a="http://schemas.openxmlformats.org/drawingml/2006/main" noChangeAspect="1"/>
+            </wp:cNvGraphicFramePr>
+            <a:graphic xmlns:a="http://schemas.openxmlformats.org/drawingml/2006/main">
+              <a:graphicData uri="http://schemas.openxmlformats.org/drawingml/2006/picture">
+                <pic:pic xmlns:pic="http://schemas.openxmlformats.org/drawingml/2006/picture">
+                  <pic:nvPicPr>
+                    <pic:cNvPr id="1" name=""/>
+                    <pic:cNvPicPr/>
+                  </pic:nvPicPr>
+                  <pic:blipFill>
+                    <a:blip r:embed="rId22"/>
+                    <a:stretch>
+                      <a:fillRect/>
+                    </a:stretch>
+                  </pic:blipFill>
+                  <pic:spPr>
+                    <a:xfrm>
+                      <a:off x="0" y="0"/>
                       <a:ext cx="2599329" cy="1774145"/>
                     </a:xfrm>
                     <a:prstGeom prst="rect">
@@ -1490,63 +1618,10 @@
           <w:noProof/>
         </w:rPr>
         <w:drawing>
-          <wp:inline distT="0" distB="0" distL="0" distR="0" wp14:anchorId="0460FA96" wp14:editId="23C71C37">
-            <wp:extent cx="2881494" cy="2352678"/>
-            <wp:effectExtent l="0" t="0" r="0" b="0"/>
-            <wp:docPr id="33" name="Picture 33"/>
-            <wp:cNvGraphicFramePr>
-              <a:graphicFrameLocks xmlns:a="http://schemas.openxmlformats.org/drawingml/2006/main" noChangeAspect="1"/>
-            </wp:cNvGraphicFramePr>
-            <a:graphic xmlns:a="http://schemas.openxmlformats.org/drawingml/2006/main">
-              <a:graphicData uri="http://schemas.openxmlformats.org/drawingml/2006/picture">
-                <pic:pic xmlns:pic="http://schemas.openxmlformats.org/drawingml/2006/picture">
-                  <pic:nvPicPr>
-                    <pic:cNvPr id="1" name=""/>
-                    <pic:cNvPicPr/>
-                  </pic:nvPicPr>
-                  <pic:blipFill rotWithShape="1">
-                    <a:blip r:embed="rId22"/>
-                    <a:srcRect l="4943"/>
-                    <a:stretch/>
-                  </pic:blipFill>
-                  <pic:spPr bwMode="auto">
-                    <a:xfrm>
-                      <a:off x="0" y="0"/>
-                      <a:ext cx="2903610" cy="2370735"/>
-                    </a:xfrm>
-                    <a:prstGeom prst="rect">
-                      <a:avLst/>
-                    </a:prstGeom>
-                    <a:ln>
-                      <a:noFill/>
-                    </a:ln>
-                    <a:extLst>
-                      <a:ext uri="{53640926-AAD7-44D8-BBD7-CCE9431645EC}">
-                        <a14:shadowObscured xmlns:a14="http://schemas.microsoft.com/office/drawing/2010/main"/>
-                      </a:ext>
-                    </a:extLst>
-                  </pic:spPr>
-                </pic:pic>
-              </a:graphicData>
-            </a:graphic>
-          </wp:inline>
-        </w:drawing>
-      </w:r>
-      <w:r>
-        <w:rPr>
-          <w:noProof/>
-        </w:rPr>
-        <w:t xml:space="preserve"> </w:t>
-      </w:r>
-      <w:r>
-        <w:rPr>
-          <w:noProof/>
-        </w:rPr>
-        <w:drawing>
-          <wp:inline distT="0" distB="0" distL="0" distR="0" wp14:anchorId="3391DFC4" wp14:editId="663E228E">
-            <wp:extent cx="2991326" cy="2321626"/>
-            <wp:effectExtent l="0" t="0" r="0" b="2540"/>
-            <wp:docPr id="37" name="Picture 37"/>
+          <wp:inline distT="0" distB="0" distL="0" distR="0" wp14:anchorId="71A0EE4B" wp14:editId="2D82B9C6">
+            <wp:extent cx="2905508" cy="2262249"/>
+            <wp:effectExtent l="0" t="0" r="0" b="5080"/>
+            <wp:docPr id="14" name="Picture 14"/>
             <wp:cNvGraphicFramePr>
               <a:graphicFrameLocks xmlns:a="http://schemas.openxmlformats.org/drawingml/2006/main" noChangeAspect="1"/>
             </wp:cNvGraphicFramePr>
@@ -1566,7 +1641,7 @@
                   <pic:spPr>
                     <a:xfrm>
                       <a:off x="0" y="0"/>
-                      <a:ext cx="3006578" cy="2333464"/>
+                      <a:ext cx="2940602" cy="2289574"/>
                     </a:xfrm>
                     <a:prstGeom prst="rect">
                       <a:avLst/>
@@ -1577,6 +1652,12 @@
             </a:graphic>
           </wp:inline>
         </w:drawing>
+      </w:r>
+      <w:r>
+        <w:rPr>
+          <w:noProof/>
+        </w:rPr>
+        <w:t xml:space="preserve"> </w:t>
       </w:r>
     </w:p>
     <w:sectPr>

--- a/project_writeup.docx
+++ b/project_writeup.docx
@@ -258,6 +258,9 @@
         <w:jc w:val="center"/>
       </w:pPr>
       <w:r>
+        <w:rPr>
+          <w:noProof/>
+        </w:rPr>
         <w:lastRenderedPageBreak/>
         <w:drawing>
           <wp:inline distT="0" distB="0" distL="0" distR="0" wp14:anchorId="7198FD69" wp14:editId="40F70442">
@@ -297,103 +300,54 @@
       </w:r>
     </w:p>
     <w:p>
-      <w:pPr>
+      <w:r>
+        <w:t xml:space="preserve">The expected </w:t>
+      </w:r>
+      <w:r>
+        <w:t>R</w:t>
+      </w:r>
+      <w:r>
+        <w:t>MSE</w:t>
+      </w:r>
+      <w:r>
+        <w:t xml:space="preserve"> and expected MAPE</w:t>
+      </w:r>
+      <w:r>
+        <w:t xml:space="preserve"> </w:t>
+      </w:r>
+      <w:r>
+        <w:t>for the</w:t>
+      </w:r>
+      <w:r>
+        <w:t xml:space="preserve"> </w:t>
+      </w:r>
+      <w:r>
+        <w:t>100</w:t>
+      </w:r>
+      <w:r>
+        <w:t>-day set</w:t>
+      </w:r>
+      <w:r>
+        <w:t xml:space="preserve"> is the lowest amongst the training sets</w:t>
+      </w:r>
+      <w:r>
+        <w:t>.</w:t>
+      </w:r>
+      <w:r>
+        <w:t xml:space="preserve"> </w:t>
+      </w:r>
+      <w:r>
+        <w:t xml:space="preserve">This differs from the </w:t>
+      </w:r>
+      <w:r>
+        <w:t xml:space="preserve">findings in </w:t>
+      </w:r>
+      <w:r>
         <w:rPr>
           <w:b/>
           <w:bCs/>
           <w:color w:val="FF0000"/>
         </w:rPr>
-      </w:pPr>
-      <w:r>
-        <w:rPr>
-          <w:b/>
-          <w:bCs/>
-          <w:color w:val="FF0000"/>
-        </w:rPr>
-        <w:t>Replaced</w:t>
-      </w:r>
-      <w:r>
-        <w:rPr>
-          <w:b/>
-          <w:bCs/>
-          <w:color w:val="FF0000"/>
-        </w:rPr>
-        <w:t xml:space="preserve"> MSE </w:t>
-      </w:r>
-      <w:r>
-        <w:rPr>
-          <w:b/>
-          <w:bCs/>
-          <w:color w:val="FF0000"/>
-        </w:rPr>
-        <w:t>with</w:t>
-      </w:r>
-      <w:r>
-        <w:rPr>
-          <w:b/>
-          <w:bCs/>
-          <w:color w:val="FF0000"/>
-        </w:rPr>
-        <w:t xml:space="preserve"> Normalized RMSE</w:t>
-      </w:r>
-      <w:r>
-        <w:rPr>
-          <w:b/>
-          <w:bCs/>
-          <w:color w:val="FF0000"/>
-        </w:rPr>
-        <w:t xml:space="preserve"> since we want to compare estimation capabilities across assets with very different values.</w:t>
-      </w:r>
-    </w:p>
-    <w:p>
-      <w:r>
-        <w:t xml:space="preserve">The expected </w:t>
-      </w:r>
-      <w:r>
-        <w:t>R</w:t>
-      </w:r>
-      <w:r>
-        <w:t>MSE</w:t>
-      </w:r>
-      <w:r>
-        <w:t xml:space="preserve"> and expected MAPE</w:t>
-      </w:r>
-      <w:r>
-        <w:t xml:space="preserve"> </w:t>
-      </w:r>
-      <w:r>
-        <w:t>for the</w:t>
-      </w:r>
-      <w:r>
-        <w:t xml:space="preserve"> </w:t>
-      </w:r>
-      <w:r>
-        <w:t>100</w:t>
-      </w:r>
-      <w:r>
-        <w:t>-day set</w:t>
-      </w:r>
-      <w:r>
-        <w:t xml:space="preserve"> is the lowest amongst the training sets</w:t>
-      </w:r>
-      <w:r>
-        <w:t>.</w:t>
-      </w:r>
-      <w:r>
-        <w:t xml:space="preserve"> </w:t>
-      </w:r>
-      <w:r>
-        <w:t xml:space="preserve">This differs from the </w:t>
-      </w:r>
-      <w:r>
-        <w:t xml:space="preserve">findings in </w:t>
-      </w:r>
-      <w:r>
-        <w:rPr>
-          <w:b/>
-          <w:bCs/>
-          <w:color w:val="FF0000"/>
-        </w:rPr>
         <w:t>[INSERT RESEARCH CITATION</w:t>
       </w:r>
       <w:r>
@@ -411,19 +365,21 @@
         <w:t xml:space="preserve"> all</w:t>
       </w:r>
       <w:r>
-        <w:t xml:space="preserve"> very similar, so in order to determine if there even is a statistically significant difference between each training size</w:t>
+        <w:t xml:space="preserve"> very similar, so </w:t>
+      </w:r>
+      <w:proofErr w:type="gramStart"/>
+      <w:r>
+        <w:t>in order to</w:t>
+      </w:r>
+      <w:proofErr w:type="gramEnd"/>
+      <w:r>
+        <w:t xml:space="preserve"> determine if there even is a statistically significant difference between each training size</w:t>
       </w:r>
       <w:r>
         <w:t>’s expected RMSE</w:t>
       </w:r>
       <w:r>
-        <w:t>, a</w:t>
-      </w:r>
-      <w:r>
-        <w:t xml:space="preserve"> two-tailed t-test</w:t>
-      </w:r>
-      <w:r>
-        <w:t xml:space="preserve"> will be performed against each permutation:</w:t>
+        <w:t>, a two-tailed t-test will be performed against each permutation:</w:t>
       </w:r>
     </w:p>
     <w:p>
@@ -431,6 +387,9 @@
         <w:jc w:val="center"/>
       </w:pPr>
       <w:r>
+        <w:rPr>
+          <w:noProof/>
+        </w:rPr>
         <w:drawing>
           <wp:inline distT="0" distB="0" distL="0" distR="0" wp14:anchorId="43A39C16" wp14:editId="7DDA08BC">
             <wp:extent cx="4435434" cy="1420666"/>
@@ -482,10 +441,15 @@
         <w:t>t</w:t>
       </w:r>
       <w:r>
-        <w:t>his test</w:t>
-      </w:r>
-      <w:r>
-        <w:t xml:space="preserve"> reveals that there’s actually no significant difference between the expected RMSE of the training sizes.</w:t>
+        <w:t xml:space="preserve">his test reveals that there’s </w:t>
+      </w:r>
+      <w:proofErr w:type="gramStart"/>
+      <w:r>
+        <w:t>actually no</w:t>
+      </w:r>
+      <w:proofErr w:type="gramEnd"/>
+      <w:r>
+        <w:t xml:space="preserve"> significant difference between the expected RMSE of the training sizes.</w:t>
       </w:r>
     </w:p>
     <w:p>
@@ -762,6 +726,9 @@
         <w:jc w:val="center"/>
       </w:pPr>
       <w:r>
+        <w:rPr>
+          <w:noProof/>
+        </w:rPr>
         <w:lastRenderedPageBreak/>
         <w:drawing>
           <wp:inline distT="0" distB="0" distL="0" distR="0" wp14:anchorId="54A41C72" wp14:editId="6EA180D1">
@@ -907,16 +874,7 @@
     </w:p>
     <w:p>
       <w:r>
-        <w:t>W</w:t>
-      </w:r>
-      <w:r>
-        <w:t xml:space="preserve">hen it comes to predicting the correct direction of the price change, </w:t>
-      </w:r>
-      <w:r>
-        <w:t>the ETF</w:t>
-      </w:r>
-      <w:r>
-        <w:t xml:space="preserve"> results in a training size of </w:t>
+        <w:t xml:space="preserve">When it comes to predicting the correct direction of the price change, the ETF results in a training size of </w:t>
       </w:r>
       <w:r>
         <w:t>6</w:t>
@@ -1315,7 +1273,15 @@
         <w:t>.</w:t>
       </w:r>
       <w:r>
-        <w:t xml:space="preserve"> However, the accuracy of P(Correct Direction) seems low across the board</w:t>
+        <w:t xml:space="preserve"> However, the accuracy of </w:t>
+      </w:r>
+      <w:proofErr w:type="gramStart"/>
+      <w:r>
+        <w:t>P(</w:t>
+      </w:r>
+      <w:proofErr w:type="gramEnd"/>
+      <w:r>
+        <w:t>Correct Direction) seems low across the board</w:t>
       </w:r>
       <w:r>
         <w:t>, with the most accurate resulting from a 60-day training set with a</w:t>
@@ -1336,7 +1302,15 @@
         <w:t xml:space="preserve"> </w:t>
       </w:r>
       <w:r>
-        <w:t>cryptocurrencies are more volatile than traditional financial assets, and the assumption of normality by the geometric Brownian motion seems to be incorrect based on the returns distribution.</w:t>
+        <w:t xml:space="preserve">cryptocurrencies are more volatile than traditional financial assets, and the assumption of normality by the geometric Brownian motion seems to be incorrect based on the </w:t>
+      </w:r>
+      <w:proofErr w:type="gramStart"/>
+      <w:r>
+        <w:t>returns</w:t>
+      </w:r>
+      <w:proofErr w:type="gramEnd"/>
+      <w:r>
+        <w:t xml:space="preserve"> distribution.</w:t>
       </w:r>
     </w:p>
     <w:p>
@@ -1347,6 +1321,9 @@
         <w:t xml:space="preserve"> </w:t>
       </w:r>
       <w:r>
+        <w:rPr>
+          <w:noProof/>
+        </w:rPr>
         <w:drawing>
           <wp:inline distT="0" distB="0" distL="0" distR="0" wp14:anchorId="46F9C091" wp14:editId="6A696B9C">
             <wp:extent cx="3384468" cy="1789330"/>
@@ -1400,6 +1377,9 @@
         <w:jc w:val="center"/>
       </w:pPr>
       <w:r>
+        <w:rPr>
+          <w:noProof/>
+        </w:rPr>
         <w:drawing>
           <wp:inline distT="0" distB="0" distL="0" distR="0" wp14:anchorId="0E34EA04" wp14:editId="73AFB2C5">
             <wp:extent cx="4512623" cy="1451175"/>
@@ -1482,7 +1462,15 @@
       </w:r>
       <w:proofErr w:type="spellEnd"/>
       <w:r>
-        <w:t xml:space="preserve"> are higher than that of AMD’s, and six times higher than that of the S&amp;P500’s </w:t>
+        <w:t xml:space="preserve"> are higher than that of </w:t>
+      </w:r>
+      <w:proofErr w:type="gramStart"/>
+      <w:r>
+        <w:t>AMD’s</w:t>
+      </w:r>
+      <w:proofErr w:type="gramEnd"/>
+      <w:r>
+        <w:t xml:space="preserve">, and six times higher than that of the S&amp;P500’s </w:t>
       </w:r>
       <w:proofErr w:type="spellStart"/>
       <w:r>
@@ -1521,7 +1509,21 @@
         <w:rPr>
           <w:strike/>
         </w:rPr>
-        <w:t>KDE results in better expected MAPE, and noticeably better P(Correct Direction)</w:t>
+        <w:t xml:space="preserve">KDE results in better expected MAPE, and noticeably better </w:t>
+      </w:r>
+      <w:proofErr w:type="gramStart"/>
+      <w:r>
+        <w:rPr>
+          <w:strike/>
+        </w:rPr>
+        <w:t>P(</w:t>
+      </w:r>
+      <w:proofErr w:type="gramEnd"/>
+      <w:r>
+        <w:rPr>
+          <w:strike/>
+        </w:rPr>
+        <w:t>Correct Direction)</w:t>
       </w:r>
       <w:r>
         <w:rPr>
@@ -1565,10 +1567,10 @@
         </w:rPr>
         <w:lastRenderedPageBreak/>
         <w:drawing>
-          <wp:inline distT="0" distB="0" distL="0" distR="0" wp14:anchorId="64146370" wp14:editId="57B21643">
-            <wp:extent cx="2585110" cy="1764440"/>
-            <wp:effectExtent l="0" t="0" r="5715" b="7620"/>
-            <wp:docPr id="34" name="Picture 34"/>
+          <wp:inline distT="0" distB="0" distL="0" distR="0" wp14:anchorId="20E6C003" wp14:editId="34CB6EDE">
+            <wp:extent cx="3816626" cy="1621251"/>
+            <wp:effectExtent l="0" t="0" r="6350" b="4445"/>
+            <wp:docPr id="6" name="Picture 6" descr="A screenshot of a computer&#10;&#10;Description automatically generated with medium confidence"/>
             <wp:cNvGraphicFramePr>
               <a:graphicFrameLocks xmlns:a="http://schemas.openxmlformats.org/drawingml/2006/main" noChangeAspect="1"/>
             </wp:cNvGraphicFramePr>
@@ -1576,11 +1578,17 @@
               <a:graphicData uri="http://schemas.openxmlformats.org/drawingml/2006/picture">
                 <pic:pic xmlns:pic="http://schemas.openxmlformats.org/drawingml/2006/picture">
                   <pic:nvPicPr>
-                    <pic:cNvPr id="1" name=""/>
+                    <pic:cNvPr id="6" name="Picture 6" descr="A screenshot of a computer&#10;&#10;Description automatically generated with medium confidence"/>
                     <pic:cNvPicPr/>
                   </pic:nvPicPr>
                   <pic:blipFill>
-                    <a:blip r:embed="rId22"/>
+                    <a:blip r:embed="rId22" cstate="print">
+                      <a:extLst>
+                        <a:ext uri="{28A0092B-C50C-407E-A947-70E740481C1C}">
+                          <a14:useLocalDpi xmlns:a14="http://schemas.microsoft.com/office/drawing/2010/main" val="0"/>
+                        </a:ext>
+                      </a:extLst>
+                    </a:blip>
                     <a:stretch>
                       <a:fillRect/>
                     </a:stretch>
@@ -1588,7 +1596,7 @@
                   <pic:spPr>
                     <a:xfrm>
                       <a:off x="0" y="0"/>
-                      <a:ext cx="2599329" cy="1774145"/>
+                      <a:ext cx="3854664" cy="1637409"/>
                     </a:xfrm>
                     <a:prstGeom prst="rect">
                       <a:avLst/>

--- a/project_writeup.docx
+++ b/project_writeup.docx
@@ -13,6 +13,11 @@
       </w:r>
     </w:p>
     <w:p>
+      <w:r>
+        <w:t>Geometric Brownian Motion is widely used to model market behavior of stock prices.</w:t>
+      </w:r>
+    </w:p>
+    <w:p>
       <w:pPr>
         <w:pStyle w:val="Heading1"/>
       </w:pPr>
@@ -29,16 +34,226 @@
       </w:r>
     </w:p>
     <w:p>
+      <w:r>
+        <w:t xml:space="preserve">Standard Geometric Brownian motion assumes that the noise is normally distributed. This assumption should be checked on the available data </w:t>
+      </w:r>
+      <w:r>
+        <w:t>to</w:t>
+      </w:r>
+      <w:r>
+        <w:t xml:space="preserve"> determine if standard geometric Brownian motion would be an acceptable method to model/forecast market prices. Stock prices are log-normally </w:t>
+      </w:r>
+      <w:r>
+        <w:t>distributed but</w:t>
+      </w:r>
+      <w:r>
+        <w:t xml:space="preserve"> returns (noise) </w:t>
+      </w:r>
+      <w:r>
+        <w:t>follow a gaussian behavior</w:t>
+      </w:r>
+      <w:r>
+        <w:t xml:space="preserve">. The returns histogram will be plotted against a normal distribution line, and a Q-Q plot will also be plotted to </w:t>
+      </w:r>
+      <w:r>
+        <w:t>determine if the behavior can be described by a normal distribution.</w:t>
+      </w:r>
+    </w:p>
+    <w:p>
+      <w:r>
+        <w:t>The</w:t>
+      </w:r>
+      <w:r>
+        <w:t xml:space="preserve"> multiple day</w:t>
+      </w:r>
+      <w:r>
+        <w:t xml:space="preserve"> </w:t>
+      </w:r>
+      <w:r>
+        <w:t>(</w:t>
+      </w:r>
+      <w:r>
+        <w:t>step</w:t>
+      </w:r>
+      <w:r>
+        <w:t>)</w:t>
+      </w:r>
+      <w:r>
+        <w:t xml:space="preserve"> predictions can be applied over a set period to determine how well it forecasts future values of </w:t>
+      </w:r>
+      <w:r>
+        <w:t xml:space="preserve">market </w:t>
+      </w:r>
+      <w:r>
+        <w:t xml:space="preserve">price. In the research paper </w:t>
+      </w:r>
+      <w:r>
+        <w:rPr>
+          <w:b/>
+          <w:bCs/>
+          <w:color w:val="FF0000"/>
+        </w:rPr>
+        <w:t>[INSERT RESEARCH CITATION]</w:t>
+      </w:r>
+      <w:r>
+        <w:t>, it was determined that a training set of 60 days produced the best predictions based on the mean squared value</w:t>
+      </w:r>
+      <w:r>
+        <w:t xml:space="preserve"> (MSE)</w:t>
+      </w:r>
+      <w:r>
+        <w:t xml:space="preserve">. </w:t>
+      </w:r>
+    </w:p>
+    <w:p>
+      <w:r>
+        <w:t>Instead of re-creating the procedure set in that research paper, root mean squared error (RSME) will replace the MSE because RSME is in the same units as the dependent variable</w:t>
+      </w:r>
+      <w:r>
+        <w:t>, and thus provides better interpretability.</w:t>
+      </w:r>
+      <w:r>
+        <w:t xml:space="preserve"> Additionally,</w:t>
+      </w:r>
+      <w:r>
+        <w:t xml:space="preserve"> </w:t>
+      </w:r>
+      <w:r>
+        <w:t>b</w:t>
+      </w:r>
+      <w:r>
+        <w:t>ecause this paper will be looking across three different types of financial assets (stock options, ETFs, cryptocurrencies), the RSME will be normalized (</w:t>
+      </w:r>
+      <w:proofErr w:type="spellStart"/>
+      <w:r>
+        <w:t>nRSME</w:t>
+      </w:r>
+      <w:proofErr w:type="spellEnd"/>
+      <w:r>
+        <w:t>) so that the values can be compared across all assets</w:t>
+      </w:r>
+      <w:r>
+        <w:t xml:space="preserve"> since RSME will only make sense within the domain that it is calculated.</w:t>
+      </w:r>
+    </w:p>
+    <w:p>
+      <w:r>
+        <w:t xml:space="preserve">100,000 </w:t>
+      </w:r>
+      <w:r>
+        <w:t xml:space="preserve">30-day </w:t>
+      </w:r>
+      <w:r>
+        <w:t xml:space="preserve">geometric Brownian motion simulations </w:t>
+      </w:r>
+      <w:r>
+        <w:t>will be</w:t>
+      </w:r>
+      <w:r>
+        <w:t xml:space="preserve"> generated from training sets of 30 to 100 days each, and the resulting simulations are compared to the actual </w:t>
+      </w:r>
+      <w:r>
+        <w:t xml:space="preserve">(test) </w:t>
+      </w:r>
+      <w:r>
+        <w:t>stock price</w:t>
+      </w:r>
+      <w:r>
+        <w:t>s</w:t>
+      </w:r>
+      <w:r>
+        <w:t xml:space="preserve"> to obtain the </w:t>
+      </w:r>
+      <w:r>
+        <w:t>R</w:t>
+      </w:r>
+      <w:r>
+        <w:t>MSE</w:t>
+      </w:r>
+      <w:r>
+        <w:t xml:space="preserve">, </w:t>
+      </w:r>
+      <w:proofErr w:type="spellStart"/>
+      <w:r>
+        <w:t>nRMSE</w:t>
+      </w:r>
+      <w:proofErr w:type="spellEnd"/>
+      <w:r>
+        <w:t>,</w:t>
+      </w:r>
+      <w:r>
+        <w:t xml:space="preserve"> </w:t>
+      </w:r>
+      <w:r>
+        <w:t>and MAPE.</w:t>
+      </w:r>
+    </w:p>
+    <w:p>
+      <w:r>
+        <w:t xml:space="preserve">A two-tailed t-test with a critical value of 5% will be conducted to determine if there </w:t>
+      </w:r>
+      <w:proofErr w:type="gramStart"/>
+      <w:r>
+        <w:t>is</w:t>
+      </w:r>
+      <w:proofErr w:type="gramEnd"/>
+      <w:r>
+        <w:t xml:space="preserve"> actually any significant differences between the forecasting capabilities of the varying training set sizes.</w:t>
+      </w:r>
+    </w:p>
+    <w:p>
+      <w:r>
+        <w:t xml:space="preserve">Another interesting methodology that the same research paper conducts is examining the experimental probability of predicting the correct direction of the price change. According to the same research paper, 100-day sets produced the most accurate direction prediction. To perform this experiment, 100,000 one-day simulations will be generated for training sizes from 30 to 100 each. The resulting experimental prices will be subtracted by the true </w:t>
+      </w:r>
+      <w:r>
+        <w:rPr>
+          <w:i/>
+          <w:iCs/>
+        </w:rPr>
+        <w:t>s(t-1)</w:t>
+      </w:r>
+      <w:r>
+        <w:t xml:space="preserve"> price, and the direction will be checked against the true price change direction of </w:t>
+      </w:r>
+      <w:r>
+        <w:rPr>
+          <w:i/>
+          <w:iCs/>
+        </w:rPr>
+        <w:t>s(t)-s(t-1)</w:t>
+      </w:r>
+      <w:r>
+        <w:t xml:space="preserve">. </w:t>
+      </w:r>
+    </w:p>
+    <w:p>
+      <w:r>
+        <w:t>Finally, sample Geometric Brownian motion realizations will be generated and plotted against the actual data points.</w:t>
+      </w:r>
+    </w:p>
+    <w:p>
       <w:pPr>
         <w:pStyle w:val="Heading1"/>
       </w:pPr>
       <w:r>
+        <w:lastRenderedPageBreak/>
+        <w:t>Results</w:t>
+      </w:r>
+      <w:r>
+        <w:t>:</w:t>
+      </w:r>
+    </w:p>
+    <w:p>
+      <w:pPr>
+        <w:pStyle w:val="Heading2"/>
+      </w:pPr>
+      <w:r>
         <w:t>AMD Stock:</w:t>
       </w:r>
     </w:p>
     <w:p>
       <w:pPr>
-        <w:pStyle w:val="Heading2"/>
+        <w:pStyle w:val="Heading3"/>
       </w:pPr>
       <w:r>
         <w:t>Analysis of Returns:</w:t>
@@ -79,7 +294,7 @@
                     <pic:cNvPicPr/>
                   </pic:nvPicPr>
                   <pic:blipFill>
-                    <a:blip r:embed="rId5"/>
+                    <a:blip r:embed="rId6"/>
                     <a:stretch>
                       <a:fillRect/>
                     </a:stretch>
@@ -119,7 +334,7 @@
                     <pic:cNvPicPr/>
                   </pic:nvPicPr>
                   <pic:blipFill>
-                    <a:blip r:embed="rId6"/>
+                    <a:blip r:embed="rId7"/>
                     <a:stretch>
                       <a:fillRect/>
                     </a:stretch>
@@ -147,24 +362,18 @@
     </w:p>
     <w:p>
       <w:pPr>
-        <w:pStyle w:val="Heading2"/>
-      </w:pPr>
-      <w:r>
-        <w:t>Multiple</w:t>
-      </w:r>
-      <w:r>
-        <w:t xml:space="preserve"> One Step Predictions:</w:t>
-      </w:r>
-    </w:p>
-    <w:p>
-      <w:r>
-        <w:t xml:space="preserve">The one-step predictions can be applied over a set </w:t>
-      </w:r>
-      <w:r>
-        <w:t>period</w:t>
-      </w:r>
-      <w:r>
-        <w:t xml:space="preserve"> to determine how well it forecasts future values of price. In the research paper </w:t>
+        <w:pStyle w:val="Heading3"/>
+      </w:pPr>
+      <w:r>
+        <w:t>Forecasting</w:t>
+      </w:r>
+      <w:r>
+        <w:t xml:space="preserve"> Predictions:</w:t>
+      </w:r>
+    </w:p>
+    <w:p>
+      <w:r>
+        <w:t xml:space="preserve">The expected RMSE and expected MAPE for the 100-day set is the lowest amongst the training sets. This differs from the findings in </w:t>
       </w:r>
       <w:r>
         <w:rPr>
@@ -172,85 +381,45 @@
           <w:bCs/>
           <w:color w:val="FF0000"/>
         </w:rPr>
-        <w:t>[INSERT RESEARCH CITATION]</w:t>
-      </w:r>
-      <w:r>
-        <w:t xml:space="preserve">, it was determined that a training set of 60 days produced the best predictions based on the mean squared value. That experiment is repeated, but with the addition of the mean absolute percentage error as another criterion of forecasting accuracy. </w:t>
-      </w:r>
-      <w:r>
-        <w:t>100,000</w:t>
-      </w:r>
-      <w:r>
-        <w:t xml:space="preserve"> geometric Brownian motion</w:t>
-      </w:r>
-      <w:r>
-        <w:t xml:space="preserve"> simulations</w:t>
-      </w:r>
-      <w:r>
-        <w:t xml:space="preserve"> were generated</w:t>
-      </w:r>
-      <w:r>
-        <w:t xml:space="preserve"> from training sets of 30 to 100 days</w:t>
-      </w:r>
-      <w:r>
-        <w:t xml:space="preserve"> each</w:t>
-      </w:r>
-      <w:r>
-        <w:t xml:space="preserve">, and the resulting simulations are compared to </w:t>
-      </w:r>
-      <w:r>
-        <w:t>t</w:t>
-      </w:r>
-      <w:r>
-        <w:t>he actual stock price to obtain the MSE and MAPE.</w:t>
-      </w:r>
-    </w:p>
-    <w:p>
-      <w:r>
-        <w:t>Another interesting methodology that the same research paper conducts is examining the experimental probability of predicting the correct direction of the price change.</w:t>
-      </w:r>
-      <w:r>
-        <w:t xml:space="preserve"> According to the same research paper, 100-day sets produced the most accurate direction prediction.</w:t>
-      </w:r>
-      <w:r>
-        <w:t xml:space="preserve"> To perform this experiment, 100,000 one-day simulations will be generated for training sizes from 30 to 100</w:t>
-      </w:r>
-      <w:r>
-        <w:t xml:space="preserve"> each</w:t>
-      </w:r>
-      <w:r>
-        <w:t xml:space="preserve">. The resulting experimental prices will be subtracted by the true </w:t>
-      </w:r>
-      <w:r>
-        <w:rPr>
-          <w:i/>
-          <w:iCs/>
-        </w:rPr>
-        <w:t>s(t-1)</w:t>
-      </w:r>
-      <w:r>
-        <w:t xml:space="preserve"> price, and the direction will be checked against the true price change direction of </w:t>
-      </w:r>
-      <w:r>
-        <w:rPr>
-          <w:i/>
-          <w:iCs/>
-        </w:rPr>
-        <w:t>s(t)-s(t-1)</w:t>
-      </w:r>
-      <w:r>
-        <w:t xml:space="preserve">. </w:t>
-      </w:r>
-    </w:p>
-    <w:p>
-      <w:r>
-        <w:t xml:space="preserve">The following </w:t>
-      </w:r>
-      <w:r>
-        <w:t>results are summarized in the figure below</w:t>
-      </w:r>
-      <w:r>
-        <w:t>:</w:t>
+        <w:t>[INSERT RESEARCH CITATION</w:t>
+      </w:r>
+      <w:r>
+        <w:t>], which concluded a 60-day training set to be the most accurate.</w:t>
+      </w:r>
+    </w:p>
+    <w:p>
+      <w:r>
+        <w:t xml:space="preserve">In comparison to the </w:t>
+      </w:r>
+      <w:r>
+        <w:t xml:space="preserve">same </w:t>
+      </w:r>
+      <w:r>
+        <w:t xml:space="preserve">paper’s results of </w:t>
+      </w:r>
+      <w:r>
+        <w:t xml:space="preserve">the </w:t>
+      </w:r>
+      <w:r>
+        <w:t>100</w:t>
+      </w:r>
+      <w:r>
+        <w:t>-</w:t>
+      </w:r>
+      <w:r>
+        <w:t>day</w:t>
+      </w:r>
+      <w:r>
+        <w:t xml:space="preserve"> set</w:t>
+      </w:r>
+      <w:r>
+        <w:t xml:space="preserve"> being the most accurate training size when it comes to predicting the correct direction of the price change, th</w:t>
+      </w:r>
+      <w:r>
+        <w:t xml:space="preserve">e testing set on AMD stock prices </w:t>
+      </w:r>
+      <w:r>
+        <w:t>results in a training size of 80 being the most accurate.</w:t>
       </w:r>
     </w:p>
     <w:p>
@@ -261,140 +430,11 @@
         <w:rPr>
           <w:noProof/>
         </w:rPr>
-        <w:lastRenderedPageBreak/>
         <w:drawing>
           <wp:inline distT="0" distB="0" distL="0" distR="0" wp14:anchorId="7198FD69" wp14:editId="40F70442">
             <wp:extent cx="3342903" cy="1760870"/>
             <wp:effectExtent l="0" t="0" r="0" b="0"/>
             <wp:docPr id="3" name="Picture 3"/>
-            <wp:cNvGraphicFramePr>
-              <a:graphicFrameLocks xmlns:a="http://schemas.openxmlformats.org/drawingml/2006/main" noChangeAspect="1"/>
-            </wp:cNvGraphicFramePr>
-            <a:graphic xmlns:a="http://schemas.openxmlformats.org/drawingml/2006/main">
-              <a:graphicData uri="http://schemas.openxmlformats.org/drawingml/2006/picture">
-                <pic:pic xmlns:pic="http://schemas.openxmlformats.org/drawingml/2006/picture">
-                  <pic:nvPicPr>
-                    <pic:cNvPr id="1" name=""/>
-                    <pic:cNvPicPr/>
-                  </pic:nvPicPr>
-                  <pic:blipFill>
-                    <a:blip r:embed="rId7"/>
-                    <a:stretch>
-                      <a:fillRect/>
-                    </a:stretch>
-                  </pic:blipFill>
-                  <pic:spPr>
-                    <a:xfrm>
-                      <a:off x="0" y="0"/>
-                      <a:ext cx="3363923" cy="1771942"/>
-                    </a:xfrm>
-                    <a:prstGeom prst="rect">
-                      <a:avLst/>
-                    </a:prstGeom>
-                  </pic:spPr>
-                </pic:pic>
-              </a:graphicData>
-            </a:graphic>
-          </wp:inline>
-        </w:drawing>
-      </w:r>
-    </w:p>
-    <w:p>
-      <w:r>
-        <w:t xml:space="preserve">The expected </w:t>
-      </w:r>
-      <w:r>
-        <w:t>R</w:t>
-      </w:r>
-      <w:r>
-        <w:t>MSE</w:t>
-      </w:r>
-      <w:r>
-        <w:t xml:space="preserve"> and expected MAPE</w:t>
-      </w:r>
-      <w:r>
-        <w:t xml:space="preserve"> </w:t>
-      </w:r>
-      <w:r>
-        <w:t>for the</w:t>
-      </w:r>
-      <w:r>
-        <w:t xml:space="preserve"> </w:t>
-      </w:r>
-      <w:r>
-        <w:t>100</w:t>
-      </w:r>
-      <w:r>
-        <w:t>-day set</w:t>
-      </w:r>
-      <w:r>
-        <w:t xml:space="preserve"> is the lowest amongst the training sets</w:t>
-      </w:r>
-      <w:r>
-        <w:t>.</w:t>
-      </w:r>
-      <w:r>
-        <w:t xml:space="preserve"> </w:t>
-      </w:r>
-      <w:r>
-        <w:t xml:space="preserve">This differs from the </w:t>
-      </w:r>
-      <w:r>
-        <w:t xml:space="preserve">findings in </w:t>
-      </w:r>
-      <w:r>
-        <w:rPr>
-          <w:b/>
-          <w:bCs/>
-          <w:color w:val="FF0000"/>
-        </w:rPr>
-        <w:t>[INSERT RESEARCH CITATION</w:t>
-      </w:r>
-      <w:r>
-        <w:t>]</w:t>
-      </w:r>
-      <w:r>
-        <w:t>, which concluded a 60-day training set to be the most accurate.</w:t>
-      </w:r>
-    </w:p>
-    <w:p>
-      <w:r>
-        <w:t>The expected RMSE of each training size are</w:t>
-      </w:r>
-      <w:r>
-        <w:t xml:space="preserve"> all</w:t>
-      </w:r>
-      <w:r>
-        <w:t xml:space="preserve"> very similar, so </w:t>
-      </w:r>
-      <w:proofErr w:type="gramStart"/>
-      <w:r>
-        <w:t>in order to</w:t>
-      </w:r>
-      <w:proofErr w:type="gramEnd"/>
-      <w:r>
-        <w:t xml:space="preserve"> determine if there even is a statistically significant difference between each training size</w:t>
-      </w:r>
-      <w:r>
-        <w:t>’s expected RMSE</w:t>
-      </w:r>
-      <w:r>
-        <w:t>, a two-tailed t-test will be performed against each permutation:</w:t>
-      </w:r>
-    </w:p>
-    <w:p>
-      <w:pPr>
-        <w:jc w:val="center"/>
-      </w:pPr>
-      <w:r>
-        <w:rPr>
-          <w:noProof/>
-        </w:rPr>
-        <w:drawing>
-          <wp:inline distT="0" distB="0" distL="0" distR="0" wp14:anchorId="43A39C16" wp14:editId="7DDA08BC">
-            <wp:extent cx="4435434" cy="1420666"/>
-            <wp:effectExtent l="0" t="0" r="3810" b="8255"/>
-            <wp:docPr id="5" name="Picture 5"/>
             <wp:cNvGraphicFramePr>
               <a:graphicFrameLocks xmlns:a="http://schemas.openxmlformats.org/drawingml/2006/main" noChangeAspect="1"/>
             </wp:cNvGraphicFramePr>
@@ -414,7 +454,7 @@
                   <pic:spPr>
                     <a:xfrm>
                       <a:off x="0" y="0"/>
-                      <a:ext cx="4444971" cy="1423721"/>
+                      <a:ext cx="3363923" cy="1771942"/>
                     </a:xfrm>
                     <a:prstGeom prst="rect">
                       <a:avLst/>
@@ -429,59 +469,41 @@
     </w:p>
     <w:p>
       <w:r>
-        <w:t>The table above displays the calculate p-values of each tested permutation of training sizes.</w:t>
-      </w:r>
-      <w:r>
-        <w:t xml:space="preserve"> With a critical value of 5%,</w:t>
-      </w:r>
-      <w:r>
-        <w:t xml:space="preserve"> </w:t>
-      </w:r>
-      <w:r>
-        <w:t>t</w:t>
-      </w:r>
-      <w:r>
-        <w:t xml:space="preserve">his test reveals that there’s </w:t>
-      </w:r>
-      <w:proofErr w:type="gramStart"/>
-      <w:r>
-        <w:t>actually no</w:t>
-      </w:r>
-      <w:proofErr w:type="gramEnd"/>
-      <w:r>
-        <w:t xml:space="preserve"> significant difference between the expected RMSE of the training sizes.</w:t>
-      </w:r>
-    </w:p>
-    <w:p>
-      <w:r>
-        <w:t xml:space="preserve">In comparison to the paper’s results of 100 days being the most accurate training size when it comes to predicting the correct direction of the price change, this scenario results in a training size of </w:t>
-      </w:r>
-      <w:r>
-        <w:t>8</w:t>
-      </w:r>
-      <w:r>
-        <w:t>0 being the most accurate.</w:t>
-      </w:r>
-    </w:p>
-    <w:p>
-      <w:pPr>
-        <w:pStyle w:val="Heading2"/>
-      </w:pPr>
-      <w:r>
+        <w:t>The expected RMSE of each training size are</w:t>
+      </w:r>
+      <w:r>
+        <w:t xml:space="preserve"> all</w:t>
+      </w:r>
+      <w:r>
+        <w:t xml:space="preserve"> very similar</w:t>
+      </w:r>
+      <w:r>
+        <w:t>;</w:t>
+      </w:r>
+      <w:r>
+        <w:t xml:space="preserve"> to determine if there is a statistically significant difference between each training size</w:t>
+      </w:r>
+      <w:r>
+        <w:t>’s expected RMSE</w:t>
+      </w:r>
+      <w:r>
+        <w:t>, a two-tailed t-test will be performed against each permutation:</w:t>
+      </w:r>
+    </w:p>
+    <w:p>
+      <w:pPr>
+        <w:jc w:val="center"/>
+      </w:pPr>
+      <w:r>
+        <w:rPr>
+          <w:noProof/>
+        </w:rPr>
         <w:lastRenderedPageBreak/>
-        <w:t>Sample 30 Business Day Forecasts:</w:t>
-      </w:r>
-    </w:p>
-    <w:p>
-      <w:r>
-        <w:rPr>
-          <w:noProof/>
-        </w:rPr>
         <w:drawing>
-          <wp:inline distT="0" distB="0" distL="0" distR="0" wp14:anchorId="56FE0335" wp14:editId="229C1D4B">
-            <wp:extent cx="2532927" cy="2101932"/>
-            <wp:effectExtent l="0" t="0" r="1270" b="0"/>
-            <wp:docPr id="7" name="Picture 7"/>
+          <wp:inline distT="0" distB="0" distL="0" distR="0" wp14:anchorId="43A39C16" wp14:editId="7DDA08BC">
+            <wp:extent cx="4435434" cy="1420666"/>
+            <wp:effectExtent l="0" t="0" r="3810" b="8255"/>
+            <wp:docPr id="5" name="Picture 5"/>
             <wp:cNvGraphicFramePr>
               <a:graphicFrameLocks xmlns:a="http://schemas.openxmlformats.org/drawingml/2006/main" noChangeAspect="1"/>
             </wp:cNvGraphicFramePr>
@@ -501,7 +523,7 @@
                   <pic:spPr>
                     <a:xfrm>
                       <a:off x="0" y="0"/>
-                      <a:ext cx="2550204" cy="2116269"/>
+                      <a:ext cx="4444971" cy="1423721"/>
                     </a:xfrm>
                     <a:prstGeom prst="rect">
                       <a:avLst/>
@@ -513,21 +535,48 @@
           </wp:inline>
         </w:drawing>
       </w:r>
-      <w:r>
-        <w:rPr>
-          <w:noProof/>
-        </w:rPr>
+    </w:p>
+    <w:p>
+      <w:r>
+        <w:t>The table above displays the calculate p-values of each tested permutation of training sizes.</w:t>
+      </w:r>
+      <w:r>
+        <w:t xml:space="preserve"> With a critical value of 5%,</w:t>
+      </w:r>
+      <w:r>
         <w:t xml:space="preserve"> </w:t>
       </w:r>
       <w:r>
+        <w:t>t</w:t>
+      </w:r>
+      <w:r>
+        <w:t xml:space="preserve">his test reveals that there’s </w:t>
+      </w:r>
+      <w:r>
+        <w:t>no</w:t>
+      </w:r>
+      <w:r>
+        <w:t xml:space="preserve"> significant difference between the expected RMSE of the training sizes.</w:t>
+      </w:r>
+    </w:p>
+    <w:p>
+      <w:pPr>
+        <w:pStyle w:val="Heading3"/>
+      </w:pPr>
+      <w:r>
+        <w:t>Sample 30 Business Day Forecasts:</w:t>
+      </w:r>
+    </w:p>
+    <w:p>
+      <w:r>
         <w:rPr>
           <w:noProof/>
         </w:rPr>
         <w:drawing>
-          <wp:inline distT="0" distB="0" distL="0" distR="0" wp14:anchorId="2C8DC3AB" wp14:editId="56883F7C">
-            <wp:extent cx="2857500" cy="2131904"/>
-            <wp:effectExtent l="0" t="0" r="0" b="1905"/>
-            <wp:docPr id="20" name="Picture 20"/>
+          <wp:inline distT="0" distB="0" distL="0" distR="0" wp14:anchorId="56FE0335" wp14:editId="229C1D4B">
+            <wp:extent cx="2532927" cy="2101932"/>
+            <wp:effectExtent l="0" t="0" r="1270" b="0"/>
+            <wp:docPr id="7" name="Picture 7"/>
             <wp:cNvGraphicFramePr>
               <a:graphicFrameLocks xmlns:a="http://schemas.openxmlformats.org/drawingml/2006/main" noChangeAspect="1"/>
             </wp:cNvGraphicFramePr>
@@ -547,7 +596,7 @@
                   <pic:spPr>
                     <a:xfrm>
                       <a:off x="0" y="0"/>
-                      <a:ext cx="2881147" cy="2149547"/>
+                      <a:ext cx="2550204" cy="2116269"/>
                     </a:xfrm>
                     <a:prstGeom prst="rect">
                       <a:avLst/>
@@ -559,50 +608,21 @@
           </wp:inline>
         </w:drawing>
       </w:r>
-    </w:p>
-    <w:p>
-      <w:pPr>
-        <w:pStyle w:val="Heading1"/>
-      </w:pPr>
-      <w:r>
-        <w:t>S&amp;P500 ETF (SPY):</w:t>
-      </w:r>
-      <w:r>
+      <w:r>
+        <w:rPr>
+          <w:noProof/>
+        </w:rPr>
         <w:t xml:space="preserve"> </w:t>
       </w:r>
-    </w:p>
-    <w:p>
-      <w:pPr>
-        <w:pStyle w:val="Heading2"/>
-      </w:pPr>
-      <w:r>
-        <w:t>Analysis of Returns:</w:t>
-      </w:r>
-    </w:p>
-    <w:p>
-      <w:r>
-        <w:t xml:space="preserve">The distribution of returns on SPY ETF is </w:t>
-      </w:r>
-      <w:r>
-        <w:t>a</w:t>
-      </w:r>
-      <w:r>
-        <w:t xml:space="preserve"> bit skewed to the left. However, it does still hold a general normal shape.</w:t>
-      </w:r>
-      <w:r>
-        <w:t xml:space="preserve"> The Q-Q plot reinforces this assessment since only a few of the points trail off in the beginning, indicating left skewedness.</w:t>
-      </w:r>
-    </w:p>
-    <w:p>
       <w:r>
         <w:rPr>
           <w:noProof/>
         </w:rPr>
         <w:drawing>
-          <wp:inline distT="0" distB="0" distL="0" distR="0" wp14:anchorId="61B86D4F" wp14:editId="61749D08">
-            <wp:extent cx="2886710" cy="2016117"/>
-            <wp:effectExtent l="0" t="0" r="0" b="3810"/>
-            <wp:docPr id="11" name="Picture 11"/>
+          <wp:inline distT="0" distB="0" distL="0" distR="0" wp14:anchorId="2C8DC3AB" wp14:editId="56883F7C">
+            <wp:extent cx="2857500" cy="2131904"/>
+            <wp:effectExtent l="0" t="0" r="0" b="1905"/>
+            <wp:docPr id="20" name="Picture 20"/>
             <wp:cNvGraphicFramePr>
               <a:graphicFrameLocks xmlns:a="http://schemas.openxmlformats.org/drawingml/2006/main" noChangeAspect="1"/>
             </wp:cNvGraphicFramePr>
@@ -622,6 +642,81 @@
                   <pic:spPr>
                     <a:xfrm>
                       <a:off x="0" y="0"/>
+                      <a:ext cx="2881147" cy="2149547"/>
+                    </a:xfrm>
+                    <a:prstGeom prst="rect">
+                      <a:avLst/>
+                    </a:prstGeom>
+                  </pic:spPr>
+                </pic:pic>
+              </a:graphicData>
+            </a:graphic>
+          </wp:inline>
+        </w:drawing>
+      </w:r>
+    </w:p>
+    <w:p>
+      <w:pPr>
+        <w:pStyle w:val="Heading2"/>
+      </w:pPr>
+      <w:r>
+        <w:t>S&amp;P500 ETF (SPY):</w:t>
+      </w:r>
+      <w:r>
+        <w:t xml:space="preserve"> </w:t>
+      </w:r>
+    </w:p>
+    <w:p>
+      <w:pPr>
+        <w:pStyle w:val="Heading3"/>
+      </w:pPr>
+      <w:r>
+        <w:t>Analysis of Returns:</w:t>
+      </w:r>
+    </w:p>
+    <w:p>
+      <w:r>
+        <w:t xml:space="preserve">The distribution of returns on SPY ETF is </w:t>
+      </w:r>
+      <w:r>
+        <w:t>a</w:t>
+      </w:r>
+      <w:r>
+        <w:t xml:space="preserve"> bit skewed to the left. However, it does still hold a general normal shape.</w:t>
+      </w:r>
+      <w:r>
+        <w:t xml:space="preserve"> The Q-Q plot reinforces this assessment since only a few of the points trail off in the beginning, indicating left skewedness.</w:t>
+      </w:r>
+    </w:p>
+    <w:p>
+      <w:r>
+        <w:rPr>
+          <w:noProof/>
+        </w:rPr>
+        <w:drawing>
+          <wp:inline distT="0" distB="0" distL="0" distR="0" wp14:anchorId="61B86D4F" wp14:editId="61749D08">
+            <wp:extent cx="2886710" cy="2016117"/>
+            <wp:effectExtent l="0" t="0" r="0" b="3810"/>
+            <wp:docPr id="11" name="Picture 11"/>
+            <wp:cNvGraphicFramePr>
+              <a:graphicFrameLocks xmlns:a="http://schemas.openxmlformats.org/drawingml/2006/main" noChangeAspect="1"/>
+            </wp:cNvGraphicFramePr>
+            <a:graphic xmlns:a="http://schemas.openxmlformats.org/drawingml/2006/main">
+              <a:graphicData uri="http://schemas.openxmlformats.org/drawingml/2006/picture">
+                <pic:pic xmlns:pic="http://schemas.openxmlformats.org/drawingml/2006/picture">
+                  <pic:nvPicPr>
+                    <pic:cNvPr id="1" name=""/>
+                    <pic:cNvPicPr/>
+                  </pic:nvPicPr>
+                  <pic:blipFill>
+                    <a:blip r:embed="rId12"/>
+                    <a:stretch>
+                      <a:fillRect/>
+                    </a:stretch>
+                  </pic:blipFill>
+                  <pic:spPr>
+                    <a:xfrm>
+                      <a:off x="0" y="0"/>
                       <a:ext cx="2944543" cy="2056509"/>
                     </a:xfrm>
                     <a:prstGeom prst="rect">
@@ -654,7 +749,7 @@
                     <pic:cNvPicPr/>
                   </pic:nvPicPr>
                   <pic:blipFill>
-                    <a:blip r:embed="rId12"/>
+                    <a:blip r:embed="rId13"/>
                     <a:stretch>
                       <a:fillRect/>
                     </a:stretch>
@@ -677,47 +772,39 @@
     </w:p>
     <w:p>
       <w:pPr>
-        <w:pStyle w:val="Heading2"/>
-      </w:pPr>
-      <w:r>
-        <w:t xml:space="preserve">Multiple </w:t>
-      </w:r>
-      <w:r>
-        <w:t>One Step Predictions:</w:t>
-      </w:r>
-    </w:p>
-    <w:p>
-      <w:r>
-        <w:t xml:space="preserve">Using varying training set sizes, the </w:t>
-      </w:r>
-      <w:r>
-        <w:t xml:space="preserve">size that resulted in the most accurate predictions is a </w:t>
-      </w:r>
-      <w:r>
-        <w:t>6</w:t>
-      </w:r>
-      <w:r>
-        <w:t>0-day</w:t>
-      </w:r>
-      <w:r>
-        <w:t xml:space="preserve"> set</w:t>
-      </w:r>
-      <w:r>
-        <w:t xml:space="preserve"> with an expected MSE of 1</w:t>
-      </w:r>
-      <w:r>
-        <w:t>1</w:t>
-      </w:r>
-      <w:r>
-        <w:t>.</w:t>
-      </w:r>
-      <w:r>
-        <w:t>096. When determined by the expected MAPE, a 30-day set produces the most accurate predictions.</w:t>
-      </w:r>
-    </w:p>
-    <w:p>
-      <w:r>
-        <w:t xml:space="preserve">When attempting to determine the best training size to measure direction accuracy, the size that produced the most accurate direction predictions is a 60-day set too. </w:t>
+        <w:pStyle w:val="Heading3"/>
+      </w:pPr>
+      <w:r>
+        <w:lastRenderedPageBreak/>
+        <w:t>Forecasting Predictions:</w:t>
+      </w:r>
+    </w:p>
+    <w:p>
+      <w:pPr>
+        <w:rPr>
+          <w:noProof/>
+        </w:rPr>
+      </w:pPr>
+      <w:r>
+        <w:rPr>
+          <w:noProof/>
+        </w:rPr>
+        <w:t>For the S&amp;P500 ETF, the training size that resulted in the lowest RMSE and MAPE is the 30-day training set.</w:t>
+      </w:r>
+      <w:r>
+        <w:rPr>
+          <w:noProof/>
+        </w:rPr>
+        <w:t xml:space="preserve"> </w:t>
+      </w:r>
+      <w:r>
+        <w:t xml:space="preserve">When attempting to determine the best training size to measure direction accuracy, the size that produced the most accurate direction predictions is </w:t>
+      </w:r>
+      <w:r>
+        <w:t>the</w:t>
+      </w:r>
+      <w:r>
+        <w:t xml:space="preserve"> 60-day set. </w:t>
       </w:r>
     </w:p>
     <w:p/>
@@ -729,92 +816,11 @@
         <w:rPr>
           <w:noProof/>
         </w:rPr>
-        <w:lastRenderedPageBreak/>
         <w:drawing>
           <wp:inline distT="0" distB="0" distL="0" distR="0" wp14:anchorId="54A41C72" wp14:editId="6EA180D1">
             <wp:extent cx="3319153" cy="1720541"/>
             <wp:effectExtent l="0" t="0" r="0" b="0"/>
             <wp:docPr id="8" name="Picture 8"/>
-            <wp:cNvGraphicFramePr>
-              <a:graphicFrameLocks xmlns:a="http://schemas.openxmlformats.org/drawingml/2006/main" noChangeAspect="1"/>
-            </wp:cNvGraphicFramePr>
-            <a:graphic xmlns:a="http://schemas.openxmlformats.org/drawingml/2006/main">
-              <a:graphicData uri="http://schemas.openxmlformats.org/drawingml/2006/picture">
-                <pic:pic xmlns:pic="http://schemas.openxmlformats.org/drawingml/2006/picture">
-                  <pic:nvPicPr>
-                    <pic:cNvPr id="1" name=""/>
-                    <pic:cNvPicPr/>
-                  </pic:nvPicPr>
-                  <pic:blipFill>
-                    <a:blip r:embed="rId13"/>
-                    <a:stretch>
-                      <a:fillRect/>
-                    </a:stretch>
-                  </pic:blipFill>
-                  <pic:spPr>
-                    <a:xfrm>
-                      <a:off x="0" y="0"/>
-                      <a:ext cx="3328899" cy="1725593"/>
-                    </a:xfrm>
-                    <a:prstGeom prst="rect">
-                      <a:avLst/>
-                    </a:prstGeom>
-                  </pic:spPr>
-                </pic:pic>
-              </a:graphicData>
-            </a:graphic>
-          </wp:inline>
-        </w:drawing>
-      </w:r>
-    </w:p>
-    <w:p>
-      <w:pPr>
-        <w:rPr>
-          <w:noProof/>
-        </w:rPr>
-      </w:pPr>
-      <w:r>
-        <w:rPr>
-          <w:noProof/>
-        </w:rPr>
-        <w:t>For the S&amp;P500 ETF, the training size that resulted in the lowest RMSE and MAPE is the 30-day training set. While the 60-day training set resulted in the best probability of correct price movement.</w:t>
-      </w:r>
-    </w:p>
-    <w:p>
-      <w:pPr>
-        <w:rPr>
-          <w:noProof/>
-        </w:rPr>
-      </w:pPr>
-      <w:r>
-        <w:rPr>
-          <w:noProof/>
-        </w:rPr>
-        <w:t>Running the t-test on this set of training data, there is once again no significant difference between the RSME’s of the different training sizes</w:t>
-      </w:r>
-      <w:r>
-        <w:rPr>
-          <w:noProof/>
-        </w:rPr>
-        <w:t>:</w:t>
-      </w:r>
-    </w:p>
-    <w:p>
-      <w:pPr>
-        <w:jc w:val="center"/>
-        <w:rPr>
-          <w:noProof/>
-        </w:rPr>
-      </w:pPr>
-      <w:r>
-        <w:rPr>
-          <w:noProof/>
-        </w:rPr>
-        <w:drawing>
-          <wp:inline distT="0" distB="0" distL="0" distR="0" wp14:anchorId="7C10AE6E" wp14:editId="683FE749">
-            <wp:extent cx="4138551" cy="1291086"/>
-            <wp:effectExtent l="0" t="0" r="0" b="4445"/>
-            <wp:docPr id="9" name="Picture 9"/>
             <wp:cNvGraphicFramePr>
               <a:graphicFrameLocks xmlns:a="http://schemas.openxmlformats.org/drawingml/2006/main" noChangeAspect="1"/>
             </wp:cNvGraphicFramePr>
@@ -834,7 +840,7 @@
                   <pic:spPr>
                     <a:xfrm>
                       <a:off x="0" y="0"/>
-                      <a:ext cx="4151506" cy="1295127"/>
+                      <a:ext cx="3328899" cy="1725593"/>
                     </a:xfrm>
                     <a:prstGeom prst="rect">
                       <a:avLst/>
@@ -857,120 +863,14 @@
         <w:rPr>
           <w:noProof/>
         </w:rPr>
-        <w:t>However, when looking at the normalized RMSE (nRSME), it’s approximately three times smaller than AMD’s nRMSE. This seems to be expected given that the ETFs by definition would have less variance than a single stock option since the variance is based on multiple stock options</w:t>
-      </w:r>
-      <w:r>
-        <w:rPr>
-          <w:noProof/>
-        </w:rPr>
-        <w:t>. The smaller variance would result in more predictable and consistent behavior to predict</w:t>
-      </w:r>
-      <w:r>
-        <w:rPr>
-          <w:noProof/>
-        </w:rPr>
-        <w:t xml:space="preserve">, especially since standard geometric brownian motion assumes a normal distribution. </w:t>
-      </w:r>
-    </w:p>
-    <w:p>
-      <w:r>
-        <w:t xml:space="preserve">When it comes to predicting the correct direction of the price change, the ETF results in a training size of </w:t>
-      </w:r>
-      <w:r>
-        <w:t>6</w:t>
-      </w:r>
-      <w:r>
-        <w:t>0 being the most accurate.</w:t>
-      </w:r>
-    </w:p>
-    <w:p>
-      <w:pPr>
-        <w:rPr>
-          <w:strike/>
-        </w:rPr>
-      </w:pPr>
-      <w:r>
-        <w:rPr>
-          <w:noProof/>
-        </w:rPr>
-        <w:t xml:space="preserve">When examining the initial returns distribution, it was noted that the </w:t>
-      </w:r>
-      <w:r>
-        <w:rPr>
-          <w:noProof/>
-        </w:rPr>
-        <w:t>distribution was bit skewed.</w:t>
-      </w:r>
-      <w:r>
-        <w:rPr>
-          <w:strike/>
-          <w:noProof/>
-        </w:rPr>
-        <w:t>In an attempt to acquire better results, a kernel density estimation distribution was calculated instead.</w:t>
-      </w:r>
-    </w:p>
-    <w:p>
-      <w:pPr>
-        <w:rPr>
-          <w:strike/>
-        </w:rPr>
-      </w:pPr>
-      <w:r>
-        <w:rPr>
-          <w:strike/>
-        </w:rPr>
-        <w:t xml:space="preserve">Unfortunately, this only </w:t>
-      </w:r>
-      <w:r>
-        <w:rPr>
-          <w:strike/>
-        </w:rPr>
-        <w:t>result</w:t>
-      </w:r>
-      <w:r>
-        <w:rPr>
-          <w:strike/>
-        </w:rPr>
-        <w:t>ed</w:t>
-      </w:r>
-      <w:r>
-        <w:rPr>
-          <w:strike/>
-        </w:rPr>
-        <w:t xml:space="preserve"> in slightly better MSE and probability of predicting a correct directional change. Attempting to diagnose the issue via the distribution shows that the behavior during the test data timeframe has an even greater skew than the KDE of the training data:</w:t>
-      </w:r>
-    </w:p>
-    <w:p>
-      <w:pPr>
-        <w:rPr>
-          <w:b/>
-          <w:bCs/>
-          <w:color w:val="FF0000"/>
-        </w:rPr>
-      </w:pPr>
-      <w:r>
-        <w:rPr>
-          <w:b/>
-          <w:bCs/>
-          <w:color w:val="FF0000"/>
-        </w:rPr>
-        <w:t>KDE was created on the full set of returns – it should only be created on the test data</w:t>
-      </w:r>
-      <w:r>
-        <w:rPr>
-          <w:b/>
-          <w:bCs/>
-          <w:color w:val="FF0000"/>
-        </w:rPr>
-        <w:t xml:space="preserve"> to avoid overfitting</w:t>
-      </w:r>
-    </w:p>
-    <w:p>
-      <w:pPr>
-        <w:rPr>
-          <w:strike/>
-        </w:rPr>
-      </w:pPr>
+        <w:t>Running the t-test on this set of training data, there is once again no significant difference between the RSME’s of the different training sizes</w:t>
+      </w:r>
+      <w:r>
+        <w:rPr>
+          <w:noProof/>
+        </w:rPr>
+        <w:t>:</w:t>
+      </w:r>
     </w:p>
     <w:p>
       <w:pPr>
@@ -983,12 +883,11 @@
         <w:rPr>
           <w:noProof/>
         </w:rPr>
-        <w:lastRenderedPageBreak/>
         <w:drawing>
-          <wp:inline distT="0" distB="0" distL="0" distR="0" wp14:anchorId="336D91AE" wp14:editId="1C8AFD2C">
-            <wp:extent cx="2737262" cy="1867948"/>
-            <wp:effectExtent l="0" t="0" r="6350" b="0"/>
-            <wp:docPr id="27" name="Picture 27"/>
+          <wp:inline distT="0" distB="0" distL="0" distR="0" wp14:anchorId="7C10AE6E" wp14:editId="683FE749">
+            <wp:extent cx="4138551" cy="1291086"/>
+            <wp:effectExtent l="0" t="0" r="0" b="4445"/>
+            <wp:docPr id="9" name="Picture 9"/>
             <wp:cNvGraphicFramePr>
               <a:graphicFrameLocks xmlns:a="http://schemas.openxmlformats.org/drawingml/2006/main" noChangeAspect="1"/>
             </wp:cNvGraphicFramePr>
@@ -1008,7 +907,7 @@
                   <pic:spPr>
                     <a:xfrm>
                       <a:off x="0" y="0"/>
-                      <a:ext cx="2744689" cy="1873016"/>
+                      <a:ext cx="4151506" cy="1295127"/>
                     </a:xfrm>
                     <a:prstGeom prst="rect">
                       <a:avLst/>
@@ -1020,6 +919,49 @@
           </wp:inline>
         </w:drawing>
       </w:r>
+    </w:p>
+    <w:p>
+      <w:pPr>
+        <w:rPr>
+          <w:noProof/>
+        </w:rPr>
+      </w:pPr>
+      <w:r>
+        <w:rPr>
+          <w:noProof/>
+        </w:rPr>
+        <w:t>However, when looking at the normalized RMSE (nRSME), it’s approximately three times smaller than AMD’s nRMSE. This seems to be expected given that the ETFs by definition would have less variance than a single stock option since the variance is based on multiple stock options</w:t>
+      </w:r>
+      <w:r>
+        <w:rPr>
+          <w:noProof/>
+        </w:rPr>
+        <w:t>. The smaller variance would result in more predictable and consistent behavior to predict</w:t>
+      </w:r>
+      <w:r>
+        <w:rPr>
+          <w:noProof/>
+        </w:rPr>
+        <w:t xml:space="preserve">, especially since standard geometric brownian motion assumes a normal distribution. </w:t>
+      </w:r>
+    </w:p>
+    <w:p>
+      <w:pPr>
+        <w:rPr>
+          <w:b/>
+          <w:bCs/>
+          <w:color w:val="FF0000"/>
+        </w:rPr>
+      </w:pPr>
+      <w:r>
+        <w:t xml:space="preserve">When it comes to predicting the correct direction of the price change, the ETF results in a training size of </w:t>
+      </w:r>
+      <w:r>
+        <w:t>6</w:t>
+      </w:r>
+      <w:r>
+        <w:t>0 being the most accurate.</w:t>
+      </w:r>
       <w:r>
         <w:rPr>
           <w:noProof/>
@@ -1029,9 +971,10 @@
     </w:p>
     <w:p>
       <w:pPr>
-        <w:pStyle w:val="Heading2"/>
-      </w:pPr>
-      <w:r>
+        <w:pStyle w:val="Heading3"/>
+      </w:pPr>
+      <w:r>
+        <w:lastRenderedPageBreak/>
         <w:t>Sample 30 Business Day Forecasts:</w:t>
       </w:r>
     </w:p>
@@ -1125,7 +1068,7 @@
     </w:p>
     <w:p>
       <w:pPr>
-        <w:pStyle w:val="Heading1"/>
+        <w:pStyle w:val="Heading2"/>
       </w:pPr>
       <w:r>
         <w:t>Bitcoin (BTC):</w:t>
@@ -1133,7 +1076,7 @@
     </w:p>
     <w:p>
       <w:pPr>
-        <w:pStyle w:val="Heading2"/>
+        <w:pStyle w:val="Heading3"/>
       </w:pPr>
       <w:r>
         <w:t>Analysis of Returns:</w:t>
@@ -1240,84 +1183,84 @@
     </w:p>
     <w:p>
       <w:pPr>
-        <w:pStyle w:val="Heading2"/>
+        <w:pStyle w:val="Heading3"/>
+      </w:pPr>
+      <w:r>
+        <w:t>Forecasting Predictions:</w:t>
+      </w:r>
+    </w:p>
+    <w:p>
+      <w:r>
+        <w:t xml:space="preserve">Training size of </w:t>
+      </w:r>
+      <w:r>
+        <w:t>100</w:t>
+      </w:r>
+      <w:r>
+        <w:t>-days</w:t>
+      </w:r>
+      <w:r>
+        <w:t xml:space="preserve"> results in the best expected </w:t>
+      </w:r>
+      <w:r>
+        <w:t>R</w:t>
+      </w:r>
+      <w:r>
+        <w:t>MSE and</w:t>
+      </w:r>
+      <w:r>
+        <w:t xml:space="preserve"> MAPE</w:t>
+      </w:r>
+      <w:r>
+        <w:t>.</w:t>
+      </w:r>
+      <w:r>
+        <w:t xml:space="preserve"> However, the accuracy of </w:t>
+      </w:r>
+      <w:proofErr w:type="gramStart"/>
+      <w:r>
+        <w:t>P(</w:t>
+      </w:r>
+      <w:proofErr w:type="gramEnd"/>
+      <w:r>
+        <w:t>Correct Direction) seems low across the board</w:t>
+      </w:r>
+      <w:r>
+        <w:t>, with the most accurate resulting from a 60-day training set with a</w:t>
+      </w:r>
+      <w:r>
+        <w:t>n</w:t>
+      </w:r>
+      <w:r>
+        <w:t xml:space="preserve"> experimental probability of 39%</w:t>
+      </w:r>
+      <w:r>
+        <w:t>. This is possibly due</w:t>
+      </w:r>
+      <w:r>
+        <w:t xml:space="preserve"> a couple of issues:</w:t>
+      </w:r>
+      <w:r>
+        <w:t xml:space="preserve"> </w:t>
+      </w:r>
+      <w:r>
+        <w:t xml:space="preserve">cryptocurrencies are more volatile than traditional financial assets, and the assumption of normality by the geometric Brownian motion seems to be incorrect based on the </w:t>
+      </w:r>
+      <w:proofErr w:type="gramStart"/>
+      <w:r>
+        <w:t>returns</w:t>
+      </w:r>
+      <w:proofErr w:type="gramEnd"/>
+      <w:r>
+        <w:t xml:space="preserve"> distribution.</w:t>
+      </w:r>
+    </w:p>
+    <w:p>
+      <w:pPr>
+        <w:jc w:val="center"/>
       </w:pPr>
       <w:r>
         <w:lastRenderedPageBreak/>
-        <w:t>Multiple One Step Predictions:</w:t>
-      </w:r>
-    </w:p>
-    <w:p>
-      <w:r>
-        <w:t xml:space="preserve">Training size of </w:t>
-      </w:r>
-      <w:r>
-        <w:t>100</w:t>
-      </w:r>
-      <w:r>
-        <w:t>-days</w:t>
-      </w:r>
-      <w:r>
-        <w:t xml:space="preserve"> results in the best expected </w:t>
-      </w:r>
-      <w:r>
-        <w:t>R</w:t>
-      </w:r>
-      <w:r>
-        <w:t>MSE and</w:t>
-      </w:r>
-      <w:r>
-        <w:t xml:space="preserve"> MAPE</w:t>
-      </w:r>
-      <w:r>
-        <w:t>.</w:t>
-      </w:r>
-      <w:r>
-        <w:t xml:space="preserve"> However, the accuracy of </w:t>
-      </w:r>
-      <w:proofErr w:type="gramStart"/>
-      <w:r>
-        <w:t>P(</w:t>
-      </w:r>
-      <w:proofErr w:type="gramEnd"/>
-      <w:r>
-        <w:t>Correct Direction) seems low across the board</w:t>
-      </w:r>
-      <w:r>
-        <w:t>, with the most accurate resulting from a 60-day training set with a</w:t>
-      </w:r>
-      <w:r>
-        <w:t>n</w:t>
-      </w:r>
-      <w:r>
-        <w:t xml:space="preserve"> experimental probability of 39%</w:t>
-      </w:r>
-      <w:r>
-        <w:t>. This is possibly due</w:t>
-      </w:r>
-      <w:r>
-        <w:t xml:space="preserve"> a couple of issues:</w:t>
-      </w:r>
-      <w:r>
-        <w:t xml:space="preserve"> </w:t>
-      </w:r>
-      <w:r>
-        <w:t xml:space="preserve">cryptocurrencies are more volatile than traditional financial assets, and the assumption of normality by the geometric Brownian motion seems to be incorrect based on the </w:t>
-      </w:r>
-      <w:proofErr w:type="gramStart"/>
-      <w:r>
-        <w:t>returns</w:t>
-      </w:r>
-      <w:proofErr w:type="gramEnd"/>
-      <w:r>
-        <w:t xml:space="preserve"> distribution.</w:t>
-      </w:r>
-    </w:p>
-    <w:p>
-      <w:pPr>
-        <w:jc w:val="center"/>
-      </w:pPr>
-      <w:r>
         <w:t xml:space="preserve"> </w:t>
       </w:r>
       <w:r>
@@ -1430,16 +1373,13 @@
       </w:r>
       <w:proofErr w:type="spellEnd"/>
       <w:r>
+        <w:t xml:space="preserve"> values</w:t>
+      </w:r>
+      <w:r>
         <w:t xml:space="preserve"> </w:t>
       </w:r>
       <w:r>
-        <w:t>also show</w:t>
-      </w:r>
-      <w:r>
-        <w:t>s</w:t>
-      </w:r>
-      <w:r>
-        <w:t xml:space="preserve"> expected results given the</w:t>
+        <w:t>also show expected results given the</w:t>
       </w:r>
       <w:r>
         <w:t xml:space="preserve"> volatile</w:t>
@@ -1502,59 +1442,62 @@
     <w:p>
       <w:pPr>
         <w:rPr>
-          <w:strike/>
-        </w:rPr>
-      </w:pPr>
-      <w:r>
-        <w:rPr>
-          <w:strike/>
-        </w:rPr>
-        <w:t xml:space="preserve">KDE results in better expected MAPE, and noticeably better </w:t>
-      </w:r>
-      <w:proofErr w:type="gramStart"/>
-      <w:r>
-        <w:rPr>
-          <w:strike/>
-        </w:rPr>
-        <w:t>P(</w:t>
-      </w:r>
-      <w:proofErr w:type="gramEnd"/>
-      <w:r>
-        <w:rPr>
-          <w:strike/>
-        </w:rPr>
-        <w:t>Correct Direction)</w:t>
-      </w:r>
-      <w:r>
-        <w:rPr>
-          <w:strike/>
-        </w:rPr>
-        <w:t>, but worse expected MSE.</w:t>
-      </w:r>
-    </w:p>
-    <w:p>
-      <w:pPr>
+          <w:color w:val="000000" w:themeColor="text1"/>
+        </w:rPr>
+      </w:pPr>
+      <w:r>
+        <w:t xml:space="preserve">When attempting the same procedure but with a KDE to model the change in price, the results are </w:t>
+      </w:r>
+      <w:r>
+        <w:t>surprisingly</w:t>
+      </w:r>
+      <w:r>
+        <w:t xml:space="preserve"> very similar</w:t>
+      </w:r>
+      <w:r>
+        <w:t>, with some minor improvements in price movement prediction.</w:t>
+      </w:r>
+      <w:r>
+        <w:t xml:space="preserve"> Interestingly enough, </w:t>
+      </w:r>
+      <w:r>
         <w:rPr>
           <w:b/>
           <w:bCs/>
           <w:color w:val="FF0000"/>
         </w:rPr>
-      </w:pPr>
-      <w:r>
-        <w:rPr>
-          <w:b/>
-          <w:bCs/>
+        <w:t>[INSERT RESEARCH CITATION</w:t>
+      </w:r>
+      <w:r>
+        <w:rPr>
           <w:color w:val="FF0000"/>
         </w:rPr>
-        <w:t>KDE was created on the full set of returns – it should only be created on the test data</w:t>
-      </w:r>
-      <w:r>
-        <w:rPr>
-          <w:b/>
-          <w:bCs/>
+        <w:t>]</w:t>
+      </w:r>
+      <w:r>
+        <w:rPr>
           <w:color w:val="FF0000"/>
         </w:rPr>
-        <w:t xml:space="preserve"> to avoid overfitting</w:t>
+        <w:t xml:space="preserve"> </w:t>
+      </w:r>
+      <w:r>
+        <w:rPr>
+          <w:color w:val="000000" w:themeColor="text1"/>
+        </w:rPr>
+        <w:t>had a similar result even when it was noted that the Cauchy distribution fit better than a normal distribution.</w:t>
+      </w:r>
+    </w:p>
+    <w:p>
+      <w:pPr>
+        <w:rPr>
+          <w:color w:val="FF0000"/>
+        </w:rPr>
+      </w:pPr>
+      <w:r>
+        <w:rPr>
+          <w:color w:val="FF0000"/>
+        </w:rPr>
+        <w:t>Perform t-test to ensure that there is no difference.</w:t>
       </w:r>
     </w:p>
     <w:p>
@@ -1565,7 +1508,6 @@
         <w:rPr>
           <w:noProof/>
         </w:rPr>
-        <w:lastRenderedPageBreak/>
         <w:drawing>
           <wp:inline distT="0" distB="0" distL="0" distR="0" wp14:anchorId="20E6C003" wp14:editId="34CB6EDE">
             <wp:extent cx="3816626" cy="1621251"/>
@@ -1611,25 +1553,29 @@
     </w:p>
     <w:p>
       <w:pPr>
-        <w:pStyle w:val="Heading2"/>
-      </w:pPr>
-      <w:r>
+        <w:pStyle w:val="Heading3"/>
+      </w:pPr>
+      <w:r>
+        <w:lastRenderedPageBreak/>
         <w:t>Sample 30 Business Day Forecasts:</w:t>
       </w:r>
     </w:p>
     <w:p>
       <w:pPr>
         <w:jc w:val="center"/>
+        <w:rPr>
+          <w:noProof/>
+        </w:rPr>
       </w:pPr>
       <w:r>
         <w:rPr>
           <w:noProof/>
         </w:rPr>
         <w:drawing>
-          <wp:inline distT="0" distB="0" distL="0" distR="0" wp14:anchorId="71A0EE4B" wp14:editId="2D82B9C6">
-            <wp:extent cx="2905508" cy="2262249"/>
-            <wp:effectExtent l="0" t="0" r="0" b="5080"/>
-            <wp:docPr id="14" name="Picture 14"/>
+          <wp:inline distT="0" distB="0" distL="0" distR="0" wp14:anchorId="6FCB88F9" wp14:editId="06A8EEE3">
+            <wp:extent cx="2743200" cy="2135875"/>
+            <wp:effectExtent l="0" t="0" r="0" b="0"/>
+            <wp:docPr id="16" name="Picture 16" descr="Chart, line chart&#10;&#10;Description automatically generated"/>
             <wp:cNvGraphicFramePr>
               <a:graphicFrameLocks xmlns:a="http://schemas.openxmlformats.org/drawingml/2006/main" noChangeAspect="1"/>
             </wp:cNvGraphicFramePr>
@@ -1637,7 +1583,7 @@
               <a:graphicData uri="http://schemas.openxmlformats.org/drawingml/2006/picture">
                 <pic:pic xmlns:pic="http://schemas.openxmlformats.org/drawingml/2006/picture">
                   <pic:nvPicPr>
-                    <pic:cNvPr id="1" name=""/>
+                    <pic:cNvPr id="16" name="Picture 16" descr="Chart, line chart&#10;&#10;Description automatically generated"/>
                     <pic:cNvPicPr/>
                   </pic:nvPicPr>
                   <pic:blipFill>
@@ -1649,7 +1595,7 @@
                   <pic:spPr>
                     <a:xfrm>
                       <a:off x="0" y="0"/>
-                      <a:ext cx="2940602" cy="2289574"/>
+                      <a:ext cx="2775666" cy="2161153"/>
                     </a:xfrm>
                     <a:prstGeom prst="rect">
                       <a:avLst/>
@@ -1665,6 +1611,57 @@
         <w:rPr>
           <w:noProof/>
         </w:rPr>
+        <w:drawing>
+          <wp:inline distT="0" distB="0" distL="0" distR="0" wp14:anchorId="551F6C8D" wp14:editId="125C1BCD">
+            <wp:extent cx="2757299" cy="2146852"/>
+            <wp:effectExtent l="0" t="0" r="0" b="0"/>
+            <wp:docPr id="13" name="Picture 13" descr="Chart, line chart&#10;&#10;Description automatically generated"/>
+            <wp:cNvGraphicFramePr>
+              <a:graphicFrameLocks xmlns:a="http://schemas.openxmlformats.org/drawingml/2006/main" noChangeAspect="1"/>
+            </wp:cNvGraphicFramePr>
+            <a:graphic xmlns:a="http://schemas.openxmlformats.org/drawingml/2006/main">
+              <a:graphicData uri="http://schemas.openxmlformats.org/drawingml/2006/picture">
+                <pic:pic xmlns:pic="http://schemas.openxmlformats.org/drawingml/2006/picture">
+                  <pic:nvPicPr>
+                    <pic:cNvPr id="13" name="Picture 13" descr="Chart, line chart&#10;&#10;Description automatically generated"/>
+                    <pic:cNvPicPr/>
+                  </pic:nvPicPr>
+                  <pic:blipFill>
+                    <a:blip r:embed="rId24"/>
+                    <a:stretch>
+                      <a:fillRect/>
+                    </a:stretch>
+                  </pic:blipFill>
+                  <pic:spPr>
+                    <a:xfrm>
+                      <a:off x="0" y="0"/>
+                      <a:ext cx="2777387" cy="2162493"/>
+                    </a:xfrm>
+                    <a:prstGeom prst="rect">
+                      <a:avLst/>
+                    </a:prstGeom>
+                  </pic:spPr>
+                </pic:pic>
+              </a:graphicData>
+            </a:graphic>
+          </wp:inline>
+        </w:drawing>
+      </w:r>
+    </w:p>
+    <w:p>
+      <w:pPr>
+        <w:pStyle w:val="Heading1"/>
+      </w:pPr>
+      <w:r>
+        <w:rPr>
+          <w:noProof/>
+        </w:rPr>
+        <w:t>Conclusion:</w:t>
+      </w:r>
+      <w:r>
+        <w:rPr>
+          <w:noProof/>
+        </w:rPr>
         <w:t xml:space="preserve"> </w:t>
       </w:r>
     </w:p>
@@ -1676,6 +1673,100 @@
     </w:sectPr>
   </w:body>
 </w:document>
+</file>
+
+<file path=word/numbering.xml><?xml version="1.0" encoding="utf-8"?>
+<w:numbering xmlns:wpc="http://schemas.microsoft.com/office/word/2010/wordprocessingCanvas" xmlns:cx="http://schemas.microsoft.com/office/drawing/2014/chartex" xmlns:cx1="http://schemas.microsoft.com/office/drawing/2015/9/8/chartex" xmlns:cx2="http://schemas.microsoft.com/office/drawing/2015/10/21/chartex" xmlns:cx3="http://schemas.microsoft.com/office/drawing/2016/5/9/chartex" xmlns:cx4="http://schemas.microsoft.com/office/drawing/2016/5/10/chartex" xmlns:cx5="http://schemas.microsoft.com/office/drawing/2016/5/11/chartex" xmlns:cx6="http://schemas.microsoft.com/office/drawing/2016/5/12/chartex" xmlns:cx7="http://schemas.microsoft.com/office/drawing/2016/5/13/chartex" xmlns:cx8="http://schemas.microsoft.com/office/drawing/2016/5/14/chartex" xmlns:mc="http://schemas.openxmlformats.org/markup-compatibility/2006" xmlns:aink="http://schemas.microsoft.com/office/drawing/2016/ink" xmlns:am3d="http://schemas.microsoft.com/office/drawing/2017/model3d" xmlns:o="urn:schemas-microsoft-com:office:office" xmlns:r="http://schemas.openxmlformats.org/officeDocument/2006/relationships" xmlns:m="http://schemas.openxmlformats.org/officeDocument/2006/math" xmlns:v="urn:schemas-microsoft-com:vml" xmlns:wp14="http://schemas.microsoft.com/office/word/2010/wordprocessingDrawing" xmlns:wp="http://schemas.openxmlformats.org/drawingml/2006/wordprocessingDrawing" xmlns:w10="urn:schemas-microsoft-com:office:word" xmlns:w="http://schemas.openxmlformats.org/wordprocessingml/2006/main" xmlns:w14="http://schemas.microsoft.com/office/word/2010/wordml" xmlns:w15="http://schemas.microsoft.com/office/word/2012/wordml" xmlns:w16cex="http://schemas.microsoft.com/office/word/2018/wordml/cex" xmlns:w16cid="http://schemas.microsoft.com/office/word/2016/wordml/cid" xmlns:w16="http://schemas.microsoft.com/office/word/2018/wordml" xmlns:w16sdtdh="http://schemas.microsoft.com/office/word/2020/wordml/sdtdatahash" xmlns:w16se="http://schemas.microsoft.com/office/word/2015/wordml/symex" xmlns:wpg="http://schemas.microsoft.com/office/word/2010/wordprocessingGroup" xmlns:wpi="http://schemas.microsoft.com/office/word/2010/wordprocessingInk" xmlns:wne="http://schemas.microsoft.com/office/word/2006/wordml" xmlns:wps="http://schemas.microsoft.com/office/word/2010/wordprocessingShape" mc:Ignorable="w14 w15 w16se w16cid w16 w16cex w16sdtdh wp14">
+  <w:abstractNum w:abstractNumId="0" w15:restartNumberingAfterBreak="0">
+    <w:nsid w:val="73CE729D"/>
+    <w:multiLevelType w:val="hybridMultilevel"/>
+    <w:tmpl w:val="05C6BB34"/>
+    <w:lvl w:ilvl="0" w:tplc="0409000F">
+      <w:start w:val="1"/>
+      <w:numFmt w:val="decimal"/>
+      <w:lvlText w:val="%1."/>
+      <w:lvlJc w:val="left"/>
+      <w:pPr>
+        <w:ind w:left="720" w:hanging="360"/>
+      </w:pPr>
+    </w:lvl>
+    <w:lvl w:ilvl="1" w:tplc="04090019" w:tentative="1">
+      <w:start w:val="1"/>
+      <w:numFmt w:val="lowerLetter"/>
+      <w:lvlText w:val="%2."/>
+      <w:lvlJc w:val="left"/>
+      <w:pPr>
+        <w:ind w:left="1440" w:hanging="360"/>
+      </w:pPr>
+    </w:lvl>
+    <w:lvl w:ilvl="2" w:tplc="0409001B" w:tentative="1">
+      <w:start w:val="1"/>
+      <w:numFmt w:val="lowerRoman"/>
+      <w:lvlText w:val="%3."/>
+      <w:lvlJc w:val="right"/>
+      <w:pPr>
+        <w:ind w:left="2160" w:hanging="180"/>
+      </w:pPr>
+    </w:lvl>
+    <w:lvl w:ilvl="3" w:tplc="0409000F" w:tentative="1">
+      <w:start w:val="1"/>
+      <w:numFmt w:val="decimal"/>
+      <w:lvlText w:val="%4."/>
+      <w:lvlJc w:val="left"/>
+      <w:pPr>
+        <w:ind w:left="2880" w:hanging="360"/>
+      </w:pPr>
+    </w:lvl>
+    <w:lvl w:ilvl="4" w:tplc="04090019" w:tentative="1">
+      <w:start w:val="1"/>
+      <w:numFmt w:val="lowerLetter"/>
+      <w:lvlText w:val="%5."/>
+      <w:lvlJc w:val="left"/>
+      <w:pPr>
+        <w:ind w:left="3600" w:hanging="360"/>
+      </w:pPr>
+    </w:lvl>
+    <w:lvl w:ilvl="5" w:tplc="0409001B" w:tentative="1">
+      <w:start w:val="1"/>
+      <w:numFmt w:val="lowerRoman"/>
+      <w:lvlText w:val="%6."/>
+      <w:lvlJc w:val="right"/>
+      <w:pPr>
+        <w:ind w:left="4320" w:hanging="180"/>
+      </w:pPr>
+    </w:lvl>
+    <w:lvl w:ilvl="6" w:tplc="0409000F" w:tentative="1">
+      <w:start w:val="1"/>
+      <w:numFmt w:val="decimal"/>
+      <w:lvlText w:val="%7."/>
+      <w:lvlJc w:val="left"/>
+      <w:pPr>
+        <w:ind w:left="5040" w:hanging="360"/>
+      </w:pPr>
+    </w:lvl>
+    <w:lvl w:ilvl="7" w:tplc="04090019" w:tentative="1">
+      <w:start w:val="1"/>
+      <w:numFmt w:val="lowerLetter"/>
+      <w:lvlText w:val="%8."/>
+      <w:lvlJc w:val="left"/>
+      <w:pPr>
+        <w:ind w:left="5760" w:hanging="360"/>
+      </w:pPr>
+    </w:lvl>
+    <w:lvl w:ilvl="8" w:tplc="0409001B" w:tentative="1">
+      <w:start w:val="1"/>
+      <w:numFmt w:val="lowerRoman"/>
+      <w:lvlText w:val="%9."/>
+      <w:lvlJc w:val="right"/>
+      <w:pPr>
+        <w:ind w:left="6480" w:hanging="180"/>
+      </w:pPr>
+    </w:lvl>
+  </w:abstractNum>
+  <w:num w:numId="1">
+    <w:abstractNumId w:val="0"/>
+  </w:num>
+</w:numbering>
 </file>
 
 <file path=word/styles.xml><?xml version="1.0" encoding="utf-8"?>
@@ -2120,6 +2211,28 @@
       <w:szCs w:val="26"/>
     </w:rPr>
   </w:style>
+  <w:style w:type="paragraph" w:styleId="Heading3">
+    <w:name w:val="heading 3"/>
+    <w:basedOn w:val="Normal"/>
+    <w:next w:val="Normal"/>
+    <w:link w:val="Heading3Char"/>
+    <w:uiPriority w:val="9"/>
+    <w:unhideWhenUsed/>
+    <w:qFormat/>
+    <w:rsid w:val="001F6F5C"/>
+    <w:pPr>
+      <w:keepNext/>
+      <w:keepLines/>
+      <w:spacing w:before="40" w:after="0"/>
+      <w:outlineLvl w:val="2"/>
+    </w:pPr>
+    <w:rPr>
+      <w:rFonts w:asciiTheme="majorHAnsi" w:eastAsiaTheme="majorEastAsia" w:hAnsiTheme="majorHAnsi" w:cstheme="majorBidi"/>
+      <w:color w:val="1F3763" w:themeColor="accent1" w:themeShade="7F"/>
+      <w:sz w:val="24"/>
+      <w:szCs w:val="24"/>
+    </w:rPr>
+  </w:style>
   <w:style w:type="character" w:default="1" w:styleId="DefaultParagraphFont">
     <w:name w:val="Default Paragraph Font"/>
     <w:uiPriority w:val="1"/>
@@ -2190,6 +2303,30 @@
       <w:color w:val="2F5496" w:themeColor="accent1" w:themeShade="BF"/>
       <w:sz w:val="32"/>
       <w:szCs w:val="32"/>
+    </w:rPr>
+  </w:style>
+  <w:style w:type="paragraph" w:styleId="ListParagraph">
+    <w:name w:val="List Paragraph"/>
+    <w:basedOn w:val="Normal"/>
+    <w:uiPriority w:val="34"/>
+    <w:qFormat/>
+    <w:rsid w:val="00DD3D80"/>
+    <w:pPr>
+      <w:ind w:left="720"/>
+      <w:contextualSpacing/>
+    </w:pPr>
+  </w:style>
+  <w:style w:type="character" w:customStyle="1" w:styleId="Heading3Char">
+    <w:name w:val="Heading 3 Char"/>
+    <w:basedOn w:val="DefaultParagraphFont"/>
+    <w:link w:val="Heading3"/>
+    <w:uiPriority w:val="9"/>
+    <w:rsid w:val="001F6F5C"/>
+    <w:rPr>
+      <w:rFonts w:asciiTheme="majorHAnsi" w:eastAsiaTheme="majorEastAsia" w:hAnsiTheme="majorHAnsi" w:cstheme="majorBidi"/>
+      <w:color w:val="1F3763" w:themeColor="accent1" w:themeShade="7F"/>
+      <w:sz w:val="24"/>
+      <w:szCs w:val="24"/>
     </w:rPr>
   </w:style>
 </w:styles>

--- a/project_writeup.docx
+++ b/project_writeup.docx
@@ -13,8 +13,25 @@
       </w:r>
     </w:p>
     <w:p>
+      <w:pPr>
+        <w:rPr>
+          <w:color w:val="FF0000"/>
+        </w:rPr>
+      </w:pPr>
       <w:r>
         <w:t>Geometric Brownian Motion is widely used to model market behavior of stock prices.</w:t>
+      </w:r>
+      <w:r>
+        <w:t xml:space="preserve"> This has been mostly performed on traditional financial assets such as stock options. With the adoption and explosive popularity of cryptocurrencies, it brings a new asset class to attempt modeling via geometric Brownian motion.</w:t>
+      </w:r>
+      <w:r>
+        <w:t xml:space="preserve"> </w:t>
+      </w:r>
+      <w:r>
+        <w:rPr>
+          <w:color w:val="FF0000"/>
+        </w:rPr>
+        <w:t>INCOMPLETE.</w:t>
       </w:r>
     </w:p>
     <w:p>
@@ -229,6 +246,19 @@
     <w:p>
       <w:r>
         <w:t>Finally, sample Geometric Brownian motion realizations will be generated and plotted against the actual data points.</w:t>
+      </w:r>
+    </w:p>
+    <w:p>
+      <w:pPr>
+        <w:rPr>
+          <w:color w:val="FF0000"/>
+        </w:rPr>
+      </w:pPr>
+      <w:r>
+        <w:rPr>
+          <w:color w:val="FF0000"/>
+        </w:rPr>
+        <w:t>Determine 95% confidence interval?</w:t>
       </w:r>
     </w:p>
     <w:p>

--- a/project_writeup.docx
+++ b/project_writeup.docx
@@ -207,15 +207,7 @@
     </w:p>
     <w:p>
       <w:r>
-        <w:t xml:space="preserve">A two-tailed t-test with a critical value of 5% will be conducted to determine if there </w:t>
-      </w:r>
-      <w:proofErr w:type="gramStart"/>
-      <w:r>
-        <w:t>is</w:t>
-      </w:r>
-      <w:proofErr w:type="gramEnd"/>
-      <w:r>
-        <w:t xml:space="preserve"> actually any significant differences between the forecasting capabilities of the varying training set sizes.</w:t>
+        <w:t>A two-tailed t-test with a critical value of 5% will be conducted to determine if there is actually any significant differences between the forecasting capabilities of the varying training set sizes.</w:t>
       </w:r>
     </w:p>
     <w:p>
@@ -403,7 +395,13 @@
     </w:p>
     <w:p>
       <w:r>
-        <w:t xml:space="preserve">The expected RMSE and expected MAPE for the 100-day set is the lowest amongst the training sets. This differs from the findings in </w:t>
+        <w:t xml:space="preserve">The expected RMSE and expected MAPE for the </w:t>
+      </w:r>
+      <w:r>
+        <w:t>40</w:t>
+      </w:r>
+      <w:r>
+        <w:t xml:space="preserve">-day set is the lowest amongst the training sets. This differs from the findings in </w:t>
       </w:r>
       <w:r>
         <w:rPr>
@@ -419,13 +417,7 @@
     </w:p>
     <w:p>
       <w:r>
-        <w:t xml:space="preserve">In comparison to the </w:t>
-      </w:r>
-      <w:r>
-        <w:t xml:space="preserve">same </w:t>
-      </w:r>
-      <w:r>
-        <w:t xml:space="preserve">paper’s results of </w:t>
+        <w:t xml:space="preserve">In comparison to the same paper’s results of </w:t>
       </w:r>
       <w:r>
         <w:t xml:space="preserve">the </w:t>
@@ -449,7 +441,13 @@
         <w:t xml:space="preserve">e testing set on AMD stock prices </w:t>
       </w:r>
       <w:r>
-        <w:t>results in a training size of 80 being the most accurate.</w:t>
+        <w:t xml:space="preserve">results in a training size of </w:t>
+      </w:r>
+      <w:r>
+        <w:t>90</w:t>
+      </w:r>
+      <w:r>
+        <w:t xml:space="preserve"> being the most accurate.</w:t>
       </w:r>
     </w:p>
     <w:p>
@@ -457,14 +455,11 @@
         <w:jc w:val="center"/>
       </w:pPr>
       <w:r>
-        <w:rPr>
-          <w:noProof/>
-        </w:rPr>
         <w:drawing>
-          <wp:inline distT="0" distB="0" distL="0" distR="0" wp14:anchorId="7198FD69" wp14:editId="40F70442">
-            <wp:extent cx="3342903" cy="1760870"/>
-            <wp:effectExtent l="0" t="0" r="0" b="0"/>
-            <wp:docPr id="3" name="Picture 3"/>
+          <wp:inline distT="0" distB="0" distL="0" distR="0" wp14:anchorId="63F633CD" wp14:editId="44AA4C7B">
+            <wp:extent cx="3051740" cy="1575492"/>
+            <wp:effectExtent l="0" t="0" r="0" b="5715"/>
+            <wp:docPr id="14" name="Picture 14"/>
             <wp:cNvGraphicFramePr>
               <a:graphicFrameLocks xmlns:a="http://schemas.openxmlformats.org/drawingml/2006/main" noChangeAspect="1"/>
             </wp:cNvGraphicFramePr>
@@ -484,7 +479,7 @@
                   <pic:spPr>
                     <a:xfrm>
                       <a:off x="0" y="0"/>
-                      <a:ext cx="3363923" cy="1771942"/>
+                      <a:ext cx="3076237" cy="1588139"/>
                     </a:xfrm>
                     <a:prstGeom prst="rect">
                       <a:avLst/>
@@ -505,7 +500,7 @@
         <w:t xml:space="preserve"> all</w:t>
       </w:r>
       <w:r>
-        <w:t xml:space="preserve"> very similar</w:t>
+        <w:t xml:space="preserve"> similar</w:t>
       </w:r>
       <w:r>
         <w:t>;</w:t>
@@ -525,15 +520,12 @@
         <w:jc w:val="center"/>
       </w:pPr>
       <w:r>
-        <w:rPr>
-          <w:noProof/>
-        </w:rPr>
         <w:lastRenderedPageBreak/>
         <w:drawing>
-          <wp:inline distT="0" distB="0" distL="0" distR="0" wp14:anchorId="43A39C16" wp14:editId="7DDA08BC">
-            <wp:extent cx="4435434" cy="1420666"/>
-            <wp:effectExtent l="0" t="0" r="3810" b="8255"/>
-            <wp:docPr id="5" name="Picture 5"/>
+          <wp:inline distT="0" distB="0" distL="0" distR="0" wp14:anchorId="3DF5AFE0" wp14:editId="6ACDD434">
+            <wp:extent cx="4730782" cy="1598798"/>
+            <wp:effectExtent l="0" t="0" r="0" b="1905"/>
+            <wp:docPr id="17" name="Picture 17"/>
             <wp:cNvGraphicFramePr>
               <a:graphicFrameLocks xmlns:a="http://schemas.openxmlformats.org/drawingml/2006/main" noChangeAspect="1"/>
             </wp:cNvGraphicFramePr>
@@ -544,20 +536,27 @@
                     <pic:cNvPr id="1" name=""/>
                     <pic:cNvPicPr/>
                   </pic:nvPicPr>
-                  <pic:blipFill>
+                  <pic:blipFill rotWithShape="1">
                     <a:blip r:embed="rId9"/>
-                    <a:stretch>
-                      <a:fillRect/>
-                    </a:stretch>
+                    <a:srcRect t="776"/>
+                    <a:stretch/>
                   </pic:blipFill>
-                  <pic:spPr>
+                  <pic:spPr bwMode="auto">
                     <a:xfrm>
                       <a:off x="0" y="0"/>
-                      <a:ext cx="4444971" cy="1423721"/>
+                      <a:ext cx="4791640" cy="1619365"/>
                     </a:xfrm>
                     <a:prstGeom prst="rect">
                       <a:avLst/>
                     </a:prstGeom>
+                    <a:ln>
+                      <a:noFill/>
+                    </a:ln>
+                    <a:extLst>
+                      <a:ext uri="{53640926-AAD7-44D8-BBD7-CCE9431645EC}">
+                        <a14:shadowObscured xmlns:a14="http://schemas.microsoft.com/office/drawing/2010/main"/>
+                      </a:ext>
+                    </a:extLst>
                   </pic:spPr>
                 </pic:pic>
               </a:graphicData>
@@ -580,13 +579,13 @@
         <w:t>t</w:t>
       </w:r>
       <w:r>
-        <w:t xml:space="preserve">his test reveals that there’s </w:t>
-      </w:r>
-      <w:r>
-        <w:t>no</w:t>
-      </w:r>
-      <w:r>
-        <w:t xml:space="preserve"> significant difference between the expected RMSE of the training sizes.</w:t>
+        <w:t xml:space="preserve">his test reveals that </w:t>
+      </w:r>
+      <w:r>
+        <w:t>for the most accurate training set of 40 days, there’s no statistically significant difference between 40 and 50 days, but there is a difference between the rest.</w:t>
+      </w:r>
+      <w:r>
+        <w:t xml:space="preserve"> Unfortunately, this means that there has to be compromises between RSME versus P(Correct Direction). Given that the 50-day training set results in a higher P(Correct Direction), that should be the better choice between the two.</w:t>
       </w:r>
     </w:p>
     <w:p>
@@ -603,10 +602,10 @@
           <w:noProof/>
         </w:rPr>
         <w:drawing>
-          <wp:inline distT="0" distB="0" distL="0" distR="0" wp14:anchorId="56FE0335" wp14:editId="229C1D4B">
-            <wp:extent cx="2532927" cy="2101932"/>
-            <wp:effectExtent l="0" t="0" r="1270" b="0"/>
-            <wp:docPr id="7" name="Picture 7"/>
+          <wp:inline distT="0" distB="0" distL="0" distR="0" wp14:anchorId="211718E6" wp14:editId="5FBAABBE">
+            <wp:extent cx="2753146" cy="2126121"/>
+            <wp:effectExtent l="0" t="0" r="0" b="0"/>
+            <wp:docPr id="29" name="Picture 29"/>
             <wp:cNvGraphicFramePr>
               <a:graphicFrameLocks xmlns:a="http://schemas.openxmlformats.org/drawingml/2006/main" noChangeAspect="1"/>
             </wp:cNvGraphicFramePr>
@@ -626,7 +625,7 @@
                   <pic:spPr>
                     <a:xfrm>
                       <a:off x="0" y="0"/>
-                      <a:ext cx="2550204" cy="2116269"/>
+                      <a:ext cx="2767656" cy="2137327"/>
                     </a:xfrm>
                     <a:prstGeom prst="rect">
                       <a:avLst/>
@@ -649,10 +648,10 @@
           <w:noProof/>
         </w:rPr>
         <w:drawing>
-          <wp:inline distT="0" distB="0" distL="0" distR="0" wp14:anchorId="2C8DC3AB" wp14:editId="56883F7C">
-            <wp:extent cx="2857500" cy="2131904"/>
-            <wp:effectExtent l="0" t="0" r="0" b="1905"/>
-            <wp:docPr id="20" name="Picture 20"/>
+          <wp:inline distT="0" distB="0" distL="0" distR="0" wp14:anchorId="39F8D71F" wp14:editId="53BFB1C1">
+            <wp:extent cx="2754419" cy="2127104"/>
+            <wp:effectExtent l="0" t="0" r="0" b="0"/>
+            <wp:docPr id="30" name="Picture 30"/>
             <wp:cNvGraphicFramePr>
               <a:graphicFrameLocks xmlns:a="http://schemas.openxmlformats.org/drawingml/2006/main" noChangeAspect="1"/>
             </wp:cNvGraphicFramePr>
@@ -672,7 +671,7 @@
                   <pic:spPr>
                     <a:xfrm>
                       <a:off x="0" y="0"/>
-                      <a:ext cx="2881147" cy="2149547"/>
+                      <a:ext cx="2766521" cy="2136450"/>
                     </a:xfrm>
                     <a:prstGeom prst="rect">
                       <a:avLst/>
@@ -723,6 +722,7 @@
         <w:rPr>
           <w:noProof/>
         </w:rPr>
+        <w:lastRenderedPageBreak/>
         <w:drawing>
           <wp:inline distT="0" distB="0" distL="0" distR="0" wp14:anchorId="61B86D4F" wp14:editId="61749D08">
             <wp:extent cx="2886710" cy="2016117"/>
@@ -805,21 +805,34 @@
         <w:pStyle w:val="Heading3"/>
       </w:pPr>
       <w:r>
-        <w:lastRenderedPageBreak/>
         <w:t>Forecasting Predictions:</w:t>
       </w:r>
     </w:p>
     <w:p>
       <w:pPr>
         <w:rPr>
-          <w:noProof/>
-        </w:rPr>
-      </w:pPr>
-      <w:r>
-        <w:rPr>
-          <w:noProof/>
-        </w:rPr>
-        <w:t>For the S&amp;P500 ETF, the training size that resulted in the lowest RMSE and MAPE is the 30-day training set.</w:t>
+          <w:b/>
+          <w:bCs/>
+          <w:color w:val="FF0000"/>
+        </w:rPr>
+      </w:pPr>
+      <w:r>
+        <w:rPr>
+          <w:noProof/>
+        </w:rPr>
+        <w:t xml:space="preserve">For the S&amp;P500 ETF, the training size that resulted in the lowest RMSE and MAPE is the </w:t>
+      </w:r>
+      <w:r>
+        <w:rPr>
+          <w:noProof/>
+        </w:rPr>
+        <w:t>50</w:t>
+      </w:r>
+      <w:r>
+        <w:rPr>
+          <w:noProof/>
+        </w:rPr>
+        <w:t>-day training set.</w:t>
       </w:r>
       <w:r>
         <w:rPr>
@@ -834,23 +847,34 @@
         <w:t>the</w:t>
       </w:r>
       <w:r>
-        <w:t xml:space="preserve"> 60-day set. </w:t>
-      </w:r>
-    </w:p>
-    <w:p/>
+        <w:t xml:space="preserve"> </w:t>
+      </w:r>
+      <w:r>
+        <w:t>90</w:t>
+      </w:r>
+      <w:r>
+        <w:t>-day set</w:t>
+      </w:r>
+      <w:r>
+        <w:t>. These results are</w:t>
+      </w:r>
+      <w:r>
+        <w:t xml:space="preserve"> similar to </w:t>
+      </w:r>
+      <w:r>
+        <w:t>the AMD results.</w:t>
+      </w:r>
+    </w:p>
     <w:p>
       <w:pPr>
         <w:jc w:val="center"/>
       </w:pPr>
       <w:r>
-        <w:rPr>
-          <w:noProof/>
-        </w:rPr>
         <w:drawing>
-          <wp:inline distT="0" distB="0" distL="0" distR="0" wp14:anchorId="54A41C72" wp14:editId="6EA180D1">
-            <wp:extent cx="3319153" cy="1720541"/>
+          <wp:inline distT="0" distB="0" distL="0" distR="0" wp14:anchorId="2A2262F6" wp14:editId="674C5645">
+            <wp:extent cx="3467595" cy="1815014"/>
             <wp:effectExtent l="0" t="0" r="0" b="0"/>
-            <wp:docPr id="8" name="Picture 8"/>
+            <wp:docPr id="21" name="Picture 21"/>
             <wp:cNvGraphicFramePr>
               <a:graphicFrameLocks xmlns:a="http://schemas.openxmlformats.org/drawingml/2006/main" noChangeAspect="1"/>
             </wp:cNvGraphicFramePr>
@@ -870,7 +894,7 @@
                   <pic:spPr>
                     <a:xfrm>
                       <a:off x="0" y="0"/>
-                      <a:ext cx="3328899" cy="1725593"/>
+                      <a:ext cx="3476398" cy="1819622"/>
                     </a:xfrm>
                     <a:prstGeom prst="rect">
                       <a:avLst/>
@@ -893,7 +917,37 @@
         <w:rPr>
           <w:noProof/>
         </w:rPr>
-        <w:t>Running the t-test on this set of training data, there is once again no significant difference between the RSME’s of the different training sizes</w:t>
+        <w:t>Running the t-test on th</w:t>
+      </w:r>
+      <w:r>
+        <w:rPr>
+          <w:noProof/>
+        </w:rPr>
+        <w:t>ese</w:t>
+      </w:r>
+      <w:r>
+        <w:rPr>
+          <w:noProof/>
+        </w:rPr>
+        <w:t xml:space="preserve"> set</w:t>
+      </w:r>
+      <w:r>
+        <w:rPr>
+          <w:noProof/>
+        </w:rPr>
+        <w:t>s</w:t>
+      </w:r>
+      <w:r>
+        <w:rPr>
+          <w:noProof/>
+        </w:rPr>
+        <w:t xml:space="preserve"> of training data,</w:t>
+      </w:r>
+      <w:r>
+        <w:rPr>
+          <w:noProof/>
+        </w:rPr>
+        <w:t xml:space="preserve"> the 50-day training set’s difference is statistically significant from all other training sizes. Once again, there is going to be a compromise between RMSE and P(Correct Direction), but the 50-day set has the third highest probability, so the impact will be minimal</w:t>
       </w:r>
       <w:r>
         <w:rPr>
@@ -914,10 +968,10 @@
           <w:noProof/>
         </w:rPr>
         <w:drawing>
-          <wp:inline distT="0" distB="0" distL="0" distR="0" wp14:anchorId="7C10AE6E" wp14:editId="683FE749">
-            <wp:extent cx="4138551" cy="1291086"/>
-            <wp:effectExtent l="0" t="0" r="0" b="4445"/>
-            <wp:docPr id="9" name="Picture 9"/>
+          <wp:inline distT="0" distB="0" distL="0" distR="0" wp14:anchorId="7C277ED4" wp14:editId="463ADAE5">
+            <wp:extent cx="4270870" cy="1422951"/>
+            <wp:effectExtent l="0" t="0" r="0" b="0"/>
+            <wp:docPr id="3" name="Picture 3"/>
             <wp:cNvGraphicFramePr>
               <a:graphicFrameLocks xmlns:a="http://schemas.openxmlformats.org/drawingml/2006/main" noChangeAspect="1"/>
             </wp:cNvGraphicFramePr>
@@ -928,20 +982,27 @@
                     <pic:cNvPr id="1" name=""/>
                     <pic:cNvPicPr/>
                   </pic:nvPicPr>
-                  <pic:blipFill>
+                  <pic:blipFill rotWithShape="1">
                     <a:blip r:embed="rId15"/>
-                    <a:stretch>
-                      <a:fillRect/>
-                    </a:stretch>
+                    <a:srcRect b="3271"/>
+                    <a:stretch/>
                   </pic:blipFill>
-                  <pic:spPr>
+                  <pic:spPr bwMode="auto">
                     <a:xfrm>
                       <a:off x="0" y="0"/>
-                      <a:ext cx="4151506" cy="1295127"/>
+                      <a:ext cx="4295347" cy="1431106"/>
                     </a:xfrm>
                     <a:prstGeom prst="rect">
                       <a:avLst/>
                     </a:prstGeom>
+                    <a:ln>
+                      <a:noFill/>
+                    </a:ln>
+                    <a:extLst>
+                      <a:ext uri="{53640926-AAD7-44D8-BBD7-CCE9431645EC}">
+                        <a14:shadowObscured xmlns:a14="http://schemas.microsoft.com/office/drawing/2010/main"/>
+                      </a:ext>
+                    </a:extLst>
                   </pic:spPr>
                 </pic:pic>
               </a:graphicData>
@@ -960,43 +1021,55 @@
         <w:rPr>
           <w:noProof/>
         </w:rPr>
-        <w:t>However, when looking at the normalized RMSE (nRSME), it’s approximately three times smaller than AMD’s nRMSE. This seems to be expected given that the ETFs by definition would have less variance than a single stock option since the variance is based on multiple stock options</w:t>
-      </w:r>
-      <w:r>
-        <w:rPr>
-          <w:noProof/>
-        </w:rPr>
-        <w:t>. The smaller variance would result in more predictable and consistent behavior to predict</w:t>
-      </w:r>
-      <w:r>
-        <w:rPr>
-          <w:noProof/>
-        </w:rPr>
-        <w:t xml:space="preserve">, especially since standard geometric brownian motion assumes a normal distribution. </w:t>
-      </w:r>
-    </w:p>
-    <w:p>
-      <w:pPr>
-        <w:rPr>
-          <w:b/>
-          <w:bCs/>
-          <w:color w:val="FF0000"/>
-        </w:rPr>
-      </w:pPr>
-      <w:r>
-        <w:t xml:space="preserve">When it comes to predicting the correct direction of the price change, the ETF results in a training size of </w:t>
-      </w:r>
-      <w:r>
-        <w:t>6</w:t>
-      </w:r>
-      <w:r>
-        <w:t>0 being the most accurate.</w:t>
-      </w:r>
-      <w:r>
-        <w:rPr>
-          <w:noProof/>
-        </w:rPr>
-        <w:t xml:space="preserve"> </w:t>
+        <w:t xml:space="preserve">However, when looking at the normalized RMSE (nRSME), it’s approximately </w:t>
+      </w:r>
+      <w:r>
+        <w:rPr>
+          <w:noProof/>
+        </w:rPr>
+        <w:t>2</w:t>
+      </w:r>
+      <w:r>
+        <w:rPr>
+          <w:noProof/>
+        </w:rPr>
+        <w:t xml:space="preserve"> to </w:t>
+      </w:r>
+      <w:r>
+        <w:rPr>
+          <w:noProof/>
+        </w:rPr>
+        <w:t>2.5</w:t>
+      </w:r>
+      <w:r>
+        <w:rPr>
+          <w:noProof/>
+        </w:rPr>
+        <w:t xml:space="preserve"> times smaller than AMD’s nRMSE. This seems to be expected given that ETFs by definition would have less variance than a single stock option since the variance is based on multiple stock options</w:t>
+      </w:r>
+      <w:r>
+        <w:rPr>
+          <w:noProof/>
+        </w:rPr>
+        <w:t xml:space="preserve">. The smaller variance would result in more predictable and consistent behavior to </w:t>
+      </w:r>
+      <w:r>
+        <w:rPr>
+          <w:noProof/>
+        </w:rPr>
+        <w:t>forecast</w:t>
+      </w:r>
+      <w:r>
+        <w:rPr>
+          <w:noProof/>
+        </w:rPr>
+        <w:t xml:space="preserve"> due to the tighter bounds</w:t>
+      </w:r>
+      <w:r>
+        <w:rPr>
+          <w:noProof/>
+        </w:rPr>
+        <w:t>.</w:t>
       </w:r>
     </w:p>
     <w:p>
@@ -1014,10 +1087,10 @@
           <w:noProof/>
         </w:rPr>
         <w:drawing>
-          <wp:inline distT="0" distB="0" distL="0" distR="0" wp14:anchorId="5599C87E" wp14:editId="07AD718E">
-            <wp:extent cx="2904895" cy="2080139"/>
+          <wp:inline distT="0" distB="0" distL="0" distR="0" wp14:anchorId="38A89DE2" wp14:editId="06489B4B">
+            <wp:extent cx="2771249" cy="2101590"/>
             <wp:effectExtent l="0" t="0" r="0" b="0"/>
-            <wp:docPr id="25" name="Picture 25"/>
+            <wp:docPr id="33" name="Picture 33"/>
             <wp:cNvGraphicFramePr>
               <a:graphicFrameLocks xmlns:a="http://schemas.openxmlformats.org/drawingml/2006/main" noChangeAspect="1"/>
             </wp:cNvGraphicFramePr>
@@ -1037,7 +1110,7 @@
                   <pic:spPr>
                     <a:xfrm>
                       <a:off x="0" y="0"/>
-                      <a:ext cx="2940334" cy="2105516"/>
+                      <a:ext cx="2787532" cy="2113938"/>
                     </a:xfrm>
                     <a:prstGeom prst="rect">
                       <a:avLst/>
@@ -1053,11 +1126,17 @@
         <w:rPr>
           <w:noProof/>
         </w:rPr>
+        <w:t xml:space="preserve"> </w:t>
+      </w:r>
+      <w:r>
+        <w:rPr>
+          <w:noProof/>
+        </w:rPr>
         <w:drawing>
-          <wp:inline distT="0" distB="0" distL="0" distR="0" wp14:anchorId="2CBD2E91" wp14:editId="3AD9203B">
-            <wp:extent cx="2861953" cy="2096803"/>
+          <wp:inline distT="0" distB="0" distL="0" distR="0" wp14:anchorId="12C04A09" wp14:editId="06F1A0BB">
+            <wp:extent cx="2737485" cy="2075985"/>
             <wp:effectExtent l="0" t="0" r="0" b="0"/>
-            <wp:docPr id="24" name="Picture 24"/>
+            <wp:docPr id="31" name="Picture 31"/>
             <wp:cNvGraphicFramePr>
               <a:graphicFrameLocks xmlns:a="http://schemas.openxmlformats.org/drawingml/2006/main" noChangeAspect="1"/>
             </wp:cNvGraphicFramePr>
@@ -1077,7 +1156,7 @@
                   <pic:spPr>
                     <a:xfrm>
                       <a:off x="0" y="0"/>
-                      <a:ext cx="2886142" cy="2114525"/>
+                      <a:ext cx="2766118" cy="2097699"/>
                     </a:xfrm>
                     <a:prstGeom prst="rect">
                       <a:avLst/>
@@ -1224,7 +1303,7 @@
         <w:t xml:space="preserve">Training size of </w:t>
       </w:r>
       <w:r>
-        <w:t>100</w:t>
+        <w:t>80</w:t>
       </w:r>
       <w:r>
         <w:t>-days</w:t>
@@ -1245,44 +1324,52 @@
         <w:t>.</w:t>
       </w:r>
       <w:r>
-        <w:t xml:space="preserve"> However, the accuracy of </w:t>
-      </w:r>
-      <w:proofErr w:type="gramStart"/>
-      <w:r>
-        <w:t>P(</w:t>
-      </w:r>
-      <w:proofErr w:type="gramEnd"/>
-      <w:r>
-        <w:t>Correct Direction) seems low across the board</w:t>
-      </w:r>
-      <w:r>
-        <w:t>, with the most accurate resulting from a 60-day training set with a</w:t>
+        <w:t xml:space="preserve"> </w:t>
+      </w:r>
+      <w:r>
+        <w:t>An interesting note when looking at the</w:t>
+      </w:r>
+      <w:r>
+        <w:t xml:space="preserve"> accuracy of </w:t>
+      </w:r>
+      <w:r>
+        <w:t>directional change</w:t>
+      </w:r>
+      <w:r>
+        <w:t xml:space="preserve"> </w:t>
+      </w:r>
+      <w:r>
+        <w:t>is that this produces the most accurate results amongst the three asset classes</w:t>
+      </w:r>
+      <w:r>
+        <w:t xml:space="preserve">, with the most accurate resulting from a </w:t>
+      </w:r>
+      <w:r>
+        <w:t>50</w:t>
+      </w:r>
+      <w:r>
+        <w:t>-day training set with a</w:t>
       </w:r>
       <w:r>
         <w:t>n</w:t>
       </w:r>
       <w:r>
-        <w:t xml:space="preserve"> experimental probability of 39%</w:t>
-      </w:r>
-      <w:r>
-        <w:t>. This is possibly due</w:t>
-      </w:r>
-      <w:r>
-        <w:t xml:space="preserve"> a couple of issues:</w:t>
-      </w:r>
-      <w:r>
-        <w:t xml:space="preserve"> </w:t>
-      </w:r>
-      <w:r>
-        <w:t xml:space="preserve">cryptocurrencies are more volatile than traditional financial assets, and the assumption of normality by the geometric Brownian motion seems to be incorrect based on the </w:t>
-      </w:r>
-      <w:proofErr w:type="gramStart"/>
-      <w:r>
-        <w:t>returns</w:t>
-      </w:r>
-      <w:proofErr w:type="gramEnd"/>
-      <w:r>
-        <w:t xml:space="preserve"> distribution.</w:t>
+        <w:t xml:space="preserve"> experimental probability of </w:t>
+      </w:r>
+      <w:r>
+        <w:t>63.6</w:t>
+      </w:r>
+      <w:r>
+        <w:t>%</w:t>
+      </w:r>
+      <w:r>
+        <w:t>. This is</w:t>
+      </w:r>
+      <w:r>
+        <w:t xml:space="preserve"> a bit unexpected given that </w:t>
+      </w:r>
+      <w:r>
+        <w:t>cryptocurrencies are more volatile than traditional financial assets, and the assumption of normality by the geometric Brownian motion seems to be incorrect based on the returns distribution.</w:t>
       </w:r>
     </w:p>
     <w:p>
@@ -1294,13 +1381,10 @@
         <w:t xml:space="preserve"> </w:t>
       </w:r>
       <w:r>
-        <w:rPr>
-          <w:noProof/>
-        </w:rPr>
         <w:drawing>
-          <wp:inline distT="0" distB="0" distL="0" distR="0" wp14:anchorId="46F9C091" wp14:editId="6A696B9C">
-            <wp:extent cx="3384468" cy="1789330"/>
-            <wp:effectExtent l="0" t="0" r="6985" b="1905"/>
+          <wp:inline distT="0" distB="0" distL="0" distR="0" wp14:anchorId="16269F12" wp14:editId="652015A7">
+            <wp:extent cx="3119058" cy="1635914"/>
+            <wp:effectExtent l="0" t="0" r="0" b="0"/>
             <wp:docPr id="1" name="Picture 1"/>
             <wp:cNvGraphicFramePr>
               <a:graphicFrameLocks xmlns:a="http://schemas.openxmlformats.org/drawingml/2006/main" noChangeAspect="1"/>
@@ -1321,7 +1405,7 @@
                   <pic:spPr>
                     <a:xfrm>
                       <a:off x="0" y="0"/>
-                      <a:ext cx="3416572" cy="1806303"/>
+                      <a:ext cx="3143944" cy="1648966"/>
                     </a:xfrm>
                     <a:prstGeom prst="rect">
                       <a:avLst/>
@@ -1336,13 +1420,13 @@
     </w:p>
     <w:p>
       <w:r>
-        <w:t>As expected</w:t>
-      </w:r>
-      <w:r>
-        <w:t>,</w:t>
-      </w:r>
-      <w:r>
-        <w:t xml:space="preserve"> when running the t-test against the expected RMSE of each permutation of training set size, there is no statistical significance between any of them.</w:t>
+        <w:t>W</w:t>
+      </w:r>
+      <w:r>
+        <w:t>hen running the t-test against the expected RMSE of each permutation</w:t>
+      </w:r>
+      <w:r>
+        <w:t xml:space="preserve">, the training sizes of 60 to 100 are not statistically significant against the 80-day set. Given that the 60-day set produces the second most accurate P(Correct Direction), that should be the best choice of a training set size with minimal compromises in predicting the directional change. </w:t>
       </w:r>
     </w:p>
     <w:p>
@@ -1354,10 +1438,10 @@
           <w:noProof/>
         </w:rPr>
         <w:drawing>
-          <wp:inline distT="0" distB="0" distL="0" distR="0" wp14:anchorId="0E34EA04" wp14:editId="73AFB2C5">
-            <wp:extent cx="4512623" cy="1451175"/>
-            <wp:effectExtent l="0" t="0" r="2540" b="0"/>
-            <wp:docPr id="12" name="Picture 12"/>
+          <wp:inline distT="0" distB="0" distL="0" distR="0" wp14:anchorId="31D44DA5" wp14:editId="35C47DCA">
+            <wp:extent cx="4047482" cy="1473699"/>
+            <wp:effectExtent l="0" t="0" r="0" b="0"/>
+            <wp:docPr id="8" name="Picture 8"/>
             <wp:cNvGraphicFramePr>
               <a:graphicFrameLocks xmlns:a="http://schemas.openxmlformats.org/drawingml/2006/main" noChangeAspect="1"/>
             </wp:cNvGraphicFramePr>
@@ -1377,7 +1461,7 @@
                   <pic:spPr>
                     <a:xfrm>
                       <a:off x="0" y="0"/>
-                      <a:ext cx="4523561" cy="1454692"/>
+                      <a:ext cx="4061727" cy="1478886"/>
                     </a:xfrm>
                     <a:prstGeom prst="rect">
                       <a:avLst/>
@@ -1409,7 +1493,7 @@
         <w:t xml:space="preserve"> </w:t>
       </w:r>
       <w:r>
-        <w:t>also show expected results given the</w:t>
+        <w:t>show expected results given the</w:t>
       </w:r>
       <w:r>
         <w:t xml:space="preserve"> volatile</w:t>
@@ -1432,15 +1516,13 @@
       </w:r>
       <w:proofErr w:type="spellEnd"/>
       <w:r>
-        <w:t xml:space="preserve"> are higher than that of </w:t>
-      </w:r>
-      <w:proofErr w:type="gramStart"/>
-      <w:r>
-        <w:t>AMD’s</w:t>
-      </w:r>
-      <w:proofErr w:type="gramEnd"/>
-      <w:r>
-        <w:t xml:space="preserve">, and six times higher than that of the S&amp;P500’s </w:t>
+        <w:t xml:space="preserve"> are higher than that of AMD’s, and </w:t>
+      </w:r>
+      <w:r>
+        <w:t>three</w:t>
+      </w:r>
+      <w:r>
+        <w:t xml:space="preserve"> times higher than that of the S&amp;P500’s </w:t>
       </w:r>
       <w:proofErr w:type="spellStart"/>
       <w:r>
@@ -1485,7 +1567,10 @@
         <w:t xml:space="preserve"> very similar</w:t>
       </w:r>
       <w:r>
-        <w:t>, with some minor improvements in price movement prediction.</w:t>
+        <w:t>, albeit a bit less accurate</w:t>
+      </w:r>
+      <w:r>
+        <w:t>.</w:t>
       </w:r>
       <w:r>
         <w:t xml:space="preserve"> Interestingly enough, </w:t>
@@ -1535,14 +1620,11 @@
         <w:jc w:val="center"/>
       </w:pPr>
       <w:r>
-        <w:rPr>
-          <w:noProof/>
-        </w:rPr>
         <w:drawing>
-          <wp:inline distT="0" distB="0" distL="0" distR="0" wp14:anchorId="20E6C003" wp14:editId="34CB6EDE">
-            <wp:extent cx="3816626" cy="1621251"/>
-            <wp:effectExtent l="0" t="0" r="6350" b="4445"/>
-            <wp:docPr id="6" name="Picture 6" descr="A screenshot of a computer&#10;&#10;Description automatically generated with medium confidence"/>
+          <wp:inline distT="0" distB="0" distL="0" distR="0" wp14:anchorId="7D58468B" wp14:editId="70D3C10C">
+            <wp:extent cx="3225644" cy="1678120"/>
+            <wp:effectExtent l="0" t="0" r="0" b="0"/>
+            <wp:docPr id="20" name="Picture 20"/>
             <wp:cNvGraphicFramePr>
               <a:graphicFrameLocks xmlns:a="http://schemas.openxmlformats.org/drawingml/2006/main" noChangeAspect="1"/>
             </wp:cNvGraphicFramePr>
@@ -1550,17 +1632,11 @@
               <a:graphicData uri="http://schemas.openxmlformats.org/drawingml/2006/picture">
                 <pic:pic xmlns:pic="http://schemas.openxmlformats.org/drawingml/2006/picture">
                   <pic:nvPicPr>
-                    <pic:cNvPr id="6" name="Picture 6" descr="A screenshot of a computer&#10;&#10;Description automatically generated with medium confidence"/>
+                    <pic:cNvPr id="1" name=""/>
                     <pic:cNvPicPr/>
                   </pic:nvPicPr>
                   <pic:blipFill>
-                    <a:blip r:embed="rId22" cstate="print">
-                      <a:extLst>
-                        <a:ext uri="{28A0092B-C50C-407E-A947-70E740481C1C}">
-                          <a14:useLocalDpi xmlns:a14="http://schemas.microsoft.com/office/drawing/2010/main" val="0"/>
-                        </a:ext>
-                      </a:extLst>
-                    </a:blip>
+                    <a:blip r:embed="rId22"/>
                     <a:stretch>
                       <a:fillRect/>
                     </a:stretch>
@@ -1568,7 +1644,7 @@
                   <pic:spPr>
                     <a:xfrm>
                       <a:off x="0" y="0"/>
-                      <a:ext cx="3854664" cy="1637409"/>
+                      <a:ext cx="3258022" cy="1694965"/>
                     </a:xfrm>
                     <a:prstGeom prst="rect">
                       <a:avLst/>
@@ -1602,10 +1678,10 @@
           <w:noProof/>
         </w:rPr>
         <w:drawing>
-          <wp:inline distT="0" distB="0" distL="0" distR="0" wp14:anchorId="6FCB88F9" wp14:editId="06A8EEE3">
-            <wp:extent cx="2743200" cy="2135875"/>
+          <wp:inline distT="0" distB="0" distL="0" distR="0" wp14:anchorId="65257D14" wp14:editId="060658D8">
+            <wp:extent cx="2810518" cy="2188289"/>
             <wp:effectExtent l="0" t="0" r="0" b="0"/>
-            <wp:docPr id="16" name="Picture 16" descr="Chart, line chart&#10;&#10;Description automatically generated"/>
+            <wp:docPr id="28" name="Picture 28"/>
             <wp:cNvGraphicFramePr>
               <a:graphicFrameLocks xmlns:a="http://schemas.openxmlformats.org/drawingml/2006/main" noChangeAspect="1"/>
             </wp:cNvGraphicFramePr>
@@ -1613,7 +1689,7 @@
               <a:graphicData uri="http://schemas.openxmlformats.org/drawingml/2006/picture">
                 <pic:pic xmlns:pic="http://schemas.openxmlformats.org/drawingml/2006/picture">
                   <pic:nvPicPr>
-                    <pic:cNvPr id="16" name="Picture 16" descr="Chart, line chart&#10;&#10;Description automatically generated"/>
+                    <pic:cNvPr id="1" name=""/>
                     <pic:cNvPicPr/>
                   </pic:nvPicPr>
                   <pic:blipFill>
@@ -1625,7 +1701,7 @@
                   <pic:spPr>
                     <a:xfrm>
                       <a:off x="0" y="0"/>
-                      <a:ext cx="2775666" cy="2161153"/>
+                      <a:ext cx="2830488" cy="2203838"/>
                     </a:xfrm>
                     <a:prstGeom prst="rect">
                       <a:avLst/>
@@ -1641,11 +1717,17 @@
         <w:rPr>
           <w:noProof/>
         </w:rPr>
+        <w:t xml:space="preserve"> </w:t>
+      </w:r>
+      <w:r>
+        <w:rPr>
+          <w:noProof/>
+        </w:rPr>
         <w:drawing>
-          <wp:inline distT="0" distB="0" distL="0" distR="0" wp14:anchorId="551F6C8D" wp14:editId="125C1BCD">
-            <wp:extent cx="2757299" cy="2146852"/>
+          <wp:inline distT="0" distB="0" distL="0" distR="0" wp14:anchorId="33A7E840" wp14:editId="5DCA8975">
+            <wp:extent cx="2810518" cy="2188289"/>
             <wp:effectExtent l="0" t="0" r="0" b="0"/>
-            <wp:docPr id="13" name="Picture 13" descr="Chart, line chart&#10;&#10;Description automatically generated"/>
+            <wp:docPr id="27" name="Picture 27"/>
             <wp:cNvGraphicFramePr>
               <a:graphicFrameLocks xmlns:a="http://schemas.openxmlformats.org/drawingml/2006/main" noChangeAspect="1"/>
             </wp:cNvGraphicFramePr>
@@ -1653,7 +1735,7 @@
               <a:graphicData uri="http://schemas.openxmlformats.org/drawingml/2006/picture">
                 <pic:pic xmlns:pic="http://schemas.openxmlformats.org/drawingml/2006/picture">
                   <pic:nvPicPr>
-                    <pic:cNvPr id="13" name="Picture 13" descr="Chart, line chart&#10;&#10;Description automatically generated"/>
+                    <pic:cNvPr id="1" name=""/>
                     <pic:cNvPicPr/>
                   </pic:nvPicPr>
                   <pic:blipFill>
@@ -1665,7 +1747,7 @@
                   <pic:spPr>
                     <a:xfrm>
                       <a:off x="0" y="0"/>
-                      <a:ext cx="2777387" cy="2162493"/>
+                      <a:ext cx="2817732" cy="2193906"/>
                     </a:xfrm>
                     <a:prstGeom prst="rect">
                       <a:avLst/>

--- a/project_writeup.docx
+++ b/project_writeup.docx
@@ -5,6 +5,7 @@
     <w:p>
       <w:pPr>
         <w:pStyle w:val="Heading1"/>
+        <w:spacing w:before="0" w:line="240" w:lineRule="auto"/>
       </w:pPr>
       <w:bookmarkStart w:id="0" w:name="_Hlk79970049"/>
       <w:bookmarkEnd w:id="0"/>
@@ -14,6 +15,7 @@
     </w:p>
     <w:p>
       <w:pPr>
+        <w:spacing w:line="240" w:lineRule="auto"/>
         <w:rPr>
           <w:color w:val="FF0000"/>
         </w:rPr>
@@ -37,20 +39,16 @@
     <w:p>
       <w:pPr>
         <w:pStyle w:val="Heading1"/>
-      </w:pPr>
-      <w:r>
-        <w:t>Geometric Brownian Motion Derivation:</w:t>
-      </w:r>
-    </w:p>
-    <w:p>
-      <w:pPr>
-        <w:pStyle w:val="Heading1"/>
+        <w:spacing w:before="0" w:line="240" w:lineRule="auto"/>
       </w:pPr>
       <w:r>
         <w:t>Methodology:</w:t>
       </w:r>
     </w:p>
     <w:p>
+      <w:pPr>
+        <w:spacing w:line="240" w:lineRule="auto"/>
+      </w:pPr>
       <w:r>
         <w:t xml:space="preserve">Standard Geometric Brownian motion assumes that the noise is normally distributed. This assumption should be checked on the available data </w:t>
       </w:r>
@@ -77,6 +75,9 @@
       </w:r>
     </w:p>
     <w:p>
+      <w:pPr>
+        <w:spacing w:line="240" w:lineRule="auto"/>
+      </w:pPr>
       <w:r>
         <w:t>The</w:t>
       </w:r>
@@ -123,6 +124,9 @@
       </w:r>
     </w:p>
     <w:p>
+      <w:pPr>
+        <w:spacing w:line="240" w:lineRule="auto"/>
+      </w:pPr>
       <w:r>
         <w:t>Instead of re-creating the procedure set in that research paper, root mean squared error (RSME) will replace the MSE because RSME is in the same units as the dependent variable</w:t>
       </w:r>
@@ -139,21 +143,16 @@
         <w:t>b</w:t>
       </w:r>
       <w:r>
-        <w:t>ecause this paper will be looking across three different types of financial assets (stock options, ETFs, cryptocurrencies), the RSME will be normalized (</w:t>
-      </w:r>
-      <w:proofErr w:type="spellStart"/>
-      <w:r>
-        <w:t>nRSME</w:t>
-      </w:r>
-      <w:proofErr w:type="spellEnd"/>
-      <w:r>
-        <w:t>) so that the values can be compared across all assets</w:t>
+        <w:t>ecause this paper will be looking across three different types of financial assets (stock options, ETFs, cryptocurrencies), the RSME will be normalized (nRSME) so that the values can be compared across all assets</w:t>
       </w:r>
       <w:r>
         <w:t xml:space="preserve"> since RSME will only make sense within the domain that it is calculated.</w:t>
       </w:r>
     </w:p>
     <w:p>
+      <w:pPr>
+        <w:spacing w:line="240" w:lineRule="auto"/>
+      </w:pPr>
       <w:r>
         <w:t xml:space="preserve">100,000 </w:t>
       </w:r>
@@ -188,15 +187,7 @@
         <w:t>MSE</w:t>
       </w:r>
       <w:r>
-        <w:t xml:space="preserve">, </w:t>
-      </w:r>
-      <w:proofErr w:type="spellStart"/>
-      <w:r>
-        <w:t>nRMSE</w:t>
-      </w:r>
-      <w:proofErr w:type="spellEnd"/>
-      <w:r>
-        <w:t>,</w:t>
+        <w:t>, nRMSE,</w:t>
       </w:r>
       <w:r>
         <w:t xml:space="preserve"> </w:t>
@@ -206,11 +197,17 @@
       </w:r>
     </w:p>
     <w:p>
+      <w:pPr>
+        <w:spacing w:line="240" w:lineRule="auto"/>
+      </w:pPr>
       <w:r>
         <w:t>A two-tailed t-test with a critical value of 5% will be conducted to determine if there is actually any significant differences between the forecasting capabilities of the varying training set sizes.</w:t>
       </w:r>
     </w:p>
     <w:p>
+      <w:pPr>
+        <w:spacing w:line="240" w:lineRule="auto"/>
+      </w:pPr>
       <w:r>
         <w:t xml:space="preserve">Another interesting methodology that the same research paper conducts is examining the experimental probability of predicting the correct direction of the price change. According to the same research paper, 100-day sets produced the most accurate direction prediction. To perform this experiment, 100,000 one-day simulations will be generated for training sizes from 30 to 100 each. The resulting experimental prices will be subtracted by the true </w:t>
       </w:r>
@@ -236,12 +233,16 @@
       </w:r>
     </w:p>
     <w:p>
+      <w:pPr>
+        <w:spacing w:line="240" w:lineRule="auto"/>
+      </w:pPr>
       <w:r>
         <w:t>Finally, sample Geometric Brownian motion realizations will be generated and plotted against the actual data points.</w:t>
       </w:r>
     </w:p>
     <w:p>
       <w:pPr>
+        <w:spacing w:line="240" w:lineRule="auto"/>
         <w:rPr>
           <w:color w:val="FF0000"/>
         </w:rPr>
@@ -250,52 +251,64 @@
         <w:rPr>
           <w:color w:val="FF0000"/>
         </w:rPr>
-        <w:t>Determine 95% confidence interval?</w:t>
+        <w:t>Add in methodology about moving/updating training sets.</w:t>
       </w:r>
     </w:p>
     <w:p>
       <w:pPr>
         <w:pStyle w:val="Heading1"/>
-      </w:pPr>
+        <w:spacing w:before="0" w:line="240" w:lineRule="auto"/>
+      </w:pPr>
+      <w:r>
+        <w:t>Results</w:t>
+      </w:r>
+      <w:r>
+        <w:t>:</w:t>
+      </w:r>
+    </w:p>
+    <w:p>
+      <w:pPr>
+        <w:pStyle w:val="Heading2"/>
+        <w:spacing w:before="0" w:line="240" w:lineRule="auto"/>
+      </w:pPr>
+      <w:r>
+        <w:t>AMD Stock:</w:t>
+      </w:r>
+    </w:p>
+    <w:p>
+      <w:pPr>
+        <w:pStyle w:val="Heading3"/>
+        <w:spacing w:before="0" w:line="240" w:lineRule="auto"/>
+      </w:pPr>
+      <w:r>
+        <w:t>Analysis of Returns:</w:t>
+      </w:r>
+    </w:p>
+    <w:p>
+      <w:pPr>
+        <w:spacing w:line="240" w:lineRule="auto"/>
+      </w:pPr>
+      <w:r>
+        <w:t xml:space="preserve">The distribution of returns on AMD stock is </w:t>
+      </w:r>
+      <w:r>
+        <w:t>normal</w:t>
+      </w:r>
+      <w:r>
+        <w:t xml:space="preserve"> with a couple outliers on the right end tail, however the behavior appears to be normal</w:t>
+      </w:r>
+      <w:r>
+        <w:t xml:space="preserve">. Similarly, the Q-Q plot shows that the behavior can mostly be </w:t>
+      </w:r>
       <w:r>
         <w:lastRenderedPageBreak/>
-        <w:t>Results</w:t>
-      </w:r>
-      <w:r>
-        <w:t>:</w:t>
-      </w:r>
-    </w:p>
-    <w:p>
-      <w:pPr>
-        <w:pStyle w:val="Heading2"/>
-      </w:pPr>
-      <w:r>
-        <w:t>AMD Stock:</w:t>
-      </w:r>
-    </w:p>
-    <w:p>
-      <w:pPr>
-        <w:pStyle w:val="Heading3"/>
-      </w:pPr>
-      <w:r>
-        <w:t>Analysis of Returns:</w:t>
-      </w:r>
-    </w:p>
-    <w:p>
-      <w:r>
-        <w:t xml:space="preserve">The distribution of returns on AMD stock is </w:t>
-      </w:r>
-      <w:r>
-        <w:t>normal</w:t>
-      </w:r>
-      <w:r>
-        <w:t xml:space="preserve"> with a couple outliers on the right end tail, however the behavior appears to be normal</w:t>
-      </w:r>
-      <w:r>
-        <w:t>. Similarly, the Q-Q plot shows that the behavior can mostly be described by a normal distribution, but the points that trail off at the end indicate a bit of right skewedness.</w:t>
-      </w:r>
-    </w:p>
-    <w:p>
+        <w:t>described by a normal distribution, but the points that trail off at the end indicate a bit of right skewedness.</w:t>
+      </w:r>
+    </w:p>
+    <w:p>
+      <w:pPr>
+        <w:spacing w:line="240" w:lineRule="auto"/>
+      </w:pPr>
       <w:r>
         <w:rPr>
           <w:noProof/>
@@ -380,20 +393,31 @@
     <w:p>
       <w:pPr>
         <w:pStyle w:val="Heading2"/>
+        <w:spacing w:before="0" w:line="240" w:lineRule="auto"/>
       </w:pPr>
     </w:p>
     <w:p>
       <w:pPr>
         <w:pStyle w:val="Heading3"/>
+        <w:spacing w:before="0" w:line="240" w:lineRule="auto"/>
       </w:pPr>
       <w:r>
         <w:t>Forecasting</w:t>
       </w:r>
       <w:r>
-        <w:t xml:space="preserve"> Predictions:</w:t>
-      </w:r>
-    </w:p>
-    <w:p>
+        <w:t xml:space="preserve"> Predictions</w:t>
+      </w:r>
+      <w:r>
+        <w:t xml:space="preserve"> (Stationary Training Set)</w:t>
+      </w:r>
+      <w:r>
+        <w:t>:</w:t>
+      </w:r>
+    </w:p>
+    <w:p>
+      <w:pPr>
+        <w:spacing w:line="240" w:lineRule="auto"/>
+      </w:pPr>
       <w:r>
         <w:t xml:space="preserve">The expected RMSE and expected MAPE for the </w:t>
       </w:r>
@@ -416,6 +440,9 @@
       </w:r>
     </w:p>
     <w:p>
+      <w:pPr>
+        <w:spacing w:line="240" w:lineRule="auto"/>
+      </w:pPr>
       <w:r>
         <w:t xml:space="preserve">In comparison to the same paper’s results of </w:t>
       </w:r>
@@ -452,9 +479,13 @@
     </w:p>
     <w:p>
       <w:pPr>
+        <w:spacing w:line="240" w:lineRule="auto"/>
         <w:jc w:val="center"/>
       </w:pPr>
       <w:r>
+        <w:rPr>
+          <w:noProof/>
+        </w:rPr>
         <w:drawing>
           <wp:inline distT="0" distB="0" distL="0" distR="0" wp14:anchorId="63F633CD" wp14:editId="44AA4C7B">
             <wp:extent cx="3051740" cy="1575492"/>
@@ -493,6 +524,9 @@
       </w:r>
     </w:p>
     <w:p>
+      <w:pPr>
+        <w:spacing w:line="240" w:lineRule="auto"/>
+      </w:pPr>
       <w:r>
         <w:t>The expected RMSE of each training size are</w:t>
       </w:r>
@@ -517,10 +551,13 @@
     </w:p>
     <w:p>
       <w:pPr>
+        <w:spacing w:line="240" w:lineRule="auto"/>
         <w:jc w:val="center"/>
       </w:pPr>
       <w:r>
-        <w:lastRenderedPageBreak/>
+        <w:rPr>
+          <w:noProof/>
+        </w:rPr>
         <w:drawing>
           <wp:inline distT="0" distB="0" distL="0" distR="0" wp14:anchorId="3DF5AFE0" wp14:editId="6ACDD434">
             <wp:extent cx="4730782" cy="1598798"/>
@@ -566,7 +603,11 @@
       </w:r>
     </w:p>
     <w:p>
-      <w:r>
+      <w:pPr>
+        <w:spacing w:line="240" w:lineRule="auto"/>
+      </w:pPr>
+      <w:r>
+        <w:lastRenderedPageBreak/>
         <w:t>The table above displays the calculate p-values of each tested permutation of training sizes.</w:t>
       </w:r>
       <w:r>
@@ -582,7 +623,13 @@
         <w:t xml:space="preserve">his test reveals that </w:t>
       </w:r>
       <w:r>
-        <w:t>for the most accurate training set of 40 days, there’s no statistically significant difference between 40 and 50 days, but there is a difference between the rest.</w:t>
+        <w:t>there</w:t>
+      </w:r>
+      <w:r>
+        <w:t xml:space="preserve"> i</w:t>
+      </w:r>
+      <w:r>
+        <w:t>s no statistically significant difference between 40 and 50 days, but there is a difference between the rest.</w:t>
       </w:r>
       <w:r>
         <w:t xml:space="preserve"> Unfortunately, this means that there has to be compromises between RSME versus P(Correct Direction). Given that the 50-day training set results in a higher P(Correct Direction), that should be the better choice between the two.</w:t>
@@ -591,12 +638,19 @@
     <w:p>
       <w:pPr>
         <w:pStyle w:val="Heading3"/>
+        <w:spacing w:before="0" w:line="240" w:lineRule="auto"/>
       </w:pPr>
       <w:r>
         <w:t>Sample 30 Business Day Forecasts:</w:t>
       </w:r>
     </w:p>
     <w:p>
+      <w:pPr>
+        <w:spacing w:line="240" w:lineRule="auto"/>
+        <w:rPr>
+          <w:noProof/>
+        </w:rPr>
+      </w:pPr>
       <w:r>
         <w:rPr>
           <w:noProof/>
@@ -686,195 +740,197 @@
     </w:p>
     <w:p>
       <w:pPr>
-        <w:pStyle w:val="Heading2"/>
-      </w:pPr>
-      <w:r>
-        <w:t>S&amp;P500 ETF (SPY):</w:t>
-      </w:r>
-      <w:r>
-        <w:t xml:space="preserve"> </w:t>
-      </w:r>
-    </w:p>
-    <w:p>
-      <w:pPr>
         <w:pStyle w:val="Heading3"/>
-      </w:pPr>
-      <w:r>
-        <w:t>Analysis of Returns:</w:t>
-      </w:r>
-    </w:p>
-    <w:p>
-      <w:r>
-        <w:t xml:space="preserve">The distribution of returns on SPY ETF is </w:t>
-      </w:r>
-      <w:r>
-        <w:t>a</w:t>
-      </w:r>
-      <w:r>
-        <w:t xml:space="preserve"> bit skewed to the left. However, it does still hold a general normal shape.</w:t>
-      </w:r>
-      <w:r>
-        <w:t xml:space="preserve"> The Q-Q plot reinforces this assessment since only a few of the points trail off in the beginning, indicating left skewedness.</w:t>
-      </w:r>
-    </w:p>
-    <w:p>
-      <w:r>
-        <w:rPr>
-          <w:noProof/>
-        </w:rPr>
-        <w:lastRenderedPageBreak/>
+        <w:spacing w:before="0" w:line="240" w:lineRule="auto"/>
+      </w:pPr>
+      <w:r>
+        <w:t>Forecasting Predictions (Moving Training Set):</w:t>
+      </w:r>
+    </w:p>
+    <w:p>
+      <w:pPr>
+        <w:spacing w:line="240" w:lineRule="auto"/>
+      </w:pPr>
+      <w:r>
+        <w:t>The final process to look at is the moving training set. Theoretically, the farther the dataset goes out, the less likely the static training set would be representative of th</w:t>
+      </w:r>
+      <w:r>
+        <w:t>e current or</w:t>
+      </w:r>
+      <w:r>
+        <w:t xml:space="preserve"> future state, so having a training set that moves or updates as actual data comes in would be valuable went utilizing this model long term.</w:t>
+      </w:r>
+      <w:r>
+        <w:t xml:space="preserve"> A 120-day simulation with a stationary and non-stationary training set was conducted – the results are as follows:</w:t>
+      </w:r>
+    </w:p>
+    <w:tbl>
+      <w:tblPr>
+        <w:tblStyle w:val="TableGrid"/>
+        <w:tblW w:w="0" w:type="auto"/>
+        <w:tblBorders>
+          <w:top w:val="none" w:sz="0" w:space="0" w:color="auto"/>
+          <w:left w:val="none" w:sz="0" w:space="0" w:color="auto"/>
+          <w:bottom w:val="none" w:sz="0" w:space="0" w:color="auto"/>
+          <w:right w:val="none" w:sz="0" w:space="0" w:color="auto"/>
+          <w:insideH w:val="none" w:sz="0" w:space="0" w:color="auto"/>
+          <w:insideV w:val="none" w:sz="0" w:space="0" w:color="auto"/>
+        </w:tblBorders>
+        <w:tblLook w:val="04A0" w:firstRow="1" w:lastRow="0" w:firstColumn="1" w:lastColumn="0" w:noHBand="0" w:noVBand="1"/>
+      </w:tblPr>
+      <w:tblGrid>
+        <w:gridCol w:w="4810"/>
+        <w:gridCol w:w="4766"/>
+      </w:tblGrid>
+      <w:tr>
+        <w:tc>
+          <w:tcPr>
+            <w:tcW w:w="4810" w:type="dxa"/>
+          </w:tcPr>
+          <w:p>
+            <w:pPr>
+              <w:keepNext/>
+              <w:jc w:val="center"/>
+            </w:pPr>
+            <w:r>
+              <w:t>Stationary</w:t>
+            </w:r>
+          </w:p>
+        </w:tc>
+        <w:tc>
+          <w:tcPr>
+            <w:tcW w:w="4766" w:type="dxa"/>
+          </w:tcPr>
+          <w:p>
+            <w:pPr>
+              <w:keepNext/>
+              <w:jc w:val="center"/>
+            </w:pPr>
+            <w:r>
+              <w:t>Moving</w:t>
+            </w:r>
+          </w:p>
+        </w:tc>
+      </w:tr>
+      <w:tr>
+        <w:tc>
+          <w:tcPr>
+            <w:tcW w:w="4810" w:type="dxa"/>
+          </w:tcPr>
+          <w:p>
+            <w:pPr>
+              <w:keepNext/>
+              <w:jc w:val="center"/>
+            </w:pPr>
+            <w:r>
+              <w:drawing>
+                <wp:inline distT="0" distB="0" distL="0" distR="0" wp14:anchorId="5B59081C" wp14:editId="01990254">
+                  <wp:extent cx="2950763" cy="1547648"/>
+                  <wp:effectExtent l="0" t="0" r="0" b="0"/>
+                  <wp:docPr id="9" name="Picture 9"/>
+                  <wp:cNvGraphicFramePr>
+                    <a:graphicFrameLocks xmlns:a="http://schemas.openxmlformats.org/drawingml/2006/main" noChangeAspect="1"/>
+                  </wp:cNvGraphicFramePr>
+                  <a:graphic xmlns:a="http://schemas.openxmlformats.org/drawingml/2006/main">
+                    <a:graphicData uri="http://schemas.openxmlformats.org/drawingml/2006/picture">
+                      <pic:pic xmlns:pic="http://schemas.openxmlformats.org/drawingml/2006/picture">
+                        <pic:nvPicPr>
+                          <pic:cNvPr id="1" name=""/>
+                          <pic:cNvPicPr/>
+                        </pic:nvPicPr>
+                        <pic:blipFill>
+                          <a:blip r:embed="rId12"/>
+                          <a:stretch>
+                            <a:fillRect/>
+                          </a:stretch>
+                        </pic:blipFill>
+                        <pic:spPr>
+                          <a:xfrm>
+                            <a:off x="0" y="0"/>
+                            <a:ext cx="3042026" cy="1595515"/>
+                          </a:xfrm>
+                          <a:prstGeom prst="rect">
+                            <a:avLst/>
+                          </a:prstGeom>
+                        </pic:spPr>
+                      </pic:pic>
+                    </a:graphicData>
+                  </a:graphic>
+                </wp:inline>
+              </w:drawing>
+            </w:r>
+          </w:p>
+        </w:tc>
+        <w:tc>
+          <w:tcPr>
+            <w:tcW w:w="4766" w:type="dxa"/>
+          </w:tcPr>
+          <w:p>
+            <w:pPr>
+              <w:keepNext/>
+              <w:jc w:val="center"/>
+            </w:pPr>
+            <w:r>
+              <w:drawing>
+                <wp:inline distT="0" distB="0" distL="0" distR="0" wp14:anchorId="08C8C737" wp14:editId="1C7B12F7">
+                  <wp:extent cx="2922596" cy="1550766"/>
+                  <wp:effectExtent l="0" t="0" r="0" b="0"/>
+                  <wp:docPr id="12" name="Picture 12"/>
+                  <wp:cNvGraphicFramePr>
+                    <a:graphicFrameLocks xmlns:a="http://schemas.openxmlformats.org/drawingml/2006/main" noChangeAspect="1"/>
+                  </wp:cNvGraphicFramePr>
+                  <a:graphic xmlns:a="http://schemas.openxmlformats.org/drawingml/2006/main">
+                    <a:graphicData uri="http://schemas.openxmlformats.org/drawingml/2006/picture">
+                      <pic:pic xmlns:pic="http://schemas.openxmlformats.org/drawingml/2006/picture">
+                        <pic:nvPicPr>
+                          <pic:cNvPr id="1" name=""/>
+                          <pic:cNvPicPr/>
+                        </pic:nvPicPr>
+                        <pic:blipFill>
+                          <a:blip r:embed="rId13"/>
+                          <a:stretch>
+                            <a:fillRect/>
+                          </a:stretch>
+                        </pic:blipFill>
+                        <pic:spPr>
+                          <a:xfrm>
+                            <a:off x="0" y="0"/>
+                            <a:ext cx="2970017" cy="1575928"/>
+                          </a:xfrm>
+                          <a:prstGeom prst="rect">
+                            <a:avLst/>
+                          </a:prstGeom>
+                        </pic:spPr>
+                      </pic:pic>
+                    </a:graphicData>
+                  </a:graphic>
+                </wp:inline>
+              </w:drawing>
+            </w:r>
+          </w:p>
+        </w:tc>
+      </w:tr>
+    </w:tbl>
+    <w:p>
+      <w:pPr>
+        <w:spacing w:line="240" w:lineRule="auto"/>
+        <w:jc w:val="center"/>
+      </w:pPr>
+      <w:r>
+        <w:br/>
+      </w:r>
+      <w:r>
+        <w:t>Stationary</w:t>
+      </w:r>
+      <w:r>
+        <w:br/>
+      </w:r>
+      <w:r>
         <w:drawing>
-          <wp:inline distT="0" distB="0" distL="0" distR="0" wp14:anchorId="61B86D4F" wp14:editId="61749D08">
-            <wp:extent cx="2886710" cy="2016117"/>
-            <wp:effectExtent l="0" t="0" r="0" b="3810"/>
-            <wp:docPr id="11" name="Picture 11"/>
-            <wp:cNvGraphicFramePr>
-              <a:graphicFrameLocks xmlns:a="http://schemas.openxmlformats.org/drawingml/2006/main" noChangeAspect="1"/>
-            </wp:cNvGraphicFramePr>
-            <a:graphic xmlns:a="http://schemas.openxmlformats.org/drawingml/2006/main">
-              <a:graphicData uri="http://schemas.openxmlformats.org/drawingml/2006/picture">
-                <pic:pic xmlns:pic="http://schemas.openxmlformats.org/drawingml/2006/picture">
-                  <pic:nvPicPr>
-                    <pic:cNvPr id="1" name=""/>
-                    <pic:cNvPicPr/>
-                  </pic:nvPicPr>
-                  <pic:blipFill>
-                    <a:blip r:embed="rId12"/>
-                    <a:stretch>
-                      <a:fillRect/>
-                    </a:stretch>
-                  </pic:blipFill>
-                  <pic:spPr>
-                    <a:xfrm>
-                      <a:off x="0" y="0"/>
-                      <a:ext cx="2944543" cy="2056509"/>
-                    </a:xfrm>
-                    <a:prstGeom prst="rect">
-                      <a:avLst/>
-                    </a:prstGeom>
-                  </pic:spPr>
-                </pic:pic>
-              </a:graphicData>
-            </a:graphic>
-          </wp:inline>
-        </w:drawing>
-      </w:r>
-      <w:r>
-        <w:rPr>
-          <w:noProof/>
-        </w:rPr>
-        <w:drawing>
-          <wp:inline distT="0" distB="0" distL="0" distR="0" wp14:anchorId="58D1971D" wp14:editId="1F9F017C">
-            <wp:extent cx="2901714" cy="2016692"/>
-            <wp:effectExtent l="0" t="0" r="0" b="3175"/>
-            <wp:docPr id="4" name="Picture 4" descr="Chart, line chart, scatter chart&#10;&#10;Description automatically generated"/>
-            <wp:cNvGraphicFramePr>
-              <a:graphicFrameLocks xmlns:a="http://schemas.openxmlformats.org/drawingml/2006/main" noChangeAspect="1"/>
-            </wp:cNvGraphicFramePr>
-            <a:graphic xmlns:a="http://schemas.openxmlformats.org/drawingml/2006/main">
-              <a:graphicData uri="http://schemas.openxmlformats.org/drawingml/2006/picture">
-                <pic:pic xmlns:pic="http://schemas.openxmlformats.org/drawingml/2006/picture">
-                  <pic:nvPicPr>
-                    <pic:cNvPr id="4" name="Picture 4" descr="Chart, line chart, scatter chart&#10;&#10;Description automatically generated"/>
-                    <pic:cNvPicPr/>
-                  </pic:nvPicPr>
-                  <pic:blipFill>
-                    <a:blip r:embed="rId13"/>
-                    <a:stretch>
-                      <a:fillRect/>
-                    </a:stretch>
-                  </pic:blipFill>
-                  <pic:spPr>
-                    <a:xfrm>
-                      <a:off x="0" y="0"/>
-                      <a:ext cx="3012515" cy="2093699"/>
-                    </a:xfrm>
-                    <a:prstGeom prst="rect">
-                      <a:avLst/>
-                    </a:prstGeom>
-                  </pic:spPr>
-                </pic:pic>
-              </a:graphicData>
-            </a:graphic>
-          </wp:inline>
-        </w:drawing>
-      </w:r>
-    </w:p>
-    <w:p>
-      <w:pPr>
-        <w:pStyle w:val="Heading3"/>
-      </w:pPr>
-      <w:r>
-        <w:t>Forecasting Predictions:</w:t>
-      </w:r>
-    </w:p>
-    <w:p>
-      <w:pPr>
-        <w:rPr>
-          <w:b/>
-          <w:bCs/>
-          <w:color w:val="FF0000"/>
-        </w:rPr>
-      </w:pPr>
-      <w:r>
-        <w:rPr>
-          <w:noProof/>
-        </w:rPr>
-        <w:t xml:space="preserve">For the S&amp;P500 ETF, the training size that resulted in the lowest RMSE and MAPE is the </w:t>
-      </w:r>
-      <w:r>
-        <w:rPr>
-          <w:noProof/>
-        </w:rPr>
-        <w:t>50</w:t>
-      </w:r>
-      <w:r>
-        <w:rPr>
-          <w:noProof/>
-        </w:rPr>
-        <w:t>-day training set.</w:t>
-      </w:r>
-      <w:r>
-        <w:rPr>
-          <w:noProof/>
-        </w:rPr>
-        <w:t xml:space="preserve"> </w:t>
-      </w:r>
-      <w:r>
-        <w:t xml:space="preserve">When attempting to determine the best training size to measure direction accuracy, the size that produced the most accurate direction predictions is </w:t>
-      </w:r>
-      <w:r>
-        <w:t>the</w:t>
-      </w:r>
-      <w:r>
-        <w:t xml:space="preserve"> </w:t>
-      </w:r>
-      <w:r>
-        <w:t>90</w:t>
-      </w:r>
-      <w:r>
-        <w:t>-day set</w:t>
-      </w:r>
-      <w:r>
-        <w:t>. These results are</w:t>
-      </w:r>
-      <w:r>
-        <w:t xml:space="preserve"> similar to </w:t>
-      </w:r>
-      <w:r>
-        <w:t>the AMD results.</w:t>
-      </w:r>
-    </w:p>
-    <w:p>
-      <w:pPr>
-        <w:jc w:val="center"/>
-      </w:pPr>
-      <w:r>
-        <w:drawing>
-          <wp:inline distT="0" distB="0" distL="0" distR="0" wp14:anchorId="2A2262F6" wp14:editId="674C5645">
-            <wp:extent cx="3467595" cy="1815014"/>
+          <wp:inline distT="0" distB="0" distL="0" distR="0" wp14:anchorId="5948A262" wp14:editId="528A7054">
+            <wp:extent cx="4364437" cy="1473464"/>
             <wp:effectExtent l="0" t="0" r="0" b="0"/>
-            <wp:docPr id="21" name="Picture 21"/>
+            <wp:docPr id="16" name="Picture 16"/>
             <wp:cNvGraphicFramePr>
               <a:graphicFrameLocks xmlns:a="http://schemas.openxmlformats.org/drawingml/2006/main" noChangeAspect="1"/>
             </wp:cNvGraphicFramePr>
@@ -894,6 +950,330 @@
                   <pic:spPr>
                     <a:xfrm>
                       <a:off x="0" y="0"/>
+                      <a:ext cx="4393592" cy="1483307"/>
+                    </a:xfrm>
+                    <a:prstGeom prst="rect">
+                      <a:avLst/>
+                    </a:prstGeom>
+                  </pic:spPr>
+                </pic:pic>
+              </a:graphicData>
+            </a:graphic>
+          </wp:inline>
+        </w:drawing>
+      </w:r>
+    </w:p>
+    <w:p>
+      <w:pPr>
+        <w:spacing w:after="0" w:line="240" w:lineRule="auto"/>
+        <w:jc w:val="center"/>
+      </w:pPr>
+      <w:r>
+        <w:lastRenderedPageBreak/>
+        <w:t>Moving</w:t>
+      </w:r>
+      <w:r>
+        <w:br/>
+      </w:r>
+      <w:r>
+        <w:drawing>
+          <wp:inline distT="0" distB="0" distL="0" distR="0" wp14:anchorId="2404217B" wp14:editId="4D8532CA">
+            <wp:extent cx="4386876" cy="1662420"/>
+            <wp:effectExtent l="0" t="0" r="0" b="0"/>
+            <wp:docPr id="18" name="Picture 18"/>
+            <wp:cNvGraphicFramePr>
+              <a:graphicFrameLocks xmlns:a="http://schemas.openxmlformats.org/drawingml/2006/main" noChangeAspect="1"/>
+            </wp:cNvGraphicFramePr>
+            <a:graphic xmlns:a="http://schemas.openxmlformats.org/drawingml/2006/main">
+              <a:graphicData uri="http://schemas.openxmlformats.org/drawingml/2006/picture">
+                <pic:pic xmlns:pic="http://schemas.openxmlformats.org/drawingml/2006/picture">
+                  <pic:nvPicPr>
+                    <pic:cNvPr id="1" name=""/>
+                    <pic:cNvPicPr/>
+                  </pic:nvPicPr>
+                  <pic:blipFill>
+                    <a:blip r:embed="rId15"/>
+                    <a:stretch>
+                      <a:fillRect/>
+                    </a:stretch>
+                  </pic:blipFill>
+                  <pic:spPr>
+                    <a:xfrm>
+                      <a:off x="0" y="0"/>
+                      <a:ext cx="4398834" cy="1666952"/>
+                    </a:xfrm>
+                    <a:prstGeom prst="rect">
+                      <a:avLst/>
+                    </a:prstGeom>
+                  </pic:spPr>
+                </pic:pic>
+              </a:graphicData>
+            </a:graphic>
+          </wp:inline>
+        </w:drawing>
+      </w:r>
+      <w:r>
+        <w:br/>
+      </w:r>
+    </w:p>
+    <w:p>
+      <w:pPr>
+        <w:spacing w:line="240" w:lineRule="auto"/>
+      </w:pPr>
+      <w:r>
+        <w:t>As expected, the accuracy of the stationary training set decreases as the projection length increases. The lowest RMSE is produced by a training set of size 30, but it also results in the worse accuracy for predicting directional change.</w:t>
+      </w:r>
+      <w:r>
+        <w:t xml:space="preserve"> The two-tail t-tests reveal that there is no statistically significant difference between the 30- and 50-day training set, so sticking with the 50-day set actually results in better accuracy for predicting directional change; unfortunately, it’s still far below the short-term results.</w:t>
+      </w:r>
+    </w:p>
+    <w:p>
+      <w:pPr>
+        <w:spacing w:line="240" w:lineRule="auto"/>
+      </w:pPr>
+      <w:r>
+        <w:t>On the other hand, the moving training set results in slightly higher RMSE – with a 100-day training set resulting in the lowest RMSE of 2.37, but the directional accuracy is already significantly better at 55%.</w:t>
+      </w:r>
+      <w:r>
+        <w:t xml:space="preserve"> The t-test reveals that there’s no significant difference between the 100-day set and any set between 50 and 90 days. </w:t>
+      </w:r>
+      <w:r>
+        <w:t>Thus, a 60-day set would result in a slightly better directional accuracy of 56.2%</w:t>
+      </w:r>
+      <w:r>
+        <w:t xml:space="preserve">, which is </w:t>
+      </w:r>
+      <w:r>
+        <w:t>actually</w:t>
+      </w:r>
+      <w:r>
+        <w:t xml:space="preserve"> 5% higher than the short-term accuracy.</w:t>
+      </w:r>
+    </w:p>
+    <w:p>
+      <w:pPr>
+        <w:pStyle w:val="Heading2"/>
+        <w:spacing w:before="0" w:line="240" w:lineRule="auto"/>
+      </w:pPr>
+      <w:r>
+        <w:t>S&amp;P500 ETF (SPY):</w:t>
+      </w:r>
+      <w:r>
+        <w:t xml:space="preserve"> </w:t>
+      </w:r>
+    </w:p>
+    <w:p>
+      <w:pPr>
+        <w:pStyle w:val="Heading3"/>
+        <w:spacing w:before="0" w:line="240" w:lineRule="auto"/>
+      </w:pPr>
+      <w:r>
+        <w:t>Analysis of Returns:</w:t>
+      </w:r>
+    </w:p>
+    <w:p>
+      <w:pPr>
+        <w:spacing w:line="240" w:lineRule="auto"/>
+      </w:pPr>
+      <w:r>
+        <w:t xml:space="preserve">The distribution of returns on SPY ETF is </w:t>
+      </w:r>
+      <w:r>
+        <w:t>a</w:t>
+      </w:r>
+      <w:r>
+        <w:t xml:space="preserve"> bit skewed to the left. However, it does still hold a general normal shape.</w:t>
+      </w:r>
+      <w:r>
+        <w:t xml:space="preserve"> The Q-Q plot reinforces this assessment since only a few of the points trail off in the beginning, indicating left skewedness.</w:t>
+      </w:r>
+    </w:p>
+    <w:p>
+      <w:pPr>
+        <w:spacing w:line="240" w:lineRule="auto"/>
+      </w:pPr>
+      <w:r>
+        <w:rPr>
+          <w:noProof/>
+        </w:rPr>
+        <w:drawing>
+          <wp:inline distT="0" distB="0" distL="0" distR="0" wp14:anchorId="61B86D4F" wp14:editId="61749D08">
+            <wp:extent cx="2886710" cy="2016117"/>
+            <wp:effectExtent l="0" t="0" r="0" b="3810"/>
+            <wp:docPr id="11" name="Picture 11"/>
+            <wp:cNvGraphicFramePr>
+              <a:graphicFrameLocks xmlns:a="http://schemas.openxmlformats.org/drawingml/2006/main" noChangeAspect="1"/>
+            </wp:cNvGraphicFramePr>
+            <a:graphic xmlns:a="http://schemas.openxmlformats.org/drawingml/2006/main">
+              <a:graphicData uri="http://schemas.openxmlformats.org/drawingml/2006/picture">
+                <pic:pic xmlns:pic="http://schemas.openxmlformats.org/drawingml/2006/picture">
+                  <pic:nvPicPr>
+                    <pic:cNvPr id="1" name=""/>
+                    <pic:cNvPicPr/>
+                  </pic:nvPicPr>
+                  <pic:blipFill>
+                    <a:blip r:embed="rId16"/>
+                    <a:stretch>
+                      <a:fillRect/>
+                    </a:stretch>
+                  </pic:blipFill>
+                  <pic:spPr>
+                    <a:xfrm>
+                      <a:off x="0" y="0"/>
+                      <a:ext cx="2944543" cy="2056509"/>
+                    </a:xfrm>
+                    <a:prstGeom prst="rect">
+                      <a:avLst/>
+                    </a:prstGeom>
+                  </pic:spPr>
+                </pic:pic>
+              </a:graphicData>
+            </a:graphic>
+          </wp:inline>
+        </w:drawing>
+      </w:r>
+      <w:r>
+        <w:rPr>
+          <w:noProof/>
+        </w:rPr>
+        <w:drawing>
+          <wp:inline distT="0" distB="0" distL="0" distR="0" wp14:anchorId="58D1971D" wp14:editId="1F9F017C">
+            <wp:extent cx="2901714" cy="2016692"/>
+            <wp:effectExtent l="0" t="0" r="0" b="3175"/>
+            <wp:docPr id="4" name="Picture 4" descr="Chart, line chart, scatter chart&#10;&#10;Description automatically generated"/>
+            <wp:cNvGraphicFramePr>
+              <a:graphicFrameLocks xmlns:a="http://schemas.openxmlformats.org/drawingml/2006/main" noChangeAspect="1"/>
+            </wp:cNvGraphicFramePr>
+            <a:graphic xmlns:a="http://schemas.openxmlformats.org/drawingml/2006/main">
+              <a:graphicData uri="http://schemas.openxmlformats.org/drawingml/2006/picture">
+                <pic:pic xmlns:pic="http://schemas.openxmlformats.org/drawingml/2006/picture">
+                  <pic:nvPicPr>
+                    <pic:cNvPr id="4" name="Picture 4" descr="Chart, line chart, scatter chart&#10;&#10;Description automatically generated"/>
+                    <pic:cNvPicPr/>
+                  </pic:nvPicPr>
+                  <pic:blipFill>
+                    <a:blip r:embed="rId17"/>
+                    <a:stretch>
+                      <a:fillRect/>
+                    </a:stretch>
+                  </pic:blipFill>
+                  <pic:spPr>
+                    <a:xfrm>
+                      <a:off x="0" y="0"/>
+                      <a:ext cx="3012515" cy="2093699"/>
+                    </a:xfrm>
+                    <a:prstGeom prst="rect">
+                      <a:avLst/>
+                    </a:prstGeom>
+                  </pic:spPr>
+                </pic:pic>
+              </a:graphicData>
+            </a:graphic>
+          </wp:inline>
+        </w:drawing>
+      </w:r>
+    </w:p>
+    <w:p>
+      <w:pPr>
+        <w:pStyle w:val="Heading3"/>
+        <w:spacing w:before="0" w:line="240" w:lineRule="auto"/>
+      </w:pPr>
+      <w:r>
+        <w:t>Forecasting Predictions:</w:t>
+      </w:r>
+    </w:p>
+    <w:p>
+      <w:pPr>
+        <w:spacing w:line="240" w:lineRule="auto"/>
+        <w:rPr>
+          <w:b/>
+          <w:bCs/>
+          <w:color w:val="FF0000"/>
+        </w:rPr>
+      </w:pPr>
+      <w:r>
+        <w:rPr>
+          <w:noProof/>
+        </w:rPr>
+        <w:t xml:space="preserve">For the S&amp;P500 ETF, the training size that resulted in the lowest RMSE and MAPE is the </w:t>
+      </w:r>
+      <w:r>
+        <w:rPr>
+          <w:noProof/>
+        </w:rPr>
+        <w:t>50</w:t>
+      </w:r>
+      <w:r>
+        <w:rPr>
+          <w:noProof/>
+        </w:rPr>
+        <w:t>-day training set.</w:t>
+      </w:r>
+      <w:r>
+        <w:rPr>
+          <w:noProof/>
+        </w:rPr>
+        <w:t xml:space="preserve"> </w:t>
+      </w:r>
+      <w:r>
+        <w:t xml:space="preserve">When attempting to determine the best training size to measure direction accuracy, the size that produced the most accurate direction predictions is </w:t>
+      </w:r>
+      <w:r>
+        <w:t>the</w:t>
+      </w:r>
+      <w:r>
+        <w:t xml:space="preserve"> </w:t>
+      </w:r>
+      <w:r>
+        <w:t>90</w:t>
+      </w:r>
+      <w:r>
+        <w:t>-day set</w:t>
+      </w:r>
+      <w:r>
+        <w:t>. These results are</w:t>
+      </w:r>
+      <w:r>
+        <w:t xml:space="preserve"> similar to </w:t>
+      </w:r>
+      <w:r>
+        <w:t>the AMD results.</w:t>
+      </w:r>
+    </w:p>
+    <w:p>
+      <w:pPr>
+        <w:spacing w:line="240" w:lineRule="auto"/>
+        <w:jc w:val="center"/>
+      </w:pPr>
+      <w:r>
+        <w:rPr>
+          <w:noProof/>
+        </w:rPr>
+        <w:lastRenderedPageBreak/>
+        <w:drawing>
+          <wp:inline distT="0" distB="0" distL="0" distR="0" wp14:anchorId="2A2262F6" wp14:editId="674C5645">
+            <wp:extent cx="3467595" cy="1815014"/>
+            <wp:effectExtent l="0" t="0" r="0" b="0"/>
+            <wp:docPr id="21" name="Picture 21"/>
+            <wp:cNvGraphicFramePr>
+              <a:graphicFrameLocks xmlns:a="http://schemas.openxmlformats.org/drawingml/2006/main" noChangeAspect="1"/>
+            </wp:cNvGraphicFramePr>
+            <a:graphic xmlns:a="http://schemas.openxmlformats.org/drawingml/2006/main">
+              <a:graphicData uri="http://schemas.openxmlformats.org/drawingml/2006/picture">
+                <pic:pic xmlns:pic="http://schemas.openxmlformats.org/drawingml/2006/picture">
+                  <pic:nvPicPr>
+                    <pic:cNvPr id="1" name=""/>
+                    <pic:cNvPicPr/>
+                  </pic:nvPicPr>
+                  <pic:blipFill>
+                    <a:blip r:embed="rId18"/>
+                    <a:stretch>
+                      <a:fillRect/>
+                    </a:stretch>
+                  </pic:blipFill>
+                  <pic:spPr>
+                    <a:xfrm>
+                      <a:off x="0" y="0"/>
                       <a:ext cx="3476398" cy="1819622"/>
                     </a:xfrm>
                     <a:prstGeom prst="rect">
@@ -909,6 +1289,7 @@
     </w:p>
     <w:p>
       <w:pPr>
+        <w:spacing w:line="240" w:lineRule="auto"/>
         <w:rPr>
           <w:noProof/>
         </w:rPr>
@@ -947,7 +1328,13 @@
         <w:rPr>
           <w:noProof/>
         </w:rPr>
-        <w:t xml:space="preserve"> the 50-day training set’s difference is statistically significant from all other training sizes. Once again, there is going to be a compromise between RMSE and P(Correct Direction), but the 50-day set has the third highest probability, so the impact will be minimal</w:t>
+        <w:t xml:space="preserve"> the 50-day training set’s difference is statistically significant from all other training sizes. Once again, there is going to be a compromise between RMSE and P(Correct Direction), but the 50-day set has the third highest probability, so the impact will be </w:t>
+      </w:r>
+      <w:r>
+        <w:rPr>
+          <w:noProof/>
+        </w:rPr>
+        <w:t>minimized</w:t>
       </w:r>
       <w:r>
         <w:rPr>
@@ -958,6 +1345,7 @@
     </w:p>
     <w:p>
       <w:pPr>
+        <w:spacing w:line="240" w:lineRule="auto"/>
         <w:jc w:val="center"/>
         <w:rPr>
           <w:noProof/>
@@ -983,7 +1371,7 @@
                     <pic:cNvPicPr/>
                   </pic:nvPicPr>
                   <pic:blipFill rotWithShape="1">
-                    <a:blip r:embed="rId15"/>
+                    <a:blip r:embed="rId19"/>
                     <a:srcRect b="3271"/>
                     <a:stretch/>
                   </pic:blipFill>
@@ -1013,6 +1401,7 @@
     </w:p>
     <w:p>
       <w:pPr>
+        <w:spacing w:line="240" w:lineRule="auto"/>
         <w:rPr>
           <w:noProof/>
         </w:rPr>
@@ -1075,13 +1464,19 @@
     <w:p>
       <w:pPr>
         <w:pStyle w:val="Heading3"/>
-      </w:pPr>
-      <w:r>
-        <w:lastRenderedPageBreak/>
+        <w:spacing w:before="0" w:line="240" w:lineRule="auto"/>
+      </w:pPr>
+      <w:r>
         <w:t>Sample 30 Business Day Forecasts:</w:t>
       </w:r>
     </w:p>
     <w:p>
+      <w:pPr>
+        <w:spacing w:line="240" w:lineRule="auto"/>
+        <w:rPr>
+          <w:noProof/>
+        </w:rPr>
+      </w:pPr>
       <w:r>
         <w:rPr>
           <w:noProof/>
@@ -1091,301 +1486,6 @@
             <wp:extent cx="2771249" cy="2101590"/>
             <wp:effectExtent l="0" t="0" r="0" b="0"/>
             <wp:docPr id="33" name="Picture 33"/>
-            <wp:cNvGraphicFramePr>
-              <a:graphicFrameLocks xmlns:a="http://schemas.openxmlformats.org/drawingml/2006/main" noChangeAspect="1"/>
-            </wp:cNvGraphicFramePr>
-            <a:graphic xmlns:a="http://schemas.openxmlformats.org/drawingml/2006/main">
-              <a:graphicData uri="http://schemas.openxmlformats.org/drawingml/2006/picture">
-                <pic:pic xmlns:pic="http://schemas.openxmlformats.org/drawingml/2006/picture">
-                  <pic:nvPicPr>
-                    <pic:cNvPr id="1" name=""/>
-                    <pic:cNvPicPr/>
-                  </pic:nvPicPr>
-                  <pic:blipFill>
-                    <a:blip r:embed="rId16"/>
-                    <a:stretch>
-                      <a:fillRect/>
-                    </a:stretch>
-                  </pic:blipFill>
-                  <pic:spPr>
-                    <a:xfrm>
-                      <a:off x="0" y="0"/>
-                      <a:ext cx="2787532" cy="2113938"/>
-                    </a:xfrm>
-                    <a:prstGeom prst="rect">
-                      <a:avLst/>
-                    </a:prstGeom>
-                  </pic:spPr>
-                </pic:pic>
-              </a:graphicData>
-            </a:graphic>
-          </wp:inline>
-        </w:drawing>
-      </w:r>
-      <w:r>
-        <w:rPr>
-          <w:noProof/>
-        </w:rPr>
-        <w:t xml:space="preserve"> </w:t>
-      </w:r>
-      <w:r>
-        <w:rPr>
-          <w:noProof/>
-        </w:rPr>
-        <w:drawing>
-          <wp:inline distT="0" distB="0" distL="0" distR="0" wp14:anchorId="12C04A09" wp14:editId="06F1A0BB">
-            <wp:extent cx="2737485" cy="2075985"/>
-            <wp:effectExtent l="0" t="0" r="0" b="0"/>
-            <wp:docPr id="31" name="Picture 31"/>
-            <wp:cNvGraphicFramePr>
-              <a:graphicFrameLocks xmlns:a="http://schemas.openxmlformats.org/drawingml/2006/main" noChangeAspect="1"/>
-            </wp:cNvGraphicFramePr>
-            <a:graphic xmlns:a="http://schemas.openxmlformats.org/drawingml/2006/main">
-              <a:graphicData uri="http://schemas.openxmlformats.org/drawingml/2006/picture">
-                <pic:pic xmlns:pic="http://schemas.openxmlformats.org/drawingml/2006/picture">
-                  <pic:nvPicPr>
-                    <pic:cNvPr id="1" name=""/>
-                    <pic:cNvPicPr/>
-                  </pic:nvPicPr>
-                  <pic:blipFill>
-                    <a:blip r:embed="rId17"/>
-                    <a:stretch>
-                      <a:fillRect/>
-                    </a:stretch>
-                  </pic:blipFill>
-                  <pic:spPr>
-                    <a:xfrm>
-                      <a:off x="0" y="0"/>
-                      <a:ext cx="2766118" cy="2097699"/>
-                    </a:xfrm>
-                    <a:prstGeom prst="rect">
-                      <a:avLst/>
-                    </a:prstGeom>
-                  </pic:spPr>
-                </pic:pic>
-              </a:graphicData>
-            </a:graphic>
-          </wp:inline>
-        </w:drawing>
-      </w:r>
-      <w:r>
-        <w:rPr>
-          <w:noProof/>
-        </w:rPr>
-        <w:t xml:space="preserve"> </w:t>
-      </w:r>
-    </w:p>
-    <w:p>
-      <w:pPr>
-        <w:pStyle w:val="Heading2"/>
-      </w:pPr>
-      <w:r>
-        <w:t>Bitcoin (BTC):</w:t>
-      </w:r>
-    </w:p>
-    <w:p>
-      <w:pPr>
-        <w:pStyle w:val="Heading3"/>
-      </w:pPr>
-      <w:r>
-        <w:t>Analysis of Returns:</w:t>
-      </w:r>
-    </w:p>
-    <w:p>
-      <w:r>
-        <w:t>While the general shape and the Q</w:t>
-      </w:r>
-      <w:r>
-        <w:t>-</w:t>
-      </w:r>
-      <w:r>
-        <w:t>Q plot can be interpreted as generally normal, the normal distribution does not cover the peaks of the returns enough. Kernel density estimation can be employed to create a distribution that would capture this behavior better.</w:t>
-      </w:r>
-    </w:p>
-    <w:p>
-      <w:r>
-        <w:rPr>
-          <w:noProof/>
-        </w:rPr>
-        <w:drawing>
-          <wp:inline distT="0" distB="0" distL="0" distR="0" wp14:anchorId="55CD36BC" wp14:editId="22447690">
-            <wp:extent cx="2879766" cy="2065919"/>
-            <wp:effectExtent l="0" t="0" r="0" b="0"/>
-            <wp:docPr id="35" name="Picture 35"/>
-            <wp:cNvGraphicFramePr>
-              <a:graphicFrameLocks xmlns:a="http://schemas.openxmlformats.org/drawingml/2006/main" noChangeAspect="1"/>
-            </wp:cNvGraphicFramePr>
-            <a:graphic xmlns:a="http://schemas.openxmlformats.org/drawingml/2006/main">
-              <a:graphicData uri="http://schemas.openxmlformats.org/drawingml/2006/picture">
-                <pic:pic xmlns:pic="http://schemas.openxmlformats.org/drawingml/2006/picture">
-                  <pic:nvPicPr>
-                    <pic:cNvPr id="1" name=""/>
-                    <pic:cNvPicPr/>
-                  </pic:nvPicPr>
-                  <pic:blipFill>
-                    <a:blip r:embed="rId18"/>
-                    <a:stretch>
-                      <a:fillRect/>
-                    </a:stretch>
-                  </pic:blipFill>
-                  <pic:spPr>
-                    <a:xfrm>
-                      <a:off x="0" y="0"/>
-                      <a:ext cx="2897545" cy="2078674"/>
-                    </a:xfrm>
-                    <a:prstGeom prst="rect">
-                      <a:avLst/>
-                    </a:prstGeom>
-                  </pic:spPr>
-                </pic:pic>
-              </a:graphicData>
-            </a:graphic>
-          </wp:inline>
-        </w:drawing>
-      </w:r>
-      <w:r>
-        <w:rPr>
-          <w:noProof/>
-        </w:rPr>
-        <w:t xml:space="preserve"> </w:t>
-      </w:r>
-      <w:r>
-        <w:rPr>
-          <w:noProof/>
-        </w:rPr>
-        <w:drawing>
-          <wp:inline distT="0" distB="0" distL="0" distR="0" wp14:anchorId="497EBFB7" wp14:editId="300EF6C7">
-            <wp:extent cx="2999740" cy="2084821"/>
-            <wp:effectExtent l="0" t="0" r="0" b="0"/>
-            <wp:docPr id="15" name="Picture 15" descr="Chart, line chart&#10;&#10;Description automatically generated"/>
-            <wp:cNvGraphicFramePr>
-              <a:graphicFrameLocks xmlns:a="http://schemas.openxmlformats.org/drawingml/2006/main" noChangeAspect="1"/>
-            </wp:cNvGraphicFramePr>
-            <a:graphic xmlns:a="http://schemas.openxmlformats.org/drawingml/2006/main">
-              <a:graphicData uri="http://schemas.openxmlformats.org/drawingml/2006/picture">
-                <pic:pic xmlns:pic="http://schemas.openxmlformats.org/drawingml/2006/picture">
-                  <pic:nvPicPr>
-                    <pic:cNvPr id="15" name="Picture 15" descr="Chart, line chart&#10;&#10;Description automatically generated"/>
-                    <pic:cNvPicPr/>
-                  </pic:nvPicPr>
-                  <pic:blipFill>
-                    <a:blip r:embed="rId19"/>
-                    <a:stretch>
-                      <a:fillRect/>
-                    </a:stretch>
-                  </pic:blipFill>
-                  <pic:spPr>
-                    <a:xfrm>
-                      <a:off x="0" y="0"/>
-                      <a:ext cx="3047763" cy="2118197"/>
-                    </a:xfrm>
-                    <a:prstGeom prst="rect">
-                      <a:avLst/>
-                    </a:prstGeom>
-                  </pic:spPr>
-                </pic:pic>
-              </a:graphicData>
-            </a:graphic>
-          </wp:inline>
-        </w:drawing>
-      </w:r>
-    </w:p>
-    <w:p>
-      <w:pPr>
-        <w:pStyle w:val="Heading3"/>
-      </w:pPr>
-      <w:r>
-        <w:t>Forecasting Predictions:</w:t>
-      </w:r>
-    </w:p>
-    <w:p>
-      <w:r>
-        <w:t xml:space="preserve">Training size of </w:t>
-      </w:r>
-      <w:r>
-        <w:t>80</w:t>
-      </w:r>
-      <w:r>
-        <w:t>-days</w:t>
-      </w:r>
-      <w:r>
-        <w:t xml:space="preserve"> results in the best expected </w:t>
-      </w:r>
-      <w:r>
-        <w:t>R</w:t>
-      </w:r>
-      <w:r>
-        <w:t>MSE and</w:t>
-      </w:r>
-      <w:r>
-        <w:t xml:space="preserve"> MAPE</w:t>
-      </w:r>
-      <w:r>
-        <w:t>.</w:t>
-      </w:r>
-      <w:r>
-        <w:t xml:space="preserve"> </w:t>
-      </w:r>
-      <w:r>
-        <w:t>An interesting note when looking at the</w:t>
-      </w:r>
-      <w:r>
-        <w:t xml:space="preserve"> accuracy of </w:t>
-      </w:r>
-      <w:r>
-        <w:t>directional change</w:t>
-      </w:r>
-      <w:r>
-        <w:t xml:space="preserve"> </w:t>
-      </w:r>
-      <w:r>
-        <w:t>is that this produces the most accurate results amongst the three asset classes</w:t>
-      </w:r>
-      <w:r>
-        <w:t xml:space="preserve">, with the most accurate resulting from a </w:t>
-      </w:r>
-      <w:r>
-        <w:t>50</w:t>
-      </w:r>
-      <w:r>
-        <w:t>-day training set with a</w:t>
-      </w:r>
-      <w:r>
-        <w:t>n</w:t>
-      </w:r>
-      <w:r>
-        <w:t xml:space="preserve"> experimental probability of </w:t>
-      </w:r>
-      <w:r>
-        <w:t>63.6</w:t>
-      </w:r>
-      <w:r>
-        <w:t>%</w:t>
-      </w:r>
-      <w:r>
-        <w:t>. This is</w:t>
-      </w:r>
-      <w:r>
-        <w:t xml:space="preserve"> a bit unexpected given that </w:t>
-      </w:r>
-      <w:r>
-        <w:t>cryptocurrencies are more volatile than traditional financial assets, and the assumption of normality by the geometric Brownian motion seems to be incorrect based on the returns distribution.</w:t>
-      </w:r>
-    </w:p>
-    <w:p>
-      <w:pPr>
-        <w:jc w:val="center"/>
-      </w:pPr>
-      <w:r>
-        <w:lastRenderedPageBreak/>
-        <w:t xml:space="preserve"> </w:t>
-      </w:r>
-      <w:r>
-        <w:drawing>
-          <wp:inline distT="0" distB="0" distL="0" distR="0" wp14:anchorId="16269F12" wp14:editId="652015A7">
-            <wp:extent cx="3119058" cy="1635914"/>
-            <wp:effectExtent l="0" t="0" r="0" b="0"/>
-            <wp:docPr id="1" name="Picture 1"/>
             <wp:cNvGraphicFramePr>
               <a:graphicFrameLocks xmlns:a="http://schemas.openxmlformats.org/drawingml/2006/main" noChangeAspect="1"/>
             </wp:cNvGraphicFramePr>
@@ -1405,7 +1505,7 @@
                   <pic:spPr>
                     <a:xfrm>
                       <a:off x="0" y="0"/>
-                      <a:ext cx="3143944" cy="1648966"/>
+                      <a:ext cx="2787532" cy="2113938"/>
                     </a:xfrm>
                     <a:prstGeom prst="rect">
                       <a:avLst/>
@@ -1417,31 +1517,21 @@
           </wp:inline>
         </w:drawing>
       </w:r>
-    </w:p>
-    <w:p>
-      <w:r>
-        <w:t>W</w:t>
-      </w:r>
-      <w:r>
-        <w:t>hen running the t-test against the expected RMSE of each permutation</w:t>
-      </w:r>
-      <w:r>
-        <w:t xml:space="preserve">, the training sizes of 60 to 100 are not statistically significant against the 80-day set. Given that the 60-day set produces the second most accurate P(Correct Direction), that should be the best choice of a training set size with minimal compromises in predicting the directional change. </w:t>
-      </w:r>
-    </w:p>
-    <w:p>
-      <w:pPr>
-        <w:jc w:val="center"/>
-      </w:pPr>
+      <w:r>
+        <w:rPr>
+          <w:noProof/>
+        </w:rPr>
+        <w:t xml:space="preserve"> </w:t>
+      </w:r>
       <w:r>
         <w:rPr>
           <w:noProof/>
         </w:rPr>
         <w:drawing>
-          <wp:inline distT="0" distB="0" distL="0" distR="0" wp14:anchorId="31D44DA5" wp14:editId="35C47DCA">
-            <wp:extent cx="4047482" cy="1473699"/>
+          <wp:inline distT="0" distB="0" distL="0" distR="0" wp14:anchorId="12C04A09" wp14:editId="06F1A0BB">
+            <wp:extent cx="2737485" cy="2075985"/>
             <wp:effectExtent l="0" t="0" r="0" b="0"/>
-            <wp:docPr id="8" name="Picture 8"/>
+            <wp:docPr id="31" name="Picture 31"/>
             <wp:cNvGraphicFramePr>
               <a:graphicFrameLocks xmlns:a="http://schemas.openxmlformats.org/drawingml/2006/main" noChangeAspect="1"/>
             </wp:cNvGraphicFramePr>
@@ -1461,7 +1551,7 @@
                   <pic:spPr>
                     <a:xfrm>
                       <a:off x="0" y="0"/>
-                      <a:ext cx="4061727" cy="1478886"/>
+                      <a:ext cx="2766118" cy="2097699"/>
                     </a:xfrm>
                     <a:prstGeom prst="rect">
                       <a:avLst/>
@@ -1473,261 +1563,210 @@
           </wp:inline>
         </w:drawing>
       </w:r>
-    </w:p>
-    <w:p>
-      <w:r>
-        <w:t xml:space="preserve">Looking at the </w:t>
-      </w:r>
-      <w:r>
-        <w:t xml:space="preserve">expected </w:t>
-      </w:r>
-      <w:proofErr w:type="spellStart"/>
-      <w:r>
-        <w:t>nRMSE</w:t>
-      </w:r>
-      <w:proofErr w:type="spellEnd"/>
-      <w:r>
-        <w:t xml:space="preserve"> values</w:t>
-      </w:r>
-      <w:r>
+      <w:r>
+        <w:rPr>
+          <w:noProof/>
+        </w:rPr>
         <w:t xml:space="preserve"> </w:t>
       </w:r>
-      <w:r>
-        <w:t>show expected results given the</w:t>
-      </w:r>
-      <w:r>
-        <w:t xml:space="preserve"> volatile</w:t>
-      </w:r>
-      <w:r>
-        <w:t xml:space="preserve"> nature of cryptocurrenc</w:t>
-      </w:r>
-      <w:r>
-        <w:t>ies</w:t>
-      </w:r>
-      <w:r>
-        <w:t xml:space="preserve">. </w:t>
-      </w:r>
-      <w:r>
-        <w:t xml:space="preserve">The expected </w:t>
-      </w:r>
-      <w:proofErr w:type="spellStart"/>
-      <w:r>
-        <w:t>nRMSE</w:t>
-      </w:r>
-      <w:proofErr w:type="spellEnd"/>
-      <w:r>
-        <w:t xml:space="preserve"> are higher than that of AMD’s, and </w:t>
-      </w:r>
-      <w:r>
-        <w:t>three</w:t>
-      </w:r>
-      <w:r>
-        <w:t xml:space="preserve"> times higher than that of the S&amp;P500’s </w:t>
-      </w:r>
-      <w:proofErr w:type="spellStart"/>
-      <w:r>
-        <w:t>nRMSE</w:t>
-      </w:r>
-      <w:proofErr w:type="spellEnd"/>
-      <w:r>
-        <w:t>.</w:t>
-      </w:r>
-      <w:r>
-        <w:t xml:space="preserve"> </w:t>
-      </w:r>
-      <w:r>
-        <w:t xml:space="preserve">This means that the </w:t>
-      </w:r>
-      <w:r>
-        <w:t>forecasting capabilities of standard geometric Brownian motion isn’t as accurate in comparison to its applications to traditional assets</w:t>
-      </w:r>
-      <w:r>
-        <w:t xml:space="preserve"> where a normal distribution </w:t>
-      </w:r>
-      <w:r>
-        <w:t xml:space="preserve">assumption </w:t>
-      </w:r>
-      <w:r>
-        <w:t>is more acceptable.</w:t>
-      </w:r>
-    </w:p>
-    <w:p>
-      <w:pPr>
-        <w:rPr>
-          <w:color w:val="000000" w:themeColor="text1"/>
-        </w:rPr>
-      </w:pPr>
-      <w:r>
-        <w:t xml:space="preserve">When attempting the same procedure but with a KDE to model the change in price, the results are </w:t>
-      </w:r>
-      <w:r>
-        <w:t>surprisingly</w:t>
-      </w:r>
-      <w:r>
-        <w:t xml:space="preserve"> very similar</w:t>
-      </w:r>
-      <w:r>
-        <w:t>, albeit a bit less accurate</w:t>
-      </w:r>
-      <w:r>
-        <w:t>.</w:t>
-      </w:r>
-      <w:r>
-        <w:t xml:space="preserve"> Interestingly enough, </w:t>
-      </w:r>
-      <w:r>
-        <w:rPr>
-          <w:b/>
-          <w:bCs/>
-          <w:color w:val="FF0000"/>
-        </w:rPr>
-        <w:t>[INSERT RESEARCH CITATION</w:t>
-      </w:r>
-      <w:r>
-        <w:rPr>
-          <w:color w:val="FF0000"/>
-        </w:rPr>
-        <w:t>]</w:t>
-      </w:r>
-      <w:r>
-        <w:rPr>
-          <w:color w:val="FF0000"/>
-        </w:rPr>
-        <w:t xml:space="preserve"> </w:t>
-      </w:r>
-      <w:r>
-        <w:rPr>
-          <w:color w:val="000000" w:themeColor="text1"/>
-        </w:rPr>
-        <w:t>had a similar result even when it was noted that the Cauchy distribution fit better than a normal distribution.</w:t>
-      </w:r>
-    </w:p>
-    <w:p>
-      <w:pPr>
-        <w:rPr>
-          <w:color w:val="FF0000"/>
-        </w:rPr>
-      </w:pPr>
-      <w:r>
-        <w:rPr>
-          <w:color w:val="FF0000"/>
-        </w:rPr>
-        <w:t>Perform t-test to ensure that there is no difference.</w:t>
-      </w:r>
-    </w:p>
-    <w:p>
-      <w:pPr>
+    </w:p>
+    <w:p>
+      <w:pPr>
+        <w:pStyle w:val="Heading3"/>
+        <w:spacing w:before="0" w:line="240" w:lineRule="auto"/>
+      </w:pPr>
+      <w:r>
+        <w:t>Forecasting Predictions (Moving Training Set):</w:t>
+      </w:r>
+    </w:p>
+    <w:p>
+      <w:pPr>
+        <w:spacing w:line="240" w:lineRule="auto"/>
+      </w:pPr>
+      <w:r>
+        <w:t>Conducting another prolonged forecasting test</w:t>
+      </w:r>
+      <w:r>
+        <w:t xml:space="preserve"> with stationary and moving training sets</w:t>
+      </w:r>
+      <w:r>
+        <w:t xml:space="preserve"> results in the follow</w:t>
+      </w:r>
+      <w:r>
+        <w:t>ing</w:t>
+      </w:r>
+      <w:r>
+        <w:t>:</w:t>
+      </w:r>
+    </w:p>
+    <w:tbl>
+      <w:tblPr>
+        <w:tblStyle w:val="TableGrid"/>
+        <w:tblW w:w="0" w:type="auto"/>
+        <w:tblBorders>
+          <w:top w:val="none" w:sz="0" w:space="0" w:color="auto"/>
+          <w:left w:val="none" w:sz="0" w:space="0" w:color="auto"/>
+          <w:bottom w:val="none" w:sz="0" w:space="0" w:color="auto"/>
+          <w:right w:val="none" w:sz="0" w:space="0" w:color="auto"/>
+          <w:insideH w:val="none" w:sz="0" w:space="0" w:color="auto"/>
+          <w:insideV w:val="none" w:sz="0" w:space="0" w:color="auto"/>
+        </w:tblBorders>
+        <w:tblLook w:val="04A0" w:firstRow="1" w:lastRow="0" w:firstColumn="1" w:lastColumn="0" w:noHBand="0" w:noVBand="1"/>
+      </w:tblPr>
+      <w:tblGrid>
+        <w:gridCol w:w="4768"/>
+        <w:gridCol w:w="4808"/>
+      </w:tblGrid>
+      <w:tr>
+        <w:tc>
+          <w:tcPr>
+            <w:tcW w:w="4768" w:type="dxa"/>
+          </w:tcPr>
+          <w:p>
+            <w:pPr>
+              <w:keepNext/>
+              <w:jc w:val="center"/>
+            </w:pPr>
+            <w:r>
+              <w:lastRenderedPageBreak/>
+              <w:t>Stationary</w:t>
+            </w:r>
+          </w:p>
+        </w:tc>
+        <w:tc>
+          <w:tcPr>
+            <w:tcW w:w="4808" w:type="dxa"/>
+          </w:tcPr>
+          <w:p>
+            <w:pPr>
+              <w:keepNext/>
+              <w:jc w:val="center"/>
+            </w:pPr>
+            <w:r>
+              <w:t>Moving</w:t>
+            </w:r>
+          </w:p>
+        </w:tc>
+      </w:tr>
+      <w:tr>
+        <w:tc>
+          <w:tcPr>
+            <w:tcW w:w="4768" w:type="dxa"/>
+          </w:tcPr>
+          <w:p>
+            <w:pPr>
+              <w:keepNext/>
+              <w:jc w:val="center"/>
+            </w:pPr>
+            <w:r>
+              <w:drawing>
+                <wp:inline distT="0" distB="0" distL="0" distR="0" wp14:anchorId="3699BE31" wp14:editId="67586F30">
+                  <wp:extent cx="2947870" cy="1542699"/>
+                  <wp:effectExtent l="0" t="0" r="0" b="0"/>
+                  <wp:docPr id="19" name="Picture 19"/>
+                  <wp:cNvGraphicFramePr>
+                    <a:graphicFrameLocks xmlns:a="http://schemas.openxmlformats.org/drawingml/2006/main" noChangeAspect="1"/>
+                  </wp:cNvGraphicFramePr>
+                  <a:graphic xmlns:a="http://schemas.openxmlformats.org/drawingml/2006/main">
+                    <a:graphicData uri="http://schemas.openxmlformats.org/drawingml/2006/picture">
+                      <pic:pic xmlns:pic="http://schemas.openxmlformats.org/drawingml/2006/picture">
+                        <pic:nvPicPr>
+                          <pic:cNvPr id="1" name=""/>
+                          <pic:cNvPicPr/>
+                        </pic:nvPicPr>
+                        <pic:blipFill>
+                          <a:blip r:embed="rId22"/>
+                          <a:stretch>
+                            <a:fillRect/>
+                          </a:stretch>
+                        </pic:blipFill>
+                        <pic:spPr>
+                          <a:xfrm>
+                            <a:off x="0" y="0"/>
+                            <a:ext cx="2967399" cy="1552919"/>
+                          </a:xfrm>
+                          <a:prstGeom prst="rect">
+                            <a:avLst/>
+                          </a:prstGeom>
+                        </pic:spPr>
+                      </pic:pic>
+                    </a:graphicData>
+                  </a:graphic>
+                </wp:inline>
+              </w:drawing>
+            </w:r>
+          </w:p>
+        </w:tc>
+        <w:tc>
+          <w:tcPr>
+            <w:tcW w:w="4808" w:type="dxa"/>
+          </w:tcPr>
+          <w:p>
+            <w:pPr>
+              <w:keepNext/>
+              <w:jc w:val="center"/>
+            </w:pPr>
+            <w:r>
+              <w:drawing>
+                <wp:inline distT="0" distB="0" distL="0" distR="0" wp14:anchorId="2BCF8D58" wp14:editId="2884ECED">
+                  <wp:extent cx="2973085" cy="1541151"/>
+                  <wp:effectExtent l="0" t="0" r="0" b="0"/>
+                  <wp:docPr id="24" name="Picture 24"/>
+                  <wp:cNvGraphicFramePr>
+                    <a:graphicFrameLocks xmlns:a="http://schemas.openxmlformats.org/drawingml/2006/main" noChangeAspect="1"/>
+                  </wp:cNvGraphicFramePr>
+                  <a:graphic xmlns:a="http://schemas.openxmlformats.org/drawingml/2006/main">
+                    <a:graphicData uri="http://schemas.openxmlformats.org/drawingml/2006/picture">
+                      <pic:pic xmlns:pic="http://schemas.openxmlformats.org/drawingml/2006/picture">
+                        <pic:nvPicPr>
+                          <pic:cNvPr id="1" name=""/>
+                          <pic:cNvPicPr/>
+                        </pic:nvPicPr>
+                        <pic:blipFill>
+                          <a:blip r:embed="rId23"/>
+                          <a:stretch>
+                            <a:fillRect/>
+                          </a:stretch>
+                        </pic:blipFill>
+                        <pic:spPr>
+                          <a:xfrm>
+                            <a:off x="0" y="0"/>
+                            <a:ext cx="2992406" cy="1551166"/>
+                          </a:xfrm>
+                          <a:prstGeom prst="rect">
+                            <a:avLst/>
+                          </a:prstGeom>
+                        </pic:spPr>
+                      </pic:pic>
+                    </a:graphicData>
+                  </a:graphic>
+                </wp:inline>
+              </w:drawing>
+            </w:r>
+          </w:p>
+        </w:tc>
+      </w:tr>
+    </w:tbl>
+    <w:p>
+      <w:pPr>
+        <w:spacing w:line="240" w:lineRule="auto"/>
         <w:jc w:val="center"/>
       </w:pPr>
       <w:r>
+        <w:br/>
+      </w:r>
+      <w:r>
+        <w:t>Stationary</w:t>
+      </w:r>
+      <w:r>
+        <w:br/>
+      </w:r>
+      <w:r>
         <w:drawing>
-          <wp:inline distT="0" distB="0" distL="0" distR="0" wp14:anchorId="7D58468B" wp14:editId="70D3C10C">
-            <wp:extent cx="3225644" cy="1678120"/>
+          <wp:inline distT="0" distB="0" distL="0" distR="0" wp14:anchorId="5C83788A" wp14:editId="70022BB5">
+            <wp:extent cx="4356952" cy="1376443"/>
             <wp:effectExtent l="0" t="0" r="0" b="0"/>
-            <wp:docPr id="20" name="Picture 20"/>
-            <wp:cNvGraphicFramePr>
-              <a:graphicFrameLocks xmlns:a="http://schemas.openxmlformats.org/drawingml/2006/main" noChangeAspect="1"/>
-            </wp:cNvGraphicFramePr>
-            <a:graphic xmlns:a="http://schemas.openxmlformats.org/drawingml/2006/main">
-              <a:graphicData uri="http://schemas.openxmlformats.org/drawingml/2006/picture">
-                <pic:pic xmlns:pic="http://schemas.openxmlformats.org/drawingml/2006/picture">
-                  <pic:nvPicPr>
-                    <pic:cNvPr id="1" name=""/>
-                    <pic:cNvPicPr/>
-                  </pic:nvPicPr>
-                  <pic:blipFill>
-                    <a:blip r:embed="rId22"/>
-                    <a:stretch>
-                      <a:fillRect/>
-                    </a:stretch>
-                  </pic:blipFill>
-                  <pic:spPr>
-                    <a:xfrm>
-                      <a:off x="0" y="0"/>
-                      <a:ext cx="3258022" cy="1694965"/>
-                    </a:xfrm>
-                    <a:prstGeom prst="rect">
-                      <a:avLst/>
-                    </a:prstGeom>
-                  </pic:spPr>
-                </pic:pic>
-              </a:graphicData>
-            </a:graphic>
-          </wp:inline>
-        </w:drawing>
-      </w:r>
-    </w:p>
-    <w:p>
-      <w:pPr>
-        <w:pStyle w:val="Heading3"/>
-      </w:pPr>
-      <w:r>
-        <w:lastRenderedPageBreak/>
-        <w:t>Sample 30 Business Day Forecasts:</w:t>
-      </w:r>
-    </w:p>
-    <w:p>
-      <w:pPr>
-        <w:jc w:val="center"/>
-        <w:rPr>
-          <w:noProof/>
-        </w:rPr>
-      </w:pPr>
-      <w:r>
-        <w:rPr>
-          <w:noProof/>
-        </w:rPr>
-        <w:drawing>
-          <wp:inline distT="0" distB="0" distL="0" distR="0" wp14:anchorId="65257D14" wp14:editId="060658D8">
-            <wp:extent cx="2810518" cy="2188289"/>
-            <wp:effectExtent l="0" t="0" r="0" b="0"/>
-            <wp:docPr id="28" name="Picture 28"/>
-            <wp:cNvGraphicFramePr>
-              <a:graphicFrameLocks xmlns:a="http://schemas.openxmlformats.org/drawingml/2006/main" noChangeAspect="1"/>
-            </wp:cNvGraphicFramePr>
-            <a:graphic xmlns:a="http://schemas.openxmlformats.org/drawingml/2006/main">
-              <a:graphicData uri="http://schemas.openxmlformats.org/drawingml/2006/picture">
-                <pic:pic xmlns:pic="http://schemas.openxmlformats.org/drawingml/2006/picture">
-                  <pic:nvPicPr>
-                    <pic:cNvPr id="1" name=""/>
-                    <pic:cNvPicPr/>
-                  </pic:nvPicPr>
-                  <pic:blipFill>
-                    <a:blip r:embed="rId23"/>
-                    <a:stretch>
-                      <a:fillRect/>
-                    </a:stretch>
-                  </pic:blipFill>
-                  <pic:spPr>
-                    <a:xfrm>
-                      <a:off x="0" y="0"/>
-                      <a:ext cx="2830488" cy="2203838"/>
-                    </a:xfrm>
-                    <a:prstGeom prst="rect">
-                      <a:avLst/>
-                    </a:prstGeom>
-                  </pic:spPr>
-                </pic:pic>
-              </a:graphicData>
-            </a:graphic>
-          </wp:inline>
-        </w:drawing>
-      </w:r>
-      <w:r>
-        <w:rPr>
-          <w:noProof/>
-        </w:rPr>
-        <w:t xml:space="preserve"> </w:t>
-      </w:r>
-      <w:r>
-        <w:rPr>
-          <w:noProof/>
-        </w:rPr>
-        <w:drawing>
-          <wp:inline distT="0" distB="0" distL="0" distR="0" wp14:anchorId="33A7E840" wp14:editId="5DCA8975">
-            <wp:extent cx="2810518" cy="2188289"/>
-            <wp:effectExtent l="0" t="0" r="0" b="0"/>
-            <wp:docPr id="27" name="Picture 27"/>
+            <wp:docPr id="38" name="Picture 38"/>
             <wp:cNvGraphicFramePr>
               <a:graphicFrameLocks xmlns:a="http://schemas.openxmlformats.org/drawingml/2006/main" noChangeAspect="1"/>
             </wp:cNvGraphicFramePr>
@@ -1747,6 +1786,712 @@
                   <pic:spPr>
                     <a:xfrm>
                       <a:off x="0" y="0"/>
+                      <a:ext cx="4411194" cy="1393579"/>
+                    </a:xfrm>
+                    <a:prstGeom prst="rect">
+                      <a:avLst/>
+                    </a:prstGeom>
+                  </pic:spPr>
+                </pic:pic>
+              </a:graphicData>
+            </a:graphic>
+          </wp:inline>
+        </w:drawing>
+      </w:r>
+    </w:p>
+    <w:p>
+      <w:pPr>
+        <w:spacing w:line="240" w:lineRule="auto"/>
+        <w:jc w:val="center"/>
+      </w:pPr>
+      <w:r>
+        <w:t>Moving</w:t>
+      </w:r>
+      <w:r>
+        <w:br/>
+      </w:r>
+      <w:r>
+        <w:drawing>
+          <wp:inline distT="0" distB="0" distL="0" distR="0" wp14:anchorId="19914905" wp14:editId="722907E7">
+            <wp:extent cx="4344802" cy="1623730"/>
+            <wp:effectExtent l="0" t="0" r="0" b="0"/>
+            <wp:docPr id="36" name="Picture 36"/>
+            <wp:cNvGraphicFramePr>
+              <a:graphicFrameLocks xmlns:a="http://schemas.openxmlformats.org/drawingml/2006/main" noChangeAspect="1"/>
+            </wp:cNvGraphicFramePr>
+            <a:graphic xmlns:a="http://schemas.openxmlformats.org/drawingml/2006/main">
+              <a:graphicData uri="http://schemas.openxmlformats.org/drawingml/2006/picture">
+                <pic:pic xmlns:pic="http://schemas.openxmlformats.org/drawingml/2006/picture">
+                  <pic:nvPicPr>
+                    <pic:cNvPr id="1" name=""/>
+                    <pic:cNvPicPr/>
+                  </pic:nvPicPr>
+                  <pic:blipFill>
+                    <a:blip r:embed="rId25"/>
+                    <a:stretch>
+                      <a:fillRect/>
+                    </a:stretch>
+                  </pic:blipFill>
+                  <pic:spPr>
+                    <a:xfrm>
+                      <a:off x="0" y="0"/>
+                      <a:ext cx="4372910" cy="1634234"/>
+                    </a:xfrm>
+                    <a:prstGeom prst="rect">
+                      <a:avLst/>
+                    </a:prstGeom>
+                  </pic:spPr>
+                </pic:pic>
+              </a:graphicData>
+            </a:graphic>
+          </wp:inline>
+        </w:drawing>
+      </w:r>
+    </w:p>
+    <w:p>
+      <w:pPr>
+        <w:spacing w:line="240" w:lineRule="auto"/>
+      </w:pPr>
+      <w:r>
+        <w:br/>
+        <w:t>As expected</w:t>
+      </w:r>
+      <w:r>
+        <w:t xml:space="preserve">, the stationary training set </w:t>
+      </w:r>
+      <w:r>
+        <w:t>experienced significantly</w:t>
+      </w:r>
+      <w:r>
+        <w:t xml:space="preserve"> </w:t>
+      </w:r>
+      <w:r>
+        <w:t>reduced</w:t>
+      </w:r>
+      <w:r>
+        <w:t xml:space="preserve"> </w:t>
+      </w:r>
+      <w:r>
+        <w:t xml:space="preserve">directional shift </w:t>
+      </w:r>
+      <w:r>
+        <w:t>accuracy.</w:t>
+      </w:r>
+      <w:r>
+        <w:t xml:space="preserve"> However, a 30-day training set actually results in a better expected RMSE than the short-term results. Unfortunately, this is improvement also results in</w:t>
+      </w:r>
+      <w:r>
+        <w:t xml:space="preserve"> the worst directional accuracy</w:t>
+      </w:r>
+      <w:r>
+        <w:t xml:space="preserve"> at barely 40%.</w:t>
+      </w:r>
+      <w:r>
+        <w:t xml:space="preserve"> </w:t>
+      </w:r>
+      <w:r>
+        <w:t xml:space="preserve">The rest of the results are already worse since the short-term results has significantly lower RSME and higher directional accuracies. </w:t>
+      </w:r>
+    </w:p>
+    <w:p>
+      <w:pPr>
+        <w:spacing w:line="240" w:lineRule="auto"/>
+      </w:pPr>
+      <w:r>
+        <w:t xml:space="preserve">As for the moving training set, the expect RMSE </w:t>
+      </w:r>
+      <w:r>
+        <w:t>actually comparable to the short-term results</w:t>
+      </w:r>
+      <w:r>
+        <w:t>, with the lowest RSME of 3.58 being produced by a 30-day training set. The t-test reveals that training set sizes of 40 to 60 days are not significantly different. This would allow us to conclude that the 40-day training set would be the best option since it results in the highest directional accuracy of 65%, which is 8% higher than the short-term accuracy.</w:t>
+      </w:r>
+    </w:p>
+    <w:p>
+      <w:pPr>
+        <w:spacing w:line="240" w:lineRule="auto"/>
+      </w:pPr>
+    </w:p>
+    <w:p>
+      <w:pPr>
+        <w:pStyle w:val="Heading2"/>
+        <w:spacing w:before="0" w:line="240" w:lineRule="auto"/>
+      </w:pPr>
+      <w:r>
+        <w:lastRenderedPageBreak/>
+        <w:t>Bitcoin (BTC):</w:t>
+      </w:r>
+    </w:p>
+    <w:p>
+      <w:pPr>
+        <w:pStyle w:val="Heading3"/>
+        <w:spacing w:before="0" w:line="240" w:lineRule="auto"/>
+      </w:pPr>
+      <w:r>
+        <w:t>Analysis of Returns:</w:t>
+      </w:r>
+    </w:p>
+    <w:p>
+      <w:pPr>
+        <w:spacing w:line="240" w:lineRule="auto"/>
+      </w:pPr>
+      <w:r>
+        <w:t>While the general shape and the Q</w:t>
+      </w:r>
+      <w:r>
+        <w:t>-</w:t>
+      </w:r>
+      <w:r>
+        <w:t>Q plot can be interpreted as generally normal, the normal distribution does not cover the peaks of the returns enough. Kernel density estimation can be employed to create a distribution that would capture this behavior better.</w:t>
+      </w:r>
+    </w:p>
+    <w:p>
+      <w:pPr>
+        <w:spacing w:line="240" w:lineRule="auto"/>
+      </w:pPr>
+      <w:r>
+        <w:rPr>
+          <w:noProof/>
+        </w:rPr>
+        <w:drawing>
+          <wp:inline distT="0" distB="0" distL="0" distR="0" wp14:anchorId="55CD36BC" wp14:editId="22447690">
+            <wp:extent cx="2879766" cy="2065919"/>
+            <wp:effectExtent l="0" t="0" r="0" b="0"/>
+            <wp:docPr id="35" name="Picture 35"/>
+            <wp:cNvGraphicFramePr>
+              <a:graphicFrameLocks xmlns:a="http://schemas.openxmlformats.org/drawingml/2006/main" noChangeAspect="1"/>
+            </wp:cNvGraphicFramePr>
+            <a:graphic xmlns:a="http://schemas.openxmlformats.org/drawingml/2006/main">
+              <a:graphicData uri="http://schemas.openxmlformats.org/drawingml/2006/picture">
+                <pic:pic xmlns:pic="http://schemas.openxmlformats.org/drawingml/2006/picture">
+                  <pic:nvPicPr>
+                    <pic:cNvPr id="1" name=""/>
+                    <pic:cNvPicPr/>
+                  </pic:nvPicPr>
+                  <pic:blipFill>
+                    <a:blip r:embed="rId26"/>
+                    <a:stretch>
+                      <a:fillRect/>
+                    </a:stretch>
+                  </pic:blipFill>
+                  <pic:spPr>
+                    <a:xfrm>
+                      <a:off x="0" y="0"/>
+                      <a:ext cx="2897545" cy="2078674"/>
+                    </a:xfrm>
+                    <a:prstGeom prst="rect">
+                      <a:avLst/>
+                    </a:prstGeom>
+                  </pic:spPr>
+                </pic:pic>
+              </a:graphicData>
+            </a:graphic>
+          </wp:inline>
+        </w:drawing>
+      </w:r>
+      <w:r>
+        <w:rPr>
+          <w:noProof/>
+        </w:rPr>
+        <w:t xml:space="preserve"> </w:t>
+      </w:r>
+      <w:r>
+        <w:rPr>
+          <w:noProof/>
+        </w:rPr>
+        <w:drawing>
+          <wp:inline distT="0" distB="0" distL="0" distR="0" wp14:anchorId="497EBFB7" wp14:editId="300EF6C7">
+            <wp:extent cx="2999740" cy="2084821"/>
+            <wp:effectExtent l="0" t="0" r="0" b="0"/>
+            <wp:docPr id="15" name="Picture 15" descr="Chart, line chart&#10;&#10;Description automatically generated"/>
+            <wp:cNvGraphicFramePr>
+              <a:graphicFrameLocks xmlns:a="http://schemas.openxmlformats.org/drawingml/2006/main" noChangeAspect="1"/>
+            </wp:cNvGraphicFramePr>
+            <a:graphic xmlns:a="http://schemas.openxmlformats.org/drawingml/2006/main">
+              <a:graphicData uri="http://schemas.openxmlformats.org/drawingml/2006/picture">
+                <pic:pic xmlns:pic="http://schemas.openxmlformats.org/drawingml/2006/picture">
+                  <pic:nvPicPr>
+                    <pic:cNvPr id="15" name="Picture 15" descr="Chart, line chart&#10;&#10;Description automatically generated"/>
+                    <pic:cNvPicPr/>
+                  </pic:nvPicPr>
+                  <pic:blipFill>
+                    <a:blip r:embed="rId27"/>
+                    <a:stretch>
+                      <a:fillRect/>
+                    </a:stretch>
+                  </pic:blipFill>
+                  <pic:spPr>
+                    <a:xfrm>
+                      <a:off x="0" y="0"/>
+                      <a:ext cx="3047763" cy="2118197"/>
+                    </a:xfrm>
+                    <a:prstGeom prst="rect">
+                      <a:avLst/>
+                    </a:prstGeom>
+                  </pic:spPr>
+                </pic:pic>
+              </a:graphicData>
+            </a:graphic>
+          </wp:inline>
+        </w:drawing>
+      </w:r>
+    </w:p>
+    <w:p>
+      <w:pPr>
+        <w:pStyle w:val="Heading3"/>
+        <w:spacing w:before="0" w:line="240" w:lineRule="auto"/>
+      </w:pPr>
+      <w:r>
+        <w:t>Forecasting Predictions:</w:t>
+      </w:r>
+    </w:p>
+    <w:p>
+      <w:pPr>
+        <w:spacing w:line="240" w:lineRule="auto"/>
+      </w:pPr>
+      <w:r>
+        <w:t xml:space="preserve">Training size of </w:t>
+      </w:r>
+      <w:r>
+        <w:t>80</w:t>
+      </w:r>
+      <w:r>
+        <w:t>-days</w:t>
+      </w:r>
+      <w:r>
+        <w:t xml:space="preserve"> results in the best expected </w:t>
+      </w:r>
+      <w:r>
+        <w:t>R</w:t>
+      </w:r>
+      <w:r>
+        <w:t>MSE and</w:t>
+      </w:r>
+      <w:r>
+        <w:t xml:space="preserve"> MAPE</w:t>
+      </w:r>
+      <w:r>
+        <w:t>.</w:t>
+      </w:r>
+      <w:r>
+        <w:t xml:space="preserve"> </w:t>
+      </w:r>
+      <w:r>
+        <w:t>An interesting note when looking at the</w:t>
+      </w:r>
+      <w:r>
+        <w:t xml:space="preserve"> accuracy of </w:t>
+      </w:r>
+      <w:r>
+        <w:t>directional change</w:t>
+      </w:r>
+      <w:r>
+        <w:t xml:space="preserve"> </w:t>
+      </w:r>
+      <w:r>
+        <w:t>is that this produces the most accurate results amongst the three asset classes</w:t>
+      </w:r>
+      <w:r>
+        <w:t xml:space="preserve">, with the most accurate resulting from a </w:t>
+      </w:r>
+      <w:r>
+        <w:t>50</w:t>
+      </w:r>
+      <w:r>
+        <w:t>-day training set with a</w:t>
+      </w:r>
+      <w:r>
+        <w:t>n</w:t>
+      </w:r>
+      <w:r>
+        <w:t xml:space="preserve"> experimental probability of </w:t>
+      </w:r>
+      <w:r>
+        <w:t>63.6</w:t>
+      </w:r>
+      <w:r>
+        <w:t>%</w:t>
+      </w:r>
+      <w:r>
+        <w:t>. This is</w:t>
+      </w:r>
+      <w:r>
+        <w:t xml:space="preserve"> a bit unexpected given that </w:t>
+      </w:r>
+      <w:r>
+        <w:t>cryptocurrencies are more volatile than traditional financial assets, and the assumption of normality by the geometric Brownian motion seems to be incorrect based on the returns distribution.</w:t>
+      </w:r>
+    </w:p>
+    <w:p>
+      <w:pPr>
+        <w:spacing w:line="240" w:lineRule="auto"/>
+        <w:jc w:val="center"/>
+      </w:pPr>
+      <w:r>
+        <w:t xml:space="preserve"> </w:t>
+      </w:r>
+      <w:r>
+        <w:rPr>
+          <w:noProof/>
+        </w:rPr>
+        <w:drawing>
+          <wp:inline distT="0" distB="0" distL="0" distR="0" wp14:anchorId="16269F12" wp14:editId="652015A7">
+            <wp:extent cx="3119058" cy="1635914"/>
+            <wp:effectExtent l="0" t="0" r="0" b="0"/>
+            <wp:docPr id="1" name="Picture 1"/>
+            <wp:cNvGraphicFramePr>
+              <a:graphicFrameLocks xmlns:a="http://schemas.openxmlformats.org/drawingml/2006/main" noChangeAspect="1"/>
+            </wp:cNvGraphicFramePr>
+            <a:graphic xmlns:a="http://schemas.openxmlformats.org/drawingml/2006/main">
+              <a:graphicData uri="http://schemas.openxmlformats.org/drawingml/2006/picture">
+                <pic:pic xmlns:pic="http://schemas.openxmlformats.org/drawingml/2006/picture">
+                  <pic:nvPicPr>
+                    <pic:cNvPr id="1" name=""/>
+                    <pic:cNvPicPr/>
+                  </pic:nvPicPr>
+                  <pic:blipFill>
+                    <a:blip r:embed="rId28"/>
+                    <a:stretch>
+                      <a:fillRect/>
+                    </a:stretch>
+                  </pic:blipFill>
+                  <pic:spPr>
+                    <a:xfrm>
+                      <a:off x="0" y="0"/>
+                      <a:ext cx="3143944" cy="1648966"/>
+                    </a:xfrm>
+                    <a:prstGeom prst="rect">
+                      <a:avLst/>
+                    </a:prstGeom>
+                  </pic:spPr>
+                </pic:pic>
+              </a:graphicData>
+            </a:graphic>
+          </wp:inline>
+        </w:drawing>
+      </w:r>
+    </w:p>
+    <w:p>
+      <w:pPr>
+        <w:spacing w:line="240" w:lineRule="auto"/>
+      </w:pPr>
+      <w:r>
+        <w:t>W</w:t>
+      </w:r>
+      <w:r>
+        <w:t>hen running the t-test against the expected RMSE of each permutation</w:t>
+      </w:r>
+      <w:r>
+        <w:t>, the training sizes of 60 to 100 are not statistically significant</w:t>
+      </w:r>
+      <w:r>
+        <w:t xml:space="preserve"> different</w:t>
+      </w:r>
+      <w:r>
+        <w:t xml:space="preserve"> against the 80-day set. Given that the 60-day set produces the second most accurate P(Correct Direction), that should be the best choice of a training set size with minimal compromises in predicting the directional change. </w:t>
+      </w:r>
+    </w:p>
+    <w:p>
+      <w:pPr>
+        <w:spacing w:line="240" w:lineRule="auto"/>
+        <w:jc w:val="center"/>
+      </w:pPr>
+      <w:r>
+        <w:rPr>
+          <w:noProof/>
+        </w:rPr>
+        <w:lastRenderedPageBreak/>
+        <w:drawing>
+          <wp:inline distT="0" distB="0" distL="0" distR="0" wp14:anchorId="31D44DA5" wp14:editId="35C47DCA">
+            <wp:extent cx="4047482" cy="1473699"/>
+            <wp:effectExtent l="0" t="0" r="0" b="0"/>
+            <wp:docPr id="8" name="Picture 8"/>
+            <wp:cNvGraphicFramePr>
+              <a:graphicFrameLocks xmlns:a="http://schemas.openxmlformats.org/drawingml/2006/main" noChangeAspect="1"/>
+            </wp:cNvGraphicFramePr>
+            <a:graphic xmlns:a="http://schemas.openxmlformats.org/drawingml/2006/main">
+              <a:graphicData uri="http://schemas.openxmlformats.org/drawingml/2006/picture">
+                <pic:pic xmlns:pic="http://schemas.openxmlformats.org/drawingml/2006/picture">
+                  <pic:nvPicPr>
+                    <pic:cNvPr id="1" name=""/>
+                    <pic:cNvPicPr/>
+                  </pic:nvPicPr>
+                  <pic:blipFill>
+                    <a:blip r:embed="rId29"/>
+                    <a:stretch>
+                      <a:fillRect/>
+                    </a:stretch>
+                  </pic:blipFill>
+                  <pic:spPr>
+                    <a:xfrm>
+                      <a:off x="0" y="0"/>
+                      <a:ext cx="4061727" cy="1478886"/>
+                    </a:xfrm>
+                    <a:prstGeom prst="rect">
+                      <a:avLst/>
+                    </a:prstGeom>
+                  </pic:spPr>
+                </pic:pic>
+              </a:graphicData>
+            </a:graphic>
+          </wp:inline>
+        </w:drawing>
+      </w:r>
+    </w:p>
+    <w:p>
+      <w:pPr>
+        <w:spacing w:line="240" w:lineRule="auto"/>
+      </w:pPr>
+      <w:r>
+        <w:t xml:space="preserve">Looking at the </w:t>
+      </w:r>
+      <w:r>
+        <w:t xml:space="preserve">expected </w:t>
+      </w:r>
+      <w:r>
+        <w:t>nRMSE</w:t>
+      </w:r>
+      <w:r>
+        <w:t xml:space="preserve"> values</w:t>
+      </w:r>
+      <w:r>
+        <w:t xml:space="preserve"> </w:t>
+      </w:r>
+      <w:r>
+        <w:t>show expected results given the</w:t>
+      </w:r>
+      <w:r>
+        <w:t xml:space="preserve"> volatile</w:t>
+      </w:r>
+      <w:r>
+        <w:t xml:space="preserve"> nature of cryptocurrenc</w:t>
+      </w:r>
+      <w:r>
+        <w:t>ies</w:t>
+      </w:r>
+      <w:r>
+        <w:t xml:space="preserve">. </w:t>
+      </w:r>
+      <w:r>
+        <w:t xml:space="preserve">The expected </w:t>
+      </w:r>
+      <w:r>
+        <w:t xml:space="preserve">nRMSE are higher than that of AMD’s, and </w:t>
+      </w:r>
+      <w:r>
+        <w:t>three</w:t>
+      </w:r>
+      <w:r>
+        <w:t xml:space="preserve"> times higher than that of the S&amp;P500’s nRMSE.</w:t>
+      </w:r>
+      <w:r>
+        <w:t xml:space="preserve"> </w:t>
+      </w:r>
+      <w:r>
+        <w:t xml:space="preserve">This means that the </w:t>
+      </w:r>
+      <w:r>
+        <w:t>forecasting capabilities of standard geometric Brownian motion isn’t as accurate in comparison to its applications to traditional assets</w:t>
+      </w:r>
+      <w:r>
+        <w:t xml:space="preserve"> where a normal distribution </w:t>
+      </w:r>
+      <w:r>
+        <w:t xml:space="preserve">assumption </w:t>
+      </w:r>
+      <w:r>
+        <w:t>is more acceptable.</w:t>
+      </w:r>
+    </w:p>
+    <w:p>
+      <w:pPr>
+        <w:spacing w:line="240" w:lineRule="auto"/>
+        <w:rPr>
+          <w:color w:val="FF0000"/>
+        </w:rPr>
+      </w:pPr>
+      <w:r>
+        <w:t xml:space="preserve">When attempting the same procedure but with a KDE to model the change in price, the results are </w:t>
+      </w:r>
+      <w:r>
+        <w:t>surprisingly</w:t>
+      </w:r>
+      <w:r>
+        <w:t xml:space="preserve"> very similar</w:t>
+      </w:r>
+      <w:r>
+        <w:t>, albeit a bit less accurate</w:t>
+      </w:r>
+      <w:r>
+        <w:t>.</w:t>
+      </w:r>
+      <w:r>
+        <w:t xml:space="preserve"> Interestingly enough, </w:t>
+      </w:r>
+      <w:r>
+        <w:rPr>
+          <w:b/>
+          <w:bCs/>
+          <w:color w:val="FF0000"/>
+        </w:rPr>
+        <w:t>[INSERT RESEARCH CITATION</w:t>
+      </w:r>
+      <w:r>
+        <w:rPr>
+          <w:color w:val="FF0000"/>
+        </w:rPr>
+        <w:t>]</w:t>
+      </w:r>
+      <w:r>
+        <w:rPr>
+          <w:color w:val="FF0000"/>
+        </w:rPr>
+        <w:t xml:space="preserve"> </w:t>
+      </w:r>
+      <w:r>
+        <w:rPr>
+          <w:color w:val="000000" w:themeColor="text1"/>
+        </w:rPr>
+        <w:t>had a similar result even when it was noted that the Cauchy distribution fit better than a normal distribution.</w:t>
+      </w:r>
+    </w:p>
+    <w:p>
+      <w:pPr>
+        <w:spacing w:line="240" w:lineRule="auto"/>
+        <w:jc w:val="center"/>
+      </w:pPr>
+      <w:r>
+        <w:rPr>
+          <w:noProof/>
+        </w:rPr>
+        <w:drawing>
+          <wp:inline distT="0" distB="0" distL="0" distR="0" wp14:anchorId="7D58468B" wp14:editId="70D3C10C">
+            <wp:extent cx="3225644" cy="1678120"/>
+            <wp:effectExtent l="0" t="0" r="0" b="0"/>
+            <wp:docPr id="20" name="Picture 20"/>
+            <wp:cNvGraphicFramePr>
+              <a:graphicFrameLocks xmlns:a="http://schemas.openxmlformats.org/drawingml/2006/main" noChangeAspect="1"/>
+            </wp:cNvGraphicFramePr>
+            <a:graphic xmlns:a="http://schemas.openxmlformats.org/drawingml/2006/main">
+              <a:graphicData uri="http://schemas.openxmlformats.org/drawingml/2006/picture">
+                <pic:pic xmlns:pic="http://schemas.openxmlformats.org/drawingml/2006/picture">
+                  <pic:nvPicPr>
+                    <pic:cNvPr id="1" name=""/>
+                    <pic:cNvPicPr/>
+                  </pic:nvPicPr>
+                  <pic:blipFill>
+                    <a:blip r:embed="rId30"/>
+                    <a:stretch>
+                      <a:fillRect/>
+                    </a:stretch>
+                  </pic:blipFill>
+                  <pic:spPr>
+                    <a:xfrm>
+                      <a:off x="0" y="0"/>
+                      <a:ext cx="3258022" cy="1694965"/>
+                    </a:xfrm>
+                    <a:prstGeom prst="rect">
+                      <a:avLst/>
+                    </a:prstGeom>
+                  </pic:spPr>
+                </pic:pic>
+              </a:graphicData>
+            </a:graphic>
+          </wp:inline>
+        </w:drawing>
+      </w:r>
+    </w:p>
+    <w:p>
+      <w:pPr>
+        <w:pStyle w:val="Heading3"/>
+        <w:spacing w:before="0" w:line="240" w:lineRule="auto"/>
+      </w:pPr>
+      <w:r>
+        <w:t>Sample 30 Business Day Forecasts:</w:t>
+      </w:r>
+    </w:p>
+    <w:p>
+      <w:pPr>
+        <w:spacing w:line="240" w:lineRule="auto"/>
+        <w:jc w:val="center"/>
+        <w:rPr>
+          <w:noProof/>
+        </w:rPr>
+      </w:pPr>
+      <w:r>
+        <w:rPr>
+          <w:noProof/>
+        </w:rPr>
+        <w:drawing>
+          <wp:inline distT="0" distB="0" distL="0" distR="0" wp14:anchorId="65257D14" wp14:editId="060658D8">
+            <wp:extent cx="2810518" cy="2188289"/>
+            <wp:effectExtent l="0" t="0" r="0" b="0"/>
+            <wp:docPr id="28" name="Picture 28"/>
+            <wp:cNvGraphicFramePr>
+              <a:graphicFrameLocks xmlns:a="http://schemas.openxmlformats.org/drawingml/2006/main" noChangeAspect="1"/>
+            </wp:cNvGraphicFramePr>
+            <a:graphic xmlns:a="http://schemas.openxmlformats.org/drawingml/2006/main">
+              <a:graphicData uri="http://schemas.openxmlformats.org/drawingml/2006/picture">
+                <pic:pic xmlns:pic="http://schemas.openxmlformats.org/drawingml/2006/picture">
+                  <pic:nvPicPr>
+                    <pic:cNvPr id="1" name=""/>
+                    <pic:cNvPicPr/>
+                  </pic:nvPicPr>
+                  <pic:blipFill>
+                    <a:blip r:embed="rId31"/>
+                    <a:stretch>
+                      <a:fillRect/>
+                    </a:stretch>
+                  </pic:blipFill>
+                  <pic:spPr>
+                    <a:xfrm>
+                      <a:off x="0" y="0"/>
+                      <a:ext cx="2830488" cy="2203838"/>
+                    </a:xfrm>
+                    <a:prstGeom prst="rect">
+                      <a:avLst/>
+                    </a:prstGeom>
+                  </pic:spPr>
+                </pic:pic>
+              </a:graphicData>
+            </a:graphic>
+          </wp:inline>
+        </w:drawing>
+      </w:r>
+      <w:r>
+        <w:rPr>
+          <w:noProof/>
+        </w:rPr>
+        <w:t xml:space="preserve"> </w:t>
+      </w:r>
+      <w:r>
+        <w:rPr>
+          <w:noProof/>
+        </w:rPr>
+        <w:drawing>
+          <wp:inline distT="0" distB="0" distL="0" distR="0" wp14:anchorId="33A7E840" wp14:editId="5DCA8975">
+            <wp:extent cx="2810518" cy="2188289"/>
+            <wp:effectExtent l="0" t="0" r="0" b="0"/>
+            <wp:docPr id="27" name="Picture 27"/>
+            <wp:cNvGraphicFramePr>
+              <a:graphicFrameLocks xmlns:a="http://schemas.openxmlformats.org/drawingml/2006/main" noChangeAspect="1"/>
+            </wp:cNvGraphicFramePr>
+            <a:graphic xmlns:a="http://schemas.openxmlformats.org/drawingml/2006/main">
+              <a:graphicData uri="http://schemas.openxmlformats.org/drawingml/2006/picture">
+                <pic:pic xmlns:pic="http://schemas.openxmlformats.org/drawingml/2006/picture">
+                  <pic:nvPicPr>
+                    <pic:cNvPr id="1" name=""/>
+                    <pic:cNvPicPr/>
+                  </pic:nvPicPr>
+                  <pic:blipFill>
+                    <a:blip r:embed="rId32"/>
+                    <a:stretch>
+                      <a:fillRect/>
+                    </a:stretch>
+                  </pic:blipFill>
+                  <pic:spPr>
+                    <a:xfrm>
+                      <a:off x="0" y="0"/>
                       <a:ext cx="2817732" cy="2193906"/>
                     </a:xfrm>
                     <a:prstGeom prst="rect">
@@ -1762,13 +2507,395 @@
     </w:p>
     <w:p>
       <w:pPr>
+        <w:pStyle w:val="Heading3"/>
+        <w:spacing w:before="0" w:line="240" w:lineRule="auto"/>
+      </w:pPr>
+      <w:r>
+        <w:t>Forecasting Predictions (Moving Training Set):</w:t>
+      </w:r>
+    </w:p>
+    <w:p>
+      <w:pPr>
+        <w:spacing w:line="240" w:lineRule="auto"/>
+      </w:pPr>
+      <w:r>
+        <w:t>Conducting another prolonged forecasting test with stationary and moving training sets results in the following:</w:t>
+      </w:r>
+    </w:p>
+    <w:tbl>
+      <w:tblPr>
+        <w:tblStyle w:val="TableGrid"/>
+        <w:tblW w:w="0" w:type="auto"/>
+        <w:tblBorders>
+          <w:top w:val="none" w:sz="0" w:space="0" w:color="auto"/>
+          <w:left w:val="none" w:sz="0" w:space="0" w:color="auto"/>
+          <w:bottom w:val="none" w:sz="0" w:space="0" w:color="auto"/>
+          <w:right w:val="none" w:sz="0" w:space="0" w:color="auto"/>
+          <w:insideH w:val="none" w:sz="0" w:space="0" w:color="auto"/>
+          <w:insideV w:val="none" w:sz="0" w:space="0" w:color="auto"/>
+        </w:tblBorders>
+        <w:tblLook w:val="04A0" w:firstRow="1" w:lastRow="0" w:firstColumn="1" w:lastColumn="0" w:noHBand="0" w:noVBand="1"/>
+      </w:tblPr>
+      <w:tblGrid>
+        <w:gridCol w:w="4788"/>
+        <w:gridCol w:w="4788"/>
+      </w:tblGrid>
+      <w:tr>
+        <w:tc>
+          <w:tcPr>
+            <w:tcW w:w="4788" w:type="dxa"/>
+          </w:tcPr>
+          <w:p>
+            <w:pPr>
+              <w:keepNext/>
+              <w:jc w:val="center"/>
+            </w:pPr>
+            <w:r>
+              <w:lastRenderedPageBreak/>
+              <w:t>Stationary</w:t>
+            </w:r>
+          </w:p>
+        </w:tc>
+        <w:tc>
+          <w:tcPr>
+            <w:tcW w:w="4788" w:type="dxa"/>
+          </w:tcPr>
+          <w:p>
+            <w:pPr>
+              <w:keepNext/>
+              <w:jc w:val="center"/>
+            </w:pPr>
+            <w:r>
+              <w:t>Moving</w:t>
+            </w:r>
+          </w:p>
+        </w:tc>
+      </w:tr>
+      <w:tr>
+        <w:tc>
+          <w:tcPr>
+            <w:tcW w:w="4788" w:type="dxa"/>
+          </w:tcPr>
+          <w:p>
+            <w:pPr>
+              <w:keepNext/>
+              <w:jc w:val="center"/>
+            </w:pPr>
+            <w:r>
+              <w:drawing>
+                <wp:inline distT="0" distB="0" distL="0" distR="0" wp14:anchorId="1C9C72B9" wp14:editId="6FFC1FF0">
+                  <wp:extent cx="2956373" cy="1541408"/>
+                  <wp:effectExtent l="0" t="0" r="0" b="0"/>
+                  <wp:docPr id="47" name="Picture 47"/>
+                  <wp:cNvGraphicFramePr>
+                    <a:graphicFrameLocks xmlns:a="http://schemas.openxmlformats.org/drawingml/2006/main" noChangeAspect="1"/>
+                  </wp:cNvGraphicFramePr>
+                  <a:graphic xmlns:a="http://schemas.openxmlformats.org/drawingml/2006/main">
+                    <a:graphicData uri="http://schemas.openxmlformats.org/drawingml/2006/picture">
+                      <pic:pic xmlns:pic="http://schemas.openxmlformats.org/drawingml/2006/picture">
+                        <pic:nvPicPr>
+                          <pic:cNvPr id="1" name=""/>
+                          <pic:cNvPicPr/>
+                        </pic:nvPicPr>
+                        <pic:blipFill>
+                          <a:blip r:embed="rId33"/>
+                          <a:stretch>
+                            <a:fillRect/>
+                          </a:stretch>
+                        </pic:blipFill>
+                        <pic:spPr>
+                          <a:xfrm>
+                            <a:off x="0" y="0"/>
+                            <a:ext cx="2975326" cy="1551290"/>
+                          </a:xfrm>
+                          <a:prstGeom prst="rect">
+                            <a:avLst/>
+                          </a:prstGeom>
+                        </pic:spPr>
+                      </pic:pic>
+                    </a:graphicData>
+                  </a:graphic>
+                </wp:inline>
+              </w:drawing>
+            </w:r>
+          </w:p>
+        </w:tc>
+        <w:tc>
+          <w:tcPr>
+            <w:tcW w:w="4788" w:type="dxa"/>
+          </w:tcPr>
+          <w:p>
+            <w:pPr>
+              <w:keepNext/>
+              <w:jc w:val="center"/>
+            </w:pPr>
+            <w:r>
+              <w:drawing>
+                <wp:inline distT="0" distB="0" distL="0" distR="0" wp14:anchorId="3840366F" wp14:editId="79E88B7C">
+                  <wp:extent cx="2956373" cy="1541152"/>
+                  <wp:effectExtent l="0" t="0" r="0" b="0"/>
+                  <wp:docPr id="50" name="Picture 50"/>
+                  <wp:cNvGraphicFramePr>
+                    <a:graphicFrameLocks xmlns:a="http://schemas.openxmlformats.org/drawingml/2006/main" noChangeAspect="1"/>
+                  </wp:cNvGraphicFramePr>
+                  <a:graphic xmlns:a="http://schemas.openxmlformats.org/drawingml/2006/main">
+                    <a:graphicData uri="http://schemas.openxmlformats.org/drawingml/2006/picture">
+                      <pic:pic xmlns:pic="http://schemas.openxmlformats.org/drawingml/2006/picture">
+                        <pic:nvPicPr>
+                          <pic:cNvPr id="1" name=""/>
+                          <pic:cNvPicPr/>
+                        </pic:nvPicPr>
+                        <pic:blipFill>
+                          <a:blip r:embed="rId34"/>
+                          <a:stretch>
+                            <a:fillRect/>
+                          </a:stretch>
+                        </pic:blipFill>
+                        <pic:spPr>
+                          <a:xfrm>
+                            <a:off x="0" y="0"/>
+                            <a:ext cx="3007180" cy="1567637"/>
+                          </a:xfrm>
+                          <a:prstGeom prst="rect">
+                            <a:avLst/>
+                          </a:prstGeom>
+                        </pic:spPr>
+                      </pic:pic>
+                    </a:graphicData>
+                  </a:graphic>
+                </wp:inline>
+              </w:drawing>
+            </w:r>
+          </w:p>
+        </w:tc>
+      </w:tr>
+    </w:tbl>
+    <w:p>
+      <w:pPr>
+        <w:spacing w:line="240" w:lineRule="auto"/>
+        <w:jc w:val="center"/>
+      </w:pPr>
+      <w:r>
+        <w:br/>
+        <w:t>Stationary</w:t>
+      </w:r>
+      <w:r>
+        <w:br/>
+      </w:r>
+      <w:r>
+        <w:drawing>
+          <wp:inline distT="0" distB="0" distL="0" distR="0" wp14:anchorId="6485059A" wp14:editId="15409F92">
+            <wp:extent cx="4316753" cy="1507635"/>
+            <wp:effectExtent l="0" t="0" r="0" b="0"/>
+            <wp:docPr id="49" name="Picture 49"/>
+            <wp:cNvGraphicFramePr>
+              <a:graphicFrameLocks xmlns:a="http://schemas.openxmlformats.org/drawingml/2006/main" noChangeAspect="1"/>
+            </wp:cNvGraphicFramePr>
+            <a:graphic xmlns:a="http://schemas.openxmlformats.org/drawingml/2006/main">
+              <a:graphicData uri="http://schemas.openxmlformats.org/drawingml/2006/picture">
+                <pic:pic xmlns:pic="http://schemas.openxmlformats.org/drawingml/2006/picture">
+                  <pic:nvPicPr>
+                    <pic:cNvPr id="1" name=""/>
+                    <pic:cNvPicPr/>
+                  </pic:nvPicPr>
+                  <pic:blipFill>
+                    <a:blip r:embed="rId35"/>
+                    <a:stretch>
+                      <a:fillRect/>
+                    </a:stretch>
+                  </pic:blipFill>
+                  <pic:spPr>
+                    <a:xfrm>
+                      <a:off x="0" y="0"/>
+                      <a:ext cx="4335947" cy="1514339"/>
+                    </a:xfrm>
+                    <a:prstGeom prst="rect">
+                      <a:avLst/>
+                    </a:prstGeom>
+                  </pic:spPr>
+                </pic:pic>
+              </a:graphicData>
+            </a:graphic>
+          </wp:inline>
+        </w:drawing>
+      </w:r>
+    </w:p>
+    <w:p>
+      <w:pPr>
+        <w:spacing w:line="240" w:lineRule="auto"/>
+        <w:jc w:val="center"/>
+      </w:pPr>
+      <w:r>
+        <w:t>Moving</w:t>
+      </w:r>
+      <w:r>
+        <w:br/>
+      </w:r>
+      <w:r>
+        <w:drawing>
+          <wp:inline distT="0" distB="0" distL="0" distR="0" wp14:anchorId="6CE841FC" wp14:editId="0E06A317">
+            <wp:extent cx="4341998" cy="1469599"/>
+            <wp:effectExtent l="0" t="0" r="0" b="0"/>
+            <wp:docPr id="51" name="Picture 51"/>
+            <wp:cNvGraphicFramePr>
+              <a:graphicFrameLocks xmlns:a="http://schemas.openxmlformats.org/drawingml/2006/main" noChangeAspect="1"/>
+            </wp:cNvGraphicFramePr>
+            <a:graphic xmlns:a="http://schemas.openxmlformats.org/drawingml/2006/main">
+              <a:graphicData uri="http://schemas.openxmlformats.org/drawingml/2006/picture">
+                <pic:pic xmlns:pic="http://schemas.openxmlformats.org/drawingml/2006/picture">
+                  <pic:nvPicPr>
+                    <pic:cNvPr id="1" name=""/>
+                    <pic:cNvPicPr/>
+                  </pic:nvPicPr>
+                  <pic:blipFill>
+                    <a:blip r:embed="rId36"/>
+                    <a:stretch>
+                      <a:fillRect/>
+                    </a:stretch>
+                  </pic:blipFill>
+                  <pic:spPr>
+                    <a:xfrm>
+                      <a:off x="0" y="0"/>
+                      <a:ext cx="4359704" cy="1475592"/>
+                    </a:xfrm>
+                    <a:prstGeom prst="rect">
+                      <a:avLst/>
+                    </a:prstGeom>
+                  </pic:spPr>
+                </pic:pic>
+              </a:graphicData>
+            </a:graphic>
+          </wp:inline>
+        </w:drawing>
+      </w:r>
+    </w:p>
+    <w:p>
+      <w:pPr>
+        <w:spacing w:line="240" w:lineRule="auto"/>
+        <w:rPr>
+          <w:noProof/>
+        </w:rPr>
+      </w:pPr>
+      <w:r>
+        <w:rPr>
+          <w:noProof/>
+        </w:rPr>
+        <w:t>Oddly enough, the prolonged forecasting timeframe seemed to have resulted in better RMSE than the short-term predictions. Despite that improvement, the directional accuracy pales in comparison.</w:t>
+      </w:r>
+      <w:r>
+        <w:rPr>
+          <w:noProof/>
+        </w:rPr>
+        <w:t xml:space="preserve"> While the 50-day training set isn’t statistically different from the 30 or 40-day results, directional accuracy barely reaches 40%. </w:t>
+      </w:r>
+    </w:p>
+    <w:p>
+      <w:pPr>
+        <w:spacing w:line="240" w:lineRule="auto"/>
+        <w:rPr>
+          <w:noProof/>
+        </w:rPr>
+      </w:pPr>
+      <w:r>
+        <w:rPr>
+          <w:noProof/>
+        </w:rPr>
+        <w:t xml:space="preserve">In comparison to the moving training set, we actually end up with better RMSE, and comparable directional accuracy. A 30-day training set results in </w:t>
+      </w:r>
+      <w:r>
+        <w:rPr>
+          <w:noProof/>
+        </w:rPr>
+        <w:t>an RMSE that is half of the short-term results, as well as a directional accuracy that is practically equivalent.</w:t>
+      </w:r>
+      <w:r>
+        <w:rPr>
+          <w:noProof/>
+        </w:rPr>
+        <w:t xml:space="preserve"> </w:t>
+      </w:r>
+    </w:p>
+    <w:p>
+      <w:pPr>
+        <w:spacing w:line="240" w:lineRule="auto"/>
+        <w:rPr>
+          <w:noProof/>
+        </w:rPr>
+      </w:pPr>
+      <w:r>
+        <w:rPr>
+          <w:noProof/>
+        </w:rPr>
+        <w:t>This behavior could be explained by the volatility of cryptocurrencies</w:t>
+      </w:r>
+      <w:r>
+        <w:rPr>
+          <w:noProof/>
+        </w:rPr>
+        <w:t xml:space="preserve"> – high volatility would cause the training set to be less representative</w:t>
+      </w:r>
+      <w:r>
+        <w:rPr>
+          <w:noProof/>
+        </w:rPr>
+        <w:t xml:space="preserve"> of the current or future state</w:t>
+      </w:r>
+      <w:r>
+        <w:rPr>
+          <w:noProof/>
+        </w:rPr>
+        <w:t xml:space="preserve"> in a shorter timeframe.</w:t>
+      </w:r>
+      <w:r>
+        <w:rPr>
+          <w:noProof/>
+        </w:rPr>
+        <w:t xml:space="preserve"> Thus, a moving training set that updates frequently would be better suited to combat this behavior</w:t>
+      </w:r>
+      <w:r>
+        <w:rPr>
+          <w:noProof/>
+        </w:rPr>
+        <w:t xml:space="preserve"> than a stationary one</w:t>
+      </w:r>
+      <w:r>
+        <w:rPr>
+          <w:noProof/>
+        </w:rPr>
+        <w:t>.</w:t>
+      </w:r>
+    </w:p>
+    <w:p>
+      <w:pPr>
         <w:pStyle w:val="Heading1"/>
+        <w:spacing w:before="0" w:line="240" w:lineRule="auto"/>
+        <w:rPr>
+          <w:noProof/>
+        </w:rPr>
       </w:pPr>
       <w:r>
         <w:rPr>
           <w:noProof/>
         </w:rPr>
         <w:t>Conclusion:</w:t>
+      </w:r>
+    </w:p>
+    <w:p>
+      <w:pPr>
+        <w:pStyle w:val="Heading1"/>
+        <w:spacing w:before="0" w:line="240" w:lineRule="auto"/>
+      </w:pPr>
+      <w:r>
+        <w:rPr>
+          <w:noProof/>
+        </w:rPr>
+        <w:t>Bibliography</w:t>
+      </w:r>
+      <w:r>
+        <w:rPr>
+          <w:noProof/>
+        </w:rPr>
+        <w:t>:</w:t>
       </w:r>
       <w:r>
         <w:rPr>
@@ -2441,6 +3568,25 @@
       <w:szCs w:val="24"/>
     </w:rPr>
   </w:style>
+  <w:style w:type="paragraph" w:styleId="Caption">
+    <w:name w:val="caption"/>
+    <w:basedOn w:val="Normal"/>
+    <w:next w:val="Normal"/>
+    <w:uiPriority w:val="35"/>
+    <w:unhideWhenUsed/>
+    <w:qFormat/>
+    <w:rsid w:val="00432DD4"/>
+    <w:pPr>
+      <w:spacing w:after="200" w:line="240" w:lineRule="auto"/>
+    </w:pPr>
+    <w:rPr>
+      <w:i/>
+      <w:iCs/>
+      <w:color w:val="44546A" w:themeColor="text2"/>
+      <w:sz w:val="18"/>
+      <w:szCs w:val="18"/>
+    </w:rPr>
+  </w:style>
 </w:styles>
 </file>
 

--- a/project_writeup.docx
+++ b/project_writeup.docx
@@ -2,15 +2,270 @@
 <file path=word/document.xml><?xml version="1.0" encoding="utf-8"?>
 <w:document xmlns:wpc="http://schemas.microsoft.com/office/word/2010/wordprocessingCanvas" xmlns:cx="http://schemas.microsoft.com/office/drawing/2014/chartex" xmlns:cx1="http://schemas.microsoft.com/office/drawing/2015/9/8/chartex" xmlns:cx2="http://schemas.microsoft.com/office/drawing/2015/10/21/chartex" xmlns:cx3="http://schemas.microsoft.com/office/drawing/2016/5/9/chartex" xmlns:cx4="http://schemas.microsoft.com/office/drawing/2016/5/10/chartex" xmlns:cx5="http://schemas.microsoft.com/office/drawing/2016/5/11/chartex" xmlns:cx6="http://schemas.microsoft.com/office/drawing/2016/5/12/chartex" xmlns:cx7="http://schemas.microsoft.com/office/drawing/2016/5/13/chartex" xmlns:cx8="http://schemas.microsoft.com/office/drawing/2016/5/14/chartex" xmlns:mc="http://schemas.openxmlformats.org/markup-compatibility/2006" xmlns:aink="http://schemas.microsoft.com/office/drawing/2016/ink" xmlns:am3d="http://schemas.microsoft.com/office/drawing/2017/model3d" xmlns:o="urn:schemas-microsoft-com:office:office" xmlns:r="http://schemas.openxmlformats.org/officeDocument/2006/relationships" xmlns:m="http://schemas.openxmlformats.org/officeDocument/2006/math" xmlns:v="urn:schemas-microsoft-com:vml" xmlns:wp14="http://schemas.microsoft.com/office/word/2010/wordprocessingDrawing" xmlns:wp="http://schemas.openxmlformats.org/drawingml/2006/wordprocessingDrawing" xmlns:w10="urn:schemas-microsoft-com:office:word" xmlns:w="http://schemas.openxmlformats.org/wordprocessingml/2006/main" xmlns:w14="http://schemas.microsoft.com/office/word/2010/wordml" xmlns:w15="http://schemas.microsoft.com/office/word/2012/wordml" xmlns:w16cex="http://schemas.microsoft.com/office/word/2018/wordml/cex" xmlns:w16cid="http://schemas.microsoft.com/office/word/2016/wordml/cid" xmlns:w16="http://schemas.microsoft.com/office/word/2018/wordml" xmlns:w16sdtdh="http://schemas.microsoft.com/office/word/2020/wordml/sdtdatahash" xmlns:w16se="http://schemas.microsoft.com/office/word/2015/wordml/symex" xmlns:wpg="http://schemas.microsoft.com/office/word/2010/wordprocessingGroup" xmlns:wpi="http://schemas.microsoft.com/office/word/2010/wordprocessingInk" xmlns:wne="http://schemas.microsoft.com/office/word/2006/wordml" xmlns:wps="http://schemas.microsoft.com/office/word/2010/wordprocessingShape" mc:Ignorable="w14 w15 w16se w16cid w16 w16cex w16sdtdh wp14">
   <w:body>
+    <w:p/>
+    <w:p/>
+    <w:p/>
+    <w:p/>
+    <w:p/>
+    <w:p/>
+    <w:p/>
+    <w:p/>
+    <w:p>
+      <w:pPr>
+        <w:jc w:val="center"/>
+      </w:pPr>
+    </w:p>
+    <w:p>
+      <w:pPr>
+        <w:jc w:val="center"/>
+      </w:pPr>
+    </w:p>
+    <w:p>
+      <w:pPr>
+        <w:jc w:val="center"/>
+      </w:pPr>
+    </w:p>
+    <w:p>
+      <w:pPr>
+        <w:jc w:val="center"/>
+      </w:pPr>
+    </w:p>
+    <w:p>
+      <w:pPr>
+        <w:jc w:val="center"/>
+      </w:pPr>
+      <w:r>
+        <w:t>Ivan Sheng</w:t>
+      </w:r>
+      <w:r>
+        <w:br/>
+      </w:r>
+      <w:r>
+        <w:t>Applications Brownian Motion on Financial Assets</w:t>
+      </w:r>
+      <w:r>
+        <w:br/>
+        <w:t>EN.625.714.82.SU21</w:t>
+      </w:r>
+      <w:r>
+        <w:br/>
+        <w:t xml:space="preserve">Total Pages: </w:t>
+      </w:r>
+      <w:r>
+        <w:t>1</w:t>
+      </w:r>
+      <w:r>
+        <w:t>2</w:t>
+      </w:r>
+    </w:p>
+    <w:p>
+      <w:pPr>
+        <w:rPr>
+          <w:rFonts w:asciiTheme="majorHAnsi" w:eastAsiaTheme="majorEastAsia" w:hAnsiTheme="majorHAnsi" w:cstheme="majorBidi"/>
+          <w:color w:val="2F5496" w:themeColor="accent1" w:themeShade="BF"/>
+          <w:sz w:val="32"/>
+          <w:szCs w:val="32"/>
+        </w:rPr>
+      </w:pPr>
+    </w:p>
+    <w:p>
+      <w:pPr>
+        <w:rPr>
+          <w:rFonts w:asciiTheme="majorHAnsi" w:eastAsiaTheme="majorEastAsia" w:hAnsiTheme="majorHAnsi" w:cstheme="majorBidi"/>
+          <w:color w:val="2F5496" w:themeColor="accent1" w:themeShade="BF"/>
+          <w:sz w:val="32"/>
+          <w:szCs w:val="32"/>
+        </w:rPr>
+      </w:pPr>
+    </w:p>
+    <w:p>
+      <w:pPr>
+        <w:rPr>
+          <w:rFonts w:asciiTheme="majorHAnsi" w:eastAsiaTheme="majorEastAsia" w:hAnsiTheme="majorHAnsi" w:cstheme="majorBidi"/>
+          <w:color w:val="2F5496" w:themeColor="accent1" w:themeShade="BF"/>
+          <w:sz w:val="32"/>
+          <w:szCs w:val="32"/>
+        </w:rPr>
+      </w:pPr>
+    </w:p>
+    <w:p>
+      <w:pPr>
+        <w:rPr>
+          <w:rFonts w:asciiTheme="majorHAnsi" w:eastAsiaTheme="majorEastAsia" w:hAnsiTheme="majorHAnsi" w:cstheme="majorBidi"/>
+          <w:color w:val="2F5496" w:themeColor="accent1" w:themeShade="BF"/>
+          <w:sz w:val="32"/>
+          <w:szCs w:val="32"/>
+        </w:rPr>
+      </w:pPr>
+    </w:p>
+    <w:p>
+      <w:pPr>
+        <w:rPr>
+          <w:rFonts w:asciiTheme="majorHAnsi" w:eastAsiaTheme="majorEastAsia" w:hAnsiTheme="majorHAnsi" w:cstheme="majorBidi"/>
+          <w:color w:val="2F5496" w:themeColor="accent1" w:themeShade="BF"/>
+          <w:sz w:val="32"/>
+          <w:szCs w:val="32"/>
+        </w:rPr>
+      </w:pPr>
+    </w:p>
+    <w:p>
+      <w:pPr>
+        <w:rPr>
+          <w:rFonts w:asciiTheme="majorHAnsi" w:eastAsiaTheme="majorEastAsia" w:hAnsiTheme="majorHAnsi" w:cstheme="majorBidi"/>
+          <w:color w:val="2F5496" w:themeColor="accent1" w:themeShade="BF"/>
+          <w:sz w:val="32"/>
+          <w:szCs w:val="32"/>
+        </w:rPr>
+      </w:pPr>
+    </w:p>
+    <w:p>
+      <w:pPr>
+        <w:rPr>
+          <w:rFonts w:asciiTheme="majorHAnsi" w:eastAsiaTheme="majorEastAsia" w:hAnsiTheme="majorHAnsi" w:cstheme="majorBidi"/>
+          <w:color w:val="2F5496" w:themeColor="accent1" w:themeShade="BF"/>
+          <w:sz w:val="32"/>
+          <w:szCs w:val="32"/>
+        </w:rPr>
+      </w:pPr>
+    </w:p>
+    <w:p>
+      <w:pPr>
+        <w:rPr>
+          <w:rFonts w:asciiTheme="majorHAnsi" w:eastAsiaTheme="majorEastAsia" w:hAnsiTheme="majorHAnsi" w:cstheme="majorBidi"/>
+          <w:color w:val="2F5496" w:themeColor="accent1" w:themeShade="BF"/>
+          <w:sz w:val="32"/>
+          <w:szCs w:val="32"/>
+        </w:rPr>
+      </w:pPr>
+    </w:p>
+    <w:p>
+      <w:pPr>
+        <w:rPr>
+          <w:rFonts w:asciiTheme="majorHAnsi" w:eastAsiaTheme="majorEastAsia" w:hAnsiTheme="majorHAnsi" w:cstheme="majorBidi"/>
+          <w:color w:val="2F5496" w:themeColor="accent1" w:themeShade="BF"/>
+          <w:sz w:val="32"/>
+          <w:szCs w:val="32"/>
+        </w:rPr>
+      </w:pPr>
+    </w:p>
+    <w:p>
+      <w:pPr>
+        <w:rPr>
+          <w:rFonts w:asciiTheme="majorHAnsi" w:eastAsiaTheme="majorEastAsia" w:hAnsiTheme="majorHAnsi" w:cstheme="majorBidi"/>
+          <w:color w:val="2F5496" w:themeColor="accent1" w:themeShade="BF"/>
+          <w:sz w:val="32"/>
+          <w:szCs w:val="32"/>
+        </w:rPr>
+      </w:pPr>
+    </w:p>
     <w:p>
       <w:pPr>
         <w:pStyle w:val="Heading1"/>
         <w:spacing w:before="0" w:line="240" w:lineRule="auto"/>
       </w:pPr>
-      <w:bookmarkStart w:id="0" w:name="_Hlk79970049"/>
-      <w:bookmarkEnd w:id="0"/>
-      <w:r>
-        <w:t>Introduction/Abstract:</w:t>
+      <w:r>
+        <w:lastRenderedPageBreak/>
+        <w:t>Introduction:</w:t>
+      </w:r>
+    </w:p>
+    <w:p>
+      <w:pPr>
+        <w:spacing w:line="240" w:lineRule="auto"/>
+      </w:pPr>
+      <w:r>
+        <w:t xml:space="preserve">Geometric Brownian Motion is widely used to model market behavior of </w:t>
+      </w:r>
+      <w:r>
+        <w:t>financial asset</w:t>
+      </w:r>
+      <w:r>
+        <w:t xml:space="preserve"> prices.</w:t>
+      </w:r>
+      <w:r>
+        <w:t xml:space="preserve"> By utilizing </w:t>
+      </w:r>
+      <w:r>
+        <w:t>historic price</w:t>
+      </w:r>
+      <w:r>
+        <w:t xml:space="preserve"> information, the forecasted price is </w:t>
+      </w:r>
+      <w:r>
+        <w:t>based on the assumption that returns are normally distributed (or that the price is log-normally distributed).</w:t>
+      </w:r>
+      <w:r>
+        <w:t xml:space="preserve"> This has been </w:t>
+      </w:r>
+      <w:r>
+        <w:t>popularly used</w:t>
+      </w:r>
+      <w:r>
+        <w:t xml:space="preserve"> on traditional financial assets</w:t>
+      </w:r>
+      <w:r>
+        <w:t xml:space="preserve">, but with the rapidly increasing interest in cryptocurrencies as a new financial class – there is new territory for geometric Brownian motion to be applied. </w:t>
+      </w:r>
+    </w:p>
+    <w:p>
+      <w:pPr>
+        <w:spacing w:line="240" w:lineRule="auto"/>
+      </w:pPr>
+      <w:r>
+        <w:t xml:space="preserve">Utilizing </w:t>
+      </w:r>
+      <w:r>
+        <w:t>M</w:t>
+      </w:r>
+      <w:r>
+        <w:t xml:space="preserve">onte </w:t>
+      </w:r>
+      <w:r>
+        <w:t>Carlo</w:t>
+      </w:r>
+      <w:r>
+        <w:t xml:space="preserve"> simulations</w:t>
+      </w:r>
+      <w:r>
+        <w:t>, financial</w:t>
+      </w:r>
+      <w:r>
+        <w:t xml:space="preserve"> risk can be assessed </w:t>
+      </w:r>
+      <w:r>
+        <w:t>by generating thousands of</w:t>
+      </w:r>
+      <w:r>
+        <w:t xml:space="preserve"> geometric Brownian motion</w:t>
+      </w:r>
+      <w:r>
+        <w:t xml:space="preserve"> realizatio</w:t>
+      </w:r>
+      <w:r>
+        <w:t xml:space="preserve">ns </w:t>
+      </w:r>
+      <w:r>
+        <w:t xml:space="preserve">to </w:t>
+      </w:r>
+      <w:r>
+        <w:t xml:space="preserve">calculate a mean price and </w:t>
+      </w:r>
+      <w:r>
+        <w:t xml:space="preserve">confidence interval on </w:t>
+      </w:r>
+      <w:r>
+        <w:t xml:space="preserve">future </w:t>
+      </w:r>
+      <w:r>
+        <w:t>asset price</w:t>
+      </w:r>
+      <w:r>
+        <w:t>s</w:t>
+      </w:r>
+      <w:r>
+        <w:t>.</w:t>
+      </w:r>
+      <w:r>
+        <w:t xml:space="preserve"> </w:t>
       </w:r>
     </w:p>
     <w:p>
@@ -21,19 +276,34 @@
         </w:rPr>
       </w:pPr>
       <w:r>
-        <w:t>Geometric Brownian Motion is widely used to model market behavior of stock prices.</w:t>
-      </w:r>
-      <w:r>
-        <w:t xml:space="preserve"> This has been mostly performed on traditional financial assets such as stock options. With the adoption and explosive popularity of cryptocurrencies, it brings a new asset class to attempt modeling via geometric Brownian motion.</w:t>
+        <w:t>As noted above, b</w:t>
+      </w:r>
+      <w:r>
+        <w:t xml:space="preserve">ecause </w:t>
+      </w:r>
+      <w:r>
+        <w:t xml:space="preserve">these applications have been </w:t>
+      </w:r>
+      <w:r>
+        <w:t>popularly used to model</w:t>
       </w:r>
       <w:r>
         <w:t xml:space="preserve"> </w:t>
       </w:r>
       <w:r>
-        <w:rPr>
-          <w:color w:val="FF0000"/>
-        </w:rPr>
-        <w:t>INCOMPLETE.</w:t>
+        <w:t>market behavior</w:t>
+      </w:r>
+      <w:r>
+        <w:t xml:space="preserve">, there is comparable performance metrics to </w:t>
+      </w:r>
+      <w:r>
+        <w:t>measure</w:t>
+      </w:r>
+      <w:r>
+        <w:t xml:space="preserve"> implementation</w:t>
+      </w:r>
+      <w:r>
+        <w:t xml:space="preserve"> performance before attempting to model cryptocurrencies (Bitcoin).</w:t>
       </w:r>
     </w:p>
     <w:p>
@@ -104,6 +374,13 @@
       </w:r>
       <w:r>
         <w:t xml:space="preserve">price. In the research paper </w:t>
+      </w:r>
+      <w:r>
+        <w:rPr>
+          <w:i/>
+          <w:iCs/>
+        </w:rPr>
+        <w:t>Stock Price Predictions using a Geometric Brownian Motion</w:t>
       </w:r>
       <w:r>
         <w:rPr>
@@ -111,7 +388,19 @@
           <w:bCs/>
           <w:color w:val="FF0000"/>
         </w:rPr>
-        <w:t>[INSERT RESEARCH CITATION]</w:t>
+        <w:t xml:space="preserve"> </w:t>
+      </w:r>
+      <w:r>
+        <w:t>paper</w:t>
+      </w:r>
+      <w:r>
+        <w:rPr>
+          <w:color w:val="FF0000"/>
+        </w:rPr>
+        <w:t xml:space="preserve"> </w:t>
+      </w:r>
+      <w:r>
+        <w:t>from Uppsala University</w:t>
       </w:r>
       <w:r>
         <w:t>, it was determined that a training set of 60 days produced the best predictions based on the mean squared value</w:t>
@@ -201,7 +490,13 @@
         <w:spacing w:line="240" w:lineRule="auto"/>
       </w:pPr>
       <w:r>
-        <w:t>A two-tailed t-test with a critical value of 5% will be conducted to determine if there is actually any significant differences between the forecasting capabilities of the varying training set sizes.</w:t>
+        <w:t xml:space="preserve">A two-tailed t-test with a critical value of 5% will be conducted to determine if there </w:t>
+      </w:r>
+      <w:r>
+        <w:t>are</w:t>
+      </w:r>
+      <w:r>
+        <w:t xml:space="preserve"> any significant differences between the forecasting capabilities of the varying training set sizes.</w:t>
       </w:r>
     </w:p>
     <w:p>
@@ -237,21 +532,43 @@
         <w:spacing w:line="240" w:lineRule="auto"/>
       </w:pPr>
       <w:r>
-        <w:t>Finally, sample Geometric Brownian motion realizations will be generated and plotted against the actual data points.</w:t>
-      </w:r>
-    </w:p>
-    <w:p>
-      <w:pPr>
-        <w:spacing w:line="240" w:lineRule="auto"/>
-        <w:rPr>
-          <w:color w:val="FF0000"/>
-        </w:rPr>
-      </w:pPr>
-      <w:r>
-        <w:rPr>
-          <w:color w:val="FF0000"/>
-        </w:rPr>
-        <w:t>Add in methodology about moving/updating training sets.</w:t>
+        <w:t>When the most accurate training set(s) are determined</w:t>
+      </w:r>
+      <w:r>
+        <w:t>, sample Geometric Brownian motion realizations will be generated and plotted against the actual data points.</w:t>
+      </w:r>
+    </w:p>
+    <w:p>
+      <w:pPr>
+        <w:spacing w:line="240" w:lineRule="auto"/>
+      </w:pPr>
+      <w:r>
+        <w:lastRenderedPageBreak/>
+        <w:t xml:space="preserve">The final process to look at is the moving training set. Theoretically, the farther the dataset goes out, the less likely the static training set would be representative of the current or future state, so having a training set that moves </w:t>
+      </w:r>
+      <w:r>
+        <w:t>(</w:t>
+      </w:r>
+      <w:r>
+        <w:t>or updates</w:t>
+      </w:r>
+      <w:r>
+        <w:t>)</w:t>
+      </w:r>
+      <w:r>
+        <w:t xml:space="preserve"> as actual data comes in would be valuable went utilizing this model long</w:t>
+      </w:r>
+      <w:r>
+        <w:t>-</w:t>
+      </w:r>
+      <w:r>
+        <w:t>term</w:t>
+      </w:r>
+      <w:r>
+        <w:t>.</w:t>
+      </w:r>
+      <w:r>
+        <w:t xml:space="preserve"> To simulate this, the forecasting length will be increased to 120 days.</w:t>
       </w:r>
     </w:p>
     <w:p>
@@ -298,11 +615,7 @@
         <w:t xml:space="preserve"> with a couple outliers on the right end tail, however the behavior appears to be normal</w:t>
       </w:r>
       <w:r>
-        <w:t xml:space="preserve">. Similarly, the Q-Q plot shows that the behavior can mostly be </w:t>
-      </w:r>
-      <w:r>
-        <w:lastRenderedPageBreak/>
-        <w:t>described by a normal distribution, but the points that trail off at the end indicate a bit of right skewedness.</w:t>
+        <w:t>. Similarly, the Q-Q plot shows that the behavior can mostly be described by a normal distribution, but the points that trail off at the end indicate a bit of right skewedness.</w:t>
       </w:r>
     </w:p>
     <w:p>
@@ -318,179 +631,6 @@
             <wp:extent cx="2959657" cy="2123233"/>
             <wp:effectExtent l="0" t="0" r="0" b="0"/>
             <wp:docPr id="10" name="Picture 10"/>
-            <wp:cNvGraphicFramePr>
-              <a:graphicFrameLocks xmlns:a="http://schemas.openxmlformats.org/drawingml/2006/main" noChangeAspect="1"/>
-            </wp:cNvGraphicFramePr>
-            <a:graphic xmlns:a="http://schemas.openxmlformats.org/drawingml/2006/main">
-              <a:graphicData uri="http://schemas.openxmlformats.org/drawingml/2006/picture">
-                <pic:pic xmlns:pic="http://schemas.openxmlformats.org/drawingml/2006/picture">
-                  <pic:nvPicPr>
-                    <pic:cNvPr id="1" name=""/>
-                    <pic:cNvPicPr/>
-                  </pic:nvPicPr>
-                  <pic:blipFill>
-                    <a:blip r:embed="rId6"/>
-                    <a:stretch>
-                      <a:fillRect/>
-                    </a:stretch>
-                  </pic:blipFill>
-                  <pic:spPr>
-                    <a:xfrm>
-                      <a:off x="0" y="0"/>
-                      <a:ext cx="3006642" cy="2156940"/>
-                    </a:xfrm>
-                    <a:prstGeom prst="rect">
-                      <a:avLst/>
-                    </a:prstGeom>
-                  </pic:spPr>
-                </pic:pic>
-              </a:graphicData>
-            </a:graphic>
-          </wp:inline>
-        </w:drawing>
-      </w:r>
-      <w:r>
-        <w:rPr>
-          <w:noProof/>
-        </w:rPr>
-        <w:drawing>
-          <wp:inline distT="0" distB="0" distL="0" distR="0" wp14:anchorId="5F860FDB" wp14:editId="751EF503">
-            <wp:extent cx="2946206" cy="2047613"/>
-            <wp:effectExtent l="0" t="0" r="635" b="0"/>
-            <wp:docPr id="2" name="Picture 2" descr="Chart, line chart&#10;&#10;Description automatically generated"/>
-            <wp:cNvGraphicFramePr>
-              <a:graphicFrameLocks xmlns:a="http://schemas.openxmlformats.org/drawingml/2006/main" noChangeAspect="1"/>
-            </wp:cNvGraphicFramePr>
-            <a:graphic xmlns:a="http://schemas.openxmlformats.org/drawingml/2006/main">
-              <a:graphicData uri="http://schemas.openxmlformats.org/drawingml/2006/picture">
-                <pic:pic xmlns:pic="http://schemas.openxmlformats.org/drawingml/2006/picture">
-                  <pic:nvPicPr>
-                    <pic:cNvPr id="2" name="Picture 2" descr="Chart, line chart&#10;&#10;Description automatically generated"/>
-                    <pic:cNvPicPr/>
-                  </pic:nvPicPr>
-                  <pic:blipFill>
-                    <a:blip r:embed="rId7"/>
-                    <a:stretch>
-                      <a:fillRect/>
-                    </a:stretch>
-                  </pic:blipFill>
-                  <pic:spPr>
-                    <a:xfrm>
-                      <a:off x="0" y="0"/>
-                      <a:ext cx="2977089" cy="2069077"/>
-                    </a:xfrm>
-                    <a:prstGeom prst="rect">
-                      <a:avLst/>
-                    </a:prstGeom>
-                  </pic:spPr>
-                </pic:pic>
-              </a:graphicData>
-            </a:graphic>
-          </wp:inline>
-        </w:drawing>
-      </w:r>
-    </w:p>
-    <w:p>
-      <w:pPr>
-        <w:pStyle w:val="Heading2"/>
-        <w:spacing w:before="0" w:line="240" w:lineRule="auto"/>
-      </w:pPr>
-    </w:p>
-    <w:p>
-      <w:pPr>
-        <w:pStyle w:val="Heading3"/>
-        <w:spacing w:before="0" w:line="240" w:lineRule="auto"/>
-      </w:pPr>
-      <w:r>
-        <w:t>Forecasting</w:t>
-      </w:r>
-      <w:r>
-        <w:t xml:space="preserve"> Predictions</w:t>
-      </w:r>
-      <w:r>
-        <w:t xml:space="preserve"> (Stationary Training Set)</w:t>
-      </w:r>
-      <w:r>
-        <w:t>:</w:t>
-      </w:r>
-    </w:p>
-    <w:p>
-      <w:pPr>
-        <w:spacing w:line="240" w:lineRule="auto"/>
-      </w:pPr>
-      <w:r>
-        <w:t xml:space="preserve">The expected RMSE and expected MAPE for the </w:t>
-      </w:r>
-      <w:r>
-        <w:t>40</w:t>
-      </w:r>
-      <w:r>
-        <w:t xml:space="preserve">-day set is the lowest amongst the training sets. This differs from the findings in </w:t>
-      </w:r>
-      <w:r>
-        <w:rPr>
-          <w:b/>
-          <w:bCs/>
-          <w:color w:val="FF0000"/>
-        </w:rPr>
-        <w:t>[INSERT RESEARCH CITATION</w:t>
-      </w:r>
-      <w:r>
-        <w:t>], which concluded a 60-day training set to be the most accurate.</w:t>
-      </w:r>
-    </w:p>
-    <w:p>
-      <w:pPr>
-        <w:spacing w:line="240" w:lineRule="auto"/>
-      </w:pPr>
-      <w:r>
-        <w:t xml:space="preserve">In comparison to the same paper’s results of </w:t>
-      </w:r>
-      <w:r>
-        <w:t xml:space="preserve">the </w:t>
-      </w:r>
-      <w:r>
-        <w:t>100</w:t>
-      </w:r>
-      <w:r>
-        <w:t>-</w:t>
-      </w:r>
-      <w:r>
-        <w:t>day</w:t>
-      </w:r>
-      <w:r>
-        <w:t xml:space="preserve"> set</w:t>
-      </w:r>
-      <w:r>
-        <w:t xml:space="preserve"> being the most accurate training size when it comes to predicting the correct direction of the price change, th</w:t>
-      </w:r>
-      <w:r>
-        <w:t xml:space="preserve">e testing set on AMD stock prices </w:t>
-      </w:r>
-      <w:r>
-        <w:t xml:space="preserve">results in a training size of </w:t>
-      </w:r>
-      <w:r>
-        <w:t>90</w:t>
-      </w:r>
-      <w:r>
-        <w:t xml:space="preserve"> being the most accurate.</w:t>
-      </w:r>
-    </w:p>
-    <w:p>
-      <w:pPr>
-        <w:spacing w:line="240" w:lineRule="auto"/>
-        <w:jc w:val="center"/>
-      </w:pPr>
-      <w:r>
-        <w:rPr>
-          <w:noProof/>
-        </w:rPr>
-        <w:drawing>
-          <wp:inline distT="0" distB="0" distL="0" distR="0" wp14:anchorId="63F633CD" wp14:editId="44AA4C7B">
-            <wp:extent cx="3051740" cy="1575492"/>
-            <wp:effectExtent l="0" t="0" r="0" b="5715"/>
-            <wp:docPr id="14" name="Picture 14"/>
             <wp:cNvGraphicFramePr>
               <a:graphicFrameLocks xmlns:a="http://schemas.openxmlformats.org/drawingml/2006/main" noChangeAspect="1"/>
             </wp:cNvGraphicFramePr>
@@ -510,6 +650,174 @@
                   <pic:spPr>
                     <a:xfrm>
                       <a:off x="0" y="0"/>
+                      <a:ext cx="3006642" cy="2156940"/>
+                    </a:xfrm>
+                    <a:prstGeom prst="rect">
+                      <a:avLst/>
+                    </a:prstGeom>
+                  </pic:spPr>
+                </pic:pic>
+              </a:graphicData>
+            </a:graphic>
+          </wp:inline>
+        </w:drawing>
+      </w:r>
+      <w:r>
+        <w:rPr>
+          <w:noProof/>
+        </w:rPr>
+        <w:drawing>
+          <wp:inline distT="0" distB="0" distL="0" distR="0" wp14:anchorId="5F860FDB" wp14:editId="751EF503">
+            <wp:extent cx="2946206" cy="2047613"/>
+            <wp:effectExtent l="0" t="0" r="635" b="0"/>
+            <wp:docPr id="2" name="Picture 2" descr="Chart, line chart&#10;&#10;Description automatically generated"/>
+            <wp:cNvGraphicFramePr>
+              <a:graphicFrameLocks xmlns:a="http://schemas.openxmlformats.org/drawingml/2006/main" noChangeAspect="1"/>
+            </wp:cNvGraphicFramePr>
+            <a:graphic xmlns:a="http://schemas.openxmlformats.org/drawingml/2006/main">
+              <a:graphicData uri="http://schemas.openxmlformats.org/drawingml/2006/picture">
+                <pic:pic xmlns:pic="http://schemas.openxmlformats.org/drawingml/2006/picture">
+                  <pic:nvPicPr>
+                    <pic:cNvPr id="2" name="Picture 2" descr="Chart, line chart&#10;&#10;Description automatically generated"/>
+                    <pic:cNvPicPr/>
+                  </pic:nvPicPr>
+                  <pic:blipFill>
+                    <a:blip r:embed="rId9"/>
+                    <a:stretch>
+                      <a:fillRect/>
+                    </a:stretch>
+                  </pic:blipFill>
+                  <pic:spPr>
+                    <a:xfrm>
+                      <a:off x="0" y="0"/>
+                      <a:ext cx="2977089" cy="2069077"/>
+                    </a:xfrm>
+                    <a:prstGeom prst="rect">
+                      <a:avLst/>
+                    </a:prstGeom>
+                  </pic:spPr>
+                </pic:pic>
+              </a:graphicData>
+            </a:graphic>
+          </wp:inline>
+        </w:drawing>
+      </w:r>
+    </w:p>
+    <w:p>
+      <w:pPr>
+        <w:pStyle w:val="Heading2"/>
+        <w:spacing w:before="0" w:line="240" w:lineRule="auto"/>
+      </w:pPr>
+    </w:p>
+    <w:p>
+      <w:pPr>
+        <w:pStyle w:val="Heading3"/>
+        <w:spacing w:before="0" w:line="240" w:lineRule="auto"/>
+      </w:pPr>
+      <w:r>
+        <w:t>Forecasting</w:t>
+      </w:r>
+      <w:r>
+        <w:t xml:space="preserve"> Predictions</w:t>
+      </w:r>
+      <w:r>
+        <w:t xml:space="preserve"> (Stationary Training Set)</w:t>
+      </w:r>
+      <w:r>
+        <w:t>:</w:t>
+      </w:r>
+    </w:p>
+    <w:p>
+      <w:pPr>
+        <w:spacing w:line="240" w:lineRule="auto"/>
+      </w:pPr>
+      <w:r>
+        <w:t xml:space="preserve">The expected RMSE and expected MAPE for the </w:t>
+      </w:r>
+      <w:r>
+        <w:t>40</w:t>
+      </w:r>
+      <w:r>
+        <w:t>-day set is the lowest amongst the training sets. This differs from the findings in</w:t>
+      </w:r>
+      <w:r>
+        <w:t xml:space="preserve"> research paper from Uppsala University</w:t>
+      </w:r>
+      <w:r>
+        <w:t>, which concluded a 60-day training set to be the most accurate.</w:t>
+      </w:r>
+    </w:p>
+    <w:p>
+      <w:pPr>
+        <w:spacing w:line="240" w:lineRule="auto"/>
+      </w:pPr>
+      <w:r>
+        <w:t xml:space="preserve">In comparison to the same paper’s results of </w:t>
+      </w:r>
+      <w:r>
+        <w:t xml:space="preserve">the </w:t>
+      </w:r>
+      <w:r>
+        <w:t>100</w:t>
+      </w:r>
+      <w:r>
+        <w:t>-</w:t>
+      </w:r>
+      <w:r>
+        <w:t>day</w:t>
+      </w:r>
+      <w:r>
+        <w:t xml:space="preserve"> set</w:t>
+      </w:r>
+      <w:r>
+        <w:t xml:space="preserve"> being the most accurate training size when it comes to predicting the correct direction of the price change, th</w:t>
+      </w:r>
+      <w:r>
+        <w:t xml:space="preserve">e testing set on AMD stock prices </w:t>
+      </w:r>
+      <w:r>
+        <w:t xml:space="preserve">results in a training size of </w:t>
+      </w:r>
+      <w:r>
+        <w:t>90</w:t>
+      </w:r>
+      <w:r>
+        <w:t xml:space="preserve"> being the most accurate.</w:t>
+      </w:r>
+    </w:p>
+    <w:p>
+      <w:pPr>
+        <w:spacing w:line="240" w:lineRule="auto"/>
+        <w:jc w:val="center"/>
+      </w:pPr>
+      <w:r>
+        <w:rPr>
+          <w:noProof/>
+        </w:rPr>
+        <w:drawing>
+          <wp:inline distT="0" distB="0" distL="0" distR="0" wp14:anchorId="63F633CD" wp14:editId="44AA4C7B">
+            <wp:extent cx="3051740" cy="1575492"/>
+            <wp:effectExtent l="0" t="0" r="0" b="5715"/>
+            <wp:docPr id="14" name="Picture 14"/>
+            <wp:cNvGraphicFramePr>
+              <a:graphicFrameLocks xmlns:a="http://schemas.openxmlformats.org/drawingml/2006/main" noChangeAspect="1"/>
+            </wp:cNvGraphicFramePr>
+            <a:graphic xmlns:a="http://schemas.openxmlformats.org/drawingml/2006/main">
+              <a:graphicData uri="http://schemas.openxmlformats.org/drawingml/2006/picture">
+                <pic:pic xmlns:pic="http://schemas.openxmlformats.org/drawingml/2006/picture">
+                  <pic:nvPicPr>
+                    <pic:cNvPr id="1" name=""/>
+                    <pic:cNvPicPr/>
+                  </pic:nvPicPr>
+                  <pic:blipFill>
+                    <a:blip r:embed="rId10"/>
+                    <a:stretch>
+                      <a:fillRect/>
+                    </a:stretch>
+                  </pic:blipFill>
+                  <pic:spPr>
+                    <a:xfrm>
+                      <a:off x="0" y="0"/>
                       <a:ext cx="3076237" cy="1588139"/>
                     </a:xfrm>
                     <a:prstGeom prst="rect">
@@ -528,6 +836,7 @@
         <w:spacing w:line="240" w:lineRule="auto"/>
       </w:pPr>
       <w:r>
+        <w:lastRenderedPageBreak/>
         <w:t>The expected RMSE of each training size are</w:t>
       </w:r>
       <w:r>
@@ -574,7 +883,7 @@
                     <pic:cNvPicPr/>
                   </pic:nvPicPr>
                   <pic:blipFill rotWithShape="1">
-                    <a:blip r:embed="rId9"/>
+                    <a:blip r:embed="rId11"/>
                     <a:srcRect t="776"/>
                     <a:stretch/>
                   </pic:blipFill>
@@ -607,7 +916,6 @@
         <w:spacing w:line="240" w:lineRule="auto"/>
       </w:pPr>
       <w:r>
-        <w:lastRenderedPageBreak/>
         <w:t>The table above displays the calculate p-values of each tested permutation of training sizes.</w:t>
       </w:r>
       <w:r>
@@ -671,7 +979,7 @@
                     <pic:cNvPicPr/>
                   </pic:nvPicPr>
                   <pic:blipFill>
-                    <a:blip r:embed="rId10"/>
+                    <a:blip r:embed="rId12"/>
                     <a:stretch>
                       <a:fillRect/>
                     </a:stretch>
@@ -717,7 +1025,7 @@
                     <pic:cNvPicPr/>
                   </pic:nvPicPr>
                   <pic:blipFill>
-                    <a:blip r:embed="rId11"/>
+                    <a:blip r:embed="rId13"/>
                     <a:stretch>
                       <a:fillRect/>
                     </a:stretch>
@@ -752,16 +1060,7 @@
         <w:spacing w:line="240" w:lineRule="auto"/>
       </w:pPr>
       <w:r>
-        <w:t>The final process to look at is the moving training set. Theoretically, the farther the dataset goes out, the less likely the static training set would be representative of th</w:t>
-      </w:r>
-      <w:r>
-        <w:t>e current or</w:t>
-      </w:r>
-      <w:r>
-        <w:t xml:space="preserve"> future state, so having a training set that moves or updates as actual data comes in would be valuable went utilizing this model long term.</w:t>
-      </w:r>
-      <w:r>
-        <w:t xml:space="preserve"> A 120-day simulation with a stationary and non-stationary training set was conducted – the results are as follows:</w:t>
+        <w:t>A 120-day simulation with a stationary and non-stationary training set was conducted – the results are as follows:</w:t>
       </w:r>
     </w:p>
     <w:tbl>
@@ -793,6 +1092,7 @@
               <w:jc w:val="center"/>
             </w:pPr>
             <w:r>
+              <w:lastRenderedPageBreak/>
               <w:t>Stationary</w:t>
             </w:r>
           </w:p>
@@ -823,6 +1123,9 @@
               <w:jc w:val="center"/>
             </w:pPr>
             <w:r>
+              <w:rPr>
+                <w:noProof/>
+              </w:rPr>
               <w:drawing>
                 <wp:inline distT="0" distB="0" distL="0" distR="0" wp14:anchorId="5B59081C" wp14:editId="01990254">
                   <wp:extent cx="2950763" cy="1547648"/>
@@ -839,7 +1142,7 @@
                           <pic:cNvPicPr/>
                         </pic:nvPicPr>
                         <pic:blipFill>
-                          <a:blip r:embed="rId12"/>
+                          <a:blip r:embed="rId14"/>
                           <a:stretch>
                             <a:fillRect/>
                           </a:stretch>
@@ -871,6 +1174,9 @@
               <w:jc w:val="center"/>
             </w:pPr>
             <w:r>
+              <w:rPr>
+                <w:noProof/>
+              </w:rPr>
               <w:drawing>
                 <wp:inline distT="0" distB="0" distL="0" distR="0" wp14:anchorId="08C8C737" wp14:editId="1C7B12F7">
                   <wp:extent cx="2922596" cy="1550766"/>
@@ -887,7 +1193,7 @@
                           <pic:cNvPicPr/>
                         </pic:nvPicPr>
                         <pic:blipFill>
-                          <a:blip r:embed="rId13"/>
+                          <a:blip r:embed="rId15"/>
                           <a:stretch>
                             <a:fillRect/>
                           </a:stretch>
@@ -918,189 +1224,20 @@
       </w:pPr>
       <w:r>
         <w:br/>
-      </w:r>
-      <w:r>
         <w:t>Stationary</w:t>
       </w:r>
       <w:r>
         <w:br/>
       </w:r>
       <w:r>
+        <w:rPr>
+          <w:noProof/>
+        </w:rPr>
         <w:drawing>
           <wp:inline distT="0" distB="0" distL="0" distR="0" wp14:anchorId="5948A262" wp14:editId="528A7054">
             <wp:extent cx="4364437" cy="1473464"/>
             <wp:effectExtent l="0" t="0" r="0" b="0"/>
             <wp:docPr id="16" name="Picture 16"/>
-            <wp:cNvGraphicFramePr>
-              <a:graphicFrameLocks xmlns:a="http://schemas.openxmlformats.org/drawingml/2006/main" noChangeAspect="1"/>
-            </wp:cNvGraphicFramePr>
-            <a:graphic xmlns:a="http://schemas.openxmlformats.org/drawingml/2006/main">
-              <a:graphicData uri="http://schemas.openxmlformats.org/drawingml/2006/picture">
-                <pic:pic xmlns:pic="http://schemas.openxmlformats.org/drawingml/2006/picture">
-                  <pic:nvPicPr>
-                    <pic:cNvPr id="1" name=""/>
-                    <pic:cNvPicPr/>
-                  </pic:nvPicPr>
-                  <pic:blipFill>
-                    <a:blip r:embed="rId14"/>
-                    <a:stretch>
-                      <a:fillRect/>
-                    </a:stretch>
-                  </pic:blipFill>
-                  <pic:spPr>
-                    <a:xfrm>
-                      <a:off x="0" y="0"/>
-                      <a:ext cx="4393592" cy="1483307"/>
-                    </a:xfrm>
-                    <a:prstGeom prst="rect">
-                      <a:avLst/>
-                    </a:prstGeom>
-                  </pic:spPr>
-                </pic:pic>
-              </a:graphicData>
-            </a:graphic>
-          </wp:inline>
-        </w:drawing>
-      </w:r>
-    </w:p>
-    <w:p>
-      <w:pPr>
-        <w:spacing w:after="0" w:line="240" w:lineRule="auto"/>
-        <w:jc w:val="center"/>
-      </w:pPr>
-      <w:r>
-        <w:lastRenderedPageBreak/>
-        <w:t>Moving</w:t>
-      </w:r>
-      <w:r>
-        <w:br/>
-      </w:r>
-      <w:r>
-        <w:drawing>
-          <wp:inline distT="0" distB="0" distL="0" distR="0" wp14:anchorId="2404217B" wp14:editId="4D8532CA">
-            <wp:extent cx="4386876" cy="1662420"/>
-            <wp:effectExtent l="0" t="0" r="0" b="0"/>
-            <wp:docPr id="18" name="Picture 18"/>
-            <wp:cNvGraphicFramePr>
-              <a:graphicFrameLocks xmlns:a="http://schemas.openxmlformats.org/drawingml/2006/main" noChangeAspect="1"/>
-            </wp:cNvGraphicFramePr>
-            <a:graphic xmlns:a="http://schemas.openxmlformats.org/drawingml/2006/main">
-              <a:graphicData uri="http://schemas.openxmlformats.org/drawingml/2006/picture">
-                <pic:pic xmlns:pic="http://schemas.openxmlformats.org/drawingml/2006/picture">
-                  <pic:nvPicPr>
-                    <pic:cNvPr id="1" name=""/>
-                    <pic:cNvPicPr/>
-                  </pic:nvPicPr>
-                  <pic:blipFill>
-                    <a:blip r:embed="rId15"/>
-                    <a:stretch>
-                      <a:fillRect/>
-                    </a:stretch>
-                  </pic:blipFill>
-                  <pic:spPr>
-                    <a:xfrm>
-                      <a:off x="0" y="0"/>
-                      <a:ext cx="4398834" cy="1666952"/>
-                    </a:xfrm>
-                    <a:prstGeom prst="rect">
-                      <a:avLst/>
-                    </a:prstGeom>
-                  </pic:spPr>
-                </pic:pic>
-              </a:graphicData>
-            </a:graphic>
-          </wp:inline>
-        </w:drawing>
-      </w:r>
-      <w:r>
-        <w:br/>
-      </w:r>
-    </w:p>
-    <w:p>
-      <w:pPr>
-        <w:spacing w:line="240" w:lineRule="auto"/>
-      </w:pPr>
-      <w:r>
-        <w:t>As expected, the accuracy of the stationary training set decreases as the projection length increases. The lowest RMSE is produced by a training set of size 30, but it also results in the worse accuracy for predicting directional change.</w:t>
-      </w:r>
-      <w:r>
-        <w:t xml:space="preserve"> The two-tail t-tests reveal that there is no statistically significant difference between the 30- and 50-day training set, so sticking with the 50-day set actually results in better accuracy for predicting directional change; unfortunately, it’s still far below the short-term results.</w:t>
-      </w:r>
-    </w:p>
-    <w:p>
-      <w:pPr>
-        <w:spacing w:line="240" w:lineRule="auto"/>
-      </w:pPr>
-      <w:r>
-        <w:t>On the other hand, the moving training set results in slightly higher RMSE – with a 100-day training set resulting in the lowest RMSE of 2.37, but the directional accuracy is already significantly better at 55%.</w:t>
-      </w:r>
-      <w:r>
-        <w:t xml:space="preserve"> The t-test reveals that there’s no significant difference between the 100-day set and any set between 50 and 90 days. </w:t>
-      </w:r>
-      <w:r>
-        <w:t>Thus, a 60-day set would result in a slightly better directional accuracy of 56.2%</w:t>
-      </w:r>
-      <w:r>
-        <w:t xml:space="preserve">, which is </w:t>
-      </w:r>
-      <w:r>
-        <w:t>actually</w:t>
-      </w:r>
-      <w:r>
-        <w:t xml:space="preserve"> 5% higher than the short-term accuracy.</w:t>
-      </w:r>
-    </w:p>
-    <w:p>
-      <w:pPr>
-        <w:pStyle w:val="Heading2"/>
-        <w:spacing w:before="0" w:line="240" w:lineRule="auto"/>
-      </w:pPr>
-      <w:r>
-        <w:t>S&amp;P500 ETF (SPY):</w:t>
-      </w:r>
-      <w:r>
-        <w:t xml:space="preserve"> </w:t>
-      </w:r>
-    </w:p>
-    <w:p>
-      <w:pPr>
-        <w:pStyle w:val="Heading3"/>
-        <w:spacing w:before="0" w:line="240" w:lineRule="auto"/>
-      </w:pPr>
-      <w:r>
-        <w:t>Analysis of Returns:</w:t>
-      </w:r>
-    </w:p>
-    <w:p>
-      <w:pPr>
-        <w:spacing w:line="240" w:lineRule="auto"/>
-      </w:pPr>
-      <w:r>
-        <w:t xml:space="preserve">The distribution of returns on SPY ETF is </w:t>
-      </w:r>
-      <w:r>
-        <w:t>a</w:t>
-      </w:r>
-      <w:r>
-        <w:t xml:space="preserve"> bit skewed to the left. However, it does still hold a general normal shape.</w:t>
-      </w:r>
-      <w:r>
-        <w:t xml:space="preserve"> The Q-Q plot reinforces this assessment since only a few of the points trail off in the beginning, indicating left skewedness.</w:t>
-      </w:r>
-    </w:p>
-    <w:p>
-      <w:pPr>
-        <w:spacing w:line="240" w:lineRule="auto"/>
-      </w:pPr>
-      <w:r>
-        <w:rPr>
-          <w:noProof/>
-        </w:rPr>
-        <w:drawing>
-          <wp:inline distT="0" distB="0" distL="0" distR="0" wp14:anchorId="61B86D4F" wp14:editId="61749D08">
-            <wp:extent cx="2886710" cy="2016117"/>
-            <wp:effectExtent l="0" t="0" r="0" b="3810"/>
-            <wp:docPr id="11" name="Picture 11"/>
             <wp:cNvGraphicFramePr>
               <a:graphicFrameLocks xmlns:a="http://schemas.openxmlformats.org/drawingml/2006/main" noChangeAspect="1"/>
             </wp:cNvGraphicFramePr>
@@ -1120,7 +1257,7 @@
                   <pic:spPr>
                     <a:xfrm>
                       <a:off x="0" y="0"/>
-                      <a:ext cx="2944543" cy="2056509"/>
+                      <a:ext cx="4393592" cy="1483307"/>
                     </a:xfrm>
                     <a:prstGeom prst="rect">
                       <a:avLst/>
@@ -1132,15 +1269,27 @@
           </wp:inline>
         </w:drawing>
       </w:r>
+    </w:p>
+    <w:p>
+      <w:pPr>
+        <w:spacing w:after="0" w:line="240" w:lineRule="auto"/>
+        <w:jc w:val="center"/>
+      </w:pPr>
+      <w:r>
+        <w:t>Moving</w:t>
+      </w:r>
+      <w:r>
+        <w:br/>
+      </w:r>
       <w:r>
         <w:rPr>
           <w:noProof/>
         </w:rPr>
         <w:drawing>
-          <wp:inline distT="0" distB="0" distL="0" distR="0" wp14:anchorId="58D1971D" wp14:editId="1F9F017C">
-            <wp:extent cx="2901714" cy="2016692"/>
-            <wp:effectExtent l="0" t="0" r="0" b="3175"/>
-            <wp:docPr id="4" name="Picture 4" descr="Chart, line chart, scatter chart&#10;&#10;Description automatically generated"/>
+          <wp:inline distT="0" distB="0" distL="0" distR="0" wp14:anchorId="2404217B" wp14:editId="4D8532CA">
+            <wp:extent cx="4386876" cy="1662420"/>
+            <wp:effectExtent l="0" t="0" r="0" b="0"/>
+            <wp:docPr id="18" name="Picture 18"/>
             <wp:cNvGraphicFramePr>
               <a:graphicFrameLocks xmlns:a="http://schemas.openxmlformats.org/drawingml/2006/main" noChangeAspect="1"/>
             </wp:cNvGraphicFramePr>
@@ -1148,7 +1297,7 @@
               <a:graphicData uri="http://schemas.openxmlformats.org/drawingml/2006/picture">
                 <pic:pic xmlns:pic="http://schemas.openxmlformats.org/drawingml/2006/picture">
                   <pic:nvPicPr>
-                    <pic:cNvPr id="4" name="Picture 4" descr="Chart, line chart, scatter chart&#10;&#10;Description automatically generated"/>
+                    <pic:cNvPr id="1" name=""/>
                     <pic:cNvPicPr/>
                   </pic:nvPicPr>
                   <pic:blipFill>
@@ -1160,7 +1309,7 @@
                   <pic:spPr>
                     <a:xfrm>
                       <a:off x="0" y="0"/>
-                      <a:ext cx="3012515" cy="2093699"/>
+                      <a:ext cx="4398834" cy="1666952"/>
                     </a:xfrm>
                     <a:prstGeom prst="rect">
                       <a:avLst/>
@@ -1172,6 +1321,56 @@
           </wp:inline>
         </w:drawing>
       </w:r>
+      <w:r>
+        <w:br/>
+      </w:r>
+    </w:p>
+    <w:p>
+      <w:pPr>
+        <w:spacing w:line="240" w:lineRule="auto"/>
+      </w:pPr>
+      <w:r>
+        <w:t>As expected, the accuracy of the stationary training set decreases as the projection length increases. The lowest RMSE is produced by a training set of size 30, but it also results in the worse accuracy for predicting directional change.</w:t>
+      </w:r>
+      <w:r>
+        <w:t xml:space="preserve"> The two-tail t-tests reveal that there is no statistically significant difference between the 30- and 50-day training set, so sticking with the 50-day set actually results in better accuracy for predicting directional change; unfortunately, it’s still far below the short-term results.</w:t>
+      </w:r>
+    </w:p>
+    <w:p>
+      <w:pPr>
+        <w:spacing w:line="240" w:lineRule="auto"/>
+      </w:pPr>
+      <w:r>
+        <w:t>On the other hand, the moving training set results in slightly higher RMSE – with a 100-day training set resulting in the lowest RMSE of 2.37, but the directional accuracy is already significantly better at 55%.</w:t>
+      </w:r>
+      <w:r>
+        <w:t xml:space="preserve"> The t-test reveals that there’s no significant difference between the 100-day set and any set between 50 and 90 days. </w:t>
+      </w:r>
+      <w:r>
+        <w:t>Thus, a 60-day set would result in a slightly better directional accuracy of 56.2%</w:t>
+      </w:r>
+      <w:r>
+        <w:t xml:space="preserve">, which is </w:t>
+      </w:r>
+      <w:r>
+        <w:t>actually</w:t>
+      </w:r>
+      <w:r>
+        <w:t xml:space="preserve"> 5% higher than the short-term accuracy.</w:t>
+      </w:r>
+    </w:p>
+    <w:p>
+      <w:pPr>
+        <w:pStyle w:val="Heading2"/>
+        <w:spacing w:before="0" w:line="240" w:lineRule="auto"/>
+      </w:pPr>
+      <w:r>
+        <w:lastRenderedPageBreak/>
+        <w:t>S&amp;P500 ETF (SPY):</w:t>
+      </w:r>
+      <w:r>
+        <w:t xml:space="preserve"> </w:t>
+      </w:r>
     </w:p>
     <w:p>
       <w:pPr>
@@ -1179,82 +1378,39 @@
         <w:spacing w:before="0" w:line="240" w:lineRule="auto"/>
       </w:pPr>
       <w:r>
-        <w:t>Forecasting Predictions:</w:t>
-      </w:r>
-    </w:p>
-    <w:p>
-      <w:pPr>
-        <w:spacing w:line="240" w:lineRule="auto"/>
-        <w:rPr>
-          <w:b/>
-          <w:bCs/>
-          <w:color w:val="FF0000"/>
-        </w:rPr>
-      </w:pPr>
-      <w:r>
-        <w:rPr>
-          <w:noProof/>
-        </w:rPr>
-        <w:t xml:space="preserve">For the S&amp;P500 ETF, the training size that resulted in the lowest RMSE and MAPE is the </w:t>
-      </w:r>
-      <w:r>
-        <w:rPr>
-          <w:noProof/>
-        </w:rPr>
-        <w:t>50</w:t>
-      </w:r>
-      <w:r>
-        <w:rPr>
-          <w:noProof/>
-        </w:rPr>
-        <w:t>-day training set.</w:t>
-      </w:r>
-      <w:r>
-        <w:rPr>
-          <w:noProof/>
-        </w:rPr>
-        <w:t xml:space="preserve"> </w:t>
-      </w:r>
-      <w:r>
-        <w:t xml:space="preserve">When attempting to determine the best training size to measure direction accuracy, the size that produced the most accurate direction predictions is </w:t>
-      </w:r>
-      <w:r>
-        <w:t>the</w:t>
-      </w:r>
-      <w:r>
-        <w:t xml:space="preserve"> </w:t>
-      </w:r>
-      <w:r>
-        <w:t>90</w:t>
-      </w:r>
-      <w:r>
-        <w:t>-day set</w:t>
-      </w:r>
-      <w:r>
-        <w:t>. These results are</w:t>
-      </w:r>
-      <w:r>
-        <w:t xml:space="preserve"> similar to </w:t>
-      </w:r>
-      <w:r>
-        <w:t>the AMD results.</w:t>
-      </w:r>
-    </w:p>
-    <w:p>
-      <w:pPr>
-        <w:spacing w:line="240" w:lineRule="auto"/>
-        <w:jc w:val="center"/>
-      </w:pPr>
-      <w:r>
-        <w:rPr>
-          <w:noProof/>
-        </w:rPr>
-        <w:lastRenderedPageBreak/>
+        <w:t>Analysis of Returns:</w:t>
+      </w:r>
+    </w:p>
+    <w:p>
+      <w:pPr>
+        <w:spacing w:line="240" w:lineRule="auto"/>
+      </w:pPr>
+      <w:r>
+        <w:t xml:space="preserve">The distribution of returns on SPY ETF is </w:t>
+      </w:r>
+      <w:r>
+        <w:t>a</w:t>
+      </w:r>
+      <w:r>
+        <w:t xml:space="preserve"> bit skewed to the left. However, it does still hold a general normal shape.</w:t>
+      </w:r>
+      <w:r>
+        <w:t xml:space="preserve"> The Q-Q plot reinforces this assessment since only a few of the points trail off in the beginning, indicating left skewedness.</w:t>
+      </w:r>
+    </w:p>
+    <w:p>
+      <w:pPr>
+        <w:spacing w:line="240" w:lineRule="auto"/>
+      </w:pPr>
+      <w:r>
+        <w:rPr>
+          <w:noProof/>
+        </w:rPr>
         <w:drawing>
-          <wp:inline distT="0" distB="0" distL="0" distR="0" wp14:anchorId="2A2262F6" wp14:editId="674C5645">
-            <wp:extent cx="3467595" cy="1815014"/>
-            <wp:effectExtent l="0" t="0" r="0" b="0"/>
-            <wp:docPr id="21" name="Picture 21"/>
+          <wp:inline distT="0" distB="0" distL="0" distR="0" wp14:anchorId="61B86D4F" wp14:editId="61749D08">
+            <wp:extent cx="2886710" cy="2016117"/>
+            <wp:effectExtent l="0" t="0" r="0" b="3810"/>
+            <wp:docPr id="11" name="Picture 11"/>
             <wp:cNvGraphicFramePr>
               <a:graphicFrameLocks xmlns:a="http://schemas.openxmlformats.org/drawingml/2006/main" noChangeAspect="1"/>
             </wp:cNvGraphicFramePr>
@@ -1274,6 +1430,159 @@
                   <pic:spPr>
                     <a:xfrm>
                       <a:off x="0" y="0"/>
+                      <a:ext cx="2944543" cy="2056509"/>
+                    </a:xfrm>
+                    <a:prstGeom prst="rect">
+                      <a:avLst/>
+                    </a:prstGeom>
+                  </pic:spPr>
+                </pic:pic>
+              </a:graphicData>
+            </a:graphic>
+          </wp:inline>
+        </w:drawing>
+      </w:r>
+      <w:r>
+        <w:rPr>
+          <w:noProof/>
+        </w:rPr>
+        <w:drawing>
+          <wp:inline distT="0" distB="0" distL="0" distR="0" wp14:anchorId="58D1971D" wp14:editId="1F9F017C">
+            <wp:extent cx="2901714" cy="2016692"/>
+            <wp:effectExtent l="0" t="0" r="0" b="3175"/>
+            <wp:docPr id="4" name="Picture 4" descr="Chart, line chart, scatter chart&#10;&#10;Description automatically generated"/>
+            <wp:cNvGraphicFramePr>
+              <a:graphicFrameLocks xmlns:a="http://schemas.openxmlformats.org/drawingml/2006/main" noChangeAspect="1"/>
+            </wp:cNvGraphicFramePr>
+            <a:graphic xmlns:a="http://schemas.openxmlformats.org/drawingml/2006/main">
+              <a:graphicData uri="http://schemas.openxmlformats.org/drawingml/2006/picture">
+                <pic:pic xmlns:pic="http://schemas.openxmlformats.org/drawingml/2006/picture">
+                  <pic:nvPicPr>
+                    <pic:cNvPr id="4" name="Picture 4" descr="Chart, line chart, scatter chart&#10;&#10;Description automatically generated"/>
+                    <pic:cNvPicPr/>
+                  </pic:nvPicPr>
+                  <pic:blipFill>
+                    <a:blip r:embed="rId19"/>
+                    <a:stretch>
+                      <a:fillRect/>
+                    </a:stretch>
+                  </pic:blipFill>
+                  <pic:spPr>
+                    <a:xfrm>
+                      <a:off x="0" y="0"/>
+                      <a:ext cx="3012515" cy="2093699"/>
+                    </a:xfrm>
+                    <a:prstGeom prst="rect">
+                      <a:avLst/>
+                    </a:prstGeom>
+                  </pic:spPr>
+                </pic:pic>
+              </a:graphicData>
+            </a:graphic>
+          </wp:inline>
+        </w:drawing>
+      </w:r>
+    </w:p>
+    <w:p>
+      <w:pPr>
+        <w:pStyle w:val="Heading3"/>
+        <w:spacing w:before="0" w:line="240" w:lineRule="auto"/>
+      </w:pPr>
+      <w:r>
+        <w:t>Forecasting Predictions:</w:t>
+      </w:r>
+    </w:p>
+    <w:p>
+      <w:pPr>
+        <w:spacing w:line="240" w:lineRule="auto"/>
+        <w:rPr>
+          <w:b/>
+          <w:bCs/>
+          <w:color w:val="FF0000"/>
+        </w:rPr>
+      </w:pPr>
+      <w:r>
+        <w:rPr>
+          <w:noProof/>
+        </w:rPr>
+        <w:t xml:space="preserve">For the S&amp;P500 ETF, the training size that resulted in the lowest RMSE and MAPE is the </w:t>
+      </w:r>
+      <w:r>
+        <w:rPr>
+          <w:noProof/>
+        </w:rPr>
+        <w:t>50</w:t>
+      </w:r>
+      <w:r>
+        <w:rPr>
+          <w:noProof/>
+        </w:rPr>
+        <w:t>-day training set.</w:t>
+      </w:r>
+      <w:r>
+        <w:rPr>
+          <w:noProof/>
+        </w:rPr>
+        <w:t xml:space="preserve"> </w:t>
+      </w:r>
+      <w:r>
+        <w:t xml:space="preserve">When attempting to determine the best training size to measure direction accuracy, the size that produced the most accurate direction predictions is </w:t>
+      </w:r>
+      <w:r>
+        <w:t>the</w:t>
+      </w:r>
+      <w:r>
+        <w:t xml:space="preserve"> </w:t>
+      </w:r>
+      <w:r>
+        <w:t>90</w:t>
+      </w:r>
+      <w:r>
+        <w:t>-day set</w:t>
+      </w:r>
+      <w:r>
+        <w:t>. These results are</w:t>
+      </w:r>
+      <w:r>
+        <w:t xml:space="preserve"> similar to </w:t>
+      </w:r>
+      <w:r>
+        <w:t>the AMD results.</w:t>
+      </w:r>
+    </w:p>
+    <w:p>
+      <w:pPr>
+        <w:spacing w:line="240" w:lineRule="auto"/>
+        <w:jc w:val="center"/>
+      </w:pPr>
+      <w:r>
+        <w:rPr>
+          <w:noProof/>
+        </w:rPr>
+        <w:drawing>
+          <wp:inline distT="0" distB="0" distL="0" distR="0" wp14:anchorId="2A2262F6" wp14:editId="674C5645">
+            <wp:extent cx="3467595" cy="1815014"/>
+            <wp:effectExtent l="0" t="0" r="0" b="0"/>
+            <wp:docPr id="21" name="Picture 21"/>
+            <wp:cNvGraphicFramePr>
+              <a:graphicFrameLocks xmlns:a="http://schemas.openxmlformats.org/drawingml/2006/main" noChangeAspect="1"/>
+            </wp:cNvGraphicFramePr>
+            <a:graphic xmlns:a="http://schemas.openxmlformats.org/drawingml/2006/main">
+              <a:graphicData uri="http://schemas.openxmlformats.org/drawingml/2006/picture">
+                <pic:pic xmlns:pic="http://schemas.openxmlformats.org/drawingml/2006/picture">
+                  <pic:nvPicPr>
+                    <pic:cNvPr id="1" name=""/>
+                    <pic:cNvPicPr/>
+                  </pic:nvPicPr>
+                  <pic:blipFill>
+                    <a:blip r:embed="rId20"/>
+                    <a:stretch>
+                      <a:fillRect/>
+                    </a:stretch>
+                  </pic:blipFill>
+                  <pic:spPr>
+                    <a:xfrm>
+                      <a:off x="0" y="0"/>
                       <a:ext cx="3476398" cy="1819622"/>
                     </a:xfrm>
                     <a:prstGeom prst="rect">
@@ -1371,7 +1680,7 @@
                     <pic:cNvPicPr/>
                   </pic:nvPicPr>
                   <pic:blipFill rotWithShape="1">
-                    <a:blip r:embed="rId19"/>
+                    <a:blip r:embed="rId21"/>
                     <a:srcRect b="3271"/>
                     <a:stretch/>
                   </pic:blipFill>
@@ -1410,6 +1719,7 @@
         <w:rPr>
           <w:noProof/>
         </w:rPr>
+        <w:lastRenderedPageBreak/>
         <w:t xml:space="preserve">However, when looking at the normalized RMSE (nRSME), it’s approximately </w:t>
       </w:r>
       <w:r>
@@ -1497,7 +1807,7 @@
                     <pic:cNvPicPr/>
                   </pic:nvPicPr>
                   <pic:blipFill>
-                    <a:blip r:embed="rId20"/>
+                    <a:blip r:embed="rId22"/>
                     <a:stretch>
                       <a:fillRect/>
                     </a:stretch>
@@ -1543,7 +1853,7 @@
                     <pic:cNvPicPr/>
                   </pic:nvPicPr>
                   <pic:blipFill>
-                    <a:blip r:embed="rId21"/>
+                    <a:blip r:embed="rId23"/>
                     <a:stretch>
                       <a:fillRect/>
                     </a:stretch>
@@ -1628,7 +1938,6 @@
               <w:jc w:val="center"/>
             </w:pPr>
             <w:r>
-              <w:lastRenderedPageBreak/>
               <w:t>Stationary</w:t>
             </w:r>
           </w:p>
@@ -1659,6 +1968,9 @@
               <w:jc w:val="center"/>
             </w:pPr>
             <w:r>
+              <w:rPr>
+                <w:noProof/>
+              </w:rPr>
               <w:drawing>
                 <wp:inline distT="0" distB="0" distL="0" distR="0" wp14:anchorId="3699BE31" wp14:editId="67586F30">
                   <wp:extent cx="2947870" cy="1542699"/>
@@ -1675,7 +1987,7 @@
                           <pic:cNvPicPr/>
                         </pic:nvPicPr>
                         <pic:blipFill>
-                          <a:blip r:embed="rId22"/>
+                          <a:blip r:embed="rId24"/>
                           <a:stretch>
                             <a:fillRect/>
                           </a:stretch>
@@ -1707,6 +2019,9 @@
               <w:jc w:val="center"/>
             </w:pPr>
             <w:r>
+              <w:rPr>
+                <w:noProof/>
+              </w:rPr>
               <w:drawing>
                 <wp:inline distT="0" distB="0" distL="0" distR="0" wp14:anchorId="2BCF8D58" wp14:editId="2884ECED">
                   <wp:extent cx="2973085" cy="1541151"/>
@@ -1723,7 +2038,7 @@
                           <pic:cNvPicPr/>
                         </pic:nvPicPr>
                         <pic:blipFill>
-                          <a:blip r:embed="rId23"/>
+                          <a:blip r:embed="rId25"/>
                           <a:stretch>
                             <a:fillRect/>
                           </a:stretch>
@@ -1762,202 +2077,14 @@
         <w:br/>
       </w:r>
       <w:r>
+        <w:rPr>
+          <w:noProof/>
+        </w:rPr>
         <w:drawing>
           <wp:inline distT="0" distB="0" distL="0" distR="0" wp14:anchorId="5C83788A" wp14:editId="70022BB5">
             <wp:extent cx="4356952" cy="1376443"/>
             <wp:effectExtent l="0" t="0" r="0" b="0"/>
             <wp:docPr id="38" name="Picture 38"/>
-            <wp:cNvGraphicFramePr>
-              <a:graphicFrameLocks xmlns:a="http://schemas.openxmlformats.org/drawingml/2006/main" noChangeAspect="1"/>
-            </wp:cNvGraphicFramePr>
-            <a:graphic xmlns:a="http://schemas.openxmlformats.org/drawingml/2006/main">
-              <a:graphicData uri="http://schemas.openxmlformats.org/drawingml/2006/picture">
-                <pic:pic xmlns:pic="http://schemas.openxmlformats.org/drawingml/2006/picture">
-                  <pic:nvPicPr>
-                    <pic:cNvPr id="1" name=""/>
-                    <pic:cNvPicPr/>
-                  </pic:nvPicPr>
-                  <pic:blipFill>
-                    <a:blip r:embed="rId24"/>
-                    <a:stretch>
-                      <a:fillRect/>
-                    </a:stretch>
-                  </pic:blipFill>
-                  <pic:spPr>
-                    <a:xfrm>
-                      <a:off x="0" y="0"/>
-                      <a:ext cx="4411194" cy="1393579"/>
-                    </a:xfrm>
-                    <a:prstGeom prst="rect">
-                      <a:avLst/>
-                    </a:prstGeom>
-                  </pic:spPr>
-                </pic:pic>
-              </a:graphicData>
-            </a:graphic>
-          </wp:inline>
-        </w:drawing>
-      </w:r>
-    </w:p>
-    <w:p>
-      <w:pPr>
-        <w:spacing w:line="240" w:lineRule="auto"/>
-        <w:jc w:val="center"/>
-      </w:pPr>
-      <w:r>
-        <w:t>Moving</w:t>
-      </w:r>
-      <w:r>
-        <w:br/>
-      </w:r>
-      <w:r>
-        <w:drawing>
-          <wp:inline distT="0" distB="0" distL="0" distR="0" wp14:anchorId="19914905" wp14:editId="722907E7">
-            <wp:extent cx="4344802" cy="1623730"/>
-            <wp:effectExtent l="0" t="0" r="0" b="0"/>
-            <wp:docPr id="36" name="Picture 36"/>
-            <wp:cNvGraphicFramePr>
-              <a:graphicFrameLocks xmlns:a="http://schemas.openxmlformats.org/drawingml/2006/main" noChangeAspect="1"/>
-            </wp:cNvGraphicFramePr>
-            <a:graphic xmlns:a="http://schemas.openxmlformats.org/drawingml/2006/main">
-              <a:graphicData uri="http://schemas.openxmlformats.org/drawingml/2006/picture">
-                <pic:pic xmlns:pic="http://schemas.openxmlformats.org/drawingml/2006/picture">
-                  <pic:nvPicPr>
-                    <pic:cNvPr id="1" name=""/>
-                    <pic:cNvPicPr/>
-                  </pic:nvPicPr>
-                  <pic:blipFill>
-                    <a:blip r:embed="rId25"/>
-                    <a:stretch>
-                      <a:fillRect/>
-                    </a:stretch>
-                  </pic:blipFill>
-                  <pic:spPr>
-                    <a:xfrm>
-                      <a:off x="0" y="0"/>
-                      <a:ext cx="4372910" cy="1634234"/>
-                    </a:xfrm>
-                    <a:prstGeom prst="rect">
-                      <a:avLst/>
-                    </a:prstGeom>
-                  </pic:spPr>
-                </pic:pic>
-              </a:graphicData>
-            </a:graphic>
-          </wp:inline>
-        </w:drawing>
-      </w:r>
-    </w:p>
-    <w:p>
-      <w:pPr>
-        <w:spacing w:line="240" w:lineRule="auto"/>
-      </w:pPr>
-      <w:r>
-        <w:br/>
-        <w:t>As expected</w:t>
-      </w:r>
-      <w:r>
-        <w:t xml:space="preserve">, the stationary training set </w:t>
-      </w:r>
-      <w:r>
-        <w:t>experienced significantly</w:t>
-      </w:r>
-      <w:r>
-        <w:t xml:space="preserve"> </w:t>
-      </w:r>
-      <w:r>
-        <w:t>reduced</w:t>
-      </w:r>
-      <w:r>
-        <w:t xml:space="preserve"> </w:t>
-      </w:r>
-      <w:r>
-        <w:t xml:space="preserve">directional shift </w:t>
-      </w:r>
-      <w:r>
-        <w:t>accuracy.</w:t>
-      </w:r>
-      <w:r>
-        <w:t xml:space="preserve"> However, a 30-day training set actually results in a better expected RMSE than the short-term results. Unfortunately, this is improvement also results in</w:t>
-      </w:r>
-      <w:r>
-        <w:t xml:space="preserve"> the worst directional accuracy</w:t>
-      </w:r>
-      <w:r>
-        <w:t xml:space="preserve"> at barely 40%.</w:t>
-      </w:r>
-      <w:r>
-        <w:t xml:space="preserve"> </w:t>
-      </w:r>
-      <w:r>
-        <w:t xml:space="preserve">The rest of the results are already worse since the short-term results has significantly lower RSME and higher directional accuracies. </w:t>
-      </w:r>
-    </w:p>
-    <w:p>
-      <w:pPr>
-        <w:spacing w:line="240" w:lineRule="auto"/>
-      </w:pPr>
-      <w:r>
-        <w:t xml:space="preserve">As for the moving training set, the expect RMSE </w:t>
-      </w:r>
-      <w:r>
-        <w:t>actually comparable to the short-term results</w:t>
-      </w:r>
-      <w:r>
-        <w:t>, with the lowest RSME of 3.58 being produced by a 30-day training set. The t-test reveals that training set sizes of 40 to 60 days are not significantly different. This would allow us to conclude that the 40-day training set would be the best option since it results in the highest directional accuracy of 65%, which is 8% higher than the short-term accuracy.</w:t>
-      </w:r>
-    </w:p>
-    <w:p>
-      <w:pPr>
-        <w:spacing w:line="240" w:lineRule="auto"/>
-      </w:pPr>
-    </w:p>
-    <w:p>
-      <w:pPr>
-        <w:pStyle w:val="Heading2"/>
-        <w:spacing w:before="0" w:line="240" w:lineRule="auto"/>
-      </w:pPr>
-      <w:r>
-        <w:lastRenderedPageBreak/>
-        <w:t>Bitcoin (BTC):</w:t>
-      </w:r>
-    </w:p>
-    <w:p>
-      <w:pPr>
-        <w:pStyle w:val="Heading3"/>
-        <w:spacing w:before="0" w:line="240" w:lineRule="auto"/>
-      </w:pPr>
-      <w:r>
-        <w:t>Analysis of Returns:</w:t>
-      </w:r>
-    </w:p>
-    <w:p>
-      <w:pPr>
-        <w:spacing w:line="240" w:lineRule="auto"/>
-      </w:pPr>
-      <w:r>
-        <w:t>While the general shape and the Q</w:t>
-      </w:r>
-      <w:r>
-        <w:t>-</w:t>
-      </w:r>
-      <w:r>
-        <w:t>Q plot can be interpreted as generally normal, the normal distribution does not cover the peaks of the returns enough. Kernel density estimation can be employed to create a distribution that would capture this behavior better.</w:t>
-      </w:r>
-    </w:p>
-    <w:p>
-      <w:pPr>
-        <w:spacing w:line="240" w:lineRule="auto"/>
-      </w:pPr>
-      <w:r>
-        <w:rPr>
-          <w:noProof/>
-        </w:rPr>
-        <w:drawing>
-          <wp:inline distT="0" distB="0" distL="0" distR="0" wp14:anchorId="55CD36BC" wp14:editId="22447690">
-            <wp:extent cx="2879766" cy="2065919"/>
-            <wp:effectExtent l="0" t="0" r="0" b="0"/>
-            <wp:docPr id="35" name="Picture 35"/>
             <wp:cNvGraphicFramePr>
               <a:graphicFrameLocks xmlns:a="http://schemas.openxmlformats.org/drawingml/2006/main" noChangeAspect="1"/>
             </wp:cNvGraphicFramePr>
@@ -1977,7 +2104,7 @@
                   <pic:spPr>
                     <a:xfrm>
                       <a:off x="0" y="0"/>
-                      <a:ext cx="2897545" cy="2078674"/>
+                      <a:ext cx="4411194" cy="1393579"/>
                     </a:xfrm>
                     <a:prstGeom prst="rect">
                       <a:avLst/>
@@ -1989,21 +2116,28 @@
           </wp:inline>
         </w:drawing>
       </w:r>
-      <w:r>
-        <w:rPr>
-          <w:noProof/>
-        </w:rPr>
-        <w:t xml:space="preserve"> </w:t>
+    </w:p>
+    <w:p>
+      <w:pPr>
+        <w:spacing w:line="240" w:lineRule="auto"/>
+        <w:jc w:val="center"/>
+      </w:pPr>
+      <w:r>
+        <w:lastRenderedPageBreak/>
+        <w:t>Moving</w:t>
+      </w:r>
+      <w:r>
+        <w:br/>
       </w:r>
       <w:r>
         <w:rPr>
           <w:noProof/>
         </w:rPr>
         <w:drawing>
-          <wp:inline distT="0" distB="0" distL="0" distR="0" wp14:anchorId="497EBFB7" wp14:editId="300EF6C7">
-            <wp:extent cx="2999740" cy="2084821"/>
+          <wp:inline distT="0" distB="0" distL="0" distR="0" wp14:anchorId="19914905" wp14:editId="722907E7">
+            <wp:extent cx="4344802" cy="1623730"/>
             <wp:effectExtent l="0" t="0" r="0" b="0"/>
-            <wp:docPr id="15" name="Picture 15" descr="Chart, line chart&#10;&#10;Description automatically generated"/>
+            <wp:docPr id="36" name="Picture 36"/>
             <wp:cNvGraphicFramePr>
               <a:graphicFrameLocks xmlns:a="http://schemas.openxmlformats.org/drawingml/2006/main" noChangeAspect="1"/>
             </wp:cNvGraphicFramePr>
@@ -2011,7 +2145,7 @@
               <a:graphicData uri="http://schemas.openxmlformats.org/drawingml/2006/picture">
                 <pic:pic xmlns:pic="http://schemas.openxmlformats.org/drawingml/2006/picture">
                   <pic:nvPicPr>
-                    <pic:cNvPr id="15" name="Picture 15" descr="Chart, line chart&#10;&#10;Description automatically generated"/>
+                    <pic:cNvPr id="1" name=""/>
                     <pic:cNvPicPr/>
                   </pic:nvPicPr>
                   <pic:blipFill>
@@ -2023,7 +2157,7 @@
                   <pic:spPr>
                     <a:xfrm>
                       <a:off x="0" y="0"/>
-                      <a:ext cx="3047763" cy="2118197"/>
+                      <a:ext cx="4372910" cy="1634234"/>
                     </a:xfrm>
                     <a:prstGeom prst="rect">
                       <a:avLst/>
@@ -2038,107 +2172,113 @@
     </w:p>
     <w:p>
       <w:pPr>
+        <w:spacing w:line="240" w:lineRule="auto"/>
+      </w:pPr>
+      <w:r>
+        <w:br/>
+        <w:t>As expected</w:t>
+      </w:r>
+      <w:r>
+        <w:t xml:space="preserve">, the stationary training set </w:t>
+      </w:r>
+      <w:r>
+        <w:t>experienced significantly</w:t>
+      </w:r>
+      <w:r>
+        <w:t xml:space="preserve"> </w:t>
+      </w:r>
+      <w:r>
+        <w:t>reduced</w:t>
+      </w:r>
+      <w:r>
+        <w:t xml:space="preserve"> </w:t>
+      </w:r>
+      <w:r>
+        <w:t xml:space="preserve">directional shift </w:t>
+      </w:r>
+      <w:r>
+        <w:t>accuracy.</w:t>
+      </w:r>
+      <w:r>
+        <w:t xml:space="preserve"> However, a 30-day training set actually results in a better expected RMSE than the short-term results. Unfortunately, this is improvement also results in</w:t>
+      </w:r>
+      <w:r>
+        <w:t xml:space="preserve"> the worst directional accuracy</w:t>
+      </w:r>
+      <w:r>
+        <w:t xml:space="preserve"> at barely 40%.</w:t>
+      </w:r>
+      <w:r>
+        <w:t xml:space="preserve"> </w:t>
+      </w:r>
+      <w:r>
+        <w:t xml:space="preserve">The rest of the results are already worse since the short-term results has significantly lower RSME and higher directional accuracies. </w:t>
+      </w:r>
+    </w:p>
+    <w:p>
+      <w:pPr>
+        <w:spacing w:line="240" w:lineRule="auto"/>
+      </w:pPr>
+      <w:r>
+        <w:t xml:space="preserve">As for the moving training set, the expect RMSE </w:t>
+      </w:r>
+      <w:r>
+        <w:t>actually comparable to the short-term results</w:t>
+      </w:r>
+      <w:r>
+        <w:t>, with the lowest RSME of 3.58 being produced by a 30-day training set. The t-test reveals that training set sizes of 40 to 60 days are not significantly different. This would allow us to conclude that the 40-day training set would be the best option since it results in the highest directional accuracy of 65%, which is 8% higher than the short-term accuracy.</w:t>
+      </w:r>
+    </w:p>
+    <w:p>
+      <w:pPr>
+        <w:spacing w:line="240" w:lineRule="auto"/>
+      </w:pPr>
+    </w:p>
+    <w:p>
+      <w:pPr>
+        <w:pStyle w:val="Heading2"/>
+        <w:spacing w:before="0" w:line="240" w:lineRule="auto"/>
+      </w:pPr>
+      <w:r>
+        <w:t>Bitcoin (BTC):</w:t>
+      </w:r>
+    </w:p>
+    <w:p>
+      <w:pPr>
         <w:pStyle w:val="Heading3"/>
         <w:spacing w:before="0" w:line="240" w:lineRule="auto"/>
       </w:pPr>
       <w:r>
-        <w:t>Forecasting Predictions:</w:t>
-      </w:r>
-    </w:p>
-    <w:p>
-      <w:pPr>
-        <w:spacing w:line="240" w:lineRule="auto"/>
-      </w:pPr>
-      <w:r>
-        <w:t xml:space="preserve">Training size of </w:t>
-      </w:r>
-      <w:r>
-        <w:t>80</w:t>
-      </w:r>
-      <w:r>
-        <w:t>-days</w:t>
-      </w:r>
-      <w:r>
-        <w:t xml:space="preserve"> results in the best expected </w:t>
-      </w:r>
-      <w:r>
-        <w:t>R</w:t>
-      </w:r>
-      <w:r>
-        <w:t>MSE and</w:t>
-      </w:r>
-      <w:r>
-        <w:t xml:space="preserve"> MAPE</w:t>
-      </w:r>
-      <w:r>
-        <w:t>.</w:t>
-      </w:r>
-      <w:r>
-        <w:t xml:space="preserve"> </w:t>
-      </w:r>
-      <w:r>
-        <w:t>An interesting note when looking at the</w:t>
-      </w:r>
-      <w:r>
-        <w:t xml:space="preserve"> accuracy of </w:t>
-      </w:r>
-      <w:r>
-        <w:t>directional change</w:t>
-      </w:r>
-      <w:r>
-        <w:t xml:space="preserve"> </w:t>
-      </w:r>
-      <w:r>
-        <w:t>is that this produces the most accurate results amongst the three asset classes</w:t>
-      </w:r>
-      <w:r>
-        <w:t xml:space="preserve">, with the most accurate resulting from a </w:t>
-      </w:r>
-      <w:r>
-        <w:t>50</w:t>
-      </w:r>
-      <w:r>
-        <w:t>-day training set with a</w:t>
-      </w:r>
-      <w:r>
-        <w:t>n</w:t>
-      </w:r>
-      <w:r>
-        <w:t xml:space="preserve"> experimental probability of </w:t>
-      </w:r>
-      <w:r>
-        <w:t>63.6</w:t>
-      </w:r>
-      <w:r>
-        <w:t>%</w:t>
-      </w:r>
-      <w:r>
-        <w:t>. This is</w:t>
-      </w:r>
-      <w:r>
-        <w:t xml:space="preserve"> a bit unexpected given that </w:t>
-      </w:r>
-      <w:r>
-        <w:t>cryptocurrencies are more volatile than traditional financial assets, and the assumption of normality by the geometric Brownian motion seems to be incorrect based on the returns distribution.</w:t>
-      </w:r>
-    </w:p>
-    <w:p>
-      <w:pPr>
-        <w:spacing w:line="240" w:lineRule="auto"/>
-        <w:jc w:val="center"/>
-      </w:pPr>
-      <w:r>
-        <w:t xml:space="preserve"> </w:t>
-      </w:r>
+        <w:t>Analysis of Returns:</w:t>
+      </w:r>
+    </w:p>
+    <w:p>
+      <w:pPr>
+        <w:spacing w:line="240" w:lineRule="auto"/>
+      </w:pPr>
+      <w:r>
+        <w:t>While the general shape and the Q</w:t>
+      </w:r>
+      <w:r>
+        <w:t>-</w:t>
+      </w:r>
+      <w:r>
+        <w:t>Q plot can be interpreted as generally normal, the normal distribution does not cover the peaks of the returns enough. Kernel density estimation can be employed to create a distribution that would capture this behavior better.</w:t>
+      </w:r>
+    </w:p>
+    <w:p>
+      <w:pPr>
+        <w:spacing w:line="240" w:lineRule="auto"/>
+      </w:pPr>
       <w:r>
         <w:rPr>
           <w:noProof/>
         </w:rPr>
         <w:drawing>
-          <wp:inline distT="0" distB="0" distL="0" distR="0" wp14:anchorId="16269F12" wp14:editId="652015A7">
-            <wp:extent cx="3119058" cy="1635914"/>
+          <wp:inline distT="0" distB="0" distL="0" distR="0" wp14:anchorId="55CD36BC" wp14:editId="22447690">
+            <wp:extent cx="2879766" cy="2065919"/>
             <wp:effectExtent l="0" t="0" r="0" b="0"/>
-            <wp:docPr id="1" name="Picture 1"/>
+            <wp:docPr id="35" name="Picture 35"/>
             <wp:cNvGraphicFramePr>
               <a:graphicFrameLocks xmlns:a="http://schemas.openxmlformats.org/drawingml/2006/main" noChangeAspect="1"/>
             </wp:cNvGraphicFramePr>
@@ -2158,7 +2298,7 @@
                   <pic:spPr>
                     <a:xfrm>
                       <a:off x="0" y="0"/>
-                      <a:ext cx="3143944" cy="1648966"/>
+                      <a:ext cx="2897545" cy="2078674"/>
                     </a:xfrm>
                     <a:prstGeom prst="rect">
                       <a:avLst/>
@@ -2170,42 +2310,21 @@
           </wp:inline>
         </w:drawing>
       </w:r>
-    </w:p>
-    <w:p>
-      <w:pPr>
-        <w:spacing w:line="240" w:lineRule="auto"/>
-      </w:pPr>
-      <w:r>
-        <w:t>W</w:t>
-      </w:r>
-      <w:r>
-        <w:t>hen running the t-test against the expected RMSE of each permutation</w:t>
-      </w:r>
-      <w:r>
-        <w:t>, the training sizes of 60 to 100 are not statistically significant</w:t>
-      </w:r>
-      <w:r>
-        <w:t xml:space="preserve"> different</w:t>
-      </w:r>
-      <w:r>
-        <w:t xml:space="preserve"> against the 80-day set. Given that the 60-day set produces the second most accurate P(Correct Direction), that should be the best choice of a training set size with minimal compromises in predicting the directional change. </w:t>
-      </w:r>
-    </w:p>
-    <w:p>
-      <w:pPr>
-        <w:spacing w:line="240" w:lineRule="auto"/>
-        <w:jc w:val="center"/>
-      </w:pPr>
-      <w:r>
-        <w:rPr>
-          <w:noProof/>
-        </w:rPr>
-        <w:lastRenderedPageBreak/>
+      <w:r>
+        <w:rPr>
+          <w:noProof/>
+        </w:rPr>
+        <w:t xml:space="preserve"> </w:t>
+      </w:r>
+      <w:r>
+        <w:rPr>
+          <w:noProof/>
+        </w:rPr>
         <w:drawing>
-          <wp:inline distT="0" distB="0" distL="0" distR="0" wp14:anchorId="31D44DA5" wp14:editId="35C47DCA">
-            <wp:extent cx="4047482" cy="1473699"/>
+          <wp:inline distT="0" distB="0" distL="0" distR="0" wp14:anchorId="497EBFB7" wp14:editId="300EF6C7">
+            <wp:extent cx="2999740" cy="2084821"/>
             <wp:effectExtent l="0" t="0" r="0" b="0"/>
-            <wp:docPr id="8" name="Picture 8"/>
+            <wp:docPr id="15" name="Picture 15" descr="Chart, line chart&#10;&#10;Description automatically generated"/>
             <wp:cNvGraphicFramePr>
               <a:graphicFrameLocks xmlns:a="http://schemas.openxmlformats.org/drawingml/2006/main" noChangeAspect="1"/>
             </wp:cNvGraphicFramePr>
@@ -2213,7 +2332,7 @@
               <a:graphicData uri="http://schemas.openxmlformats.org/drawingml/2006/picture">
                 <pic:pic xmlns:pic="http://schemas.openxmlformats.org/drawingml/2006/picture">
                   <pic:nvPicPr>
-                    <pic:cNvPr id="1" name=""/>
+                    <pic:cNvPr id="15" name="Picture 15" descr="Chart, line chart&#10;&#10;Description automatically generated"/>
                     <pic:cNvPicPr/>
                   </pic:nvPicPr>
                   <pic:blipFill>
@@ -2225,7 +2344,7 @@
                   <pic:spPr>
                     <a:xfrm>
                       <a:off x="0" y="0"/>
-                      <a:ext cx="4061727" cy="1478886"/>
+                      <a:ext cx="3047763" cy="2118197"/>
                     </a:xfrm>
                     <a:prstGeom prst="rect">
                       <a:avLst/>
@@ -2240,135 +2359,129 @@
     </w:p>
     <w:p>
       <w:pPr>
-        <w:spacing w:line="240" w:lineRule="auto"/>
-      </w:pPr>
-      <w:r>
-        <w:t xml:space="preserve">Looking at the </w:t>
-      </w:r>
-      <w:r>
-        <w:t xml:space="preserve">expected </w:t>
-      </w:r>
-      <w:r>
-        <w:t>nRMSE</w:t>
-      </w:r>
-      <w:r>
-        <w:t xml:space="preserve"> values</w:t>
+        <w:pStyle w:val="Heading3"/>
+        <w:spacing w:before="0" w:line="240" w:lineRule="auto"/>
+      </w:pPr>
+      <w:r>
+        <w:t>Forecasting Predictions:</w:t>
+      </w:r>
+    </w:p>
+    <w:p>
+      <w:pPr>
+        <w:spacing w:line="240" w:lineRule="auto"/>
+      </w:pPr>
+      <w:r>
+        <w:t xml:space="preserve">Training size of </w:t>
+      </w:r>
+      <w:r>
+        <w:t>80</w:t>
+      </w:r>
+      <w:r>
+        <w:t>-days</w:t>
+      </w:r>
+      <w:r>
+        <w:t xml:space="preserve"> results in the best expected </w:t>
+      </w:r>
+      <w:r>
+        <w:t>R</w:t>
+      </w:r>
+      <w:r>
+        <w:t>MSE and</w:t>
+      </w:r>
+      <w:r>
+        <w:t xml:space="preserve"> MAPE</w:t>
+      </w:r>
+      <w:r>
+        <w:t>.</w:t>
       </w:r>
       <w:r>
         <w:t xml:space="preserve"> </w:t>
       </w:r>
       <w:r>
-        <w:t>show expected results given the</w:t>
-      </w:r>
-      <w:r>
-        <w:t xml:space="preserve"> volatile</w:t>
-      </w:r>
-      <w:r>
-        <w:t xml:space="preserve"> nature of cryptocurrenc</w:t>
-      </w:r>
-      <w:r>
-        <w:t>ies</w:t>
-      </w:r>
-      <w:r>
-        <w:t xml:space="preserve">. </w:t>
-      </w:r>
-      <w:r>
-        <w:t xml:space="preserve">The expected </w:t>
-      </w:r>
-      <w:r>
-        <w:t xml:space="preserve">nRMSE are higher than that of AMD’s, and </w:t>
-      </w:r>
-      <w:r>
-        <w:t>three</w:t>
-      </w:r>
-      <w:r>
-        <w:t xml:space="preserve"> times higher than that of the S&amp;P500’s nRMSE.</w:t>
+        <w:t>An interesting note when looking at the</w:t>
+      </w:r>
+      <w:r>
+        <w:t xml:space="preserve"> accuracy of </w:t>
+      </w:r>
+      <w:r>
+        <w:t>directional change</w:t>
       </w:r>
       <w:r>
         <w:t xml:space="preserve"> </w:t>
       </w:r>
       <w:r>
-        <w:t xml:space="preserve">This means that the </w:t>
-      </w:r>
-      <w:r>
-        <w:t>forecasting capabilities of standard geometric Brownian motion isn’t as accurate in comparison to its applications to traditional assets</w:t>
-      </w:r>
-      <w:r>
-        <w:t xml:space="preserve"> where a normal distribution </w:t>
-      </w:r>
-      <w:r>
-        <w:t xml:space="preserve">assumption </w:t>
-      </w:r>
-      <w:r>
-        <w:t>is more acceptable.</w:t>
-      </w:r>
-    </w:p>
-    <w:p>
-      <w:pPr>
-        <w:spacing w:line="240" w:lineRule="auto"/>
-        <w:rPr>
-          <w:color w:val="FF0000"/>
-        </w:rPr>
-      </w:pPr>
-      <w:r>
-        <w:t xml:space="preserve">When attempting the same procedure but with a KDE to model the change in price, the results are </w:t>
-      </w:r>
-      <w:r>
-        <w:t>surprisingly</w:t>
-      </w:r>
-      <w:r>
-        <w:t xml:space="preserve"> very similar</w:t>
-      </w:r>
-      <w:r>
-        <w:t>, albeit a bit less accurate</w:t>
-      </w:r>
-      <w:r>
-        <w:t>.</w:t>
-      </w:r>
-      <w:r>
-        <w:t xml:space="preserve"> Interestingly enough, </w:t>
-      </w:r>
-      <w:r>
-        <w:rPr>
-          <w:b/>
-          <w:bCs/>
-          <w:color w:val="FF0000"/>
-        </w:rPr>
-        <w:t>[INSERT RESEARCH CITATION</w:t>
-      </w:r>
-      <w:r>
-        <w:rPr>
-          <w:color w:val="FF0000"/>
-        </w:rPr>
-        <w:t>]</w:t>
-      </w:r>
-      <w:r>
-        <w:rPr>
-          <w:color w:val="FF0000"/>
-        </w:rPr>
+        <w:t>is that this produces the most accurate results amongst the three asset classes</w:t>
+      </w:r>
+      <w:r>
+        <w:t xml:space="preserve">, with the most accurate resulting from a </w:t>
+      </w:r>
+      <w:r>
+        <w:t>50</w:t>
+      </w:r>
+      <w:r>
+        <w:t>-day training set with a</w:t>
+      </w:r>
+      <w:r>
+        <w:t>n</w:t>
+      </w:r>
+      <w:r>
+        <w:t xml:space="preserve"> experimental </w:t>
+      </w:r>
+      <w:r>
+        <w:lastRenderedPageBreak/>
+        <w:t xml:space="preserve">probability of </w:t>
+      </w:r>
+      <w:r>
+        <w:t>63.6</w:t>
+      </w:r>
+      <w:r>
+        <w:t>%</w:t>
+      </w:r>
+      <w:r>
+        <w:t>. This is</w:t>
+      </w:r>
+      <w:r>
+        <w:t xml:space="preserve"> a</w:t>
+      </w:r>
+      <w:r>
+        <w:t xml:space="preserve">n </w:t>
+      </w:r>
+      <w:r>
+        <w:t xml:space="preserve">unexpected </w:t>
+      </w:r>
+      <w:r>
+        <w:t xml:space="preserve">result </w:t>
+      </w:r>
+      <w:r>
+        <w:t xml:space="preserve">given that </w:t>
+      </w:r>
+      <w:r>
+        <w:t>cryptocurrencies are more volatile than traditional financial assets, and the assumption of normality by the geometric Brownian motion seem</w:t>
+      </w:r>
+      <w:r>
+        <w:t>ed</w:t>
+      </w:r>
+      <w:r>
+        <w:t xml:space="preserve"> to be incorrect based on the returns distribution.</w:t>
+      </w:r>
+    </w:p>
+    <w:p>
+      <w:pPr>
+        <w:spacing w:line="240" w:lineRule="auto"/>
+        <w:jc w:val="center"/>
+      </w:pPr>
+      <w:r>
         <w:t xml:space="preserve"> </w:t>
       </w:r>
       <w:r>
         <w:rPr>
-          <w:color w:val="000000" w:themeColor="text1"/>
-        </w:rPr>
-        <w:t>had a similar result even when it was noted that the Cauchy distribution fit better than a normal distribution.</w:t>
-      </w:r>
-    </w:p>
-    <w:p>
-      <w:pPr>
-        <w:spacing w:line="240" w:lineRule="auto"/>
-        <w:jc w:val="center"/>
-      </w:pPr>
-      <w:r>
-        <w:rPr>
           <w:noProof/>
         </w:rPr>
         <w:drawing>
-          <wp:inline distT="0" distB="0" distL="0" distR="0" wp14:anchorId="7D58468B" wp14:editId="70D3C10C">
-            <wp:extent cx="3225644" cy="1678120"/>
+          <wp:inline distT="0" distB="0" distL="0" distR="0" wp14:anchorId="16269F12" wp14:editId="652015A7">
+            <wp:extent cx="3119058" cy="1635914"/>
             <wp:effectExtent l="0" t="0" r="0" b="0"/>
-            <wp:docPr id="20" name="Picture 20"/>
+            <wp:docPr id="1" name="Picture 1"/>
             <wp:cNvGraphicFramePr>
               <a:graphicFrameLocks xmlns:a="http://schemas.openxmlformats.org/drawingml/2006/main" noChangeAspect="1"/>
             </wp:cNvGraphicFramePr>
@@ -2388,7 +2501,7 @@
                   <pic:spPr>
                     <a:xfrm>
                       <a:off x="0" y="0"/>
-                      <a:ext cx="3258022" cy="1694965"/>
+                      <a:ext cx="3143944" cy="1648966"/>
                     </a:xfrm>
                     <a:prstGeom prst="rect">
                       <a:avLst/>
@@ -2403,30 +2516,38 @@
     </w:p>
     <w:p>
       <w:pPr>
-        <w:pStyle w:val="Heading3"/>
-        <w:spacing w:before="0" w:line="240" w:lineRule="auto"/>
-      </w:pPr>
-      <w:r>
-        <w:t>Sample 30 Business Day Forecasts:</w:t>
+        <w:spacing w:line="240" w:lineRule="auto"/>
+      </w:pPr>
+      <w:r>
+        <w:t>W</w:t>
+      </w:r>
+      <w:r>
+        <w:t>hen running the t-test against the expected RMSE of each permutation</w:t>
+      </w:r>
+      <w:r>
+        <w:t>, the training sizes of 60 to 100 are not statistically significant</w:t>
+      </w:r>
+      <w:r>
+        <w:t xml:space="preserve"> different</w:t>
+      </w:r>
+      <w:r>
+        <w:t xml:space="preserve"> against the 80-day set. Given that the 60-day set produces the second most accurate P(Correct Direction), that should be the best choice of a training set size with minimal compromises in predicting the directional change. </w:t>
       </w:r>
     </w:p>
     <w:p>
       <w:pPr>
         <w:spacing w:line="240" w:lineRule="auto"/>
         <w:jc w:val="center"/>
-        <w:rPr>
-          <w:noProof/>
-        </w:rPr>
       </w:pPr>
       <w:r>
         <w:rPr>
           <w:noProof/>
         </w:rPr>
         <w:drawing>
-          <wp:inline distT="0" distB="0" distL="0" distR="0" wp14:anchorId="65257D14" wp14:editId="060658D8">
-            <wp:extent cx="2810518" cy="2188289"/>
+          <wp:inline distT="0" distB="0" distL="0" distR="0" wp14:anchorId="31D44DA5" wp14:editId="35C47DCA">
+            <wp:extent cx="4047482" cy="1473699"/>
             <wp:effectExtent l="0" t="0" r="0" b="0"/>
-            <wp:docPr id="28" name="Picture 28"/>
+            <wp:docPr id="8" name="Picture 8"/>
             <wp:cNvGraphicFramePr>
               <a:graphicFrameLocks xmlns:a="http://schemas.openxmlformats.org/drawingml/2006/main" noChangeAspect="1"/>
             </wp:cNvGraphicFramePr>
@@ -2446,6 +2567,214 @@
                   <pic:spPr>
                     <a:xfrm>
                       <a:off x="0" y="0"/>
+                      <a:ext cx="4061727" cy="1478886"/>
+                    </a:xfrm>
+                    <a:prstGeom prst="rect">
+                      <a:avLst/>
+                    </a:prstGeom>
+                  </pic:spPr>
+                </pic:pic>
+              </a:graphicData>
+            </a:graphic>
+          </wp:inline>
+        </w:drawing>
+      </w:r>
+    </w:p>
+    <w:p>
+      <w:pPr>
+        <w:spacing w:line="240" w:lineRule="auto"/>
+      </w:pPr>
+      <w:r>
+        <w:t xml:space="preserve">Looking at the </w:t>
+      </w:r>
+      <w:r>
+        <w:t xml:space="preserve">expected </w:t>
+      </w:r>
+      <w:r>
+        <w:t>nRMSE</w:t>
+      </w:r>
+      <w:r>
+        <w:t xml:space="preserve"> values</w:t>
+      </w:r>
+      <w:r>
+        <w:t xml:space="preserve"> </w:t>
+      </w:r>
+      <w:r>
+        <w:t>show expected results given the</w:t>
+      </w:r>
+      <w:r>
+        <w:t xml:space="preserve"> volatile</w:t>
+      </w:r>
+      <w:r>
+        <w:t xml:space="preserve"> nature of cryptocurrenc</w:t>
+      </w:r>
+      <w:r>
+        <w:t>ies</w:t>
+      </w:r>
+      <w:r>
+        <w:t xml:space="preserve">. </w:t>
+      </w:r>
+      <w:r>
+        <w:t xml:space="preserve">The expected </w:t>
+      </w:r>
+      <w:r>
+        <w:t xml:space="preserve">nRMSE are higher than that of AMD’s, and </w:t>
+      </w:r>
+      <w:r>
+        <w:t>three</w:t>
+      </w:r>
+      <w:r>
+        <w:t xml:space="preserve"> times higher than that of the S&amp;P500’s nRMSE.</w:t>
+      </w:r>
+      <w:r>
+        <w:t xml:space="preserve"> </w:t>
+      </w:r>
+      <w:r>
+        <w:t xml:space="preserve">This means that the </w:t>
+      </w:r>
+      <w:r>
+        <w:t>forecasting capabilities of standard geometric Brownian motion isn’t as accurate in comparison to its applications to traditional assets</w:t>
+      </w:r>
+      <w:r>
+        <w:t xml:space="preserve"> where a normal distribution </w:t>
+      </w:r>
+      <w:r>
+        <w:t xml:space="preserve">assumption </w:t>
+      </w:r>
+      <w:r>
+        <w:t>is more acceptable.</w:t>
+      </w:r>
+    </w:p>
+    <w:p>
+      <w:pPr>
+        <w:spacing w:line="240" w:lineRule="auto"/>
+        <w:rPr>
+          <w:color w:val="FF0000"/>
+        </w:rPr>
+      </w:pPr>
+      <w:r>
+        <w:t xml:space="preserve">When attempting the same procedure but with KDE to model the change in price, the results are </w:t>
+      </w:r>
+      <w:r>
+        <w:t>surprisingly</w:t>
+      </w:r>
+      <w:r>
+        <w:t xml:space="preserve"> very similar</w:t>
+      </w:r>
+      <w:r>
+        <w:t>.</w:t>
+      </w:r>
+      <w:r>
+        <w:t xml:space="preserve"> Interestingly enough, </w:t>
+      </w:r>
+      <w:r>
+        <w:t>the previously mentioned research paper</w:t>
+      </w:r>
+      <w:r>
+        <w:rPr>
+          <w:color w:val="FF0000"/>
+        </w:rPr>
+        <w:t xml:space="preserve"> </w:t>
+      </w:r>
+      <w:r>
+        <w:rPr>
+          <w:color w:val="000000" w:themeColor="text1"/>
+        </w:rPr>
+        <w:t>had a similar result even when it was noted that the Cauchy distribution fit better than a normal distribution.</w:t>
+      </w:r>
+    </w:p>
+    <w:p>
+      <w:pPr>
+        <w:spacing w:line="240" w:lineRule="auto"/>
+        <w:jc w:val="center"/>
+      </w:pPr>
+      <w:r>
+        <w:rPr>
+          <w:noProof/>
+        </w:rPr>
+        <w:drawing>
+          <wp:inline distT="0" distB="0" distL="0" distR="0" wp14:anchorId="7D58468B" wp14:editId="70D3C10C">
+            <wp:extent cx="3225644" cy="1678120"/>
+            <wp:effectExtent l="0" t="0" r="0" b="0"/>
+            <wp:docPr id="20" name="Picture 20"/>
+            <wp:cNvGraphicFramePr>
+              <a:graphicFrameLocks xmlns:a="http://schemas.openxmlformats.org/drawingml/2006/main" noChangeAspect="1"/>
+            </wp:cNvGraphicFramePr>
+            <a:graphic xmlns:a="http://schemas.openxmlformats.org/drawingml/2006/main">
+              <a:graphicData uri="http://schemas.openxmlformats.org/drawingml/2006/picture">
+                <pic:pic xmlns:pic="http://schemas.openxmlformats.org/drawingml/2006/picture">
+                  <pic:nvPicPr>
+                    <pic:cNvPr id="1" name=""/>
+                    <pic:cNvPicPr/>
+                  </pic:nvPicPr>
+                  <pic:blipFill>
+                    <a:blip r:embed="rId32"/>
+                    <a:stretch>
+                      <a:fillRect/>
+                    </a:stretch>
+                  </pic:blipFill>
+                  <pic:spPr>
+                    <a:xfrm>
+                      <a:off x="0" y="0"/>
+                      <a:ext cx="3258022" cy="1694965"/>
+                    </a:xfrm>
+                    <a:prstGeom prst="rect">
+                      <a:avLst/>
+                    </a:prstGeom>
+                  </pic:spPr>
+                </pic:pic>
+              </a:graphicData>
+            </a:graphic>
+          </wp:inline>
+        </w:drawing>
+      </w:r>
+    </w:p>
+    <w:p>
+      <w:pPr>
+        <w:pStyle w:val="Heading3"/>
+        <w:spacing w:before="0" w:line="240" w:lineRule="auto"/>
+      </w:pPr>
+      <w:r>
+        <w:lastRenderedPageBreak/>
+        <w:t>Sample 30 Business Day Forecasts:</w:t>
+      </w:r>
+    </w:p>
+    <w:p>
+      <w:pPr>
+        <w:spacing w:line="240" w:lineRule="auto"/>
+        <w:jc w:val="center"/>
+        <w:rPr>
+          <w:noProof/>
+        </w:rPr>
+      </w:pPr>
+      <w:r>
+        <w:rPr>
+          <w:noProof/>
+        </w:rPr>
+        <w:drawing>
+          <wp:inline distT="0" distB="0" distL="0" distR="0" wp14:anchorId="65257D14" wp14:editId="060658D8">
+            <wp:extent cx="2810518" cy="2188289"/>
+            <wp:effectExtent l="0" t="0" r="0" b="0"/>
+            <wp:docPr id="28" name="Picture 28"/>
+            <wp:cNvGraphicFramePr>
+              <a:graphicFrameLocks xmlns:a="http://schemas.openxmlformats.org/drawingml/2006/main" noChangeAspect="1"/>
+            </wp:cNvGraphicFramePr>
+            <a:graphic xmlns:a="http://schemas.openxmlformats.org/drawingml/2006/main">
+              <a:graphicData uri="http://schemas.openxmlformats.org/drawingml/2006/picture">
+                <pic:pic xmlns:pic="http://schemas.openxmlformats.org/drawingml/2006/picture">
+                  <pic:nvPicPr>
+                    <pic:cNvPr id="1" name=""/>
+                    <pic:cNvPicPr/>
+                  </pic:nvPicPr>
+                  <pic:blipFill>
+                    <a:blip r:embed="rId33"/>
+                    <a:stretch>
+                      <a:fillRect/>
+                    </a:stretch>
+                  </pic:blipFill>
+                  <pic:spPr>
+                    <a:xfrm>
+                      <a:off x="0" y="0"/>
                       <a:ext cx="2830488" cy="2203838"/>
                     </a:xfrm>
                     <a:prstGeom prst="rect">
@@ -2484,7 +2813,7 @@
                     <pic:cNvPicPr/>
                   </pic:nvPicPr>
                   <pic:blipFill>
-                    <a:blip r:embed="rId32"/>
+                    <a:blip r:embed="rId34"/>
                     <a:stretch>
                       <a:fillRect/>
                     </a:stretch>
@@ -2551,7 +2880,6 @@
               <w:jc w:val="center"/>
             </w:pPr>
             <w:r>
-              <w:lastRenderedPageBreak/>
               <w:t>Stationary</w:t>
             </w:r>
           </w:p>
@@ -2582,6 +2910,9 @@
               <w:jc w:val="center"/>
             </w:pPr>
             <w:r>
+              <w:rPr>
+                <w:noProof/>
+              </w:rPr>
               <w:drawing>
                 <wp:inline distT="0" distB="0" distL="0" distR="0" wp14:anchorId="1C9C72B9" wp14:editId="6FFC1FF0">
                   <wp:extent cx="2956373" cy="1541408"/>
@@ -2598,7 +2929,7 @@
                           <pic:cNvPicPr/>
                         </pic:nvPicPr>
                         <pic:blipFill>
-                          <a:blip r:embed="rId33"/>
+                          <a:blip r:embed="rId35"/>
                           <a:stretch>
                             <a:fillRect/>
                           </a:stretch>
@@ -2630,6 +2961,9 @@
               <w:jc w:val="center"/>
             </w:pPr>
             <w:r>
+              <w:rPr>
+                <w:noProof/>
+              </w:rPr>
               <w:drawing>
                 <wp:inline distT="0" distB="0" distL="0" distR="0" wp14:anchorId="3840366F" wp14:editId="79E88B7C">
                   <wp:extent cx="2956373" cy="1541152"/>
@@ -2646,7 +2980,7 @@
                           <pic:cNvPicPr/>
                         </pic:nvPicPr>
                         <pic:blipFill>
-                          <a:blip r:embed="rId34"/>
+                          <a:blip r:embed="rId36"/>
                           <a:stretch>
                             <a:fillRect/>
                           </a:stretch>
@@ -2683,6 +3017,9 @@
         <w:br/>
       </w:r>
       <w:r>
+        <w:rPr>
+          <w:noProof/>
+        </w:rPr>
         <w:drawing>
           <wp:inline distT="0" distB="0" distL="0" distR="0" wp14:anchorId="6485059A" wp14:editId="15409F92">
             <wp:extent cx="4316753" cy="1507635"/>
@@ -2699,7 +3036,7 @@
                     <pic:cNvPicPr/>
                   </pic:nvPicPr>
                   <pic:blipFill>
-                    <a:blip r:embed="rId35"/>
+                    <a:blip r:embed="rId37"/>
                     <a:stretch>
                       <a:fillRect/>
                     </a:stretch>
@@ -2726,12 +3063,16 @@
         <w:jc w:val="center"/>
       </w:pPr>
       <w:r>
+        <w:lastRenderedPageBreak/>
         <w:t>Moving</w:t>
       </w:r>
       <w:r>
         <w:br/>
       </w:r>
       <w:r>
+        <w:rPr>
+          <w:noProof/>
+        </w:rPr>
         <w:drawing>
           <wp:inline distT="0" distB="0" distL="0" distR="0" wp14:anchorId="6CE841FC" wp14:editId="0E06A317">
             <wp:extent cx="4341998" cy="1469599"/>
@@ -2748,7 +3089,7 @@
                     <pic:cNvPicPr/>
                   </pic:nvPicPr>
                   <pic:blipFill>
-                    <a:blip r:embed="rId36"/>
+                    <a:blip r:embed="rId38"/>
                     <a:stretch>
                       <a:fillRect/>
                     </a:stretch>
@@ -2881,21 +3222,67 @@
       </w:r>
     </w:p>
     <w:p>
+      <w:r>
+        <w:t>From an implementation stand point against the traditional assets, the performance matched that in the cited papers. The MAPEs for the simulated AMD stock fell within one standard deviation of the MAPE calculated against the Australian stocks.</w:t>
+      </w:r>
+      <w:r>
+        <w:t xml:space="preserve"> The results didn’t conclude the same effective sample size when looking for the best performing in comparison to the paper from Uppsala University, but different stocks were chosen to measure this performance</w:t>
+      </w:r>
+      <w:r>
+        <w:t>, as well as performance metrics (MSE vs RMSE)</w:t>
+      </w:r>
+      <w:r>
+        <w:t>.</w:t>
+      </w:r>
+      <w:r>
+        <w:t xml:space="preserve"> Thus, the comparison against that paper isn’t one-to-one.</w:t>
+      </w:r>
+      <w:r>
+        <w:t xml:space="preserve"> </w:t>
+      </w:r>
+    </w:p>
+    <w:p>
+      <w:r>
+        <w:t xml:space="preserve">In regards to directional accuracy, </w:t>
+      </w:r>
+      <w:r>
+        <w:t>both papers concluded accuracies in the lower 50% range. The implementation conducted on AMD prices also resulted in the majority of training sizes to fall into in the same range. The only abnormality to note is that the model performed on Australian stocks had a max accuracy of 85%. This was significantly higher than results obtained by the Uppsala University, as well as the results from all financial assets in this paper too.</w:t>
+      </w:r>
+    </w:p>
+    <w:p>
+      <w:r>
+        <w:t xml:space="preserve">When moving to measure forecasting performance </w:t>
+      </w:r>
+      <w:r>
+        <w:t>on Bitcoin, the expected normalized RMSE performed slightly worse than AMD’s normalized RMSE, which is expected behavior due to the volatile nature of cryptocurrency.</w:t>
+      </w:r>
+      <w:r>
+        <w:t xml:space="preserve"> However, the directional accuracy was surprisingly accurate</w:t>
+      </w:r>
+      <w:r>
+        <w:t>, with correct prediction in the upper 50% and lower 60%.</w:t>
+      </w:r>
+      <w:r>
+        <w:t xml:space="preserve"> This could potentially be explained by the left-skewed distribution of prices representing a bull market, which was observed when looking at the actual prices.</w:t>
+      </w:r>
+      <w:r>
+        <w:t xml:space="preserve"> I’d expect this accuracy to fall significantly considering current events.</w:t>
+      </w:r>
+    </w:p>
+    <w:p>
       <w:pPr>
         <w:pStyle w:val="Heading1"/>
         <w:spacing w:before="0" w:line="240" w:lineRule="auto"/>
-      </w:pPr>
-      <w:r>
-        <w:rPr>
-          <w:noProof/>
-        </w:rPr>
-        <w:t>Bibliography</w:t>
-      </w:r>
-      <w:r>
-        <w:rPr>
-          <w:noProof/>
-        </w:rPr>
-        <w:t>:</w:t>
+        <w:rPr>
+          <w:noProof/>
+        </w:rPr>
+      </w:pPr>
+      <w:r>
+        <w:rPr>
+          <w:noProof/>
+        </w:rPr>
+        <w:lastRenderedPageBreak/>
+        <w:t>Bibliography:</w:t>
       </w:r>
       <w:r>
         <w:rPr>
@@ -2904,7 +3291,42 @@
         <w:t xml:space="preserve"> </w:t>
       </w:r>
     </w:p>
+    <w:p>
+      <w:pPr>
+        <w:pStyle w:val="NormalWeb"/>
+        <w:numPr>
+          <w:ilvl w:val="0"/>
+          <w:numId w:val="2"/>
+        </w:numPr>
+        <w:rPr>
+          <w:rFonts w:asciiTheme="minorHAnsi" w:eastAsiaTheme="minorHAnsi" w:hAnsiTheme="minorHAnsi" w:cstheme="minorBidi"/>
+          <w:sz w:val="22"/>
+          <w:szCs w:val="22"/>
+        </w:rPr>
+      </w:pPr>
+      <w:r>
+        <w:rPr>
+          <w:rFonts w:asciiTheme="minorHAnsi" w:eastAsiaTheme="minorHAnsi" w:hAnsiTheme="minorHAnsi" w:cstheme="minorBidi"/>
+          <w:sz w:val="22"/>
+          <w:szCs w:val="22"/>
+        </w:rPr>
+        <w:t xml:space="preserve">Lidén, J. (2018, May 28). (thesis). Stock Price Predictions using a Geometric Brownian Motion. Uppsala University. Retrieved from https://uu.diva-portal.org/smash/get/diva2:1218088/FULLTEXT01.pdf </w:t>
+      </w:r>
+    </w:p>
+    <w:p>
+      <w:pPr>
+        <w:pStyle w:val="ListParagraph"/>
+        <w:numPr>
+          <w:ilvl w:val="0"/>
+          <w:numId w:val="2"/>
+        </w:numPr>
+      </w:pPr>
+      <w:r>
+        <w:t>Reddy, Krishna and Clinton, Vaughan, Simulating Stock Prices Using Geometric Brownian Motion: Evidence from Australian Companies, Australasian Accounting, Business and Finance Journal, 10(3), 2016, 23-47. doi:10.14453/aabfj.v10i3.3</w:t>
+      </w:r>
+    </w:p>
     <w:sectPr>
+      <w:footerReference w:type="default" r:id="rId39"/>
       <w:pgSz w:w="12240" w:h="15840"/>
       <w:pgMar w:top="1440" w:right="1440" w:bottom="1440" w:left="1440" w:header="720" w:footer="720" w:gutter="0"/>
       <w:cols w:space="720"/>
@@ -2914,9 +3336,198 @@
 </w:document>
 </file>
 
+<file path=word/endnotes.xml><?xml version="1.0" encoding="utf-8"?>
+<w:endnotes xmlns:wpc="http://schemas.microsoft.com/office/word/2010/wordprocessingCanvas" xmlns:cx="http://schemas.microsoft.com/office/drawing/2014/chartex" xmlns:cx1="http://schemas.microsoft.com/office/drawing/2015/9/8/chartex" xmlns:cx2="http://schemas.microsoft.com/office/drawing/2015/10/21/chartex" xmlns:cx3="http://schemas.microsoft.com/office/drawing/2016/5/9/chartex" xmlns:cx4="http://schemas.microsoft.com/office/drawing/2016/5/10/chartex" xmlns:cx5="http://schemas.microsoft.com/office/drawing/2016/5/11/chartex" xmlns:cx6="http://schemas.microsoft.com/office/drawing/2016/5/12/chartex" xmlns:cx7="http://schemas.microsoft.com/office/drawing/2016/5/13/chartex" xmlns:cx8="http://schemas.microsoft.com/office/drawing/2016/5/14/chartex" xmlns:mc="http://schemas.openxmlformats.org/markup-compatibility/2006" xmlns:aink="http://schemas.microsoft.com/office/drawing/2016/ink" xmlns:am3d="http://schemas.microsoft.com/office/drawing/2017/model3d" xmlns:o="urn:schemas-microsoft-com:office:office" xmlns:r="http://schemas.openxmlformats.org/officeDocument/2006/relationships" xmlns:m="http://schemas.openxmlformats.org/officeDocument/2006/math" xmlns:v="urn:schemas-microsoft-com:vml" xmlns:wp14="http://schemas.microsoft.com/office/word/2010/wordprocessingDrawing" xmlns:wp="http://schemas.openxmlformats.org/drawingml/2006/wordprocessingDrawing" xmlns:w10="urn:schemas-microsoft-com:office:word" xmlns:w="http://schemas.openxmlformats.org/wordprocessingml/2006/main" xmlns:w14="http://schemas.microsoft.com/office/word/2010/wordml" xmlns:w15="http://schemas.microsoft.com/office/word/2012/wordml" xmlns:w16cex="http://schemas.microsoft.com/office/word/2018/wordml/cex" xmlns:w16cid="http://schemas.microsoft.com/office/word/2016/wordml/cid" xmlns:w16="http://schemas.microsoft.com/office/word/2018/wordml" xmlns:w16sdtdh="http://schemas.microsoft.com/office/word/2020/wordml/sdtdatahash" xmlns:w16se="http://schemas.microsoft.com/office/word/2015/wordml/symex" xmlns:wpg="http://schemas.microsoft.com/office/word/2010/wordprocessingGroup" xmlns:wpi="http://schemas.microsoft.com/office/word/2010/wordprocessingInk" xmlns:wne="http://schemas.microsoft.com/office/word/2006/wordml" xmlns:wps="http://schemas.microsoft.com/office/word/2010/wordprocessingShape" mc:Ignorable="w14 w15 w16se w16cid w16 w16cex w16sdtdh wp14">
+  <w:endnote w:type="separator" w:id="-1">
+    <w:p>
+      <w:pPr>
+        <w:spacing w:after="0" w:line="240" w:lineRule="auto"/>
+      </w:pPr>
+      <w:r>
+        <w:separator/>
+      </w:r>
+    </w:p>
+  </w:endnote>
+  <w:endnote w:type="continuationSeparator" w:id="0">
+    <w:p>
+      <w:pPr>
+        <w:spacing w:after="0" w:line="240" w:lineRule="auto"/>
+      </w:pPr>
+      <w:r>
+        <w:continuationSeparator/>
+      </w:r>
+    </w:p>
+  </w:endnote>
+</w:endnotes>
+</file>
+
+<file path=word/footer1.xml><?xml version="1.0" encoding="utf-8"?>
+<w:ftr xmlns:wpc="http://schemas.microsoft.com/office/word/2010/wordprocessingCanvas" xmlns:cx="http://schemas.microsoft.com/office/drawing/2014/chartex" xmlns:cx1="http://schemas.microsoft.com/office/drawing/2015/9/8/chartex" xmlns:cx2="http://schemas.microsoft.com/office/drawing/2015/10/21/chartex" xmlns:cx3="http://schemas.microsoft.com/office/drawing/2016/5/9/chartex" xmlns:cx4="http://schemas.microsoft.com/office/drawing/2016/5/10/chartex" xmlns:cx5="http://schemas.microsoft.com/office/drawing/2016/5/11/chartex" xmlns:cx6="http://schemas.microsoft.com/office/drawing/2016/5/12/chartex" xmlns:cx7="http://schemas.microsoft.com/office/drawing/2016/5/13/chartex" xmlns:cx8="http://schemas.microsoft.com/office/drawing/2016/5/14/chartex" xmlns:mc="http://schemas.openxmlformats.org/markup-compatibility/2006" xmlns:aink="http://schemas.microsoft.com/office/drawing/2016/ink" xmlns:am3d="http://schemas.microsoft.com/office/drawing/2017/model3d" xmlns:o="urn:schemas-microsoft-com:office:office" xmlns:r="http://schemas.openxmlformats.org/officeDocument/2006/relationships" xmlns:m="http://schemas.openxmlformats.org/officeDocument/2006/math" xmlns:v="urn:schemas-microsoft-com:vml" xmlns:wp14="http://schemas.microsoft.com/office/word/2010/wordprocessingDrawing" xmlns:wp="http://schemas.openxmlformats.org/drawingml/2006/wordprocessingDrawing" xmlns:w10="urn:schemas-microsoft-com:office:word" xmlns:w="http://schemas.openxmlformats.org/wordprocessingml/2006/main" xmlns:w14="http://schemas.microsoft.com/office/word/2010/wordml" xmlns:w15="http://schemas.microsoft.com/office/word/2012/wordml" xmlns:w16cex="http://schemas.microsoft.com/office/word/2018/wordml/cex" xmlns:w16cid="http://schemas.microsoft.com/office/word/2016/wordml/cid" xmlns:w16="http://schemas.microsoft.com/office/word/2018/wordml" xmlns:w16sdtdh="http://schemas.microsoft.com/office/word/2020/wordml/sdtdatahash" xmlns:w16se="http://schemas.microsoft.com/office/word/2015/wordml/symex" xmlns:wpg="http://schemas.microsoft.com/office/word/2010/wordprocessingGroup" xmlns:wpi="http://schemas.microsoft.com/office/word/2010/wordprocessingInk" xmlns:wne="http://schemas.microsoft.com/office/word/2006/wordml" xmlns:wps="http://schemas.microsoft.com/office/word/2010/wordprocessingShape" mc:Ignorable="w14 w15 w16se w16cid w16 w16cex w16sdtdh wp14">
+  <w:sdt>
+    <w:sdtPr>
+      <w:id w:val="949128291"/>
+      <w:docPartObj>
+        <w:docPartGallery w:val="Page Numbers (Bottom of Page)"/>
+        <w:docPartUnique/>
+      </w:docPartObj>
+    </w:sdtPr>
+    <w:sdtEndPr>
+      <w:rPr>
+        <w:noProof/>
+      </w:rPr>
+    </w:sdtEndPr>
+    <w:sdtContent>
+      <w:p>
+        <w:pPr>
+          <w:pStyle w:val="Footer"/>
+          <w:jc w:val="right"/>
+        </w:pPr>
+        <w:r>
+          <w:fldChar w:fldCharType="begin"/>
+        </w:r>
+        <w:r>
+          <w:instrText xml:space="preserve"> PAGE   \* MERGEFORMAT </w:instrText>
+        </w:r>
+        <w:r>
+          <w:fldChar w:fldCharType="separate"/>
+        </w:r>
+        <w:r>
+          <w:rPr>
+            <w:noProof/>
+          </w:rPr>
+          <w:t>2</w:t>
+        </w:r>
+        <w:r>
+          <w:rPr>
+            <w:noProof/>
+          </w:rPr>
+          <w:fldChar w:fldCharType="end"/>
+        </w:r>
+      </w:p>
+    </w:sdtContent>
+  </w:sdt>
+  <w:p>
+    <w:pPr>
+      <w:pStyle w:val="Footer"/>
+    </w:pPr>
+  </w:p>
+</w:ftr>
+</file>
+
+<file path=word/footnotes.xml><?xml version="1.0" encoding="utf-8"?>
+<w:footnotes xmlns:wpc="http://schemas.microsoft.com/office/word/2010/wordprocessingCanvas" xmlns:cx="http://schemas.microsoft.com/office/drawing/2014/chartex" xmlns:cx1="http://schemas.microsoft.com/office/drawing/2015/9/8/chartex" xmlns:cx2="http://schemas.microsoft.com/office/drawing/2015/10/21/chartex" xmlns:cx3="http://schemas.microsoft.com/office/drawing/2016/5/9/chartex" xmlns:cx4="http://schemas.microsoft.com/office/drawing/2016/5/10/chartex" xmlns:cx5="http://schemas.microsoft.com/office/drawing/2016/5/11/chartex" xmlns:cx6="http://schemas.microsoft.com/office/drawing/2016/5/12/chartex" xmlns:cx7="http://schemas.microsoft.com/office/drawing/2016/5/13/chartex" xmlns:cx8="http://schemas.microsoft.com/office/drawing/2016/5/14/chartex" xmlns:mc="http://schemas.openxmlformats.org/markup-compatibility/2006" xmlns:aink="http://schemas.microsoft.com/office/drawing/2016/ink" xmlns:am3d="http://schemas.microsoft.com/office/drawing/2017/model3d" xmlns:o="urn:schemas-microsoft-com:office:office" xmlns:r="http://schemas.openxmlformats.org/officeDocument/2006/relationships" xmlns:m="http://schemas.openxmlformats.org/officeDocument/2006/math" xmlns:v="urn:schemas-microsoft-com:vml" xmlns:wp14="http://schemas.microsoft.com/office/word/2010/wordprocessingDrawing" xmlns:wp="http://schemas.openxmlformats.org/drawingml/2006/wordprocessingDrawing" xmlns:w10="urn:schemas-microsoft-com:office:word" xmlns:w="http://schemas.openxmlformats.org/wordprocessingml/2006/main" xmlns:w14="http://schemas.microsoft.com/office/word/2010/wordml" xmlns:w15="http://schemas.microsoft.com/office/word/2012/wordml" xmlns:w16cex="http://schemas.microsoft.com/office/word/2018/wordml/cex" xmlns:w16cid="http://schemas.microsoft.com/office/word/2016/wordml/cid" xmlns:w16="http://schemas.microsoft.com/office/word/2018/wordml" xmlns:w16sdtdh="http://schemas.microsoft.com/office/word/2020/wordml/sdtdatahash" xmlns:w16se="http://schemas.microsoft.com/office/word/2015/wordml/symex" xmlns:wpg="http://schemas.microsoft.com/office/word/2010/wordprocessingGroup" xmlns:wpi="http://schemas.microsoft.com/office/word/2010/wordprocessingInk" xmlns:wne="http://schemas.microsoft.com/office/word/2006/wordml" xmlns:wps="http://schemas.microsoft.com/office/word/2010/wordprocessingShape" mc:Ignorable="w14 w15 w16se w16cid w16 w16cex w16sdtdh wp14">
+  <w:footnote w:type="separator" w:id="-1">
+    <w:p>
+      <w:pPr>
+        <w:spacing w:after="0" w:line="240" w:lineRule="auto"/>
+      </w:pPr>
+      <w:r>
+        <w:separator/>
+      </w:r>
+    </w:p>
+  </w:footnote>
+  <w:footnote w:type="continuationSeparator" w:id="0">
+    <w:p>
+      <w:pPr>
+        <w:spacing w:after="0" w:line="240" w:lineRule="auto"/>
+      </w:pPr>
+      <w:r>
+        <w:continuationSeparator/>
+      </w:r>
+    </w:p>
+  </w:footnote>
+</w:footnotes>
+</file>
+
 <file path=word/numbering.xml><?xml version="1.0" encoding="utf-8"?>
 <w:numbering xmlns:wpc="http://schemas.microsoft.com/office/word/2010/wordprocessingCanvas" xmlns:cx="http://schemas.microsoft.com/office/drawing/2014/chartex" xmlns:cx1="http://schemas.microsoft.com/office/drawing/2015/9/8/chartex" xmlns:cx2="http://schemas.microsoft.com/office/drawing/2015/10/21/chartex" xmlns:cx3="http://schemas.microsoft.com/office/drawing/2016/5/9/chartex" xmlns:cx4="http://schemas.microsoft.com/office/drawing/2016/5/10/chartex" xmlns:cx5="http://schemas.microsoft.com/office/drawing/2016/5/11/chartex" xmlns:cx6="http://schemas.microsoft.com/office/drawing/2016/5/12/chartex" xmlns:cx7="http://schemas.microsoft.com/office/drawing/2016/5/13/chartex" xmlns:cx8="http://schemas.microsoft.com/office/drawing/2016/5/14/chartex" xmlns:mc="http://schemas.openxmlformats.org/markup-compatibility/2006" xmlns:aink="http://schemas.microsoft.com/office/drawing/2016/ink" xmlns:am3d="http://schemas.microsoft.com/office/drawing/2017/model3d" xmlns:o="urn:schemas-microsoft-com:office:office" xmlns:r="http://schemas.openxmlformats.org/officeDocument/2006/relationships" xmlns:m="http://schemas.openxmlformats.org/officeDocument/2006/math" xmlns:v="urn:schemas-microsoft-com:vml" xmlns:wp14="http://schemas.microsoft.com/office/word/2010/wordprocessingDrawing" xmlns:wp="http://schemas.openxmlformats.org/drawingml/2006/wordprocessingDrawing" xmlns:w10="urn:schemas-microsoft-com:office:word" xmlns:w="http://schemas.openxmlformats.org/wordprocessingml/2006/main" xmlns:w14="http://schemas.microsoft.com/office/word/2010/wordml" xmlns:w15="http://schemas.microsoft.com/office/word/2012/wordml" xmlns:w16cex="http://schemas.microsoft.com/office/word/2018/wordml/cex" xmlns:w16cid="http://schemas.microsoft.com/office/word/2016/wordml/cid" xmlns:w16="http://schemas.microsoft.com/office/word/2018/wordml" xmlns:w16sdtdh="http://schemas.microsoft.com/office/word/2020/wordml/sdtdatahash" xmlns:w16se="http://schemas.microsoft.com/office/word/2015/wordml/symex" xmlns:wpg="http://schemas.microsoft.com/office/word/2010/wordprocessingGroup" xmlns:wpi="http://schemas.microsoft.com/office/word/2010/wordprocessingInk" xmlns:wne="http://schemas.microsoft.com/office/word/2006/wordml" xmlns:wps="http://schemas.microsoft.com/office/word/2010/wordprocessingShape" mc:Ignorable="w14 w15 w16se w16cid w16 w16cex w16sdtdh wp14">
   <w:abstractNum w:abstractNumId="0" w15:restartNumberingAfterBreak="0">
+    <w:nsid w:val="4B84546E"/>
+    <w:multiLevelType w:val="hybridMultilevel"/>
+    <w:tmpl w:val="8CE6C5E0"/>
+    <w:lvl w:ilvl="0" w:tplc="0409000F">
+      <w:start w:val="1"/>
+      <w:numFmt w:val="decimal"/>
+      <w:lvlText w:val="%1."/>
+      <w:lvlJc w:val="left"/>
+      <w:pPr>
+        <w:ind w:left="720" w:hanging="360"/>
+      </w:pPr>
+    </w:lvl>
+    <w:lvl w:ilvl="1" w:tplc="04090019" w:tentative="1">
+      <w:start w:val="1"/>
+      <w:numFmt w:val="lowerLetter"/>
+      <w:lvlText w:val="%2."/>
+      <w:lvlJc w:val="left"/>
+      <w:pPr>
+        <w:ind w:left="1440" w:hanging="360"/>
+      </w:pPr>
+    </w:lvl>
+    <w:lvl w:ilvl="2" w:tplc="0409001B" w:tentative="1">
+      <w:start w:val="1"/>
+      <w:numFmt w:val="lowerRoman"/>
+      <w:lvlText w:val="%3."/>
+      <w:lvlJc w:val="right"/>
+      <w:pPr>
+        <w:ind w:left="2160" w:hanging="180"/>
+      </w:pPr>
+    </w:lvl>
+    <w:lvl w:ilvl="3" w:tplc="0409000F" w:tentative="1">
+      <w:start w:val="1"/>
+      <w:numFmt w:val="decimal"/>
+      <w:lvlText w:val="%4."/>
+      <w:lvlJc w:val="left"/>
+      <w:pPr>
+        <w:ind w:left="2880" w:hanging="360"/>
+      </w:pPr>
+    </w:lvl>
+    <w:lvl w:ilvl="4" w:tplc="04090019" w:tentative="1">
+      <w:start w:val="1"/>
+      <w:numFmt w:val="lowerLetter"/>
+      <w:lvlText w:val="%5."/>
+      <w:lvlJc w:val="left"/>
+      <w:pPr>
+        <w:ind w:left="3600" w:hanging="360"/>
+      </w:pPr>
+    </w:lvl>
+    <w:lvl w:ilvl="5" w:tplc="0409001B" w:tentative="1">
+      <w:start w:val="1"/>
+      <w:numFmt w:val="lowerRoman"/>
+      <w:lvlText w:val="%6."/>
+      <w:lvlJc w:val="right"/>
+      <w:pPr>
+        <w:ind w:left="4320" w:hanging="180"/>
+      </w:pPr>
+    </w:lvl>
+    <w:lvl w:ilvl="6" w:tplc="0409000F" w:tentative="1">
+      <w:start w:val="1"/>
+      <w:numFmt w:val="decimal"/>
+      <w:lvlText w:val="%7."/>
+      <w:lvlJc w:val="left"/>
+      <w:pPr>
+        <w:ind w:left="5040" w:hanging="360"/>
+      </w:pPr>
+    </w:lvl>
+    <w:lvl w:ilvl="7" w:tplc="04090019" w:tentative="1">
+      <w:start w:val="1"/>
+      <w:numFmt w:val="lowerLetter"/>
+      <w:lvlText w:val="%8."/>
+      <w:lvlJc w:val="left"/>
+      <w:pPr>
+        <w:ind w:left="5760" w:hanging="360"/>
+      </w:pPr>
+    </w:lvl>
+    <w:lvl w:ilvl="8" w:tplc="0409001B" w:tentative="1">
+      <w:start w:val="1"/>
+      <w:numFmt w:val="lowerRoman"/>
+      <w:lvlText w:val="%9."/>
+      <w:lvlJc w:val="right"/>
+      <w:pPr>
+        <w:ind w:left="6480" w:hanging="180"/>
+      </w:pPr>
+    </w:lvl>
+  </w:abstractNum>
+  <w:abstractNum w:abstractNumId="1" w15:restartNumberingAfterBreak="0">
     <w:nsid w:val="73CE729D"/>
     <w:multiLevelType w:val="hybridMultilevel"/>
     <w:tmpl w:val="05C6BB34"/>
@@ -3003,6 +3614,9 @@
     </w:lvl>
   </w:abstractNum>
   <w:num w:numId="1">
+    <w:abstractNumId w:val="1"/>
+  </w:num>
+  <w:num w:numId="2">
     <w:abstractNumId w:val="0"/>
   </w:num>
 </w:numbering>
@@ -3587,6 +4201,66 @@
       <w:szCs w:val="18"/>
     </w:rPr>
   </w:style>
+  <w:style w:type="paragraph" w:styleId="Header">
+    <w:name w:val="header"/>
+    <w:basedOn w:val="Normal"/>
+    <w:link w:val="HeaderChar"/>
+    <w:uiPriority w:val="99"/>
+    <w:unhideWhenUsed/>
+    <w:rsid w:val="00B12669"/>
+    <w:pPr>
+      <w:tabs>
+        <w:tab w:val="center" w:pos="4680"/>
+        <w:tab w:val="right" w:pos="9360"/>
+      </w:tabs>
+      <w:spacing w:after="0" w:line="240" w:lineRule="auto"/>
+    </w:pPr>
+  </w:style>
+  <w:style w:type="character" w:customStyle="1" w:styleId="HeaderChar">
+    <w:name w:val="Header Char"/>
+    <w:basedOn w:val="DefaultParagraphFont"/>
+    <w:link w:val="Header"/>
+    <w:uiPriority w:val="99"/>
+    <w:rsid w:val="00B12669"/>
+  </w:style>
+  <w:style w:type="paragraph" w:styleId="Footer">
+    <w:name w:val="footer"/>
+    <w:basedOn w:val="Normal"/>
+    <w:link w:val="FooterChar"/>
+    <w:uiPriority w:val="99"/>
+    <w:unhideWhenUsed/>
+    <w:rsid w:val="00B12669"/>
+    <w:pPr>
+      <w:tabs>
+        <w:tab w:val="center" w:pos="4680"/>
+        <w:tab w:val="right" w:pos="9360"/>
+      </w:tabs>
+      <w:spacing w:after="0" w:line="240" w:lineRule="auto"/>
+    </w:pPr>
+  </w:style>
+  <w:style w:type="character" w:customStyle="1" w:styleId="FooterChar">
+    <w:name w:val="Footer Char"/>
+    <w:basedOn w:val="DefaultParagraphFont"/>
+    <w:link w:val="Footer"/>
+    <w:uiPriority w:val="99"/>
+    <w:rsid w:val="00B12669"/>
+  </w:style>
+  <w:style w:type="paragraph" w:styleId="NormalWeb">
+    <w:name w:val="Normal (Web)"/>
+    <w:basedOn w:val="Normal"/>
+    <w:uiPriority w:val="99"/>
+    <w:semiHidden/>
+    <w:unhideWhenUsed/>
+    <w:rsid w:val="000C6E6A"/>
+    <w:pPr>
+      <w:spacing w:before="100" w:beforeAutospacing="1" w:after="100" w:afterAutospacing="1" w:line="240" w:lineRule="auto"/>
+    </w:pPr>
+    <w:rPr>
+      <w:rFonts w:ascii="Times New Roman" w:eastAsia="Times New Roman" w:hAnsi="Times New Roman" w:cs="Times New Roman"/>
+      <w:sz w:val="24"/>
+      <w:szCs w:val="24"/>
+    </w:rPr>
+  </w:style>
 </w:styles>
 </file>
 

--- a/project_writeup.docx
+++ b/project_writeup.docx
@@ -39,8 +39,6 @@
       </w:r>
       <w:r>
         <w:br/>
-      </w:r>
-      <w:r>
         <w:t>Applications Brownian Motion on Financial Assets</w:t>
       </w:r>
       <w:r>
@@ -432,7 +430,15 @@
         <w:t>b</w:t>
       </w:r>
       <w:r>
-        <w:t>ecause this paper will be looking across three different types of financial assets (stock options, ETFs, cryptocurrencies), the RSME will be normalized (nRSME) so that the values can be compared across all assets</w:t>
+        <w:t>ecause this paper will be looking across three different types of financial assets (stock options, ETFs, cryptocurrencies), the RSME will be normalized (</w:t>
+      </w:r>
+      <w:proofErr w:type="spellStart"/>
+      <w:r>
+        <w:t>nRSME</w:t>
+      </w:r>
+      <w:proofErr w:type="spellEnd"/>
+      <w:r>
+        <w:t>) so that the values can be compared across all assets</w:t>
       </w:r>
       <w:r>
         <w:t xml:space="preserve"> since RSME will only make sense within the domain that it is calculated.</w:t>
@@ -476,7 +482,15 @@
         <w:t>MSE</w:t>
       </w:r>
       <w:r>
-        <w:t>, nRMSE,</w:t>
+        <w:t xml:space="preserve">, </w:t>
+      </w:r>
+      <w:proofErr w:type="spellStart"/>
+      <w:r>
+        <w:t>nRMSE</w:t>
+      </w:r>
+      <w:proofErr w:type="spellEnd"/>
+      <w:r>
+        <w:t>,</w:t>
       </w:r>
       <w:r>
         <w:t xml:space="preserve"> </w:t>
@@ -940,7 +954,24 @@
         <w:t>s no statistically significant difference between 40 and 50 days, but there is a difference between the rest.</w:t>
       </w:r>
       <w:r>
-        <w:t xml:space="preserve"> Unfortunately, this means that there has to be compromises between RSME versus P(Correct Direction). Given that the 50-day training set results in a higher P(Correct Direction), that should be the better choice between the two.</w:t>
+        <w:t xml:space="preserve"> Unfortunately, this means that there has to be compromises between RSME versus </w:t>
+      </w:r>
+      <w:proofErr w:type="gramStart"/>
+      <w:r>
+        <w:t>P(</w:t>
+      </w:r>
+      <w:proofErr w:type="gramEnd"/>
+      <w:r>
+        <w:t>Correct Direction (or directional accuracy).</w:t>
+      </w:r>
+      <w:r>
+        <w:t xml:space="preserve"> Given that the 50-day training set results in a higher </w:t>
+      </w:r>
+      <w:r>
+        <w:t>directional accuracy</w:t>
+      </w:r>
+      <w:r>
+        <w:t>, that should be the better choice between the two.</w:t>
       </w:r>
     </w:p>
     <w:p>
@@ -1637,7 +1668,19 @@
         <w:rPr>
           <w:noProof/>
         </w:rPr>
-        <w:t xml:space="preserve"> the 50-day training set’s difference is statistically significant from all other training sizes. Once again, there is going to be a compromise between RMSE and P(Correct Direction), but the 50-day set has the third highest probability, so the impact will be </w:t>
+        <w:t xml:space="preserve"> the 50-day training set’s difference is statistically significant from all other training sizes. Once again, there is going to be a compromise between RMSE and </w:t>
+      </w:r>
+      <w:r>
+        <w:rPr>
+          <w:noProof/>
+        </w:rPr>
+        <w:t>directional accuracy</w:t>
+      </w:r>
+      <w:r>
+        <w:rPr>
+          <w:noProof/>
+        </w:rPr>
+        <w:t xml:space="preserve">, but the 50-day set has the third highest probability, so the impact will be </w:t>
       </w:r>
       <w:r>
         <w:rPr>
@@ -2531,7 +2574,13 @@
         <w:t xml:space="preserve"> different</w:t>
       </w:r>
       <w:r>
-        <w:t xml:space="preserve"> against the 80-day set. Given that the 60-day set produces the second most accurate P(Correct Direction), that should be the best choice of a training set size with minimal compromises in predicting the directional change. </w:t>
+        <w:t xml:space="preserve"> against the 80-day set. Given that the 60-day set produces the second most accurate</w:t>
+      </w:r>
+      <w:r>
+        <w:t xml:space="preserve"> directional accuracy</w:t>
+      </w:r>
+      <w:r>
+        <w:t xml:space="preserve">, that should be the best choice of a training set size with minimal compromises in predicting the directional change. </w:t>
       </w:r>
     </w:p>
     <w:p>
@@ -2590,9 +2639,11 @@
       <w:r>
         <w:t xml:space="preserve">expected </w:t>
       </w:r>
+      <w:proofErr w:type="spellStart"/>
       <w:r>
         <w:t>nRMSE</w:t>
       </w:r>
+      <w:proofErr w:type="spellEnd"/>
       <w:r>
         <w:t xml:space="preserve"> values</w:t>
       </w:r>
@@ -2617,14 +2668,35 @@
       <w:r>
         <w:t xml:space="preserve">The expected </w:t>
       </w:r>
-      <w:r>
-        <w:t xml:space="preserve">nRMSE are higher than that of AMD’s, and </w:t>
+      <w:proofErr w:type="spellStart"/>
+      <w:r>
+        <w:t>nRMSE</w:t>
+      </w:r>
+      <w:proofErr w:type="spellEnd"/>
+      <w:r>
+        <w:t xml:space="preserve"> are higher than that of </w:t>
+      </w:r>
+      <w:proofErr w:type="gramStart"/>
+      <w:r>
+        <w:t>AMD’s</w:t>
+      </w:r>
+      <w:proofErr w:type="gramEnd"/>
+      <w:r>
+        <w:t xml:space="preserve">, and </w:t>
       </w:r>
       <w:r>
         <w:t>three</w:t>
       </w:r>
       <w:r>
-        <w:t xml:space="preserve"> times higher than that of the S&amp;P500’s nRMSE.</w:t>
+        <w:t xml:space="preserve"> times higher than that of the S&amp;P500’s </w:t>
+      </w:r>
+      <w:proofErr w:type="spellStart"/>
+      <w:r>
+        <w:t>nRMSE</w:t>
+      </w:r>
+      <w:proofErr w:type="spellEnd"/>
+      <w:r>
+        <w:t>.</w:t>
       </w:r>
       <w:r>
         <w:t xml:space="preserve"> </w:t>
@@ -3260,13 +3332,10 @@
         <w:t xml:space="preserve"> However, the directional accuracy was surprisingly accurate</w:t>
       </w:r>
       <w:r>
-        <w:t>, with correct prediction in the upper 50% and lower 60%.</w:t>
-      </w:r>
-      <w:r>
-        <w:t xml:space="preserve"> This could potentially be explained by the left-skewed distribution of prices representing a bull market, which was observed when looking at the actual prices.</w:t>
-      </w:r>
-      <w:r>
-        <w:t xml:space="preserve"> I’d expect this accuracy to fall significantly considering current events.</w:t>
+        <w:t>, with correct prediction in the upper 50% and lower 60%</w:t>
+      </w:r>
+      <w:r>
+        <w:t>, especially when Bitcoin was experiencing a bull-market. This phenomenon would have resulted in a left-skewed distribution that would’ve resulted in more increases in directional change.</w:t>
       </w:r>
     </w:p>
     <w:p>
@@ -3304,13 +3373,23 @@
           <w:szCs w:val="22"/>
         </w:rPr>
       </w:pPr>
+      <w:proofErr w:type="spellStart"/>
       <w:r>
         <w:rPr>
           <w:rFonts w:asciiTheme="minorHAnsi" w:eastAsiaTheme="minorHAnsi" w:hAnsiTheme="minorHAnsi" w:cstheme="minorBidi"/>
           <w:sz w:val="22"/>
           <w:szCs w:val="22"/>
         </w:rPr>
-        <w:t xml:space="preserve">Lidén, J. (2018, May 28). (thesis). Stock Price Predictions using a Geometric Brownian Motion. Uppsala University. Retrieved from https://uu.diva-portal.org/smash/get/diva2:1218088/FULLTEXT01.pdf </w:t>
+        <w:t>Lidén</w:t>
+      </w:r>
+      <w:proofErr w:type="spellEnd"/>
+      <w:r>
+        <w:rPr>
+          <w:rFonts w:asciiTheme="minorHAnsi" w:eastAsiaTheme="minorHAnsi" w:hAnsiTheme="minorHAnsi" w:cstheme="minorBidi"/>
+          <w:sz w:val="22"/>
+          <w:szCs w:val="22"/>
+        </w:rPr>
+        <w:t xml:space="preserve">, J. (2018, May 28). (thesis). Stock Price Predictions using a Geometric Brownian Motion. Uppsala University. Retrieved from https://uu.diva-portal.org/smash/get/diva2:1218088/FULLTEXT01.pdf </w:t>
       </w:r>
     </w:p>
     <w:p>
@@ -3322,7 +3401,15 @@
         </w:numPr>
       </w:pPr>
       <w:r>
-        <w:t>Reddy, Krishna and Clinton, Vaughan, Simulating Stock Prices Using Geometric Brownian Motion: Evidence from Australian Companies, Australasian Accounting, Business and Finance Journal, 10(3), 2016, 23-47. doi:10.14453/aabfj.v10i3.3</w:t>
+        <w:t>Reddy, Krishna and Clinton, Vaughan, Simulating Stock Prices Using Geometric Brownian Motion: Evidence from Australian Companies, Australasian Accounting, Business and Finance Journal, 10(3), 2016, 23-47. doi:10.14453/</w:t>
+      </w:r>
+      <w:proofErr w:type="gramStart"/>
+      <w:r>
+        <w:t>aabfj.v</w:t>
+      </w:r>
+      <w:proofErr w:type="gramEnd"/>
+      <w:r>
+        <w:t>10i3.3</w:t>
       </w:r>
     </w:p>
     <w:sectPr>

--- a/project_writeup.docx
+++ b/project_writeup.docx
@@ -169,6 +169,7 @@
     <w:p>
       <w:pPr>
         <w:spacing w:line="240" w:lineRule="auto"/>
+        <w:jc w:val="both"/>
       </w:pPr>
       <w:r>
         <w:t xml:space="preserve">Geometric Brownian Motion is widely used to model market behavior of </w:t>
@@ -201,12 +202,19 @@
         <w:t xml:space="preserve"> on traditional financial assets</w:t>
       </w:r>
       <w:r>
-        <w:t xml:space="preserve">, but with the rapidly increasing interest in cryptocurrencies as a new financial class – there is new territory for geometric Brownian motion to be applied. </w:t>
+        <w:t>, but with the rapidly increasing interest in cryptocurrencies as a new financial class</w:t>
+      </w:r>
+      <w:r>
+        <w:t>,</w:t>
+      </w:r>
+      <w:r>
+        <w:t xml:space="preserve"> there is new territory for geometric Brownian motion to be applied. </w:t>
       </w:r>
     </w:p>
     <w:p>
       <w:pPr>
         <w:spacing w:line="240" w:lineRule="auto"/>
+        <w:jc w:val="both"/>
       </w:pPr>
       <w:r>
         <w:t xml:space="preserve">Utilizing </w:t>
@@ -227,7 +235,13 @@
         <w:t>, financial</w:t>
       </w:r>
       <w:r>
-        <w:t xml:space="preserve"> risk can be assessed </w:t>
+        <w:t xml:space="preserve"> risk </w:t>
+      </w:r>
+      <w:r>
+        <w:t xml:space="preserve">of various assets </w:t>
+      </w:r>
+      <w:r>
+        <w:t xml:space="preserve">can be assessed </w:t>
       </w:r>
       <w:r>
         <w:t>by generating thousands of</w:t>
@@ -245,10 +259,22 @@
         <w:t xml:space="preserve">to </w:t>
       </w:r>
       <w:r>
-        <w:t xml:space="preserve">calculate a mean price and </w:t>
-      </w:r>
-      <w:r>
-        <w:t xml:space="preserve">confidence interval on </w:t>
+        <w:t>calculate mean price</w:t>
+      </w:r>
+      <w:r>
+        <w:t>s</w:t>
+      </w:r>
+      <w:r>
+        <w:t xml:space="preserve"> and </w:t>
+      </w:r>
+      <w:r>
+        <w:t>confidence interval</w:t>
+      </w:r>
+      <w:r>
+        <w:t>s</w:t>
+      </w:r>
+      <w:r>
+        <w:t xml:space="preserve"> on </w:t>
       </w:r>
       <w:r>
         <w:t xml:space="preserve">future </w:t>
@@ -269,6 +295,7 @@
     <w:p>
       <w:pPr>
         <w:spacing w:line="240" w:lineRule="auto"/>
+        <w:jc w:val="both"/>
         <w:rPr>
           <w:color w:val="FF0000"/>
         </w:rPr>
@@ -292,7 +319,13 @@
         <w:t>market behavior</w:t>
       </w:r>
       <w:r>
-        <w:t xml:space="preserve">, there is comparable performance metrics to </w:t>
+        <w:t xml:space="preserve">, there </w:t>
+      </w:r>
+      <w:r>
+        <w:t>are</w:t>
+      </w:r>
+      <w:r>
+        <w:t xml:space="preserve"> comparable metrics to </w:t>
       </w:r>
       <w:r>
         <w:t>measure</w:t>
@@ -316,6 +349,7 @@
     <w:p>
       <w:pPr>
         <w:spacing w:line="240" w:lineRule="auto"/>
+        <w:jc w:val="both"/>
       </w:pPr>
       <w:r>
         <w:t xml:space="preserve">Standard Geometric Brownian motion assumes that the noise is normally distributed. This assumption should be checked on the available data </w:t>
@@ -327,7 +361,13 @@
         <w:t xml:space="preserve"> determine if standard geometric Brownian motion would be an acceptable method to model/forecast market prices. Stock prices are log-normally </w:t>
       </w:r>
       <w:r>
-        <w:t>distributed but</w:t>
+        <w:t>distributed</w:t>
+      </w:r>
+      <w:r>
+        <w:t>,</w:t>
+      </w:r>
+      <w:r>
+        <w:t xml:space="preserve"> but</w:t>
       </w:r>
       <w:r>
         <w:t xml:space="preserve"> returns (noise) </w:t>
@@ -345,6 +385,7 @@
     <w:p>
       <w:pPr>
         <w:spacing w:line="240" w:lineRule="auto"/>
+        <w:jc w:val="both"/>
       </w:pPr>
       <w:r>
         <w:t>The</w:t>
@@ -413,12 +454,52 @@
     <w:p>
       <w:pPr>
         <w:spacing w:line="240" w:lineRule="auto"/>
-      </w:pPr>
-      <w:r>
-        <w:t>Instead of re-creating the procedure set in that research paper, root mean squared error (RSME) will replace the MSE because RSME is in the same units as the dependent variable</w:t>
-      </w:r>
-      <w:r>
-        <w:t>, and thus provides better interpretability.</w:t>
+        <w:jc w:val="both"/>
+      </w:pPr>
+      <w:r>
+        <w:t xml:space="preserve">Instead of re-creating the procedure </w:t>
+      </w:r>
+      <w:r>
+        <w:t>described</w:t>
+      </w:r>
+      <w:r>
+        <w:t xml:space="preserve"> in that research paper, root mean squared error (R</w:t>
+      </w:r>
+      <w:r>
+        <w:t>MS</w:t>
+      </w:r>
+      <w:r>
+        <w:t xml:space="preserve">E) will replace </w:t>
+      </w:r>
+      <w:r>
+        <w:t xml:space="preserve">mean squared error </w:t>
+      </w:r>
+      <w:r>
+        <w:t>(</w:t>
+      </w:r>
+      <w:r>
+        <w:t>MSE</w:t>
+      </w:r>
+      <w:r>
+        <w:t>)</w:t>
+      </w:r>
+      <w:r>
+        <w:t xml:space="preserve"> because </w:t>
+      </w:r>
+      <w:r>
+        <w:t>R</w:t>
+      </w:r>
+      <w:r>
+        <w:t>MS</w:t>
+      </w:r>
+      <w:r>
+        <w:t>E is in the same units as the dependent variable</w:t>
+      </w:r>
+      <w:r>
+        <w:t>, which</w:t>
+      </w:r>
+      <w:r>
+        <w:t xml:space="preserve"> provides better interpretability.</w:t>
       </w:r>
       <w:r>
         <w:t xml:space="preserve"> Additionally,</w:t>
@@ -430,23 +511,34 @@
         <w:t>b</w:t>
       </w:r>
       <w:r>
-        <w:t>ecause this paper will be looking across three different types of financial assets (stock options, ETFs, cryptocurrencies), the RSME will be normalized (</w:t>
-      </w:r>
-      <w:proofErr w:type="spellStart"/>
-      <w:r>
-        <w:t>nRSME</w:t>
-      </w:r>
-      <w:proofErr w:type="spellEnd"/>
-      <w:r>
-        <w:t>) so that the values can be compared across all assets</w:t>
-      </w:r>
-      <w:r>
-        <w:t xml:space="preserve"> since RSME will only make sense within the domain that it is calculated.</w:t>
+        <w:t xml:space="preserve">ecause this paper will be looking across three different types of financial assets (stock options, ETFs, cryptocurrencies), the </w:t>
+      </w:r>
+      <w:r>
+        <w:t>RMSE</w:t>
+      </w:r>
+      <w:r>
+        <w:t xml:space="preserve"> will be normalized (nRM</w:t>
+      </w:r>
+      <w:r>
+        <w:t>S</w:t>
+      </w:r>
+      <w:r>
+        <w:t>E) so that the values can be compared across all assets</w:t>
+      </w:r>
+      <w:r>
+        <w:t xml:space="preserve"> since </w:t>
+      </w:r>
+      <w:r>
+        <w:t>RMSE</w:t>
+      </w:r>
+      <w:r>
+        <w:t xml:space="preserve"> will only make sense within the domain that it is calculated.</w:t>
       </w:r>
     </w:p>
     <w:p>
       <w:pPr>
         <w:spacing w:line="240" w:lineRule="auto"/>
+        <w:jc w:val="both"/>
       </w:pPr>
       <w:r>
         <w:t xml:space="preserve">100,000 </w:t>
@@ -461,13 +553,16 @@
         <w:t>will be</w:t>
       </w:r>
       <w:r>
-        <w:t xml:space="preserve"> generated from training sets of 30 to 100 days each, and the resulting simulations are compared to the actual </w:t>
+        <w:t xml:space="preserve"> generated from training sets of 30 to 100 days each, and the resulting simulations are compared to actual </w:t>
       </w:r>
       <w:r>
         <w:t xml:space="preserve">(test) </w:t>
       </w:r>
       <w:r>
-        <w:t>stock price</w:t>
+        <w:t>market</w:t>
+      </w:r>
+      <w:r>
+        <w:t xml:space="preserve"> price</w:t>
       </w:r>
       <w:r>
         <w:t>s</w:t>
@@ -482,15 +577,7 @@
         <w:t>MSE</w:t>
       </w:r>
       <w:r>
-        <w:t xml:space="preserve">, </w:t>
-      </w:r>
-      <w:proofErr w:type="spellStart"/>
-      <w:r>
-        <w:t>nRMSE</w:t>
-      </w:r>
-      <w:proofErr w:type="spellEnd"/>
-      <w:r>
-        <w:t>,</w:t>
+        <w:t>, nRMSE,</w:t>
       </w:r>
       <w:r>
         <w:t xml:space="preserve"> </w:t>
@@ -502,20 +589,7 @@
     <w:p>
       <w:pPr>
         <w:spacing w:line="240" w:lineRule="auto"/>
-      </w:pPr>
-      <w:r>
-        <w:t xml:space="preserve">A two-tailed t-test with a critical value of 5% will be conducted to determine if there </w:t>
-      </w:r>
-      <w:r>
-        <w:t>are</w:t>
-      </w:r>
-      <w:r>
-        <w:t xml:space="preserve"> any significant differences between the forecasting capabilities of the varying training set sizes.</w:t>
-      </w:r>
-    </w:p>
-    <w:p>
-      <w:pPr>
-        <w:spacing w:line="240" w:lineRule="auto"/>
+        <w:jc w:val="both"/>
       </w:pPr>
       <w:r>
         <w:t xml:space="preserve">Another interesting methodology that the same research paper conducts is examining the experimental probability of predicting the correct direction of the price change. According to the same research paper, 100-day sets produced the most accurate direction prediction. To perform this experiment, 100,000 one-day simulations will be generated for training sizes from 30 to 100 each. The resulting experimental prices will be subtracted by the true </w:t>
@@ -544,8 +618,25 @@
     <w:p>
       <w:pPr>
         <w:spacing w:line="240" w:lineRule="auto"/>
-      </w:pPr>
-      <w:r>
+        <w:jc w:val="both"/>
+      </w:pPr>
+      <w:r>
+        <w:t>A two-tailed t-test with a critical value of 5% will</w:t>
+      </w:r>
+      <w:r>
+        <w:t xml:space="preserve"> be</w:t>
+      </w:r>
+      <w:r>
+        <w:t xml:space="preserve"> conducted to determine if there are any significant differences between the forecasting capabilities of the varying training set sizes to determine the best training size that balances the forecasting accuracy and directional accuracy.</w:t>
+      </w:r>
+    </w:p>
+    <w:p>
+      <w:pPr>
+        <w:spacing w:line="240" w:lineRule="auto"/>
+        <w:jc w:val="both"/>
+      </w:pPr>
+      <w:r>
+        <w:lastRenderedPageBreak/>
         <w:t>When the most accurate training set(s) are determined</w:t>
       </w:r>
       <w:r>
@@ -555,10 +646,43 @@
     <w:p>
       <w:pPr>
         <w:spacing w:line="240" w:lineRule="auto"/>
-      </w:pPr>
-      <w:r>
-        <w:lastRenderedPageBreak/>
-        <w:t xml:space="preserve">The final process to look at is the moving training set. Theoretically, the farther the dataset goes out, the less likely the static training set would be representative of the current or future state, so having a training set that moves </w:t>
+        <w:jc w:val="both"/>
+      </w:pPr>
+      <w:r>
+        <w:t xml:space="preserve">The final </w:t>
+      </w:r>
+      <w:r>
+        <w:t>method</w:t>
+      </w:r>
+      <w:r>
+        <w:t xml:space="preserve"> to </w:t>
+      </w:r>
+      <w:r>
+        <w:t>attempt</w:t>
+      </w:r>
+      <w:r>
+        <w:t xml:space="preserve"> is </w:t>
+      </w:r>
+      <w:r>
+        <w:t>a</w:t>
+      </w:r>
+      <w:r>
+        <w:t xml:space="preserve"> moving training set. Theoretically, the farther the dataset goes out, the less likely </w:t>
+      </w:r>
+      <w:r>
+        <w:t>that</w:t>
+      </w:r>
+      <w:r>
+        <w:t xml:space="preserve"> a</w:t>
+      </w:r>
+      <w:r>
+        <w:t xml:space="preserve"> static training set would be representative of the current or future state</w:t>
+      </w:r>
+      <w:r>
+        <w:t>s</w:t>
+      </w:r>
+      <w:r>
+        <w:t xml:space="preserve">, so having a training set that moves </w:t>
       </w:r>
       <w:r>
         <w:t>(</w:t>
@@ -618,6 +742,7 @@
     <w:p>
       <w:pPr>
         <w:spacing w:line="240" w:lineRule="auto"/>
+        <w:jc w:val="both"/>
       </w:pPr>
       <w:r>
         <w:t xml:space="preserve">The distribution of returns on AMD stock is </w:t>
@@ -626,7 +751,13 @@
         <w:t>normal</w:t>
       </w:r>
       <w:r>
-        <w:t xml:space="preserve"> with a couple outliers on the right end tail, however the behavior appears to be normal</w:t>
+        <w:t xml:space="preserve"> with a couple outliers on the right end tail, </w:t>
+      </w:r>
+      <w:r>
+        <w:t>but</w:t>
+      </w:r>
+      <w:r>
+        <w:t xml:space="preserve"> the behavior appears to be normal</w:t>
       </w:r>
       <w:r>
         <w:t>. Similarly, the Q-Q plot shows that the behavior can mostly be described by a normal distribution, but the points that trail off at the end indicate a bit of right skewedness.</w:t>
@@ -744,6 +875,7 @@
     <w:p>
       <w:pPr>
         <w:spacing w:line="240" w:lineRule="auto"/>
+        <w:jc w:val="both"/>
       </w:pPr>
       <w:r>
         <w:t xml:space="preserve">The expected RMSE and expected MAPE for the </w:t>
@@ -764,6 +896,7 @@
     <w:p>
       <w:pPr>
         <w:spacing w:line="240" w:lineRule="auto"/>
+        <w:jc w:val="both"/>
       </w:pPr>
       <w:r>
         <w:t xml:space="preserve">In comparison to the same paper’s results of </w:t>
@@ -848,6 +981,7 @@
     <w:p>
       <w:pPr>
         <w:spacing w:line="240" w:lineRule="auto"/>
+        <w:jc w:val="both"/>
       </w:pPr>
       <w:r>
         <w:lastRenderedPageBreak/>
@@ -928,6 +1062,7 @@
     <w:p>
       <w:pPr>
         <w:spacing w:line="240" w:lineRule="auto"/>
+        <w:jc w:val="both"/>
       </w:pPr>
       <w:r>
         <w:t>The table above displays the calculate p-values of each tested permutation of training sizes.</w:t>
@@ -952,17 +1087,6 @@
       </w:r>
       <w:r>
         <w:t>s no statistically significant difference between 40 and 50 days, but there is a difference between the rest.</w:t>
-      </w:r>
-      <w:r>
-        <w:t xml:space="preserve"> Unfortunately, this means that there has to be compromises between RSME versus </w:t>
-      </w:r>
-      <w:proofErr w:type="gramStart"/>
-      <w:r>
-        <w:t>P(</w:t>
-      </w:r>
-      <w:proofErr w:type="gramEnd"/>
-      <w:r>
-        <w:t>Correct Direction (or directional accuracy).</w:t>
       </w:r>
       <w:r>
         <w:t xml:space="preserve"> Given that the 50-day training set results in a higher </w:t>
@@ -1089,6 +1213,7 @@
     <w:p>
       <w:pPr>
         <w:spacing w:line="240" w:lineRule="auto"/>
+        <w:jc w:val="both"/>
       </w:pPr>
       <w:r>
         <w:t>A 120-day simulation with a stationary and non-stationary training set was conducted – the results are as follows:</w:t>
@@ -1359,17 +1484,31 @@
     <w:p>
       <w:pPr>
         <w:spacing w:line="240" w:lineRule="auto"/>
+        <w:jc w:val="both"/>
       </w:pPr>
       <w:r>
         <w:t>As expected, the accuracy of the stationary training set decreases as the projection length increases. The lowest RMSE is produced by a training set of size 30, but it also results in the worse accuracy for predicting directional change.</w:t>
       </w:r>
       <w:r>
-        <w:t xml:space="preserve"> The two-tail t-tests reveal that there is no statistically significant difference between the 30- and 50-day training set, so sticking with the 50-day set actually results in better accuracy for predicting directional change; unfortunately, it’s still far below the short-term results.</w:t>
+        <w:t xml:space="preserve"> The two-tail</w:t>
+      </w:r>
+      <w:r>
+        <w:t>ed</w:t>
+      </w:r>
+      <w:r>
+        <w:t xml:space="preserve"> t-test</w:t>
+      </w:r>
+      <w:r>
+        <w:t>s</w:t>
+      </w:r>
+      <w:r>
+        <w:t xml:space="preserve"> reveal that there is no statistically significant difference between the 30- and 50-day training set, so sticking with the 50-day set actually results in better accuracy for predicting directional change; unfortunately, it’s still far below the short-term results.</w:t>
       </w:r>
     </w:p>
     <w:p>
       <w:pPr>
         <w:spacing w:line="240" w:lineRule="auto"/>
+        <w:jc w:val="both"/>
       </w:pPr>
       <w:r>
         <w:t>On the other hand, the moving training set results in slightly higher RMSE – with a 100-day training set resulting in the lowest RMSE of 2.37, but the directional accuracy is already significantly better at 55%.</w:t>
@@ -1415,9 +1554,10 @@
     <w:p>
       <w:pPr>
         <w:spacing w:line="240" w:lineRule="auto"/>
-      </w:pPr>
-      <w:r>
-        <w:t xml:space="preserve">The distribution of returns on SPY ETF is </w:t>
+        <w:jc w:val="both"/>
+      </w:pPr>
+      <w:r>
+        <w:t xml:space="preserve">The distribution of returns on SPY is </w:t>
       </w:r>
       <w:r>
         <w:t>a</w:t>
@@ -1520,12 +1660,19 @@
         <w:spacing w:before="0" w:line="240" w:lineRule="auto"/>
       </w:pPr>
       <w:r>
-        <w:t>Forecasting Predictions:</w:t>
+        <w:t>Forecasting Predictions (</w:t>
+      </w:r>
+      <w:r>
+        <w:t>Stationary</w:t>
+      </w:r>
+      <w:r>
+        <w:t xml:space="preserve"> Training Set):</w:t>
       </w:r>
     </w:p>
     <w:p>
       <w:pPr>
         <w:spacing w:line="240" w:lineRule="auto"/>
+        <w:jc w:val="both"/>
         <w:rPr>
           <w:b/>
           <w:bCs/>
@@ -1536,7 +1683,7 @@
         <w:rPr>
           <w:noProof/>
         </w:rPr>
-        <w:t xml:space="preserve">For the S&amp;P500 ETF, the training size that resulted in the lowest RMSE and MAPE is the </w:t>
+        <w:t xml:space="preserve">For the S&amp;P500, the training size that resulted in the lowest RMSE and MAPE is the </w:t>
       </w:r>
       <w:r>
         <w:rPr>
@@ -1630,15 +1777,28 @@
     <w:p>
       <w:pPr>
         <w:spacing w:line="240" w:lineRule="auto"/>
-        <w:rPr>
-          <w:noProof/>
-        </w:rPr>
-      </w:pPr>
-      <w:r>
-        <w:rPr>
-          <w:noProof/>
-        </w:rPr>
-        <w:t>Running the t-test on th</w:t>
+        <w:jc w:val="both"/>
+        <w:rPr>
+          <w:noProof/>
+        </w:rPr>
+      </w:pPr>
+      <w:r>
+        <w:rPr>
+          <w:noProof/>
+        </w:rPr>
+        <w:t>Running the t-test</w:t>
+      </w:r>
+      <w:r>
+        <w:rPr>
+          <w:noProof/>
+        </w:rPr>
+        <w:t>s</w:t>
+      </w:r>
+      <w:r>
+        <w:rPr>
+          <w:noProof/>
+        </w:rPr>
+        <w:t xml:space="preserve"> on th</w:t>
       </w:r>
       <w:r>
         <w:rPr>
@@ -1662,7 +1822,13 @@
         <w:rPr>
           <w:noProof/>
         </w:rPr>
-        <w:t xml:space="preserve"> of training data,</w:t>
+        <w:t xml:space="preserve"> of training data</w:t>
+      </w:r>
+      <w:r>
+        <w:rPr>
+          <w:noProof/>
+        </w:rPr>
+        <w:t xml:space="preserve"> reveals that</w:t>
       </w:r>
       <w:r>
         <w:rPr>
@@ -1680,7 +1846,19 @@
         <w:rPr>
           <w:noProof/>
         </w:rPr>
-        <w:t xml:space="preserve">, but the 50-day set has the third highest probability, so the impact will be </w:t>
+        <w:t xml:space="preserve">, but the 50-day set has </w:t>
+      </w:r>
+      <w:r>
+        <w:rPr>
+          <w:noProof/>
+        </w:rPr>
+        <w:t>a respectable accuracy of 57%</w:t>
+      </w:r>
+      <w:r>
+        <w:rPr>
+          <w:noProof/>
+        </w:rPr>
+        <w:t xml:space="preserve">, so the impact will be </w:t>
       </w:r>
       <w:r>
         <w:rPr>
@@ -1692,7 +1870,7 @@
         <w:rPr>
           <w:noProof/>
         </w:rPr>
-        <w:t>:</w:t>
+        <w:t>.</w:t>
       </w:r>
     </w:p>
     <w:p>
@@ -1754,6 +1932,7 @@
     <w:p>
       <w:pPr>
         <w:spacing w:line="240" w:lineRule="auto"/>
+        <w:jc w:val="both"/>
         <w:rPr>
           <w:noProof/>
         </w:rPr>
@@ -1763,7 +1942,19 @@
           <w:noProof/>
         </w:rPr>
         <w:lastRenderedPageBreak/>
-        <w:t xml:space="preserve">However, when looking at the normalized RMSE (nRSME), it’s approximately </w:t>
+        <w:t>However, when looking at the normalized RMSE (n</w:t>
+      </w:r>
+      <w:r>
+        <w:rPr>
+          <w:noProof/>
+        </w:rPr>
+        <w:t>RMSE</w:t>
+      </w:r>
+      <w:r>
+        <w:rPr>
+          <w:noProof/>
+        </w:rPr>
+        <w:t xml:space="preserve">), it’s approximately </w:t>
       </w:r>
       <w:r>
         <w:rPr>
@@ -1787,7 +1978,55 @@
         <w:rPr>
           <w:noProof/>
         </w:rPr>
-        <w:t xml:space="preserve"> times smaller than AMD’s nRMSE. This seems to be expected given that ETFs by definition would have less variance than a single stock option since the variance is based on multiple stock options</w:t>
+        <w:t xml:space="preserve"> times smaller than AMD’s nRMSE. This seems to be expected given that </w:t>
+      </w:r>
+      <w:r>
+        <w:rPr>
+          <w:noProof/>
+        </w:rPr>
+        <w:t xml:space="preserve">the S&amp;P500 by </w:t>
+      </w:r>
+      <w:r>
+        <w:rPr>
+          <w:noProof/>
+        </w:rPr>
+        <w:t xml:space="preserve">definition would have less variance than a single stock option </w:t>
+      </w:r>
+      <w:r>
+        <w:rPr>
+          <w:noProof/>
+        </w:rPr>
+        <w:t>because</w:t>
+      </w:r>
+      <w:r>
+        <w:rPr>
+          <w:noProof/>
+        </w:rPr>
+        <w:t xml:space="preserve"> the variance</w:t>
+      </w:r>
+      <w:r>
+        <w:rPr>
+          <w:noProof/>
+        </w:rPr>
+        <w:t xml:space="preserve"> of ETFs</w:t>
+      </w:r>
+      <w:r>
+        <w:rPr>
+          <w:noProof/>
+        </w:rPr>
+        <w:t xml:space="preserve"> is based on multiple</w:t>
+      </w:r>
+      <w:r>
+        <w:rPr>
+          <w:noProof/>
+        </w:rPr>
+        <w:t xml:space="preserve"> uncorrelated</w:t>
+      </w:r>
+      <w:r>
+        <w:rPr>
+          <w:noProof/>
+        </w:rPr>
+        <w:t xml:space="preserve"> stock options</w:t>
       </w:r>
       <w:r>
         <w:rPr>
@@ -1935,6 +2174,7 @@
     <w:p>
       <w:pPr>
         <w:spacing w:line="240" w:lineRule="auto"/>
+        <w:jc w:val="both"/>
       </w:pPr>
       <w:r>
         <w:t>Conducting another prolonged forecasting test</w:t>
@@ -2162,7 +2402,7 @@
     </w:p>
     <w:p>
       <w:pPr>
-        <w:spacing w:line="240" w:lineRule="auto"/>
+        <w:spacing w:after="0" w:line="240" w:lineRule="auto"/>
         <w:jc w:val="center"/>
       </w:pPr>
       <w:r>
@@ -2215,7 +2455,8 @@
     </w:p>
     <w:p>
       <w:pPr>
-        <w:spacing w:line="240" w:lineRule="auto"/>
+        <w:spacing w:after="0" w:line="240" w:lineRule="auto"/>
+        <w:jc w:val="both"/>
       </w:pPr>
       <w:r>
         <w:br/>
@@ -2243,7 +2484,16 @@
         <w:t>accuracy.</w:t>
       </w:r>
       <w:r>
-        <w:t xml:space="preserve"> However, a 30-day training set actually results in a better expected RMSE than the short-term results. Unfortunately, this is improvement also results in</w:t>
+        <w:t xml:space="preserve"> A</w:t>
+      </w:r>
+      <w:r>
+        <w:t xml:space="preserve"> 30-day training set </w:t>
+      </w:r>
+      <w:r>
+        <w:t>surprisingly</w:t>
+      </w:r>
+      <w:r>
+        <w:t xml:space="preserve"> results in a better expected RMSE than the short-term results. Unfortunately, this improvement also results in</w:t>
       </w:r>
       <w:r>
         <w:t xml:space="preserve"> the worst directional accuracy</w:t>
@@ -2255,27 +2505,44 @@
         <w:t xml:space="preserve"> </w:t>
       </w:r>
       <w:r>
-        <w:t xml:space="preserve">The rest of the results are already worse since the short-term results has significantly lower RSME and higher directional accuracies. </w:t>
-      </w:r>
+        <w:t xml:space="preserve">The rest of the results are already worse since the short-term results has significantly lower </w:t>
+      </w:r>
+      <w:r>
+        <w:t>RMSE</w:t>
+      </w:r>
+      <w:r>
+        <w:t xml:space="preserve"> and directional accuracies. </w:t>
+      </w:r>
+    </w:p>
+    <w:p>
+      <w:pPr>
+        <w:spacing w:after="0" w:line="240" w:lineRule="auto"/>
+        <w:jc w:val="both"/>
+      </w:pPr>
     </w:p>
     <w:p>
       <w:pPr>
         <w:spacing w:line="240" w:lineRule="auto"/>
-      </w:pPr>
-      <w:r>
-        <w:t xml:space="preserve">As for the moving training set, the expect RMSE </w:t>
-      </w:r>
-      <w:r>
-        <w:t>actually comparable to the short-term results</w:t>
-      </w:r>
-      <w:r>
-        <w:t>, with the lowest RSME of 3.58 being produced by a 30-day training set. The t-test reveals that training set sizes of 40 to 60 days are not significantly different. This would allow us to conclude that the 40-day training set would be the best option since it results in the highest directional accuracy of 65%, which is 8% higher than the short-term accuracy.</w:t>
-      </w:r>
-    </w:p>
-    <w:p>
-      <w:pPr>
-        <w:spacing w:line="240" w:lineRule="auto"/>
-      </w:pPr>
+        <w:jc w:val="both"/>
+      </w:pPr>
+      <w:r>
+        <w:t>As for the moving training set, the expect RMSE</w:t>
+      </w:r>
+      <w:r>
+        <w:t xml:space="preserve"> is</w:t>
+      </w:r>
+      <w:r>
+        <w:t xml:space="preserve"> comparable to the short-term results</w:t>
+      </w:r>
+      <w:r>
+        <w:t xml:space="preserve">, with the lowest </w:t>
+      </w:r>
+      <w:r>
+        <w:t>RMSE</w:t>
+      </w:r>
+      <w:r>
+        <w:t xml:space="preserve"> of 3.58 being produced by a 30-day training set. The t-test reveals that training set sizes of 40 to 60 days are not significantly different. This would allow us to conclude that the 40-day training set would be the best option since it results in the highest directional accuracy of 65%, which is 8% higher than the short-term accuracy.</w:t>
+      </w:r>
     </w:p>
     <w:p>
       <w:pPr>
@@ -2298,6 +2565,7 @@
     <w:p>
       <w:pPr>
         <w:spacing w:line="240" w:lineRule="auto"/>
+        <w:jc w:val="both"/>
       </w:pPr>
       <w:r>
         <w:t>While the general shape and the Q</w:t>
@@ -2412,9 +2680,13 @@
     <w:p>
       <w:pPr>
         <w:spacing w:line="240" w:lineRule="auto"/>
-      </w:pPr>
-      <w:r>
-        <w:t xml:space="preserve">Training size of </w:t>
+        <w:jc w:val="both"/>
+      </w:pPr>
+      <w:r>
+        <w:t>A t</w:t>
+      </w:r>
+      <w:r>
+        <w:t xml:space="preserve">raining size of </w:t>
       </w:r>
       <w:r>
         <w:t>80</w:t>
@@ -2453,53 +2725,74 @@
         <w:t xml:space="preserve"> </w:t>
       </w:r>
       <w:r>
-        <w:t>is that this produces the most accurate results amongst the three asset classes</w:t>
-      </w:r>
-      <w:r>
-        <w:t xml:space="preserve">, with the most accurate resulting from a </w:t>
+        <w:t xml:space="preserve">is that </w:t>
+      </w:r>
+      <w:r>
+        <w:t>model</w:t>
+      </w:r>
+      <w:r>
+        <w:t xml:space="preserve"> produces </w:t>
+      </w:r>
+      <w:r>
+        <w:t>one of the</w:t>
+      </w:r>
+      <w:r>
+        <w:t xml:space="preserve"> most accurate results amongst the three asset</w:t>
+      </w:r>
+      <w:r>
+        <w:t>s examined</w:t>
+      </w:r>
+      <w:r>
+        <w:t xml:space="preserve">, with a </w:t>
       </w:r>
       <w:r>
         <w:t>50</w:t>
       </w:r>
       <w:r>
-        <w:t>-day training set with a</w:t>
+        <w:t xml:space="preserve">-day training set </w:t>
+      </w:r>
+      <w:r>
+        <w:t>producing</w:t>
+      </w:r>
+      <w:r>
+        <w:t xml:space="preserve"> a</w:t>
       </w:r>
       <w:r>
         <w:t>n</w:t>
       </w:r>
       <w:r>
-        <w:t xml:space="preserve"> experimental </w:t>
+        <w:t xml:space="preserve"> experimental probability of </w:t>
+      </w:r>
+      <w:r>
+        <w:t>63.6</w:t>
+      </w:r>
+      <w:r>
+        <w:t>%</w:t>
+      </w:r>
+      <w:r>
+        <w:t>. This is</w:t>
+      </w:r>
+      <w:r>
+        <w:t xml:space="preserve"> a</w:t>
+      </w:r>
+      <w:r>
+        <w:t xml:space="preserve">n </w:t>
+      </w:r>
+      <w:r>
+        <w:t xml:space="preserve">unexpected </w:t>
+      </w:r>
+      <w:r>
+        <w:t xml:space="preserve">result </w:t>
+      </w:r>
+      <w:r>
+        <w:t xml:space="preserve">given that </w:t>
+      </w:r>
+      <w:r>
+        <w:t xml:space="preserve">cryptocurrencies are more volatile than traditional </w:t>
       </w:r>
       <w:r>
         <w:lastRenderedPageBreak/>
-        <w:t xml:space="preserve">probability of </w:t>
-      </w:r>
-      <w:r>
-        <w:t>63.6</w:t>
-      </w:r>
-      <w:r>
-        <w:t>%</w:t>
-      </w:r>
-      <w:r>
-        <w:t>. This is</w:t>
-      </w:r>
-      <w:r>
-        <w:t xml:space="preserve"> a</w:t>
-      </w:r>
-      <w:r>
-        <w:t xml:space="preserve">n </w:t>
-      </w:r>
-      <w:r>
-        <w:t xml:space="preserve">unexpected </w:t>
-      </w:r>
-      <w:r>
-        <w:t xml:space="preserve">result </w:t>
-      </w:r>
-      <w:r>
-        <w:t xml:space="preserve">given that </w:t>
-      </w:r>
-      <w:r>
-        <w:t>cryptocurrencies are more volatile than traditional financial assets, and the assumption of normality by the geometric Brownian motion seem</w:t>
+        <w:t>financial assets, and the assumption of normality by the geometric Brownian motion seem</w:t>
       </w:r>
       <w:r>
         <w:t>ed</w:t>
@@ -2560,6 +2853,7 @@
     <w:p>
       <w:pPr>
         <w:spacing w:line="240" w:lineRule="auto"/>
+        <w:jc w:val="both"/>
       </w:pPr>
       <w:r>
         <w:t>W</w:t>
@@ -2580,7 +2874,13 @@
         <w:t xml:space="preserve"> directional accuracy</w:t>
       </w:r>
       <w:r>
-        <w:t xml:space="preserve">, that should be the best choice of a training set size with minimal compromises in predicting the directional change. </w:t>
+        <w:t xml:space="preserve">, that should be the best choice of a training set size with minimal compromises in </w:t>
+      </w:r>
+      <w:r>
+        <w:t>the RMSE</w:t>
+      </w:r>
+      <w:r>
+        <w:t xml:space="preserve">. </w:t>
       </w:r>
     </w:p>
     <w:p>
@@ -2632,6 +2932,7 @@
     <w:p>
       <w:pPr>
         <w:spacing w:line="240" w:lineRule="auto"/>
+        <w:jc w:val="both"/>
       </w:pPr>
       <w:r>
         <w:t xml:space="preserve">Looking at the </w:t>
@@ -2639,11 +2940,9 @@
       <w:r>
         <w:t xml:space="preserve">expected </w:t>
       </w:r>
-      <w:proofErr w:type="spellStart"/>
       <w:r>
         <w:t>nRMSE</w:t>
       </w:r>
-      <w:proofErr w:type="spellEnd"/>
       <w:r>
         <w:t xml:space="preserve"> values</w:t>
       </w:r>
@@ -2668,35 +2967,20 @@
       <w:r>
         <w:t xml:space="preserve">The expected </w:t>
       </w:r>
-      <w:proofErr w:type="spellStart"/>
-      <w:r>
-        <w:t>nRMSE</w:t>
-      </w:r>
-      <w:proofErr w:type="spellEnd"/>
-      <w:r>
-        <w:t xml:space="preserve"> are higher than that of </w:t>
-      </w:r>
-      <w:proofErr w:type="gramStart"/>
-      <w:r>
-        <w:t>AMD’s</w:t>
-      </w:r>
-      <w:proofErr w:type="gramEnd"/>
-      <w:r>
-        <w:t xml:space="preserve">, and </w:t>
+      <w:r>
+        <w:t>nRMSE are</w:t>
+      </w:r>
+      <w:r>
+        <w:t xml:space="preserve"> slightly</w:t>
+      </w:r>
+      <w:r>
+        <w:t xml:space="preserve"> higher than that of AMD’s, and </w:t>
       </w:r>
       <w:r>
         <w:t>three</w:t>
       </w:r>
       <w:r>
-        <w:t xml:space="preserve"> times higher than that of the S&amp;P500’s </w:t>
-      </w:r>
-      <w:proofErr w:type="spellStart"/>
-      <w:r>
-        <w:t>nRMSE</w:t>
-      </w:r>
-      <w:proofErr w:type="spellEnd"/>
-      <w:r>
-        <w:t>.</w:t>
+        <w:t xml:space="preserve"> times higher than that of the S&amp;P500’s nRMSE.</w:t>
       </w:r>
       <w:r>
         <w:t xml:space="preserve"> </w:t>
@@ -2720,12 +3004,19 @@
     <w:p>
       <w:pPr>
         <w:spacing w:line="240" w:lineRule="auto"/>
+        <w:jc w:val="both"/>
         <w:rPr>
           <w:color w:val="FF0000"/>
         </w:rPr>
       </w:pPr>
       <w:r>
-        <w:t xml:space="preserve">When attempting the same procedure but with KDE to model the change in price, the results are </w:t>
+        <w:t xml:space="preserve">When attempting the same procedure with </w:t>
+      </w:r>
+      <w:r>
+        <w:t>kernel density estimation (KDE)</w:t>
+      </w:r>
+      <w:r>
+        <w:t xml:space="preserve"> to model the change in price, the results are </w:t>
       </w:r>
       <w:r>
         <w:t>surprisingly</w:t>
@@ -2918,6 +3209,7 @@
     <w:p>
       <w:pPr>
         <w:spacing w:line="240" w:lineRule="auto"/>
+        <w:jc w:val="both"/>
       </w:pPr>
       <w:r>
         <w:t>Conducting another prolonged forecasting test with stationary and moving training sets results in the following:</w:t>
@@ -3185,6 +3477,7 @@
     <w:p>
       <w:pPr>
         <w:spacing w:line="240" w:lineRule="auto"/>
+        <w:jc w:val="both"/>
         <w:rPr>
           <w:noProof/>
         </w:rPr>
@@ -3205,15 +3498,22 @@
     <w:p>
       <w:pPr>
         <w:spacing w:line="240" w:lineRule="auto"/>
-        <w:rPr>
-          <w:noProof/>
-        </w:rPr>
-      </w:pPr>
-      <w:r>
-        <w:rPr>
-          <w:noProof/>
-        </w:rPr>
-        <w:t xml:space="preserve">In comparison to the moving training set, we actually end up with better RMSE, and comparable directional accuracy. A 30-day training set results in </w:t>
+        <w:jc w:val="both"/>
+        <w:rPr>
+          <w:noProof/>
+        </w:rPr>
+      </w:pPr>
+      <w:r>
+        <w:rPr>
+          <w:noProof/>
+        </w:rPr>
+        <w:t>Looking at</w:t>
+      </w:r>
+      <w:r>
+        <w:rPr>
+          <w:noProof/>
+        </w:rPr>
+        <w:t xml:space="preserve"> the moving training set, we actually end up with better RMSE, and comparable directional accuracy. A 30-day training set results in </w:t>
       </w:r>
       <w:r>
         <w:rPr>
@@ -3231,15 +3531,28 @@
     <w:p>
       <w:pPr>
         <w:spacing w:line="240" w:lineRule="auto"/>
-        <w:rPr>
-          <w:noProof/>
-        </w:rPr>
-      </w:pPr>
-      <w:r>
-        <w:rPr>
-          <w:noProof/>
-        </w:rPr>
-        <w:t>This behavior could be explained by the volatility of cryptocurrencies</w:t>
+        <w:jc w:val="both"/>
+        <w:rPr>
+          <w:noProof/>
+        </w:rPr>
+      </w:pPr>
+      <w:r>
+        <w:rPr>
+          <w:noProof/>
+        </w:rPr>
+        <w:t xml:space="preserve">This behavior could </w:t>
+      </w:r>
+      <w:r>
+        <w:rPr>
+          <w:noProof/>
+        </w:rPr>
+        <w:t xml:space="preserve">once again </w:t>
+      </w:r>
+      <w:r>
+        <w:rPr>
+          <w:noProof/>
+        </w:rPr>
+        <w:t>be explained by the volatility of cryptocurrencies</w:t>
       </w:r>
       <w:r>
         <w:rPr>
@@ -3294,14 +3607,35 @@
       </w:r>
     </w:p>
     <w:p>
-      <w:r>
-        <w:t>From an implementation stand point against the traditional assets, the performance matched that in the cited papers. The MAPEs for the simulated AMD stock fell within one standard deviation of the MAPE calculated against the Australian stocks.</w:t>
-      </w:r>
-      <w:r>
-        <w:t xml:space="preserve"> The results didn’t conclude the same effective sample size when looking for the best performing in comparison to the paper from Uppsala University, but different stocks were chosen to measure this performance</w:t>
-      </w:r>
-      <w:r>
-        <w:t>, as well as performance metrics (MSE vs RMSE)</w:t>
+      <w:pPr>
+        <w:jc w:val="both"/>
+      </w:pPr>
+      <w:r>
+        <w:t xml:space="preserve">From an implementation stand point against the traditional assets, the performance matched </w:t>
+      </w:r>
+      <w:r>
+        <w:t>those</w:t>
+      </w:r>
+      <w:r>
+        <w:t xml:space="preserve"> in the cited papers. The MAPEs for the simulated AMD stock fell within one standard deviation of the MAPE calculated against the Australian stocks.</w:t>
+      </w:r>
+      <w:r>
+        <w:t xml:space="preserve"> The results didn’t conclude the same effective sample size when looking for the best </w:t>
+      </w:r>
+      <w:r>
+        <w:t>performance</w:t>
+      </w:r>
+      <w:r>
+        <w:t xml:space="preserve"> in comparison to the paper from Uppsala University, but different stocks were chosen to measure this performance</w:t>
+      </w:r>
+      <w:r>
+        <w:t>, as well as</w:t>
+      </w:r>
+      <w:r>
+        <w:t xml:space="preserve"> different</w:t>
+      </w:r>
+      <w:r>
+        <w:t xml:space="preserve"> performance metrics (MSE vs RMSE)</w:t>
       </w:r>
       <w:r>
         <w:t>.</w:t>
@@ -3314,28 +3648,165 @@
       </w:r>
     </w:p>
     <w:p>
+      <w:pPr>
+        <w:jc w:val="both"/>
+      </w:pPr>
       <w:r>
         <w:t xml:space="preserve">In regards to directional accuracy, </w:t>
       </w:r>
       <w:r>
-        <w:t>both papers concluded accuracies in the lower 50% range. The implementation conducted on AMD prices also resulted in the majority of training sizes to fall into in the same range. The only abnormality to note is that the model performed on Australian stocks had a max accuracy of 85%. This was significantly higher than results obtained by the Uppsala University, as well as the results from all financial assets in this paper too.</w:t>
-      </w:r>
-    </w:p>
-    <w:p>
+        <w:t xml:space="preserve">both papers concluded accuracies in the lower 50% range. The </w:t>
+      </w:r>
+      <w:r>
+        <w:t>main</w:t>
+      </w:r>
+      <w:r>
+        <w:t xml:space="preserve"> abnormality</w:t>
+      </w:r>
+      <w:r>
+        <w:t xml:space="preserve"> between the cited papers</w:t>
+      </w:r>
+      <w:r>
+        <w:t xml:space="preserve"> to note is that the model performed on Australian stocks had a max accuracy of 85%. This was significantly higher than</w:t>
+      </w:r>
+      <w:r>
+        <w:t xml:space="preserve"> both</w:t>
+      </w:r>
+      <w:r>
+        <w:t xml:space="preserve"> results obtained by the</w:t>
+      </w:r>
+      <w:r>
+        <w:t xml:space="preserve"> paper from</w:t>
+      </w:r>
+      <w:r>
+        <w:t xml:space="preserve"> Uppsala University </w:t>
+      </w:r>
+      <w:r>
+        <w:t xml:space="preserve">and </w:t>
+      </w:r>
+      <w:r>
+        <w:t xml:space="preserve">from this </w:t>
+      </w:r>
+      <w:r>
+        <w:t>research</w:t>
+      </w:r>
+      <w:r>
+        <w:t xml:space="preserve"> too.</w:t>
+      </w:r>
+    </w:p>
+    <w:p>
+      <w:pPr>
+        <w:jc w:val="both"/>
+      </w:pPr>
       <w:r>
         <w:t xml:space="preserve">When moving to measure forecasting performance </w:t>
       </w:r>
       <w:r>
-        <w:t>on Bitcoin, the expected normalized RMSE performed slightly worse than AMD’s normalized RMSE, which is expected behavior due to the volatile nature of cryptocurrency.</w:t>
+        <w:t xml:space="preserve">on Bitcoin, the expected normalized RMSE performed slightly worse than AMD’s </w:t>
+      </w:r>
+      <w:r>
+        <w:t>n</w:t>
+      </w:r>
+      <w:r>
+        <w:t>RMSE, which is expected behavior due to the volatile nature of cryptocurrency.</w:t>
       </w:r>
       <w:r>
         <w:t xml:space="preserve"> However, the directional accuracy was surprisingly accurate</w:t>
       </w:r>
       <w:r>
-        <w:t>, with correct prediction in the upper 50% and lower 60%</w:t>
-      </w:r>
-      <w:r>
-        <w:t>, especially when Bitcoin was experiencing a bull-market. This phenomenon would have resulted in a left-skewed distribution that would’ve resulted in more increases in directional change.</w:t>
+        <w:t>, with correct prediction</w:t>
+      </w:r>
+      <w:r>
+        <w:t>s</w:t>
+      </w:r>
+      <w:r>
+        <w:t xml:space="preserve"> in the upper 50% and lower 60%</w:t>
+      </w:r>
+      <w:r>
+        <w:t>.</w:t>
+      </w:r>
+      <w:r>
+        <w:t xml:space="preserve"> </w:t>
+      </w:r>
+      <w:r>
+        <w:t xml:space="preserve">These results seem surprising </w:t>
+      </w:r>
+      <w:r>
+        <w:t>because</w:t>
+      </w:r>
+      <w:r>
+        <w:t xml:space="preserve"> Bitcoin was experiencing a bull-market</w:t>
+      </w:r>
+      <w:r>
+        <w:t xml:space="preserve"> in this timeframe</w:t>
+      </w:r>
+      <w:r>
+        <w:t xml:space="preserve"> -</w:t>
+      </w:r>
+      <w:r>
+        <w:t xml:space="preserve"> </w:t>
+      </w:r>
+      <w:r>
+        <w:t>t</w:t>
+      </w:r>
+      <w:r>
+        <w:t xml:space="preserve">his phenomenon would have resulted in a left-skewed distribution that would’ve resulted in more </w:t>
+      </w:r>
+      <w:r>
+        <w:t>incremental</w:t>
+      </w:r>
+      <w:r>
+        <w:t xml:space="preserve"> </w:t>
+      </w:r>
+      <w:r>
+        <w:t>than decremental</w:t>
+      </w:r>
+      <w:r>
+        <w:t xml:space="preserve"> direction change</w:t>
+      </w:r>
+      <w:r>
+        <w:t>s</w:t>
+      </w:r>
+      <w:r>
+        <w:t>.</w:t>
+      </w:r>
+    </w:p>
+    <w:p>
+      <w:pPr>
+        <w:jc w:val="both"/>
+      </w:pPr>
+      <w:r>
+        <w:t>The concluding results from this research indicates that the Bitcoin, and other cryptocurrencies that are highly correlated (such as Ethereum)</w:t>
+      </w:r>
+      <w:r>
+        <w:t>,</w:t>
+      </w:r>
+      <w:r>
+        <w:t xml:space="preserve"> can be modeled </w:t>
+      </w:r>
+      <w:r>
+        <w:t>as</w:t>
+      </w:r>
+      <w:r>
+        <w:t xml:space="preserve"> </w:t>
+      </w:r>
+      <w:r>
+        <w:t>G</w:t>
+      </w:r>
+      <w:r>
+        <w:t xml:space="preserve">eometric Brownian </w:t>
+      </w:r>
+      <w:r>
+        <w:t>M</w:t>
+      </w:r>
+      <w:r>
+        <w:t>otion</w:t>
+      </w:r>
+      <w:r>
+        <w:t>s</w:t>
+      </w:r>
+      <w:r>
+        <w:t xml:space="preserve"> with comparable accuracy to stock prices, but knowingly less so than ETFs.</w:t>
       </w:r>
     </w:p>
     <w:p>
@@ -3373,23 +3844,13 @@
           <w:szCs w:val="22"/>
         </w:rPr>
       </w:pPr>
-      <w:proofErr w:type="spellStart"/>
       <w:r>
         <w:rPr>
           <w:rFonts w:asciiTheme="minorHAnsi" w:eastAsiaTheme="minorHAnsi" w:hAnsiTheme="minorHAnsi" w:cstheme="minorBidi"/>
           <w:sz w:val="22"/>
           <w:szCs w:val="22"/>
         </w:rPr>
-        <w:t>Lidén</w:t>
-      </w:r>
-      <w:proofErr w:type="spellEnd"/>
-      <w:r>
-        <w:rPr>
-          <w:rFonts w:asciiTheme="minorHAnsi" w:eastAsiaTheme="minorHAnsi" w:hAnsiTheme="minorHAnsi" w:cstheme="minorBidi"/>
-          <w:sz w:val="22"/>
-          <w:szCs w:val="22"/>
-        </w:rPr>
-        <w:t xml:space="preserve">, J. (2018, May 28). (thesis). Stock Price Predictions using a Geometric Brownian Motion. Uppsala University. Retrieved from https://uu.diva-portal.org/smash/get/diva2:1218088/FULLTEXT01.pdf </w:t>
+        <w:t xml:space="preserve">Lidén, J. (2018, May 28). (thesis). Stock Price Predictions using a Geometric Brownian Motion. Uppsala University. Retrieved from https://uu.diva-portal.org/smash/get/diva2:1218088/FULLTEXT01.pdf </w:t>
       </w:r>
     </w:p>
     <w:p>
@@ -3401,15 +3862,7 @@
         </w:numPr>
       </w:pPr>
       <w:r>
-        <w:t>Reddy, Krishna and Clinton, Vaughan, Simulating Stock Prices Using Geometric Brownian Motion: Evidence from Australian Companies, Australasian Accounting, Business and Finance Journal, 10(3), 2016, 23-47. doi:10.14453/</w:t>
-      </w:r>
-      <w:proofErr w:type="gramStart"/>
-      <w:r>
-        <w:t>aabfj.v</w:t>
-      </w:r>
-      <w:proofErr w:type="gramEnd"/>
-      <w:r>
-        <w:t>10i3.3</w:t>
+        <w:t>Reddy, Krishna and Clinton, Vaughan, Simulating Stock Prices Using Geometric Brownian Motion: Evidence from Australian Companies, Australasian Accounting, Business and Finance Journal, 10(3), 2016, 23-47. doi:10.14453/aabfj.v10i3.3</w:t>
       </w:r>
     </w:p>
     <w:sectPr>
